--- a/docx-files/Lesson 04 - Variables and Range.docx
+++ b/docx-files/Lesson 04 - Variables and Range.docx
@@ -1,6 +1,6 @@
 
 <file path=word/document.xml><?xml version="1.0" encoding="utf-8"?>
-<w:document xmlns:wpc="http://schemas.microsoft.com/office/word/2010/wordprocessingCanvas" xmlns:cx="http://schemas.microsoft.com/office/drawing/2014/chartex" xmlns:cx1="http://schemas.microsoft.com/office/drawing/2015/9/8/chartex" xmlns:cx2="http://schemas.microsoft.com/office/drawing/2015/10/21/chartex" xmlns:cx3="http://schemas.microsoft.com/office/drawing/2016/5/9/chartex" xmlns:cx4="http://schemas.microsoft.com/office/drawing/2016/5/10/chartex" xmlns:cx5="http://schemas.microsoft.com/office/drawing/2016/5/11/chartex" xmlns:cx6="http://schemas.microsoft.com/office/drawing/2016/5/12/chartex" xmlns:cx7="http://schemas.microsoft.com/office/drawing/2016/5/13/chartex" xmlns:cx8="http://schemas.microsoft.com/office/drawing/2016/5/14/chartex" xmlns:mc="http://schemas.openxmlformats.org/markup-compatibility/2006" xmlns:aink="http://schemas.microsoft.com/office/drawing/2016/ink" xmlns:am3d="http://schemas.microsoft.com/office/drawing/2017/model3d" xmlns:o="urn:schemas-microsoft-com:office:office" xmlns:r="http://schemas.openxmlformats.org/officeDocument/2006/relationships" xmlns:m="http://schemas.openxmlformats.org/officeDocument/2006/math" xmlns:v="urn:schemas-microsoft-com:vml" xmlns:wp14="http://schemas.microsoft.com/office/word/2010/wordprocessingDrawing" xmlns:wp="http://schemas.openxmlformats.org/drawingml/2006/wordprocessingDrawing" xmlns:w10="urn:schemas-microsoft-com:office:word" xmlns:w="http://schemas.openxmlformats.org/wordprocessingml/2006/main" xmlns:w14="http://schemas.microsoft.com/office/word/2010/wordml" xmlns:w15="http://schemas.microsoft.com/office/word/2012/wordml" xmlns:w16cex="http://schemas.microsoft.com/office/word/2018/wordml/cex" xmlns:w16cid="http://schemas.microsoft.com/office/word/2016/wordml/cid" xmlns:w16="http://schemas.microsoft.com/office/word/2018/wordml" xmlns:w16se="http://schemas.microsoft.com/office/word/2015/wordml/symex" xmlns:wpg="http://schemas.microsoft.com/office/word/2010/wordprocessingGroup" xmlns:wpi="http://schemas.microsoft.com/office/word/2010/wordprocessingInk" xmlns:wne="http://schemas.microsoft.com/office/word/2006/wordml" xmlns:wps="http://schemas.microsoft.com/office/word/2010/wordprocessingShape" mc:Ignorable="w14 w15 w16se w16cid w16 w16cex wp14">
+<w:document xmlns:wpc="http://schemas.microsoft.com/office/word/2010/wordprocessingCanvas" xmlns:cx="http://schemas.microsoft.com/office/drawing/2014/chartex" xmlns:cx1="http://schemas.microsoft.com/office/drawing/2015/9/8/chartex" xmlns:cx2="http://schemas.microsoft.com/office/drawing/2015/10/21/chartex" xmlns:cx3="http://schemas.microsoft.com/office/drawing/2016/5/9/chartex" xmlns:cx4="http://schemas.microsoft.com/office/drawing/2016/5/10/chartex" xmlns:cx5="http://schemas.microsoft.com/office/drawing/2016/5/11/chartex" xmlns:cx6="http://schemas.microsoft.com/office/drawing/2016/5/12/chartex" xmlns:cx7="http://schemas.microsoft.com/office/drawing/2016/5/13/chartex" xmlns:cx8="http://schemas.microsoft.com/office/drawing/2016/5/14/chartex" xmlns:mc="http://schemas.openxmlformats.org/markup-compatibility/2006" xmlns:aink="http://schemas.microsoft.com/office/drawing/2016/ink" xmlns:am3d="http://schemas.microsoft.com/office/drawing/2017/model3d" xmlns:o="urn:schemas-microsoft-com:office:office" xmlns:r="http://schemas.openxmlformats.org/officeDocument/2006/relationships" xmlns:m="http://schemas.openxmlformats.org/officeDocument/2006/math" xmlns:v="urn:schemas-microsoft-com:vml" xmlns:wp14="http://schemas.microsoft.com/office/word/2010/wordprocessingDrawing" xmlns:wp="http://schemas.openxmlformats.org/drawingml/2006/wordprocessingDrawing" xmlns:w10="urn:schemas-microsoft-com:office:word" xmlns:w="http://schemas.openxmlformats.org/wordprocessingml/2006/main" xmlns:w14="http://schemas.microsoft.com/office/word/2010/wordml" xmlns:w15="http://schemas.microsoft.com/office/word/2012/wordml" xmlns:w16cex="http://schemas.microsoft.com/office/word/2018/wordml/cex" xmlns:w16cid="http://schemas.microsoft.com/office/word/2016/wordml/cid" xmlns:w16="http://schemas.microsoft.com/office/word/2018/wordml" xmlns:w16sdtdh="http://schemas.microsoft.com/office/word/2020/wordml/sdtdatahash" xmlns:w16se="http://schemas.microsoft.com/office/word/2015/wordml/symex" xmlns:wpg="http://schemas.microsoft.com/office/word/2010/wordprocessingGroup" xmlns:wpi="http://schemas.microsoft.com/office/word/2010/wordprocessingInk" xmlns:wne="http://schemas.microsoft.com/office/word/2006/wordml" xmlns:wps="http://schemas.microsoft.com/office/word/2010/wordprocessingShape" mc:Ignorable="w14 w15 w16se w16cid w16 w16cex w16sdtdh wp14">
   <w:body>
     <w:p>
       <w:pPr>
@@ -503,12 +503,21 @@
                                 </w:rPr>
                                 <w:t>M</w:t>
                               </w:r>
+                              <w:proofErr w:type="spellStart"/>
                               <w:r>
                                 <w:rPr>
                                   <w:sz w:val="20"/>
                                   <w:szCs w:val="20"/>
                                 </w:rPr>
-                                <w:t xml:space="preserve">athematical </w:t>
+                                <w:t>athematical</w:t>
+                              </w:r>
+                              <w:proofErr w:type="spellEnd"/>
+                              <w:r>
+                                <w:rPr>
+                                  <w:sz w:val="20"/>
+                                  <w:szCs w:val="20"/>
+                                </w:rPr>
+                                <w:t xml:space="preserve"> </w:t>
                               </w:r>
                               <w:r>
                                 <w:rPr>
@@ -518,6 +527,7 @@
                                 </w:rPr>
                                 <w:t>O</w:t>
                               </w:r>
+                              <w:proofErr w:type="spellStart"/>
                               <w:r>
                                 <w:rPr>
                                   <w:sz w:val="20"/>
@@ -531,7 +541,16 @@
                                   <w:szCs w:val="20"/>
                                   <w:lang w:val="en-US"/>
                                 </w:rPr>
-                                <w:t xml:space="preserve">ors </w:t>
+                                <w:t>ors</w:t>
+                              </w:r>
+                              <w:proofErr w:type="spellEnd"/>
+                              <w:r>
+                                <w:rPr>
+                                  <w:sz w:val="20"/>
+                                  <w:szCs w:val="20"/>
+                                  <w:lang w:val="en-US"/>
+                                </w:rPr>
+                                <w:t xml:space="preserve"> </w:t>
                               </w:r>
                             </w:p>
                             <w:p>
@@ -1162,13 +1181,13 @@
                                     <pic:cNvPicPr preferRelativeResize="0"/>
                                   </pic:nvPicPr>
                                   <pic:blipFill>
-                                    <a:blip r:embed="rId8">
+                                    <a:blip r:embed="rId10">
                                       <a:extLst>
                                         <a:ext uri="{28A0092B-C50C-407E-A947-70E740481C1C}">
                                           <a14:useLocalDpi xmlns:a14="http://schemas.microsoft.com/office/drawing/2010/main" val="0"/>
                                         </a:ext>
                                         <a:ext uri="{96DAC541-7B7A-43D3-8B79-37D633B846F1}">
-                                          <asvg:svgBlip xmlns:asvg="http://schemas.microsoft.com/office/drawing/2016/SVG/main" r:embed="rId9"/>
+                                          <asvg:svgBlip xmlns:asvg="http://schemas.microsoft.com/office/drawing/2016/SVG/main" r:embed="rId11"/>
                                         </a:ext>
                                       </a:extLst>
                                     </a:blip>
@@ -1268,7 +1287,45 @@
         <w:rPr>
           <w:lang w:val="en"/>
         </w:rPr>
-        <w:t>Imagine that you live on a street with a few million houses all in a row; each house has as you all know its address which starts at number 1 and ends at the last house; in order to be able to locate a friend who lives on that street you need to know the number of the house; so we have on the one hand a house number and on the other the friend who lives in that house.</w:t>
+        <w:t>Imagine that you live on a street with a few million houses all in a row</w:t>
+      </w:r>
+      <w:r>
+        <w:rPr>
+          <w:lang w:val="en"/>
+        </w:rPr>
+        <w:t>.</w:t>
+      </w:r>
+      <w:r>
+        <w:rPr>
+          <w:lang w:val="en"/>
+        </w:rPr>
+        <w:t xml:space="preserve"> </w:t>
+      </w:r>
+      <w:r>
+        <w:rPr>
+          <w:lang w:val="en"/>
+        </w:rPr>
+        <w:t>E</w:t>
+      </w:r>
+      <w:r>
+        <w:rPr>
+          <w:lang w:val="en"/>
+        </w:rPr>
+        <w:t xml:space="preserve">ach house has as you all know its address which starts at number 1 and ends at the last house; in order to be able to locate a friend who lives on that street you need to know the number of the house; </w:t>
+      </w:r>
+      <w:proofErr w:type="gramStart"/>
+      <w:r>
+        <w:rPr>
+          <w:lang w:val="en"/>
+        </w:rPr>
+        <w:t>so</w:t>
+      </w:r>
+      <w:proofErr w:type="gramEnd"/>
+      <w:r>
+        <w:rPr>
+          <w:lang w:val="en"/>
+        </w:rPr>
+        <w:t xml:space="preserve"> we have on the one hand a house number and on the other the friend who lives in that house.</w:t>
       </w:r>
       <w:r>
         <w:rPr>
@@ -1299,7 +1356,7 @@
                     </pic:cNvPicPr>
                   </pic:nvPicPr>
                   <pic:blipFill>
-                    <a:blip r:embed="rId10" cstate="print">
+                    <a:blip r:embed="rId12" cstate="print">
                       <a:extLst>
                         <a:ext uri="{28A0092B-C50C-407E-A947-70E740481C1C}">
                           <a14:useLocalDpi xmlns:a14="http://schemas.microsoft.com/office/drawing/2010/main" val="0"/>
@@ -1386,14 +1443,94 @@
       <w:pPr>
         <w:jc w:val="both"/>
         <w:rPr>
-          <w:lang w:val="en-US"/>
-        </w:rPr>
-      </w:pPr>
-      <w:r>
-        <w:rPr>
           <w:lang w:val="en"/>
         </w:rPr>
-        <w:t xml:space="preserve">The computer's central memory works in much the same way. There are many houses each with its address and a "resident" within each house.  This address is called memory address and the "resident" content. On the computer often the "resident" who from now on we will call variable needs more houses to fit. </w:t>
+      </w:pPr>
+      <w:r>
+        <w:rPr>
+          <w:lang w:val="en"/>
+        </w:rPr>
+        <w:t xml:space="preserve">The computer's central memory works in much the same way. There are many </w:t>
+      </w:r>
+      <w:r>
+        <w:rPr>
+          <w:lang w:val="en"/>
+        </w:rPr>
+        <w:t>“</w:t>
+      </w:r>
+      <w:r>
+        <w:rPr>
+          <w:lang w:val="en"/>
+        </w:rPr>
+        <w:t>houses</w:t>
+      </w:r>
+      <w:r>
+        <w:rPr>
+          <w:lang w:val="en"/>
+        </w:rPr>
+        <w:t>”</w:t>
+      </w:r>
+      <w:r>
+        <w:rPr>
+          <w:lang w:val="en"/>
+        </w:rPr>
+        <w:t xml:space="preserve"> each with its address and a "resident" within each </w:t>
+      </w:r>
+      <w:r>
+        <w:rPr>
+          <w:lang w:val="en"/>
+        </w:rPr>
+        <w:t>“</w:t>
+      </w:r>
+      <w:r>
+        <w:rPr>
+          <w:lang w:val="en"/>
+        </w:rPr>
+        <w:t>house</w:t>
+      </w:r>
+      <w:r>
+        <w:rPr>
+          <w:lang w:val="en"/>
+        </w:rPr>
+        <w:t>”</w:t>
+      </w:r>
+      <w:r>
+        <w:rPr>
+          <w:lang w:val="en"/>
+        </w:rPr>
+        <w:t xml:space="preserve">.  </w:t>
+      </w:r>
+      <w:r>
+        <w:rPr>
+          <w:lang w:val="en"/>
+        </w:rPr>
+        <w:t>This “address” is called a memory address, and the “content” of that memory location is the “resident”.</w:t>
+      </w:r>
+      <w:r>
+        <w:rPr>
+          <w:lang w:val="en"/>
+        </w:rPr>
+        <w:t xml:space="preserve"> On the computer often the "resident" who from now on we will call variable needs more </w:t>
+      </w:r>
+      <w:proofErr w:type="spellStart"/>
+      <w:r>
+        <w:rPr>
+          <w:lang w:val="en"/>
+        </w:rPr>
+        <w:t>more</w:t>
+      </w:r>
+      <w:proofErr w:type="spellEnd"/>
+      <w:r>
+        <w:rPr>
+          <w:lang w:val="en"/>
+        </w:rPr>
+        <w:t xml:space="preserve"> houses, or, more than one  memory location, to fit into</w:t>
+      </w:r>
+      <w:r>
+        <w:rPr>
+          <w:lang w:val="en"/>
+        </w:rPr>
+        <w:t>.</w:t>
       </w:r>
     </w:p>
     <w:p>
@@ -1407,7 +1544,67 @@
         <w:rPr>
           <w:lang w:val="en"/>
         </w:rPr>
-        <w:t xml:space="preserve">For a programmer to use memory, he must know the data he needs and the type of data. These can be integers or real numbers, words or letters, some reasonable values (truth, false). He also needs a “home” in the computer memory to store them represented by address. </w:t>
+        <w:t xml:space="preserve">For a programmer to use memory, he must know the data he needs and the type of </w:t>
+      </w:r>
+      <w:r>
+        <w:rPr>
+          <w:lang w:val="en"/>
+        </w:rPr>
+        <w:t xml:space="preserve">that </w:t>
+      </w:r>
+      <w:r>
+        <w:rPr>
+          <w:lang w:val="en"/>
+        </w:rPr>
+        <w:t xml:space="preserve">data. These can be integers or real numbers, words or letters, some </w:t>
+      </w:r>
+      <w:r>
+        <w:rPr>
+          <w:lang w:val="en"/>
+        </w:rPr>
+        <w:t>logical</w:t>
+      </w:r>
+      <w:r>
+        <w:rPr>
+          <w:lang w:val="en"/>
+        </w:rPr>
+        <w:t xml:space="preserve"> </w:t>
+      </w:r>
+      <w:r>
+        <w:rPr>
+          <w:lang w:val="en"/>
+        </w:rPr>
+        <w:t>values (truth, false). He also needs a “home” in the computer</w:t>
+      </w:r>
+      <w:r>
+        <w:rPr>
+          <w:lang w:val="en"/>
+        </w:rPr>
+        <w:t>’s</w:t>
+      </w:r>
+      <w:r>
+        <w:rPr>
+          <w:lang w:val="en"/>
+        </w:rPr>
+        <w:t xml:space="preserve"> memory to store </w:t>
+      </w:r>
+      <w:r>
+        <w:rPr>
+          <w:lang w:val="en"/>
+        </w:rPr>
+        <w:t>these data</w:t>
+      </w:r>
+      <w:r>
+        <w:rPr>
+          <w:lang w:val="en"/>
+        </w:rPr>
+        <w:t xml:space="preserve"> </w:t>
+      </w:r>
+      <w:r>
+        <w:rPr>
+          <w:lang w:val="en"/>
+        </w:rPr>
+        <w:t xml:space="preserve">represented by address. </w:t>
       </w:r>
     </w:p>
     <w:p>
@@ -1480,6 +1677,7 @@
                 <w:lang w:eastAsia="el-GR"/>
               </w:rPr>
             </w:pPr>
+            <w:proofErr w:type="spellStart"/>
             <w:r>
               <w:rPr>
                 <w:rFonts w:eastAsia="Times New Roman" w:cs="Times New Roman"/>
@@ -1488,7 +1686,18 @@
                 <w:color w:val="000000"/>
                 <w:lang w:eastAsia="el-GR"/>
               </w:rPr>
-              <w:t xml:space="preserve">Type </w:t>
+              <w:t>Type</w:t>
+            </w:r>
+            <w:proofErr w:type="spellEnd"/>
+            <w:r>
+              <w:rPr>
+                <w:rFonts w:eastAsia="Times New Roman" w:cs="Times New Roman"/>
+                <w:b/>
+                <w:bCs/>
+                <w:color w:val="000000"/>
+                <w:lang w:eastAsia="el-GR"/>
+              </w:rPr>
+              <w:t xml:space="preserve"> </w:t>
             </w:r>
           </w:p>
         </w:tc>
@@ -1510,6 +1719,7 @@
                 <w:lang w:eastAsia="el-GR"/>
               </w:rPr>
             </w:pPr>
+            <w:proofErr w:type="spellStart"/>
             <w:r>
               <w:rPr>
                 <w:rFonts w:eastAsia="Times New Roman" w:cs="Times New Roman"/>
@@ -1518,7 +1728,18 @@
                 <w:szCs w:val="20"/>
                 <w:lang w:eastAsia="el-GR"/>
               </w:rPr>
-              <w:t xml:space="preserve">Boolean </w:t>
+              <w:t>Boolean</w:t>
+            </w:r>
+            <w:proofErr w:type="spellEnd"/>
+            <w:r>
+              <w:rPr>
+                <w:rFonts w:eastAsia="Times New Roman" w:cs="Times New Roman"/>
+                <w:color w:val="000000"/>
+                <w:sz w:val="20"/>
+                <w:szCs w:val="20"/>
+                <w:lang w:eastAsia="el-GR"/>
+              </w:rPr>
+              <w:t xml:space="preserve"> </w:t>
             </w:r>
           </w:p>
         </w:tc>
@@ -1538,6 +1759,7 @@
                 <w:lang w:eastAsia="el-GR"/>
               </w:rPr>
             </w:pPr>
+            <w:proofErr w:type="spellStart"/>
             <w:r>
               <w:rPr>
                 <w:rFonts w:eastAsia="Times New Roman" w:cs="Times New Roman"/>
@@ -1546,7 +1768,18 @@
                 <w:szCs w:val="20"/>
                 <w:lang w:eastAsia="el-GR"/>
               </w:rPr>
-              <w:t xml:space="preserve">boolean </w:t>
+              <w:t>boolean</w:t>
+            </w:r>
+            <w:proofErr w:type="spellEnd"/>
+            <w:r>
+              <w:rPr>
+                <w:rFonts w:eastAsia="Times New Roman" w:cs="Times New Roman"/>
+                <w:color w:val="000000"/>
+                <w:sz w:val="20"/>
+                <w:szCs w:val="20"/>
+                <w:lang w:eastAsia="el-GR"/>
+              </w:rPr>
+              <w:t xml:space="preserve"> </w:t>
             </w:r>
           </w:p>
         </w:tc>
@@ -1568,6 +1801,7 @@
                 <w:lang w:eastAsia="el-GR"/>
               </w:rPr>
             </w:pPr>
+            <w:proofErr w:type="spellStart"/>
             <w:r>
               <w:rPr>
                 <w:rFonts w:eastAsia="Times New Roman" w:cs="Times New Roman"/>
@@ -1576,7 +1810,18 @@
                 <w:szCs w:val="20"/>
                 <w:lang w:eastAsia="el-GR"/>
               </w:rPr>
-              <w:t xml:space="preserve">Byte </w:t>
+              <w:t>Byte</w:t>
+            </w:r>
+            <w:proofErr w:type="spellEnd"/>
+            <w:r>
+              <w:rPr>
+                <w:rFonts w:eastAsia="Times New Roman" w:cs="Times New Roman"/>
+                <w:color w:val="000000"/>
+                <w:sz w:val="20"/>
+                <w:szCs w:val="20"/>
+                <w:lang w:eastAsia="el-GR"/>
+              </w:rPr>
+              <w:t xml:space="preserve"> </w:t>
             </w:r>
           </w:p>
         </w:tc>
@@ -1596,6 +1841,7 @@
                 <w:lang w:eastAsia="el-GR"/>
               </w:rPr>
             </w:pPr>
+            <w:proofErr w:type="spellStart"/>
             <w:r>
               <w:rPr>
                 <w:rFonts w:eastAsia="Times New Roman" w:cs="Times New Roman"/>
@@ -1604,7 +1850,40 @@
                 <w:szCs w:val="20"/>
                 <w:lang w:eastAsia="el-GR"/>
               </w:rPr>
-              <w:t xml:space="preserve">integer 8 bits </w:t>
+              <w:t>integer</w:t>
+            </w:r>
+            <w:proofErr w:type="spellEnd"/>
+            <w:r>
+              <w:rPr>
+                <w:rFonts w:eastAsia="Times New Roman" w:cs="Times New Roman"/>
+                <w:color w:val="000000"/>
+                <w:sz w:val="20"/>
+                <w:szCs w:val="20"/>
+                <w:lang w:eastAsia="el-GR"/>
+              </w:rPr>
+              <w:t xml:space="preserve"> 8 </w:t>
+            </w:r>
+            <w:proofErr w:type="spellStart"/>
+            <w:r>
+              <w:rPr>
+                <w:rFonts w:eastAsia="Times New Roman" w:cs="Times New Roman"/>
+                <w:color w:val="000000"/>
+                <w:sz w:val="20"/>
+                <w:szCs w:val="20"/>
+                <w:lang w:eastAsia="el-GR"/>
+              </w:rPr>
+              <w:t>bits</w:t>
+            </w:r>
+            <w:proofErr w:type="spellEnd"/>
+            <w:r>
+              <w:rPr>
+                <w:rFonts w:eastAsia="Times New Roman" w:cs="Times New Roman"/>
+                <w:color w:val="000000"/>
+                <w:sz w:val="20"/>
+                <w:szCs w:val="20"/>
+                <w:lang w:eastAsia="el-GR"/>
+              </w:rPr>
+              <w:t xml:space="preserve"> </w:t>
             </w:r>
           </w:p>
         </w:tc>
@@ -1626,6 +1905,7 @@
                 <w:lang w:eastAsia="el-GR"/>
               </w:rPr>
             </w:pPr>
+            <w:proofErr w:type="spellStart"/>
             <w:r>
               <w:rPr>
                 <w:rFonts w:eastAsia="Times New Roman" w:cs="Times New Roman"/>
@@ -1634,7 +1914,18 @@
                 <w:szCs w:val="20"/>
                 <w:lang w:eastAsia="el-GR"/>
               </w:rPr>
-              <w:t xml:space="preserve">Short </w:t>
+              <w:t>Short</w:t>
+            </w:r>
+            <w:proofErr w:type="spellEnd"/>
+            <w:r>
+              <w:rPr>
+                <w:rFonts w:eastAsia="Times New Roman" w:cs="Times New Roman"/>
+                <w:color w:val="000000"/>
+                <w:sz w:val="20"/>
+                <w:szCs w:val="20"/>
+                <w:lang w:eastAsia="el-GR"/>
+              </w:rPr>
+              <w:t xml:space="preserve"> </w:t>
             </w:r>
           </w:p>
         </w:tc>
@@ -1654,6 +1945,7 @@
                 <w:lang w:eastAsia="el-GR"/>
               </w:rPr>
             </w:pPr>
+            <w:proofErr w:type="spellStart"/>
             <w:r>
               <w:rPr>
                 <w:rFonts w:eastAsia="Times New Roman" w:cs="Times New Roman"/>
@@ -1662,7 +1954,40 @@
                 <w:szCs w:val="20"/>
                 <w:lang w:eastAsia="el-GR"/>
               </w:rPr>
-              <w:t xml:space="preserve">integer 16 bits </w:t>
+              <w:t>integer</w:t>
+            </w:r>
+            <w:proofErr w:type="spellEnd"/>
+            <w:r>
+              <w:rPr>
+                <w:rFonts w:eastAsia="Times New Roman" w:cs="Times New Roman"/>
+                <w:color w:val="000000"/>
+                <w:sz w:val="20"/>
+                <w:szCs w:val="20"/>
+                <w:lang w:eastAsia="el-GR"/>
+              </w:rPr>
+              <w:t xml:space="preserve"> 16 </w:t>
+            </w:r>
+            <w:proofErr w:type="spellStart"/>
+            <w:r>
+              <w:rPr>
+                <w:rFonts w:eastAsia="Times New Roman" w:cs="Times New Roman"/>
+                <w:color w:val="000000"/>
+                <w:sz w:val="20"/>
+                <w:szCs w:val="20"/>
+                <w:lang w:eastAsia="el-GR"/>
+              </w:rPr>
+              <w:t>bits</w:t>
+            </w:r>
+            <w:proofErr w:type="spellEnd"/>
+            <w:r>
+              <w:rPr>
+                <w:rFonts w:eastAsia="Times New Roman" w:cs="Times New Roman"/>
+                <w:color w:val="000000"/>
+                <w:sz w:val="20"/>
+                <w:szCs w:val="20"/>
+                <w:lang w:eastAsia="el-GR"/>
+              </w:rPr>
+              <w:t xml:space="preserve"> </w:t>
             </w:r>
           </w:p>
         </w:tc>
@@ -1684,6 +2009,7 @@
                 <w:lang w:eastAsia="el-GR"/>
               </w:rPr>
             </w:pPr>
+            <w:proofErr w:type="spellStart"/>
             <w:r>
               <w:rPr>
                 <w:rFonts w:eastAsia="Times New Roman" w:cs="Times New Roman"/>
@@ -1692,7 +2018,18 @@
                 <w:szCs w:val="20"/>
                 <w:lang w:eastAsia="el-GR"/>
               </w:rPr>
-              <w:t xml:space="preserve">Int </w:t>
+              <w:t>Int</w:t>
+            </w:r>
+            <w:proofErr w:type="spellEnd"/>
+            <w:r>
+              <w:rPr>
+                <w:rFonts w:eastAsia="Times New Roman" w:cs="Times New Roman"/>
+                <w:color w:val="000000"/>
+                <w:sz w:val="20"/>
+                <w:szCs w:val="20"/>
+                <w:lang w:eastAsia="el-GR"/>
+              </w:rPr>
+              <w:t xml:space="preserve"> </w:t>
             </w:r>
           </w:p>
         </w:tc>
@@ -1712,6 +2049,7 @@
                 <w:lang w:eastAsia="el-GR"/>
               </w:rPr>
             </w:pPr>
+            <w:proofErr w:type="spellStart"/>
             <w:r>
               <w:rPr>
                 <w:rFonts w:eastAsia="Times New Roman" w:cs="Times New Roman"/>
@@ -1720,7 +2058,40 @@
                 <w:szCs w:val="20"/>
                 <w:lang w:eastAsia="el-GR"/>
               </w:rPr>
-              <w:t xml:space="preserve">integer 32 bits </w:t>
+              <w:t>integer</w:t>
+            </w:r>
+            <w:proofErr w:type="spellEnd"/>
+            <w:r>
+              <w:rPr>
+                <w:rFonts w:eastAsia="Times New Roman" w:cs="Times New Roman"/>
+                <w:color w:val="000000"/>
+                <w:sz w:val="20"/>
+                <w:szCs w:val="20"/>
+                <w:lang w:eastAsia="el-GR"/>
+              </w:rPr>
+              <w:t xml:space="preserve"> 32 </w:t>
+            </w:r>
+            <w:proofErr w:type="spellStart"/>
+            <w:r>
+              <w:rPr>
+                <w:rFonts w:eastAsia="Times New Roman" w:cs="Times New Roman"/>
+                <w:color w:val="000000"/>
+                <w:sz w:val="20"/>
+                <w:szCs w:val="20"/>
+                <w:lang w:eastAsia="el-GR"/>
+              </w:rPr>
+              <w:t>bits</w:t>
+            </w:r>
+            <w:proofErr w:type="spellEnd"/>
+            <w:r>
+              <w:rPr>
+                <w:rFonts w:eastAsia="Times New Roman" w:cs="Times New Roman"/>
+                <w:color w:val="000000"/>
+                <w:sz w:val="20"/>
+                <w:szCs w:val="20"/>
+                <w:lang w:eastAsia="el-GR"/>
+              </w:rPr>
+              <w:t xml:space="preserve"> </w:t>
             </w:r>
           </w:p>
         </w:tc>
@@ -1742,6 +2113,7 @@
                 <w:lang w:eastAsia="el-GR"/>
               </w:rPr>
             </w:pPr>
+            <w:proofErr w:type="spellStart"/>
             <w:r>
               <w:rPr>
                 <w:rFonts w:eastAsia="Times New Roman" w:cs="Times New Roman"/>
@@ -1750,7 +2122,18 @@
                 <w:szCs w:val="20"/>
                 <w:lang w:eastAsia="el-GR"/>
               </w:rPr>
-              <w:t xml:space="preserve">Long </w:t>
+              <w:t>Long</w:t>
+            </w:r>
+            <w:proofErr w:type="spellEnd"/>
+            <w:r>
+              <w:rPr>
+                <w:rFonts w:eastAsia="Times New Roman" w:cs="Times New Roman"/>
+                <w:color w:val="000000"/>
+                <w:sz w:val="20"/>
+                <w:szCs w:val="20"/>
+                <w:lang w:eastAsia="el-GR"/>
+              </w:rPr>
+              <w:t xml:space="preserve"> </w:t>
             </w:r>
           </w:p>
         </w:tc>
@@ -1770,6 +2153,7 @@
                 <w:lang w:eastAsia="el-GR"/>
               </w:rPr>
             </w:pPr>
+            <w:proofErr w:type="spellStart"/>
             <w:r>
               <w:rPr>
                 <w:rFonts w:eastAsia="Times New Roman" w:cs="Times New Roman"/>
@@ -1778,7 +2162,62 @@
                 <w:szCs w:val="20"/>
                 <w:lang w:eastAsia="el-GR"/>
               </w:rPr>
-              <w:t xml:space="preserve">long integer 64 bits </w:t>
+              <w:t>long</w:t>
+            </w:r>
+            <w:proofErr w:type="spellEnd"/>
+            <w:r>
+              <w:rPr>
+                <w:rFonts w:eastAsia="Times New Roman" w:cs="Times New Roman"/>
+                <w:color w:val="000000"/>
+                <w:sz w:val="20"/>
+                <w:szCs w:val="20"/>
+                <w:lang w:eastAsia="el-GR"/>
+              </w:rPr>
+              <w:t xml:space="preserve"> </w:t>
+            </w:r>
+            <w:proofErr w:type="spellStart"/>
+            <w:r>
+              <w:rPr>
+                <w:rFonts w:eastAsia="Times New Roman" w:cs="Times New Roman"/>
+                <w:color w:val="000000"/>
+                <w:sz w:val="20"/>
+                <w:szCs w:val="20"/>
+                <w:lang w:eastAsia="el-GR"/>
+              </w:rPr>
+              <w:t>integer</w:t>
+            </w:r>
+            <w:proofErr w:type="spellEnd"/>
+            <w:r>
+              <w:rPr>
+                <w:rFonts w:eastAsia="Times New Roman" w:cs="Times New Roman"/>
+                <w:color w:val="000000"/>
+                <w:sz w:val="20"/>
+                <w:szCs w:val="20"/>
+                <w:lang w:eastAsia="el-GR"/>
+              </w:rPr>
+              <w:t xml:space="preserve"> 64 </w:t>
+            </w:r>
+            <w:proofErr w:type="spellStart"/>
+            <w:r>
+              <w:rPr>
+                <w:rFonts w:eastAsia="Times New Roman" w:cs="Times New Roman"/>
+                <w:color w:val="000000"/>
+                <w:sz w:val="20"/>
+                <w:szCs w:val="20"/>
+                <w:lang w:eastAsia="el-GR"/>
+              </w:rPr>
+              <w:t>bits</w:t>
+            </w:r>
+            <w:proofErr w:type="spellEnd"/>
+            <w:r>
+              <w:rPr>
+                <w:rFonts w:eastAsia="Times New Roman" w:cs="Times New Roman"/>
+                <w:color w:val="000000"/>
+                <w:sz w:val="20"/>
+                <w:szCs w:val="20"/>
+                <w:lang w:eastAsia="el-GR"/>
+              </w:rPr>
+              <w:t xml:space="preserve"> </w:t>
             </w:r>
           </w:p>
         </w:tc>
@@ -1800,6 +2239,7 @@
                 <w:lang w:eastAsia="el-GR"/>
               </w:rPr>
             </w:pPr>
+            <w:proofErr w:type="spellStart"/>
             <w:r>
               <w:rPr>
                 <w:rFonts w:eastAsia="Times New Roman" w:cs="Times New Roman"/>
@@ -1810,6 +2250,7 @@
               </w:rPr>
               <w:t>Float</w:t>
             </w:r>
+            <w:proofErr w:type="spellEnd"/>
           </w:p>
         </w:tc>
         <w:tc>
@@ -1828,6 +2269,7 @@
                 <w:lang w:eastAsia="el-GR"/>
               </w:rPr>
             </w:pPr>
+            <w:proofErr w:type="spellStart"/>
             <w:r>
               <w:rPr>
                 <w:rFonts w:eastAsia="Times New Roman" w:cs="Times New Roman"/>
@@ -1836,8 +2278,31 @@
                 <w:szCs w:val="20"/>
                 <w:lang w:eastAsia="el-GR"/>
               </w:rPr>
-              <w:t>floating point</w:t>
+              <w:t>floating</w:t>
             </w:r>
+            <w:proofErr w:type="spellEnd"/>
+            <w:r>
+              <w:rPr>
+                <w:rFonts w:eastAsia="Times New Roman" w:cs="Times New Roman"/>
+                <w:color w:val="000000"/>
+                <w:sz w:val="20"/>
+                <w:szCs w:val="20"/>
+                <w:lang w:eastAsia="el-GR"/>
+              </w:rPr>
+              <w:t xml:space="preserve"> </w:t>
+            </w:r>
+            <w:proofErr w:type="spellStart"/>
+            <w:r>
+              <w:rPr>
+                <w:rFonts w:eastAsia="Times New Roman" w:cs="Times New Roman"/>
+                <w:color w:val="000000"/>
+                <w:sz w:val="20"/>
+                <w:szCs w:val="20"/>
+                <w:lang w:eastAsia="el-GR"/>
+              </w:rPr>
+              <w:t>point</w:t>
+            </w:r>
+            <w:proofErr w:type="spellEnd"/>
             <w:r>
               <w:rPr>
                 <w:rFonts w:eastAsia="Times New Roman" w:cs="Times New Roman"/>
@@ -1848,6 +2313,7 @@
               </w:rPr>
               <w:t xml:space="preserve"> </w:t>
             </w:r>
+            <w:proofErr w:type="spellStart"/>
             <w:r>
               <w:rPr>
                 <w:rFonts w:eastAsia="Times New Roman" w:cs="Times New Roman"/>
@@ -1858,6 +2324,7 @@
               </w:rPr>
               <w:t>number</w:t>
             </w:r>
+            <w:proofErr w:type="spellEnd"/>
             <w:r>
               <w:rPr>
                 <w:rFonts w:eastAsia="Times New Roman" w:cs="Times New Roman"/>
@@ -1876,8 +2343,20 @@
                 <w:szCs w:val="20"/>
                 <w:lang w:eastAsia="el-GR"/>
               </w:rPr>
-              <w:t>32 bits</w:t>
+              <w:t xml:space="preserve">32 </w:t>
             </w:r>
+            <w:proofErr w:type="spellStart"/>
+            <w:r>
+              <w:rPr>
+                <w:rFonts w:eastAsia="Times New Roman" w:cs="Times New Roman"/>
+                <w:color w:val="000000"/>
+                <w:sz w:val="20"/>
+                <w:szCs w:val="20"/>
+                <w:lang w:eastAsia="el-GR"/>
+              </w:rPr>
+              <w:t>bits</w:t>
+            </w:r>
+            <w:proofErr w:type="spellEnd"/>
           </w:p>
         </w:tc>
       </w:tr>
@@ -1898,6 +2377,7 @@
                 <w:lang w:eastAsia="el-GR"/>
               </w:rPr>
             </w:pPr>
+            <w:proofErr w:type="spellStart"/>
             <w:r>
               <w:rPr>
                 <w:rFonts w:eastAsia="Times New Roman" w:cs="Times New Roman"/>
@@ -1906,8 +2386,10 @@
                 <w:szCs w:val="20"/>
                 <w:lang w:eastAsia="el-GR"/>
               </w:rPr>
+              <w:lastRenderedPageBreak/>
               <w:t>Double</w:t>
             </w:r>
+            <w:proofErr w:type="spellEnd"/>
           </w:p>
         </w:tc>
         <w:tc>
@@ -1926,6 +2408,7 @@
                 <w:lang w:eastAsia="el-GR"/>
               </w:rPr>
             </w:pPr>
+            <w:proofErr w:type="spellStart"/>
             <w:r>
               <w:rPr>
                 <w:rFonts w:eastAsia="Times New Roman" w:cs="Times New Roman"/>
@@ -1934,8 +2417,31 @@
                 <w:szCs w:val="20"/>
                 <w:lang w:eastAsia="el-GR"/>
               </w:rPr>
-              <w:t>double precision</w:t>
+              <w:t>double</w:t>
             </w:r>
+            <w:proofErr w:type="spellEnd"/>
+            <w:r>
+              <w:rPr>
+                <w:rFonts w:eastAsia="Times New Roman" w:cs="Times New Roman"/>
+                <w:color w:val="000000"/>
+                <w:sz w:val="20"/>
+                <w:szCs w:val="20"/>
+                <w:lang w:eastAsia="el-GR"/>
+              </w:rPr>
+              <w:t xml:space="preserve"> </w:t>
+            </w:r>
+            <w:proofErr w:type="spellStart"/>
+            <w:r>
+              <w:rPr>
+                <w:rFonts w:eastAsia="Times New Roman" w:cs="Times New Roman"/>
+                <w:color w:val="000000"/>
+                <w:sz w:val="20"/>
+                <w:szCs w:val="20"/>
+                <w:lang w:eastAsia="el-GR"/>
+              </w:rPr>
+              <w:t>precision</w:t>
+            </w:r>
+            <w:proofErr w:type="spellEnd"/>
             <w:r>
               <w:rPr>
                 <w:rFonts w:eastAsia="Times New Roman" w:cs="Times New Roman"/>
@@ -1946,6 +2452,7 @@
               </w:rPr>
               <w:t xml:space="preserve"> </w:t>
             </w:r>
+            <w:proofErr w:type="spellStart"/>
             <w:r>
               <w:rPr>
                 <w:rFonts w:eastAsia="Times New Roman" w:cs="Times New Roman"/>
@@ -1956,6 +2463,7 @@
               </w:rPr>
               <w:t>number</w:t>
             </w:r>
+            <w:proofErr w:type="spellEnd"/>
             <w:r>
               <w:rPr>
                 <w:rFonts w:eastAsia="Times New Roman" w:cs="Times New Roman"/>
@@ -1974,8 +2482,20 @@
                 <w:szCs w:val="20"/>
                 <w:lang w:eastAsia="el-GR"/>
               </w:rPr>
-              <w:t>64 bits</w:t>
+              <w:t xml:space="preserve">64 </w:t>
             </w:r>
+            <w:proofErr w:type="spellStart"/>
+            <w:r>
+              <w:rPr>
+                <w:rFonts w:eastAsia="Times New Roman" w:cs="Times New Roman"/>
+                <w:color w:val="000000"/>
+                <w:sz w:val="20"/>
+                <w:szCs w:val="20"/>
+                <w:lang w:eastAsia="el-GR"/>
+              </w:rPr>
+              <w:t>bits</w:t>
+            </w:r>
+            <w:proofErr w:type="spellEnd"/>
           </w:p>
         </w:tc>
       </w:tr>
@@ -1996,6 +2516,7 @@
                 <w:lang w:eastAsia="el-GR"/>
               </w:rPr>
             </w:pPr>
+            <w:proofErr w:type="spellStart"/>
             <w:r>
               <w:rPr>
                 <w:rFonts w:eastAsia="Times New Roman" w:cs="Times New Roman"/>
@@ -2004,7 +2525,18 @@
                 <w:szCs w:val="20"/>
                 <w:lang w:eastAsia="el-GR"/>
               </w:rPr>
-              <w:t xml:space="preserve">Char </w:t>
+              <w:t>Char</w:t>
+            </w:r>
+            <w:proofErr w:type="spellEnd"/>
+            <w:r>
+              <w:rPr>
+                <w:rFonts w:eastAsia="Times New Roman" w:cs="Times New Roman"/>
+                <w:color w:val="000000"/>
+                <w:sz w:val="20"/>
+                <w:szCs w:val="20"/>
+                <w:lang w:eastAsia="el-GR"/>
+              </w:rPr>
+              <w:t xml:space="preserve"> </w:t>
             </w:r>
           </w:p>
         </w:tc>
@@ -2024,6 +2556,7 @@
                 <w:lang w:eastAsia="el-GR"/>
               </w:rPr>
             </w:pPr>
+            <w:proofErr w:type="spellStart"/>
             <w:r>
               <w:rPr>
                 <w:rFonts w:eastAsia="Times New Roman" w:cs="Times New Roman"/>
@@ -2034,6 +2567,7 @@
               </w:rPr>
               <w:t>character</w:t>
             </w:r>
+            <w:proofErr w:type="spellEnd"/>
           </w:p>
         </w:tc>
       </w:tr>
@@ -2054,6 +2588,7 @@
                 <w:lang w:eastAsia="el-GR"/>
               </w:rPr>
             </w:pPr>
+            <w:proofErr w:type="spellStart"/>
             <w:r>
               <w:rPr>
                 <w:rFonts w:eastAsia="Times New Roman" w:cs="Times New Roman"/>
@@ -2062,7 +2597,18 @@
                 <w:szCs w:val="20"/>
                 <w:lang w:eastAsia="el-GR"/>
               </w:rPr>
-              <w:t xml:space="preserve">String </w:t>
+              <w:t>String</w:t>
+            </w:r>
+            <w:proofErr w:type="spellEnd"/>
+            <w:r>
+              <w:rPr>
+                <w:rFonts w:eastAsia="Times New Roman" w:cs="Times New Roman"/>
+                <w:color w:val="000000"/>
+                <w:sz w:val="20"/>
+                <w:szCs w:val="20"/>
+                <w:lang w:eastAsia="el-GR"/>
+              </w:rPr>
+              <w:t xml:space="preserve"> </w:t>
             </w:r>
           </w:p>
         </w:tc>
@@ -2083,6 +2629,7 @@
                 <w:lang w:eastAsia="el-GR"/>
               </w:rPr>
             </w:pPr>
+            <w:proofErr w:type="spellStart"/>
             <w:r>
               <w:rPr>
                 <w:rFonts w:eastAsia="Times New Roman" w:cs="Times New Roman"/>
@@ -2091,8 +2638,31 @@
                 <w:szCs w:val="20"/>
                 <w:lang w:eastAsia="el-GR"/>
               </w:rPr>
-              <w:t>array of characters</w:t>
+              <w:t>array</w:t>
             </w:r>
+            <w:proofErr w:type="spellEnd"/>
+            <w:r>
+              <w:rPr>
+                <w:rFonts w:eastAsia="Times New Roman" w:cs="Times New Roman"/>
+                <w:color w:val="000000"/>
+                <w:sz w:val="20"/>
+                <w:szCs w:val="20"/>
+                <w:lang w:eastAsia="el-GR"/>
+              </w:rPr>
+              <w:t xml:space="preserve"> of </w:t>
+            </w:r>
+            <w:proofErr w:type="spellStart"/>
+            <w:r>
+              <w:rPr>
+                <w:rFonts w:eastAsia="Times New Roman" w:cs="Times New Roman"/>
+                <w:color w:val="000000"/>
+                <w:sz w:val="20"/>
+                <w:szCs w:val="20"/>
+                <w:lang w:eastAsia="el-GR"/>
+              </w:rPr>
+              <w:t>characters</w:t>
+            </w:r>
+            <w:proofErr w:type="spellEnd"/>
           </w:p>
         </w:tc>
       </w:tr>
@@ -2334,13 +2904,13 @@
                                             <pic:cNvPicPr/>
                                           </pic:nvPicPr>
                                           <pic:blipFill>
-                                            <a:blip r:embed="rId11">
+                                            <a:blip r:embed="rId13">
                                               <a:extLst>
                                                 <a:ext uri="{28A0092B-C50C-407E-A947-70E740481C1C}">
                                                   <a14:useLocalDpi xmlns:a14="http://schemas.microsoft.com/office/drawing/2010/main" val="0"/>
                                                 </a:ext>
                                                 <a:ext uri="{96DAC541-7B7A-43D3-8B79-37D633B846F1}">
-                                                  <asvg:svgBlip xmlns:asvg="http://schemas.microsoft.com/office/drawing/2016/SVG/main" r:embed="rId12"/>
+                                                  <asvg:svgBlip xmlns:asvg="http://schemas.microsoft.com/office/drawing/2016/SVG/main" r:embed="rId14"/>
                                                 </a:ext>
                                               </a:extLst>
                                             </a:blip>
@@ -2465,13 +3035,13 @@
                                       <pic:cNvPicPr/>
                                     </pic:nvPicPr>
                                     <pic:blipFill>
-                                      <a:blip r:embed="rId11">
+                                      <a:blip r:embed="rId15">
                                         <a:extLst>
                                           <a:ext uri="{28A0092B-C50C-407E-A947-70E740481C1C}">
                                             <a14:useLocalDpi xmlns:a14="http://schemas.microsoft.com/office/drawing/2010/main" val="0"/>
                                           </a:ext>
                                           <a:ext uri="{96DAC541-7B7A-43D3-8B79-37D633B846F1}">
-                                            <asvg:svgBlip xmlns:asvg="http://schemas.microsoft.com/office/drawing/2016/SVG/main" r:embed="rId12"/>
+                                            <asvg:svgBlip xmlns:asvg="http://schemas.microsoft.com/office/drawing/2016/SVG/main" r:embed="rId16"/>
                                           </a:ext>
                                         </a:extLst>
                                       </a:blip>
@@ -2882,6 +3452,7 @@
         <w:rPr>
           <w:lang w:val="en"/>
         </w:rPr>
+        <w:lastRenderedPageBreak/>
         <w:t>In the previous examples what are the requested?</w:t>
       </w:r>
     </w:p>
@@ -3036,7 +3607,21 @@
         <w:rPr>
           <w:lang w:val="en-US"/>
         </w:rPr>
-        <w:t xml:space="preserve">Also, it’s a good practice to name variables beginning with 3 small letters indicating the kind of a variable and continue with 1 uppercase letter and a meaningful word. For example: </w:t>
+        <w:t xml:space="preserve">Also, </w:t>
+      </w:r>
+      <w:proofErr w:type="gramStart"/>
+      <w:r>
+        <w:rPr>
+          <w:lang w:val="en-US"/>
+        </w:rPr>
+        <w:t>it’s</w:t>
+      </w:r>
+      <w:proofErr w:type="gramEnd"/>
+      <w:r>
+        <w:rPr>
+          <w:lang w:val="en-US"/>
+        </w:rPr>
+        <w:t xml:space="preserve"> a good practice to name variables beginning with 3 small letters indicating the kind of a variable and continue with 1 uppercase letter and a meaningful word. For example: </w:t>
       </w:r>
     </w:p>
     <w:p>
@@ -3056,6 +3641,7 @@
         </w:rPr>
         <w:t xml:space="preserve">Dim </w:t>
       </w:r>
+      <w:proofErr w:type="spellStart"/>
       <w:r>
         <w:rPr>
           <w:b/>
@@ -3064,6 +3650,7 @@
         </w:rPr>
         <w:t>intAge</w:t>
       </w:r>
+      <w:proofErr w:type="spellEnd"/>
       <w:r>
         <w:rPr>
           <w:lang w:val="en-US"/>
@@ -3088,6 +3675,7 @@
         </w:rPr>
         <w:t xml:space="preserve">Dim </w:t>
       </w:r>
+      <w:proofErr w:type="spellStart"/>
       <w:r>
         <w:rPr>
           <w:b/>
@@ -3096,6 +3684,7 @@
         </w:rPr>
         <w:t>fltAmount</w:t>
       </w:r>
+      <w:proofErr w:type="spellEnd"/>
       <w:r>
         <w:rPr>
           <w:lang w:val="en-US"/>
@@ -3120,6 +3709,7 @@
         </w:rPr>
         <w:t xml:space="preserve">Dim </w:t>
       </w:r>
+      <w:proofErr w:type="spellStart"/>
       <w:r>
         <w:rPr>
           <w:b/>
@@ -3128,6 +3718,7 @@
         </w:rPr>
         <w:t>strName</w:t>
       </w:r>
+      <w:proofErr w:type="spellEnd"/>
       <w:r>
         <w:rPr>
           <w:lang w:val="en-US"/>
@@ -3213,7 +3804,7 @@
                     <pic:cNvPicPr/>
                   </pic:nvPicPr>
                   <pic:blipFill rotWithShape="1">
-                    <a:blip r:embed="rId13" cstate="print">
+                    <a:blip r:embed="rId17" cstate="print">
                       <a:extLst>
                         <a:ext uri="{28A0092B-C50C-407E-A947-70E740481C1C}">
                           <a14:useLocalDpi xmlns:a14="http://schemas.microsoft.com/office/drawing/2010/main" val="0"/>
@@ -3287,7 +3878,21 @@
         <w:rPr>
           <w:lang w:val="en"/>
         </w:rPr>
-        <w:t xml:space="preserve">integer and then draws with the help of the turtle a line of length as long as the </w:t>
+        <w:t xml:space="preserve">integer and then draws with the help of the turtle a line of length </w:t>
+      </w:r>
+      <w:proofErr w:type="gramStart"/>
+      <w:r>
+        <w:rPr>
+          <w:lang w:val="en"/>
+        </w:rPr>
+        <w:t>as long as</w:t>
+      </w:r>
+      <w:proofErr w:type="gramEnd"/>
+      <w:r>
+        <w:rPr>
+          <w:lang w:val="en"/>
+        </w:rPr>
+        <w:t xml:space="preserve"> the </w:t>
       </w:r>
       <w:r>
         <w:rPr>
@@ -3349,7 +3954,21 @@
         <w:rPr>
           <w:lang w:val="en"/>
         </w:rPr>
-        <w:t xml:space="preserve">X to use a variable we must first inform the language of its existence in order to commit space in the computer's memory to store its value.  </w:t>
+        <w:t xml:space="preserve">X to use a variable we must first inform the language of its existence </w:t>
+      </w:r>
+      <w:proofErr w:type="gramStart"/>
+      <w:r>
+        <w:rPr>
+          <w:lang w:val="en"/>
+        </w:rPr>
+        <w:t>in order to</w:t>
+      </w:r>
+      <w:proofErr w:type="gramEnd"/>
+      <w:r>
+        <w:rPr>
+          <w:lang w:val="en"/>
+        </w:rPr>
+        <w:t xml:space="preserve"> commit space in the computer's memory to store its value.  </w:t>
       </w:r>
     </w:p>
     <w:p>
@@ -3405,7 +4024,7 @@
                     <pic:cNvPicPr/>
                   </pic:nvPicPr>
                   <pic:blipFill>
-                    <a:blip r:embed="rId14">
+                    <a:blip r:embed="rId18">
                       <a:extLst>
                         <a:ext uri="{28A0092B-C50C-407E-A947-70E740481C1C}">
                           <a14:useLocalDpi xmlns:a14="http://schemas.microsoft.com/office/drawing/2010/main" val="0"/>
@@ -3466,8 +4085,16 @@
         <w:rPr>
           <w:lang w:val="en-US"/>
         </w:rPr>
-        <w:t xml:space="preserve"> Turtle_Start</w:t>
-      </w:r>
+        <w:t xml:space="preserve"> </w:t>
+      </w:r>
+      <w:proofErr w:type="spellStart"/>
+      <w:r>
+        <w:rPr>
+          <w:lang w:val="en-US"/>
+        </w:rPr>
+        <w:t>Turtle_Start</w:t>
+      </w:r>
+      <w:proofErr w:type="spellEnd"/>
     </w:p>
     <w:p>
       <w:pPr>
@@ -3496,7 +4123,21 @@
         <w:rPr>
           <w:lang w:val="en-US"/>
         </w:rPr>
-        <w:t xml:space="preserve"> intDistance </w:t>
+        <w:t xml:space="preserve"> </w:t>
+      </w:r>
+      <w:proofErr w:type="spellStart"/>
+      <w:r>
+        <w:rPr>
+          <w:lang w:val="en-US"/>
+        </w:rPr>
+        <w:t>intDistance</w:t>
+      </w:r>
+      <w:proofErr w:type="spellEnd"/>
+      <w:r>
+        <w:rPr>
+          <w:lang w:val="en-US"/>
+        </w:rPr>
+        <w:t xml:space="preserve"> </w:t>
       </w:r>
       <w:r>
         <w:rPr>
@@ -3552,7 +4193,21 @@
         <w:rPr>
           <w:lang w:val="en-US"/>
         </w:rPr>
-        <w:t xml:space="preserve"> intTurn </w:t>
+        <w:t xml:space="preserve"> </w:t>
+      </w:r>
+      <w:proofErr w:type="spellStart"/>
+      <w:r>
+        <w:rPr>
+          <w:lang w:val="en-US"/>
+        </w:rPr>
+        <w:t>intTurn</w:t>
+      </w:r>
+      <w:proofErr w:type="spellEnd"/>
+      <w:r>
+        <w:rPr>
+          <w:lang w:val="en-US"/>
+        </w:rPr>
+        <w:t xml:space="preserve"> </w:t>
       </w:r>
       <w:r>
         <w:rPr>
@@ -3596,7 +4251,20 @@
           <w:lang w:val="en-US"/>
         </w:rPr>
         <w:tab/>
-        <w:t xml:space="preserve">intDistance = </w:t>
+      </w:r>
+      <w:proofErr w:type="spellStart"/>
+      <w:r>
+        <w:rPr>
+          <w:lang w:val="en-US"/>
+        </w:rPr>
+        <w:t>intDistance</w:t>
+      </w:r>
+      <w:proofErr w:type="spellEnd"/>
+      <w:r>
+        <w:rPr>
+          <w:lang w:val="en-US"/>
+        </w:rPr>
+        <w:t xml:space="preserve"> = </w:t>
       </w:r>
       <w:r>
         <w:rPr>
@@ -3621,7 +4289,20 @@
           <w:lang w:val="en-US"/>
         </w:rPr>
         <w:tab/>
-        <w:t xml:space="preserve">intTurn = </w:t>
+      </w:r>
+      <w:proofErr w:type="spellStart"/>
+      <w:r>
+        <w:rPr>
+          <w:lang w:val="en-US"/>
+        </w:rPr>
+        <w:t>intTurn</w:t>
+      </w:r>
+      <w:proofErr w:type="spellEnd"/>
+      <w:r>
+        <w:rPr>
+          <w:lang w:val="en-US"/>
+        </w:rPr>
+        <w:t xml:space="preserve"> = </w:t>
       </w:r>
       <w:r>
         <w:rPr>
@@ -3663,7 +4344,48 @@
           <w:lang w:val="en-US"/>
         </w:rPr>
         <w:tab/>
-        <w:t>Turtle.SetPenColor(xui.Color_Blue).SetPenSize(</w:t>
+      </w:r>
+      <w:proofErr w:type="spellStart"/>
+      <w:r>
+        <w:rPr>
+          <w:lang w:val="en-US"/>
+        </w:rPr>
+        <w:t>Turtle.SetPenColor</w:t>
+      </w:r>
+      <w:proofErr w:type="spellEnd"/>
+      <w:r>
+        <w:rPr>
+          <w:lang w:val="en-US"/>
+        </w:rPr>
+        <w:t>(</w:t>
+      </w:r>
+      <w:proofErr w:type="spellStart"/>
+      <w:r>
+        <w:rPr>
+          <w:lang w:val="en-US"/>
+        </w:rPr>
+        <w:t>xui.Color_Blue</w:t>
+      </w:r>
+      <w:proofErr w:type="spellEnd"/>
+      <w:r>
+        <w:rPr>
+          <w:lang w:val="en-US"/>
+        </w:rPr>
+        <w:t>).</w:t>
+      </w:r>
+      <w:proofErr w:type="spellStart"/>
+      <w:r>
+        <w:rPr>
+          <w:lang w:val="en-US"/>
+        </w:rPr>
+        <w:t>SetPenSize</w:t>
+      </w:r>
+      <w:proofErr w:type="spellEnd"/>
+      <w:r>
+        <w:rPr>
+          <w:lang w:val="en-US"/>
+        </w:rPr>
+        <w:t>(</w:t>
       </w:r>
       <w:r>
         <w:rPr>
@@ -3694,7 +4416,34 @@
           <w:lang w:val="en-US"/>
         </w:rPr>
         <w:tab/>
-        <w:t>Turtle.MoveForward(intDistance)</w:t>
+      </w:r>
+      <w:proofErr w:type="spellStart"/>
+      <w:r>
+        <w:rPr>
+          <w:lang w:val="en-US"/>
+        </w:rPr>
+        <w:t>Turtle.MoveForward</w:t>
+      </w:r>
+      <w:proofErr w:type="spellEnd"/>
+      <w:r>
+        <w:rPr>
+          <w:lang w:val="en-US"/>
+        </w:rPr>
+        <w:t>(</w:t>
+      </w:r>
+      <w:proofErr w:type="spellStart"/>
+      <w:r>
+        <w:rPr>
+          <w:lang w:val="en-US"/>
+        </w:rPr>
+        <w:t>intDistance</w:t>
+      </w:r>
+      <w:proofErr w:type="spellEnd"/>
+      <w:r>
+        <w:rPr>
+          <w:lang w:val="en-US"/>
+        </w:rPr>
+        <w:t>)</w:t>
       </w:r>
     </w:p>
     <w:p>
@@ -3712,7 +4461,34 @@
           <w:lang w:val="en-US"/>
         </w:rPr>
         <w:tab/>
-        <w:t>Turtle.TurnLeft(intTurn)</w:t>
+      </w:r>
+      <w:proofErr w:type="spellStart"/>
+      <w:r>
+        <w:rPr>
+          <w:lang w:val="en-US"/>
+        </w:rPr>
+        <w:t>Turtle.TurnLeft</w:t>
+      </w:r>
+      <w:proofErr w:type="spellEnd"/>
+      <w:r>
+        <w:rPr>
+          <w:lang w:val="en-US"/>
+        </w:rPr>
+        <w:t>(</w:t>
+      </w:r>
+      <w:proofErr w:type="spellStart"/>
+      <w:r>
+        <w:rPr>
+          <w:lang w:val="en-US"/>
+        </w:rPr>
+        <w:t>intTurn</w:t>
+      </w:r>
+      <w:proofErr w:type="spellEnd"/>
+      <w:r>
+        <w:rPr>
+          <w:lang w:val="en-US"/>
+        </w:rPr>
+        <w:t>)</w:t>
       </w:r>
     </w:p>
     <w:p>
@@ -3730,7 +4506,34 @@
           <w:lang w:val="en-US"/>
         </w:rPr>
         <w:tab/>
-        <w:t>Turtle.MoveForward(intDistance)</w:t>
+      </w:r>
+      <w:proofErr w:type="spellStart"/>
+      <w:r>
+        <w:rPr>
+          <w:lang w:val="en-US"/>
+        </w:rPr>
+        <w:t>Turtle.MoveForward</w:t>
+      </w:r>
+      <w:proofErr w:type="spellEnd"/>
+      <w:r>
+        <w:rPr>
+          <w:lang w:val="en-US"/>
+        </w:rPr>
+        <w:t>(</w:t>
+      </w:r>
+      <w:proofErr w:type="spellStart"/>
+      <w:r>
+        <w:rPr>
+          <w:lang w:val="en-US"/>
+        </w:rPr>
+        <w:t>intDistance</w:t>
+      </w:r>
+      <w:proofErr w:type="spellEnd"/>
+      <w:r>
+        <w:rPr>
+          <w:lang w:val="en-US"/>
+        </w:rPr>
+        <w:t>)</w:t>
       </w:r>
     </w:p>
     <w:p>
@@ -3828,6 +4631,7 @@
           <w:noProof/>
           <w:lang w:val="en"/>
         </w:rPr>
+        <w:lastRenderedPageBreak/>
         <mc:AlternateContent>
           <mc:Choice Requires="wpg">
             <w:drawing>
@@ -3893,6 +4697,7 @@
                                   <w:lang w:val="en-US"/>
                                 </w:rPr>
                               </w:pPr>
+                              <w:proofErr w:type="gramStart"/>
                               <w:r>
                                 <w:rPr>
                                   <w:b/>
@@ -3902,7 +4707,19 @@
                                   <w:szCs w:val="18"/>
                                   <w:lang w:val="en-US"/>
                                 </w:rPr>
-                                <w:t>Teachers tip</w:t>
+                                <w:t>Teachers</w:t>
+                              </w:r>
+                              <w:proofErr w:type="gramEnd"/>
+                              <w:r>
+                                <w:rPr>
+                                  <w:b/>
+                                  <w:bCs/>
+                                  <w:color w:val="323E4F" w:themeColor="text2" w:themeShade="BF"/>
+                                  <w:sz w:val="18"/>
+                                  <w:szCs w:val="18"/>
+                                  <w:lang w:val="en-US"/>
+                                </w:rPr>
+                                <w:t xml:space="preserve"> tip</w:t>
                               </w:r>
                             </w:p>
                             <w:p>
@@ -3922,7 +4739,25 @@
                                   <w:szCs w:val="18"/>
                                   <w:lang w:val="en-US"/>
                                 </w:rPr>
-                                <w:t xml:space="preserve">You don't have to explain all the variables already as well as their use. For your students to start programming, the basics of integer, float, string are enough. As you progress through the courses you can include other types according to your needs. </w:t>
+                                <w:t xml:space="preserve">You </w:t>
+                              </w:r>
+                              <w:proofErr w:type="gramStart"/>
+                              <w:r>
+                                <w:rPr>
+                                  <w:sz w:val="18"/>
+                                  <w:szCs w:val="18"/>
+                                  <w:lang w:val="en-US"/>
+                                </w:rPr>
+                                <w:t>don't</w:t>
+                              </w:r>
+                              <w:proofErr w:type="gramEnd"/>
+                              <w:r>
+                                <w:rPr>
+                                  <w:sz w:val="18"/>
+                                  <w:szCs w:val="18"/>
+                                  <w:lang w:val="en-US"/>
+                                </w:rPr>
+                                <w:t xml:space="preserve"> have to explain all the variables already as well as their use. For your students to start programming, the basics of integer, float, string are enough. As you progress through the courses you can include other types according to your needs. </w:t>
                               </w:r>
                             </w:p>
                             <w:p>
@@ -3984,13 +4819,13 @@
                                             <pic:cNvPicPr/>
                                           </pic:nvPicPr>
                                           <pic:blipFill>
-                                            <a:blip r:embed="rId15">
+                                            <a:blip r:embed="rId19">
                                               <a:extLst>
                                                 <a:ext uri="{28A0092B-C50C-407E-A947-70E740481C1C}">
                                                   <a14:useLocalDpi xmlns:a14="http://schemas.microsoft.com/office/drawing/2010/main" val="0"/>
                                                 </a:ext>
                                                 <a:ext uri="{96DAC541-7B7A-43D3-8B79-37D633B846F1}">
-                                                  <asvg:svgBlip xmlns:asvg="http://schemas.microsoft.com/office/drawing/2016/SVG/main" r:embed="rId16"/>
+                                                  <asvg:svgBlip xmlns:asvg="http://schemas.microsoft.com/office/drawing/2016/SVG/main" r:embed="rId20"/>
                                                 </a:ext>
                                               </a:extLst>
                                             </a:blip>
@@ -4126,13 +4961,13 @@
                                       <pic:cNvPicPr/>
                                     </pic:nvPicPr>
                                     <pic:blipFill>
-                                      <a:blip r:embed="rId15">
+                                      <a:blip r:embed="rId21">
                                         <a:extLst>
                                           <a:ext uri="{28A0092B-C50C-407E-A947-70E740481C1C}">
                                             <a14:useLocalDpi xmlns:a14="http://schemas.microsoft.com/office/drawing/2010/main" val="0"/>
                                           </a:ext>
                                           <a:ext uri="{96DAC541-7B7A-43D3-8B79-37D633B846F1}">
-                                            <asvg:svgBlip xmlns:asvg="http://schemas.microsoft.com/office/drawing/2016/SVG/main" r:embed="rId16"/>
+                                            <asvg:svgBlip xmlns:asvg="http://schemas.microsoft.com/office/drawing/2016/SVG/main" r:embed="rId22"/>
                                           </a:ext>
                                         </a:extLst>
                                       </a:blip>
@@ -4305,6 +5140,7 @@
           <w:id w:val="-1107894026"/>
           <w:citation/>
         </w:sdtPr>
+        <w:sdtEndPr/>
         <w:sdtContent>
           <w:r>
             <w:rPr>
@@ -4475,7 +5311,23 @@
           <w:color w:val="385623" w:themeColor="accent6" w:themeShade="80"/>
           <w:lang w:val="en-US"/>
         </w:rPr>
-        <w:t>value of the intDistance variable</w:t>
+        <w:t xml:space="preserve">value of the </w:t>
+      </w:r>
+      <w:proofErr w:type="spellStart"/>
+      <w:r>
+        <w:rPr>
+          <w:color w:val="385623" w:themeColor="accent6" w:themeShade="80"/>
+          <w:lang w:val="en-US"/>
+        </w:rPr>
+        <w:t>intDistance</w:t>
+      </w:r>
+      <w:proofErr w:type="spellEnd"/>
+      <w:r>
+        <w:rPr>
+          <w:color w:val="385623" w:themeColor="accent6" w:themeShade="80"/>
+          <w:lang w:val="en-US"/>
+        </w:rPr>
+        <w:t xml:space="preserve"> variable</w:t>
       </w:r>
     </w:p>
     <w:p>
@@ -4499,8 +5351,16 @@
         <w:rPr>
           <w:lang w:val="en-US"/>
         </w:rPr>
-        <w:t xml:space="preserve"> Turtle_Start</w:t>
-      </w:r>
+        <w:t xml:space="preserve"> </w:t>
+      </w:r>
+      <w:proofErr w:type="spellStart"/>
+      <w:r>
+        <w:rPr>
+          <w:lang w:val="en-US"/>
+        </w:rPr>
+        <w:t>Turtle_Start</w:t>
+      </w:r>
+      <w:proofErr w:type="spellEnd"/>
     </w:p>
     <w:p>
       <w:pPr>
@@ -4529,7 +5389,21 @@
         <w:rPr>
           <w:lang w:val="en-US"/>
         </w:rPr>
-        <w:t xml:space="preserve"> intDistance </w:t>
+        <w:t xml:space="preserve"> </w:t>
+      </w:r>
+      <w:proofErr w:type="spellStart"/>
+      <w:r>
+        <w:rPr>
+          <w:lang w:val="en-US"/>
+        </w:rPr>
+        <w:t>intDistance</w:t>
+      </w:r>
+      <w:proofErr w:type="spellEnd"/>
+      <w:r>
+        <w:rPr>
+          <w:lang w:val="en-US"/>
+        </w:rPr>
+        <w:t xml:space="preserve"> </w:t>
       </w:r>
       <w:r>
         <w:rPr>
@@ -4585,7 +5459,21 @@
         <w:rPr>
           <w:lang w:val="en-US"/>
         </w:rPr>
-        <w:t xml:space="preserve"> intTurn </w:t>
+        <w:t xml:space="preserve"> </w:t>
+      </w:r>
+      <w:proofErr w:type="spellStart"/>
+      <w:r>
+        <w:rPr>
+          <w:lang w:val="en-US"/>
+        </w:rPr>
+        <w:t>intTurn</w:t>
+      </w:r>
+      <w:proofErr w:type="spellEnd"/>
+      <w:r>
+        <w:rPr>
+          <w:lang w:val="en-US"/>
+        </w:rPr>
+        <w:t xml:space="preserve"> </w:t>
       </w:r>
       <w:r>
         <w:rPr>
@@ -4636,7 +5524,20 @@
           <w:lang w:val="en-US"/>
         </w:rPr>
         <w:tab/>
-        <w:t xml:space="preserve">intDistance = </w:t>
+      </w:r>
+      <w:proofErr w:type="spellStart"/>
+      <w:r>
+        <w:rPr>
+          <w:lang w:val="en-US"/>
+        </w:rPr>
+        <w:t>intDistance</w:t>
+      </w:r>
+      <w:proofErr w:type="spellEnd"/>
+      <w:r>
+        <w:rPr>
+          <w:lang w:val="en-US"/>
+        </w:rPr>
+        <w:t xml:space="preserve"> = </w:t>
       </w:r>
       <w:r>
         <w:rPr>
@@ -4695,7 +5596,20 @@
           <w:lang w:val="en-US"/>
         </w:rPr>
         <w:tab/>
-        <w:t xml:space="preserve">intTurn = </w:t>
+      </w:r>
+      <w:proofErr w:type="spellStart"/>
+      <w:r>
+        <w:rPr>
+          <w:lang w:val="en-US"/>
+        </w:rPr>
+        <w:t>intTurn</w:t>
+      </w:r>
+      <w:proofErr w:type="spellEnd"/>
+      <w:r>
+        <w:rPr>
+          <w:lang w:val="en-US"/>
+        </w:rPr>
+        <w:t xml:space="preserve"> = </w:t>
       </w:r>
       <w:r>
         <w:rPr>
@@ -4780,7 +5694,48 @@
           <w:lang w:val="en-US"/>
         </w:rPr>
         <w:tab/>
-        <w:t>Turtle.SetPenColor(xui.Color_Blue).SetPenSize(</w:t>
+      </w:r>
+      <w:proofErr w:type="spellStart"/>
+      <w:r>
+        <w:rPr>
+          <w:lang w:val="en-US"/>
+        </w:rPr>
+        <w:t>Turtle.SetPenColor</w:t>
+      </w:r>
+      <w:proofErr w:type="spellEnd"/>
+      <w:r>
+        <w:rPr>
+          <w:lang w:val="en-US"/>
+        </w:rPr>
+        <w:t>(</w:t>
+      </w:r>
+      <w:proofErr w:type="spellStart"/>
+      <w:r>
+        <w:rPr>
+          <w:lang w:val="en-US"/>
+        </w:rPr>
+        <w:t>xui.Color_Blue</w:t>
+      </w:r>
+      <w:proofErr w:type="spellEnd"/>
+      <w:r>
+        <w:rPr>
+          <w:lang w:val="en-US"/>
+        </w:rPr>
+        <w:t>).</w:t>
+      </w:r>
+      <w:proofErr w:type="spellStart"/>
+      <w:r>
+        <w:rPr>
+          <w:lang w:val="en-US"/>
+        </w:rPr>
+        <w:t>SetPenSize</w:t>
+      </w:r>
+      <w:proofErr w:type="spellEnd"/>
+      <w:r>
+        <w:rPr>
+          <w:lang w:val="en-US"/>
+        </w:rPr>
+        <w:t>(</w:t>
       </w:r>
       <w:r>
         <w:rPr>
@@ -4811,7 +5766,34 @@
           <w:lang w:val="en-US"/>
         </w:rPr>
         <w:tab/>
-        <w:t>Turtle.MoveForward(intDistance)</w:t>
+      </w:r>
+      <w:proofErr w:type="spellStart"/>
+      <w:r>
+        <w:rPr>
+          <w:lang w:val="en-US"/>
+        </w:rPr>
+        <w:t>Turtle.MoveForward</w:t>
+      </w:r>
+      <w:proofErr w:type="spellEnd"/>
+      <w:r>
+        <w:rPr>
+          <w:lang w:val="en-US"/>
+        </w:rPr>
+        <w:t>(</w:t>
+      </w:r>
+      <w:proofErr w:type="spellStart"/>
+      <w:r>
+        <w:rPr>
+          <w:lang w:val="en-US"/>
+        </w:rPr>
+        <w:t>intDistance</w:t>
+      </w:r>
+      <w:proofErr w:type="spellEnd"/>
+      <w:r>
+        <w:rPr>
+          <w:lang w:val="en-US"/>
+        </w:rPr>
+        <w:t>)</w:t>
       </w:r>
     </w:p>
     <w:p>
@@ -4829,7 +5811,34 @@
           <w:lang w:val="en-US"/>
         </w:rPr>
         <w:tab/>
-        <w:t>Turtle.TurnLeft(intTurn)</w:t>
+      </w:r>
+      <w:proofErr w:type="spellStart"/>
+      <w:r>
+        <w:rPr>
+          <w:lang w:val="en-US"/>
+        </w:rPr>
+        <w:t>Turtle.TurnLeft</w:t>
+      </w:r>
+      <w:proofErr w:type="spellEnd"/>
+      <w:r>
+        <w:rPr>
+          <w:lang w:val="en-US"/>
+        </w:rPr>
+        <w:t>(</w:t>
+      </w:r>
+      <w:proofErr w:type="spellStart"/>
+      <w:r>
+        <w:rPr>
+          <w:lang w:val="en-US"/>
+        </w:rPr>
+        <w:t>intTurn</w:t>
+      </w:r>
+      <w:proofErr w:type="spellEnd"/>
+      <w:r>
+        <w:rPr>
+          <w:lang w:val="en-US"/>
+        </w:rPr>
+        <w:t>)</w:t>
       </w:r>
     </w:p>
     <w:p>
@@ -4847,7 +5856,34 @@
           <w:lang w:val="en-US"/>
         </w:rPr>
         <w:tab/>
-        <w:t>Turtle.MoveForward(intDistance)</w:t>
+      </w:r>
+      <w:proofErr w:type="spellStart"/>
+      <w:r>
+        <w:rPr>
+          <w:lang w:val="en-US"/>
+        </w:rPr>
+        <w:t>Turtle.MoveForward</w:t>
+      </w:r>
+      <w:proofErr w:type="spellEnd"/>
+      <w:r>
+        <w:rPr>
+          <w:lang w:val="en-US"/>
+        </w:rPr>
+        <w:t>(</w:t>
+      </w:r>
+      <w:proofErr w:type="spellStart"/>
+      <w:r>
+        <w:rPr>
+          <w:lang w:val="en-US"/>
+        </w:rPr>
+        <w:t>intDistance</w:t>
+      </w:r>
+      <w:proofErr w:type="spellEnd"/>
+      <w:r>
+        <w:rPr>
+          <w:lang w:val="en-US"/>
+        </w:rPr>
+        <w:t>)</w:t>
       </w:r>
     </w:p>
     <w:p>
@@ -4944,7 +5980,42 @@
         <w:rPr>
           <w:lang w:val="en-US"/>
         </w:rPr>
-        <w:t xml:space="preserve">During programming various errors occur. Generally, errors in programming are divided into two categories syntax and logical. For now, we will deal with the syntax errors that are recognized by the programming language and indicate them on the logs screen. In order to access the logs screen we need to click on the relevant logs tab at the bottom right. The Logs screen itself is divided into two frames, the first of which displays errors and the bottom screen displays language messages or that information we want to display using the log() function. Using the Log() function helps the developer display messages while running a program as well as variable values to help control the program's proper </w:t>
+        <w:t xml:space="preserve">During programming various errors occur. Generally, errors in programming are divided into two categories syntax and logical. For now, we will deal with the syntax errors that are recognized by the programming language and indicate them on the logs screen. In order to access the logs </w:t>
+      </w:r>
+      <w:proofErr w:type="gramStart"/>
+      <w:r>
+        <w:rPr>
+          <w:lang w:val="en-US"/>
+        </w:rPr>
+        <w:t>screen</w:t>
+      </w:r>
+      <w:proofErr w:type="gramEnd"/>
+      <w:r>
+        <w:rPr>
+          <w:lang w:val="en-US"/>
+        </w:rPr>
+        <w:t xml:space="preserve"> we need to click on the relevant logs tab at the bottom right. The Logs screen itself is divided into two frames, the first of </w:t>
+      </w:r>
+      <w:r>
+        <w:rPr>
+          <w:lang w:val="en-US"/>
+        </w:rPr>
+        <w:lastRenderedPageBreak/>
+        <w:t xml:space="preserve">which displays </w:t>
+      </w:r>
+      <w:proofErr w:type="gramStart"/>
+      <w:r>
+        <w:rPr>
+          <w:lang w:val="en-US"/>
+        </w:rPr>
+        <w:t>errors</w:t>
+      </w:r>
+      <w:proofErr w:type="gramEnd"/>
+      <w:r>
+        <w:rPr>
+          <w:lang w:val="en-US"/>
+        </w:rPr>
+        <w:t xml:space="preserve"> and the bottom screen displays language messages or that information we want to display using the log() function. Using the Log() function helps the developer display messages while running a program as well as variable values to help control the program's proper </w:t>
       </w:r>
       <w:r>
         <w:rPr>
@@ -4995,17 +6066,35 @@
                                 <w:lang w:val="en-US"/>
                               </w:rPr>
                             </w:pPr>
+                            <w:proofErr w:type="spellStart"/>
                             <w:r>
-                              <w:t xml:space="preserve">Figure </w:t>
+                              <w:t>Figure</w:t>
                             </w:r>
-                            <w:fldSimple w:instr=" SEQ Figure \* ARABIC ">
-                              <w:r>
-                                <w:rPr>
-                                  <w:noProof/>
-                                </w:rPr>
-                                <w:t>2</w:t>
-                              </w:r>
-                            </w:fldSimple>
+                            <w:proofErr w:type="spellEnd"/>
+                            <w:r>
+                              <w:t xml:space="preserve"> </w:t>
+                            </w:r>
+                            <w:r>
+                              <w:fldChar w:fldCharType="begin"/>
+                            </w:r>
+                            <w:r>
+                              <w:instrText xml:space="preserve"> SEQ Figure \* ARABIC </w:instrText>
+                            </w:r>
+                            <w:r>
+                              <w:fldChar w:fldCharType="separate"/>
+                            </w:r>
+                            <w:r>
+                              <w:rPr>
+                                <w:noProof/>
+                              </w:rPr>
+                              <w:t>2</w:t>
+                            </w:r>
+                            <w:r>
+                              <w:rPr>
+                                <w:noProof/>
+                              </w:rPr>
+                              <w:fldChar w:fldCharType="end"/>
+                            </w:r>
                             <w:r>
                               <w:rPr>
                                 <w:lang w:val="en-US"/>
@@ -5097,7 +6186,7 @@
                     </pic:cNvPicPr>
                   </pic:nvPicPr>
                   <pic:blipFill>
-                    <a:blip r:embed="rId17" cstate="print">
+                    <a:blip r:embed="rId23" cstate="print">
                       <a:extLst>
                         <a:ext uri="{28A0092B-C50C-407E-A947-70E740481C1C}">
                           <a14:useLocalDpi xmlns:a14="http://schemas.microsoft.com/office/drawing/2010/main" val="0"/>
@@ -5198,7 +6287,7 @@
                     <pic:cNvPicPr/>
                   </pic:nvPicPr>
                   <pic:blipFill>
-                    <a:blip r:embed="rId18"/>
+                    <a:blip r:embed="rId24"/>
                     <a:stretch>
                       <a:fillRect/>
                     </a:stretch>
@@ -5419,6 +6508,7 @@
                 <w:lang w:eastAsia="el-GR"/>
               </w:rPr>
             </w:pPr>
+            <w:proofErr w:type="spellStart"/>
             <w:r>
               <w:rPr>
                 <w:rFonts w:eastAsia="Times New Roman" w:cs="Times New Roman"/>
@@ -5427,7 +6517,18 @@
                 <w:color w:val="000000"/>
                 <w:lang w:eastAsia="el-GR"/>
               </w:rPr>
-              <w:t xml:space="preserve">Operator </w:t>
+              <w:t>Operator</w:t>
+            </w:r>
+            <w:proofErr w:type="spellEnd"/>
+            <w:r>
+              <w:rPr>
+                <w:rFonts w:eastAsia="Times New Roman" w:cs="Times New Roman"/>
+                <w:b/>
+                <w:bCs/>
+                <w:color w:val="000000"/>
+                <w:lang w:eastAsia="el-GR"/>
+              </w:rPr>
+              <w:t xml:space="preserve"> </w:t>
             </w:r>
           </w:p>
         </w:tc>
@@ -5450,6 +6551,7 @@
                 <w:lang w:eastAsia="el-GR"/>
               </w:rPr>
             </w:pPr>
+            <w:proofErr w:type="spellStart"/>
             <w:r>
               <w:rPr>
                 <w:rFonts w:eastAsia="Times New Roman" w:cs="Times New Roman"/>
@@ -5458,7 +6560,18 @@
                 <w:color w:val="000000"/>
                 <w:lang w:eastAsia="el-GR"/>
               </w:rPr>
-              <w:t xml:space="preserve">Example </w:t>
+              <w:t>Example</w:t>
+            </w:r>
+            <w:proofErr w:type="spellEnd"/>
+            <w:r>
+              <w:rPr>
+                <w:rFonts w:eastAsia="Times New Roman" w:cs="Times New Roman"/>
+                <w:b/>
+                <w:bCs/>
+                <w:color w:val="000000"/>
+                <w:lang w:eastAsia="el-GR"/>
+              </w:rPr>
+              <w:t xml:space="preserve"> </w:t>
             </w:r>
           </w:p>
         </w:tc>
@@ -5573,6 +6686,7 @@
                 <w:lang w:eastAsia="el-GR"/>
               </w:rPr>
             </w:pPr>
+            <w:proofErr w:type="spellStart"/>
             <w:r>
               <w:rPr>
                 <w:rFonts w:eastAsia="Times New Roman" w:cs="Times New Roman"/>
@@ -5581,6 +6695,7 @@
               </w:rPr>
               <w:t>Addition</w:t>
             </w:r>
+            <w:proofErr w:type="spellEnd"/>
           </w:p>
         </w:tc>
       </w:tr>
@@ -5663,6 +6778,7 @@
                 <w:lang w:eastAsia="el-GR"/>
               </w:rPr>
             </w:pPr>
+            <w:proofErr w:type="spellStart"/>
             <w:r>
               <w:rPr>
                 <w:rFonts w:eastAsia="Times New Roman" w:cs="Times New Roman"/>
@@ -5671,6 +6787,7 @@
               </w:rPr>
               <w:t>Subtraction</w:t>
             </w:r>
+            <w:proofErr w:type="spellEnd"/>
           </w:p>
         </w:tc>
       </w:tr>
@@ -5753,6 +6870,7 @@
                 <w:lang w:eastAsia="el-GR"/>
               </w:rPr>
             </w:pPr>
+            <w:proofErr w:type="spellStart"/>
             <w:r>
               <w:rPr>
                 <w:rFonts w:eastAsia="Times New Roman" w:cs="Times New Roman"/>
@@ -5761,6 +6879,7 @@
               </w:rPr>
               <w:t>Multiplication</w:t>
             </w:r>
+            <w:proofErr w:type="spellEnd"/>
           </w:p>
         </w:tc>
       </w:tr>
@@ -5843,6 +6962,7 @@
                 <w:lang w:eastAsia="el-GR"/>
               </w:rPr>
             </w:pPr>
+            <w:proofErr w:type="spellStart"/>
             <w:r>
               <w:rPr>
                 <w:rFonts w:eastAsia="Times New Roman" w:cs="Times New Roman"/>
@@ -5851,6 +6971,7 @@
               </w:rPr>
               <w:t>Division</w:t>
             </w:r>
+            <w:proofErr w:type="spellEnd"/>
           </w:p>
         </w:tc>
       </w:tr>
@@ -5877,6 +6998,7 @@
                 <w:lang w:eastAsia="el-GR"/>
               </w:rPr>
             </w:pPr>
+            <w:proofErr w:type="spellStart"/>
             <w:r>
               <w:rPr>
                 <w:rFonts w:eastAsia="Times New Roman" w:cs="Times New Roman"/>
@@ -5885,6 +7007,7 @@
               </w:rPr>
               <w:t>Mod</w:t>
             </w:r>
+            <w:proofErr w:type="spellEnd"/>
           </w:p>
         </w:tc>
         <w:tc>
@@ -5911,7 +7034,25 @@
                 <w:color w:val="000000"/>
                 <w:lang w:eastAsia="el-GR"/>
               </w:rPr>
-              <w:t xml:space="preserve">x Mod y </w:t>
+              <w:t xml:space="preserve">x </w:t>
+            </w:r>
+            <w:proofErr w:type="spellStart"/>
+            <w:r>
+              <w:rPr>
+                <w:rFonts w:eastAsia="Times New Roman" w:cs="Times New Roman"/>
+                <w:color w:val="000000"/>
+                <w:lang w:eastAsia="el-GR"/>
+              </w:rPr>
+              <w:t>Mod</w:t>
+            </w:r>
+            <w:proofErr w:type="spellEnd"/>
+            <w:r>
+              <w:rPr>
+                <w:rFonts w:eastAsia="Times New Roman" w:cs="Times New Roman"/>
+                <w:color w:val="000000"/>
+                <w:lang w:eastAsia="el-GR"/>
+              </w:rPr>
+              <w:t xml:space="preserve"> y </w:t>
             </w:r>
           </w:p>
         </w:tc>
@@ -5933,6 +7074,7 @@
                 <w:lang w:eastAsia="el-GR"/>
               </w:rPr>
             </w:pPr>
+            <w:proofErr w:type="spellStart"/>
             <w:r>
               <w:rPr>
                 <w:rFonts w:eastAsia="Times New Roman" w:cs="Times New Roman"/>
@@ -5941,6 +7083,7 @@
               </w:rPr>
               <w:t>Modulo</w:t>
             </w:r>
+            <w:proofErr w:type="spellEnd"/>
           </w:p>
         </w:tc>
       </w:tr>
@@ -5967,6 +7110,7 @@
                 <w:lang w:eastAsia="el-GR"/>
               </w:rPr>
             </w:pPr>
+            <w:proofErr w:type="spellStart"/>
             <w:r>
               <w:rPr>
                 <w:rFonts w:eastAsia="Times New Roman" w:cs="Times New Roman"/>
@@ -5975,6 +7119,7 @@
               </w:rPr>
               <w:t>Power</w:t>
             </w:r>
+            <w:proofErr w:type="spellEnd"/>
           </w:p>
         </w:tc>
         <w:tc>
@@ -5995,13 +7140,41 @@
                 <w:lang w:eastAsia="el-GR"/>
               </w:rPr>
             </w:pPr>
+            <w:proofErr w:type="spellStart"/>
             <w:r>
               <w:rPr>
                 <w:rFonts w:eastAsia="Times New Roman" w:cs="Times New Roman"/>
                 <w:color w:val="000000"/>
                 <w:lang w:eastAsia="el-GR"/>
               </w:rPr>
-              <w:t xml:space="preserve">Power(x,y) </w:t>
+              <w:t>Power</w:t>
+            </w:r>
+            <w:proofErr w:type="spellEnd"/>
+            <w:r>
+              <w:rPr>
+                <w:rFonts w:eastAsia="Times New Roman" w:cs="Times New Roman"/>
+                <w:color w:val="000000"/>
+                <w:lang w:eastAsia="el-GR"/>
+              </w:rPr>
+              <w:t>(</w:t>
+            </w:r>
+            <w:proofErr w:type="spellStart"/>
+            <w:r>
+              <w:rPr>
+                <w:rFonts w:eastAsia="Times New Roman" w:cs="Times New Roman"/>
+                <w:color w:val="000000"/>
+                <w:lang w:eastAsia="el-GR"/>
+              </w:rPr>
+              <w:t>x,y</w:t>
+            </w:r>
+            <w:proofErr w:type="spellEnd"/>
+            <w:r>
+              <w:rPr>
+                <w:rFonts w:eastAsia="Times New Roman" w:cs="Times New Roman"/>
+                <w:color w:val="000000"/>
+                <w:lang w:eastAsia="el-GR"/>
+              </w:rPr>
+              <w:t xml:space="preserve">) </w:t>
             </w:r>
             <w:r>
               <w:rPr>
@@ -6011,6 +7184,7 @@
               </w:rPr>
               <w:t xml:space="preserve">  </w:t>
             </w:r>
+            <w:proofErr w:type="spellStart"/>
             <w:r>
               <w:rPr>
                 <w:rFonts w:eastAsia="Times New Roman" w:cs="Times New Roman"/>
@@ -6028,6 +7202,7 @@
               </w:rPr>
               <w:t>y</w:t>
             </w:r>
+            <w:proofErr w:type="spellEnd"/>
             <w:r>
               <w:rPr>
                 <w:rFonts w:eastAsia="Times New Roman" w:cs="Times New Roman"/>
@@ -6056,13 +7231,23 @@
                 <w:lang w:eastAsia="el-GR"/>
               </w:rPr>
             </w:pPr>
+            <w:proofErr w:type="spellStart"/>
             <w:r>
               <w:rPr>
                 <w:rFonts w:eastAsia="Times New Roman" w:cs="Times New Roman"/>
                 <w:color w:val="000000"/>
                 <w:lang w:eastAsia="el-GR"/>
               </w:rPr>
-              <w:t>Power of</w:t>
+              <w:t>Power</w:t>
+            </w:r>
+            <w:proofErr w:type="spellEnd"/>
+            <w:r>
+              <w:rPr>
+                <w:rFonts w:eastAsia="Times New Roman" w:cs="Times New Roman"/>
+                <w:color w:val="000000"/>
+                <w:lang w:eastAsia="el-GR"/>
+              </w:rPr>
+              <w:t xml:space="preserve"> of</w:t>
             </w:r>
           </w:p>
         </w:tc>
@@ -6080,6 +7265,7 @@
         <w:rPr>
           <w:lang w:val="en-US"/>
         </w:rPr>
+        <w:lastRenderedPageBreak/>
         <w:t>Examples</w:t>
       </w:r>
       <w:r>
@@ -6110,7 +7296,63 @@
         <w:rPr>
           <w:lang w:val="en-US"/>
         </w:rPr>
-        <w:t xml:space="preserve"> intA, intB, intC, intS </w:t>
+        <w:t xml:space="preserve"> </w:t>
+      </w:r>
+      <w:proofErr w:type="spellStart"/>
+      <w:r>
+        <w:rPr>
+          <w:lang w:val="en-US"/>
+        </w:rPr>
+        <w:t>intA</w:t>
+      </w:r>
+      <w:proofErr w:type="spellEnd"/>
+      <w:r>
+        <w:rPr>
+          <w:lang w:val="en-US"/>
+        </w:rPr>
+        <w:t xml:space="preserve">, </w:t>
+      </w:r>
+      <w:proofErr w:type="spellStart"/>
+      <w:r>
+        <w:rPr>
+          <w:lang w:val="en-US"/>
+        </w:rPr>
+        <w:t>intB</w:t>
+      </w:r>
+      <w:proofErr w:type="spellEnd"/>
+      <w:r>
+        <w:rPr>
+          <w:lang w:val="en-US"/>
+        </w:rPr>
+        <w:t xml:space="preserve">, </w:t>
+      </w:r>
+      <w:proofErr w:type="spellStart"/>
+      <w:r>
+        <w:rPr>
+          <w:lang w:val="en-US"/>
+        </w:rPr>
+        <w:t>intC</w:t>
+      </w:r>
+      <w:proofErr w:type="spellEnd"/>
+      <w:r>
+        <w:rPr>
+          <w:lang w:val="en-US"/>
+        </w:rPr>
+        <w:t xml:space="preserve">, </w:t>
+      </w:r>
+      <w:proofErr w:type="spellStart"/>
+      <w:r>
+        <w:rPr>
+          <w:lang w:val="en-US"/>
+        </w:rPr>
+        <w:t>intS</w:t>
+      </w:r>
+      <w:proofErr w:type="spellEnd"/>
+      <w:r>
+        <w:rPr>
+          <w:lang w:val="en-US"/>
+        </w:rPr>
+        <w:t xml:space="preserve"> </w:t>
       </w:r>
       <w:r>
         <w:rPr>
@@ -6157,14 +7399,30 @@
         <w:rPr>
           <w:lang w:val="en-US"/>
         </w:rPr>
-        <w:t xml:space="preserve"> fltD</w:t>
-      </w:r>
-      <w:r>
-        <w:rPr>
-          <w:lang w:val="en-US"/>
-        </w:rPr>
-        <w:t>, fltM</w:t>
-      </w:r>
+        <w:t xml:space="preserve"> </w:t>
+      </w:r>
+      <w:proofErr w:type="spellStart"/>
+      <w:r>
+        <w:rPr>
+          <w:lang w:val="en-US"/>
+        </w:rPr>
+        <w:t>fltD</w:t>
+      </w:r>
+      <w:proofErr w:type="spellEnd"/>
+      <w:r>
+        <w:rPr>
+          <w:lang w:val="en-US"/>
+        </w:rPr>
+        <w:t xml:space="preserve">, </w:t>
+      </w:r>
+      <w:proofErr w:type="spellStart"/>
+      <w:r>
+        <w:rPr>
+          <w:lang w:val="en-US"/>
+        </w:rPr>
+        <w:t>fltM</w:t>
+      </w:r>
+      <w:proofErr w:type="spellEnd"/>
       <w:r>
         <w:rPr>
           <w:lang w:val="en-US"/>
@@ -6210,7 +7468,20 @@
           <w:lang w:val="en-US"/>
         </w:rPr>
         <w:tab/>
-        <w:t xml:space="preserve">intA = </w:t>
+      </w:r>
+      <w:proofErr w:type="spellStart"/>
+      <w:r>
+        <w:rPr>
+          <w:lang w:val="en-US"/>
+        </w:rPr>
+        <w:t>intA</w:t>
+      </w:r>
+      <w:proofErr w:type="spellEnd"/>
+      <w:r>
+        <w:rPr>
+          <w:lang w:val="en-US"/>
+        </w:rPr>
+        <w:t xml:space="preserve"> = </w:t>
       </w:r>
       <w:r>
         <w:rPr>
@@ -6232,7 +7503,20 @@
           <w:lang w:val="en-US"/>
         </w:rPr>
         <w:tab/>
-        <w:t xml:space="preserve">intB = </w:t>
+      </w:r>
+      <w:proofErr w:type="spellStart"/>
+      <w:r>
+        <w:rPr>
+          <w:lang w:val="en-US"/>
+        </w:rPr>
+        <w:t>intB</w:t>
+      </w:r>
+      <w:proofErr w:type="spellEnd"/>
+      <w:r>
+        <w:rPr>
+          <w:lang w:val="en-US"/>
+        </w:rPr>
+        <w:t xml:space="preserve"> = </w:t>
       </w:r>
       <w:r>
         <w:rPr>
@@ -6254,7 +7538,20 @@
           <w:lang w:val="en-US"/>
         </w:rPr>
         <w:tab/>
-        <w:t xml:space="preserve">intC = </w:t>
+      </w:r>
+      <w:proofErr w:type="spellStart"/>
+      <w:r>
+        <w:rPr>
+          <w:lang w:val="en-US"/>
+        </w:rPr>
+        <w:t>intC</w:t>
+      </w:r>
+      <w:proofErr w:type="spellEnd"/>
+      <w:r>
+        <w:rPr>
+          <w:lang w:val="en-US"/>
+        </w:rPr>
+        <w:t xml:space="preserve"> = </w:t>
       </w:r>
       <w:r>
         <w:rPr>
@@ -6290,8 +7587,57 @@
           <w:lang w:val="en-US"/>
         </w:rPr>
         <w:tab/>
-        <w:t>intS = intA + intB + intC</w:t>
-      </w:r>
+      </w:r>
+      <w:proofErr w:type="spellStart"/>
+      <w:r>
+        <w:rPr>
+          <w:lang w:val="en-US"/>
+        </w:rPr>
+        <w:t>intS</w:t>
+      </w:r>
+      <w:proofErr w:type="spellEnd"/>
+      <w:r>
+        <w:rPr>
+          <w:lang w:val="en-US"/>
+        </w:rPr>
+        <w:t xml:space="preserve"> = </w:t>
+      </w:r>
+      <w:proofErr w:type="spellStart"/>
+      <w:r>
+        <w:rPr>
+          <w:lang w:val="en-US"/>
+        </w:rPr>
+        <w:t>intA</w:t>
+      </w:r>
+      <w:proofErr w:type="spellEnd"/>
+      <w:r>
+        <w:rPr>
+          <w:lang w:val="en-US"/>
+        </w:rPr>
+        <w:t xml:space="preserve"> + </w:t>
+      </w:r>
+      <w:proofErr w:type="spellStart"/>
+      <w:r>
+        <w:rPr>
+          <w:lang w:val="en-US"/>
+        </w:rPr>
+        <w:t>intB</w:t>
+      </w:r>
+      <w:proofErr w:type="spellEnd"/>
+      <w:r>
+        <w:rPr>
+          <w:lang w:val="en-US"/>
+        </w:rPr>
+        <w:t xml:space="preserve"> + </w:t>
+      </w:r>
+      <w:proofErr w:type="spellStart"/>
+      <w:r>
+        <w:rPr>
+          <w:lang w:val="en-US"/>
+        </w:rPr>
+        <w:t>intC</w:t>
+      </w:r>
+      <w:proofErr w:type="spellEnd"/>
     </w:p>
     <w:p>
       <w:pPr>
@@ -6317,7 +7663,21 @@
         <w:rPr>
           <w:lang w:val="en-US"/>
         </w:rPr>
-        <w:t>(intS)</w:t>
+        <w:t>(</w:t>
+      </w:r>
+      <w:proofErr w:type="spellStart"/>
+      <w:r>
+        <w:rPr>
+          <w:lang w:val="en-US"/>
+        </w:rPr>
+        <w:t>intS</w:t>
+      </w:r>
+      <w:proofErr w:type="spellEnd"/>
+      <w:r>
+        <w:rPr>
+          <w:lang w:val="en-US"/>
+        </w:rPr>
+        <w:t>)</w:t>
       </w:r>
       <w:r>
         <w:rPr>
@@ -6390,7 +7750,34 @@
           <w:lang w:val="en-US"/>
         </w:rPr>
         <w:tab/>
-        <w:t xml:space="preserve">fltD = intS / </w:t>
+      </w:r>
+      <w:proofErr w:type="spellStart"/>
+      <w:r>
+        <w:rPr>
+          <w:lang w:val="en-US"/>
+        </w:rPr>
+        <w:t>fltD</w:t>
+      </w:r>
+      <w:proofErr w:type="spellEnd"/>
+      <w:r>
+        <w:rPr>
+          <w:lang w:val="en-US"/>
+        </w:rPr>
+        <w:t xml:space="preserve"> = </w:t>
+      </w:r>
+      <w:proofErr w:type="spellStart"/>
+      <w:r>
+        <w:rPr>
+          <w:lang w:val="en-US"/>
+        </w:rPr>
+        <w:t>intS</w:t>
+      </w:r>
+      <w:proofErr w:type="spellEnd"/>
+      <w:r>
+        <w:rPr>
+          <w:lang w:val="en-US"/>
+        </w:rPr>
+        <w:t xml:space="preserve"> / </w:t>
       </w:r>
       <w:r>
         <w:rPr>
@@ -6424,7 +7811,21 @@
         <w:rPr>
           <w:lang w:val="en-US"/>
         </w:rPr>
-        <w:t>(fltD)</w:t>
+        <w:t>(</w:t>
+      </w:r>
+      <w:proofErr w:type="spellStart"/>
+      <w:r>
+        <w:rPr>
+          <w:lang w:val="en-US"/>
+        </w:rPr>
+        <w:t>fltD</w:t>
+      </w:r>
+      <w:proofErr w:type="spellEnd"/>
+      <w:r>
+        <w:rPr>
+          <w:lang w:val="en-US"/>
+        </w:rPr>
+        <w:t>)</w:t>
       </w:r>
       <w:r>
         <w:rPr>
@@ -6498,7 +7899,34 @@
           <w:lang w:val="en-US"/>
         </w:rPr>
         <w:tab/>
-        <w:t>intA = intAa + 1</w:t>
+      </w:r>
+      <w:proofErr w:type="spellStart"/>
+      <w:r>
+        <w:rPr>
+          <w:lang w:val="en-US"/>
+        </w:rPr>
+        <w:t>intA</w:t>
+      </w:r>
+      <w:proofErr w:type="spellEnd"/>
+      <w:r>
+        <w:rPr>
+          <w:lang w:val="en-US"/>
+        </w:rPr>
+        <w:t xml:space="preserve"> = </w:t>
+      </w:r>
+      <w:proofErr w:type="spellStart"/>
+      <w:r>
+        <w:rPr>
+          <w:lang w:val="en-US"/>
+        </w:rPr>
+        <w:t>intAa</w:t>
+      </w:r>
+      <w:proofErr w:type="spellEnd"/>
+      <w:r>
+        <w:rPr>
+          <w:lang w:val="en-US"/>
+        </w:rPr>
+        <w:t xml:space="preserve"> + 1</w:t>
       </w:r>
       <w:r>
         <w:rPr>
@@ -6524,7 +7952,23 @@
           <w:color w:val="385623" w:themeColor="accent6" w:themeShade="80"/>
           <w:lang w:val="en-US"/>
         </w:rPr>
-        <w:t>Increase intA by 1</w:t>
+        <w:t xml:space="preserve">Increase </w:t>
+      </w:r>
+      <w:proofErr w:type="spellStart"/>
+      <w:r>
+        <w:rPr>
+          <w:color w:val="385623" w:themeColor="accent6" w:themeShade="80"/>
+          <w:lang w:val="en-US"/>
+        </w:rPr>
+        <w:t>intA</w:t>
+      </w:r>
+      <w:proofErr w:type="spellEnd"/>
+      <w:r>
+        <w:rPr>
+          <w:color w:val="385623" w:themeColor="accent6" w:themeShade="80"/>
+          <w:lang w:val="en-US"/>
+        </w:rPr>
+        <w:t xml:space="preserve"> by 1</w:t>
       </w:r>
       <w:r>
         <w:rPr>
@@ -6557,7 +8001,21 @@
         <w:rPr>
           <w:lang w:val="en-US"/>
         </w:rPr>
-        <w:t>(intA)</w:t>
+        <w:t>(</w:t>
+      </w:r>
+      <w:proofErr w:type="spellStart"/>
+      <w:r>
+        <w:rPr>
+          <w:lang w:val="en-US"/>
+        </w:rPr>
+        <w:t>intA</w:t>
+      </w:r>
+      <w:proofErr w:type="spellEnd"/>
+      <w:r>
+        <w:rPr>
+          <w:lang w:val="en-US"/>
+        </w:rPr>
+        <w:t>)</w:t>
       </w:r>
       <w:r>
         <w:rPr>
@@ -6631,7 +8089,34 @@
           <w:lang w:val="en-US"/>
         </w:rPr>
         <w:tab/>
-        <w:t>intS = Power(intA – 11, 2)</w:t>
+      </w:r>
+      <w:proofErr w:type="spellStart"/>
+      <w:r>
+        <w:rPr>
+          <w:lang w:val="en-US"/>
+        </w:rPr>
+        <w:t>intS</w:t>
+      </w:r>
+      <w:proofErr w:type="spellEnd"/>
+      <w:r>
+        <w:rPr>
+          <w:lang w:val="en-US"/>
+        </w:rPr>
+        <w:t xml:space="preserve"> = Power(</w:t>
+      </w:r>
+      <w:proofErr w:type="spellStart"/>
+      <w:r>
+        <w:rPr>
+          <w:lang w:val="en-US"/>
+        </w:rPr>
+        <w:t>intA</w:t>
+      </w:r>
+      <w:proofErr w:type="spellEnd"/>
+      <w:r>
+        <w:rPr>
+          <w:lang w:val="en-US"/>
+        </w:rPr>
+        <w:t xml:space="preserve"> – 11, 2)</w:t>
       </w:r>
       <w:r>
         <w:rPr>
@@ -6680,7 +8165,21 @@
         <w:rPr>
           <w:lang w:val="en-US"/>
         </w:rPr>
-        <w:t>(intS)</w:t>
+        <w:t>(</w:t>
+      </w:r>
+      <w:proofErr w:type="spellStart"/>
+      <w:r>
+        <w:rPr>
+          <w:lang w:val="en-US"/>
+        </w:rPr>
+        <w:t>intS</w:t>
+      </w:r>
+      <w:proofErr w:type="spellEnd"/>
+      <w:r>
+        <w:rPr>
+          <w:lang w:val="en-US"/>
+        </w:rPr>
+        <w:t>)</w:t>
       </w:r>
       <w:r>
         <w:rPr>
@@ -6754,7 +8253,34 @@
           <w:lang w:val="en-US"/>
         </w:rPr>
         <w:tab/>
-        <w:t xml:space="preserve">fltM = intA </w:t>
+      </w:r>
+      <w:proofErr w:type="spellStart"/>
+      <w:r>
+        <w:rPr>
+          <w:lang w:val="en-US"/>
+        </w:rPr>
+        <w:t>fltM</w:t>
+      </w:r>
+      <w:proofErr w:type="spellEnd"/>
+      <w:r>
+        <w:rPr>
+          <w:lang w:val="en-US"/>
+        </w:rPr>
+        <w:t xml:space="preserve"> = </w:t>
+      </w:r>
+      <w:proofErr w:type="spellStart"/>
+      <w:r>
+        <w:rPr>
+          <w:lang w:val="en-US"/>
+        </w:rPr>
+        <w:t>intA</w:t>
+      </w:r>
+      <w:proofErr w:type="spellEnd"/>
+      <w:r>
+        <w:rPr>
+          <w:lang w:val="en-US"/>
+        </w:rPr>
+        <w:t xml:space="preserve"> </w:t>
       </w:r>
       <w:r>
         <w:rPr>
@@ -6815,7 +8341,21 @@
         <w:rPr>
           <w:lang w:val="en-US"/>
         </w:rPr>
-        <w:t>(fltM)</w:t>
+        <w:t>(</w:t>
+      </w:r>
+      <w:proofErr w:type="spellStart"/>
+      <w:r>
+        <w:rPr>
+          <w:lang w:val="en-US"/>
+        </w:rPr>
+        <w:t>fltM</w:t>
+      </w:r>
+      <w:proofErr w:type="spellEnd"/>
+      <w:r>
+        <w:rPr>
+          <w:lang w:val="en-US"/>
+        </w:rPr>
+        <w:t>)</w:t>
       </w:r>
       <w:r>
         <w:rPr>
@@ -6924,6 +8464,7 @@
           <w:id w:val="196903954"/>
           <w:citation/>
         </w:sdtPr>
+        <w:sdtEndPr/>
         <w:sdtContent>
           <w:r>
             <w:rPr>
@@ -7004,12 +8545,14 @@
         </w:rPr>
         <w:t xml:space="preserve"> </w:t>
       </w:r>
+      <w:proofErr w:type="spellStart"/>
       <w:r>
         <w:rPr>
           <w:lang w:val="en-US"/>
         </w:rPr>
         <w:t>strName</w:t>
       </w:r>
+      <w:proofErr w:type="spellEnd"/>
       <w:r>
         <w:rPr>
           <w:lang w:val="en-US"/>
@@ -7053,7 +8596,21 @@
         <w:rPr>
           <w:lang w:val="en"/>
         </w:rPr>
-        <w:t>Assigning value to a string can be done with the = symbol or by reading a value from the user (something we'll see later).</w:t>
+        <w:t xml:space="preserve">Assigning value to a string can be done with the = symbol or by reading a value from the user (something </w:t>
+      </w:r>
+      <w:proofErr w:type="gramStart"/>
+      <w:r>
+        <w:rPr>
+          <w:lang w:val="en"/>
+        </w:rPr>
+        <w:t>we'll</w:t>
+      </w:r>
+      <w:proofErr w:type="gramEnd"/>
+      <w:r>
+        <w:rPr>
+          <w:lang w:val="en"/>
+        </w:rPr>
+        <w:t xml:space="preserve"> see later).</w:t>
       </w:r>
     </w:p>
     <w:p>
@@ -7083,11 +8640,33 @@
         </w:rPr>
         <w:t xml:space="preserve"> </w:t>
       </w:r>
-      <w:r>
-        <w:rPr>
-          <w:lang w:val="en-US"/>
-        </w:rPr>
-        <w:t xml:space="preserve">strName, strSurName as </w:t>
+      <w:proofErr w:type="spellStart"/>
+      <w:r>
+        <w:rPr>
+          <w:lang w:val="en-US"/>
+        </w:rPr>
+        <w:t>strName</w:t>
+      </w:r>
+      <w:proofErr w:type="spellEnd"/>
+      <w:r>
+        <w:rPr>
+          <w:lang w:val="en-US"/>
+        </w:rPr>
+        <w:t xml:space="preserve">, </w:t>
+      </w:r>
+      <w:proofErr w:type="spellStart"/>
+      <w:r>
+        <w:rPr>
+          <w:lang w:val="en-US"/>
+        </w:rPr>
+        <w:t>strSurName</w:t>
+      </w:r>
+      <w:proofErr w:type="spellEnd"/>
+      <w:r>
+        <w:rPr>
+          <w:lang w:val="en-US"/>
+        </w:rPr>
+        <w:t xml:space="preserve"> as </w:t>
       </w:r>
       <w:r>
         <w:rPr>
@@ -7111,11 +8690,19 @@
         </w:rPr>
         <w:tab/>
       </w:r>
-      <w:r>
-        <w:rPr>
-          <w:lang w:val="en-US"/>
-        </w:rPr>
-        <w:t>strName = “</w:t>
+      <w:proofErr w:type="spellStart"/>
+      <w:r>
+        <w:rPr>
+          <w:lang w:val="en-US"/>
+        </w:rPr>
+        <w:t>strName</w:t>
+      </w:r>
+      <w:proofErr w:type="spellEnd"/>
+      <w:r>
+        <w:rPr>
+          <w:lang w:val="en-US"/>
+        </w:rPr>
+        <w:t xml:space="preserve"> = “</w:t>
       </w:r>
       <w:r>
         <w:rPr>
@@ -7142,8 +8729,15 @@
           <w:lang w:val="en-US"/>
         </w:rPr>
         <w:tab/>
+      </w:r>
+      <w:proofErr w:type="spellStart"/>
+      <w:r>
+        <w:rPr>
+          <w:lang w:val="en-US"/>
+        </w:rPr>
         <w:t>strSurName</w:t>
       </w:r>
+      <w:proofErr w:type="spellEnd"/>
       <w:r>
         <w:rPr>
           <w:lang w:val="en-US"/>
@@ -7176,11 +8770,19 @@
           <w:lang w:val="en-US"/>
         </w:rPr>
       </w:pPr>
+      <w:proofErr w:type="gramStart"/>
       <w:r>
         <w:rPr>
           <w:lang w:val="en"/>
         </w:rPr>
-        <w:t>Also we can string together using the character &amp;.</w:t>
+        <w:t>Also</w:t>
+      </w:r>
+      <w:proofErr w:type="gramEnd"/>
+      <w:r>
+        <w:rPr>
+          <w:lang w:val="en"/>
+        </w:rPr>
+        <w:t xml:space="preserve"> we can string together using the character &amp;.</w:t>
       </w:r>
     </w:p>
     <w:p>
@@ -7210,11 +8812,33 @@
         </w:rPr>
         <w:t xml:space="preserve"> </w:t>
       </w:r>
-      <w:r>
-        <w:rPr>
-          <w:lang w:val="en-US"/>
-        </w:rPr>
-        <w:t xml:space="preserve">strName, strSurName as </w:t>
+      <w:proofErr w:type="spellStart"/>
+      <w:r>
+        <w:rPr>
+          <w:lang w:val="en-US"/>
+        </w:rPr>
+        <w:t>strName</w:t>
+      </w:r>
+      <w:proofErr w:type="spellEnd"/>
+      <w:r>
+        <w:rPr>
+          <w:lang w:val="en-US"/>
+        </w:rPr>
+        <w:t xml:space="preserve">, </w:t>
+      </w:r>
+      <w:proofErr w:type="spellStart"/>
+      <w:r>
+        <w:rPr>
+          <w:lang w:val="en-US"/>
+        </w:rPr>
+        <w:t>strSurName</w:t>
+      </w:r>
+      <w:proofErr w:type="spellEnd"/>
+      <w:r>
+        <w:rPr>
+          <w:lang w:val="en-US"/>
+        </w:rPr>
+        <w:t xml:space="preserve"> as </w:t>
       </w:r>
       <w:r>
         <w:rPr>
@@ -7238,11 +8862,19 @@
         </w:rPr>
         <w:tab/>
       </w:r>
-      <w:r>
-        <w:rPr>
-          <w:lang w:val="en-US"/>
-        </w:rPr>
-        <w:t>strName = “</w:t>
+      <w:proofErr w:type="spellStart"/>
+      <w:r>
+        <w:rPr>
+          <w:lang w:val="en-US"/>
+        </w:rPr>
+        <w:t>strName</w:t>
+      </w:r>
+      <w:proofErr w:type="spellEnd"/>
+      <w:r>
+        <w:rPr>
+          <w:lang w:val="en-US"/>
+        </w:rPr>
+        <w:t xml:space="preserve"> = “</w:t>
       </w:r>
       <w:r>
         <w:rPr>
@@ -7269,7 +8901,20 @@
           <w:lang w:val="en-US"/>
         </w:rPr>
         <w:tab/>
-        <w:t>strSurName = “Smith”</w:t>
+      </w:r>
+      <w:proofErr w:type="spellStart"/>
+      <w:r>
+        <w:rPr>
+          <w:lang w:val="en-US"/>
+        </w:rPr>
+        <w:t>strSurName</w:t>
+      </w:r>
+      <w:proofErr w:type="spellEnd"/>
+      <w:r>
+        <w:rPr>
+          <w:lang w:val="en-US"/>
+        </w:rPr>
+        <w:t xml:space="preserve"> = “Smith”</w:t>
       </w:r>
     </w:p>
     <w:p>
@@ -7292,11 +8937,19 @@
         </w:rPr>
         <w:t xml:space="preserve">Private </w:t>
       </w:r>
-      <w:r>
-        <w:rPr>
-          <w:lang w:val="en-US"/>
-        </w:rPr>
-        <w:t xml:space="preserve">strPerson as </w:t>
+      <w:proofErr w:type="spellStart"/>
+      <w:r>
+        <w:rPr>
+          <w:lang w:val="en-US"/>
+        </w:rPr>
+        <w:t>strPerson</w:t>
+      </w:r>
+      <w:proofErr w:type="spellEnd"/>
+      <w:r>
+        <w:rPr>
+          <w:lang w:val="en-US"/>
+        </w:rPr>
+        <w:t xml:space="preserve"> as </w:t>
       </w:r>
       <w:r>
         <w:rPr>
@@ -7326,7 +8979,48 @@
           <w:lang w:val="en-US"/>
         </w:rPr>
         <w:tab/>
-        <w:t xml:space="preserve">strPerson = strName &amp; “ “ &amp; strSurName </w:t>
+      </w:r>
+      <w:proofErr w:type="spellStart"/>
+      <w:r>
+        <w:rPr>
+          <w:lang w:val="en-US"/>
+        </w:rPr>
+        <w:t>strPerson</w:t>
+      </w:r>
+      <w:proofErr w:type="spellEnd"/>
+      <w:r>
+        <w:rPr>
+          <w:lang w:val="en-US"/>
+        </w:rPr>
+        <w:t xml:space="preserve"> = </w:t>
+      </w:r>
+      <w:proofErr w:type="spellStart"/>
+      <w:r>
+        <w:rPr>
+          <w:lang w:val="en-US"/>
+        </w:rPr>
+        <w:t>strName</w:t>
+      </w:r>
+      <w:proofErr w:type="spellEnd"/>
+      <w:r>
+        <w:rPr>
+          <w:lang w:val="en-US"/>
+        </w:rPr>
+        <w:t xml:space="preserve"> &amp; “ “ &amp; </w:t>
+      </w:r>
+      <w:proofErr w:type="spellStart"/>
+      <w:r>
+        <w:rPr>
+          <w:lang w:val="en-US"/>
+        </w:rPr>
+        <w:t>strSurName</w:t>
+      </w:r>
+      <w:proofErr w:type="spellEnd"/>
+      <w:r>
+        <w:rPr>
+          <w:lang w:val="en-US"/>
+        </w:rPr>
+        <w:t xml:space="preserve"> </w:t>
       </w:r>
     </w:p>
     <w:p>
@@ -7353,7 +9047,21 @@
         <w:rPr>
           <w:lang w:val="en-US"/>
         </w:rPr>
-        <w:t>(strPerson)</w:t>
+        <w:t>(</w:t>
+      </w:r>
+      <w:proofErr w:type="spellStart"/>
+      <w:r>
+        <w:rPr>
+          <w:lang w:val="en-US"/>
+        </w:rPr>
+        <w:t>strPerson</w:t>
+      </w:r>
+      <w:proofErr w:type="spellEnd"/>
+      <w:r>
+        <w:rPr>
+          <w:lang w:val="en-US"/>
+        </w:rPr>
+        <w:t>)</w:t>
       </w:r>
       <w:r>
         <w:rPr>
@@ -7468,11 +9176,19 @@
           <w:lang w:val="en-US"/>
         </w:rPr>
       </w:pPr>
-      <w:r>
-        <w:rPr>
-          <w:lang w:val="en-US"/>
-        </w:rPr>
-        <w:t>The are also a lot of functions regarding strings that makes our life easier when we are dealing with them:</w:t>
+      <w:proofErr w:type="spellStart"/>
+      <w:r>
+        <w:rPr>
+          <w:lang w:val="en-US"/>
+        </w:rPr>
+        <w:t>The</w:t>
+      </w:r>
+      <w:proofErr w:type="spellEnd"/>
+      <w:r>
+        <w:rPr>
+          <w:lang w:val="en-US"/>
+        </w:rPr>
+        <w:t xml:space="preserve"> are also a lot of functions regarding strings that makes our life easier when we are dealing with them:</w:t>
       </w:r>
     </w:p>
     <w:tbl>
@@ -7506,6 +9222,7 @@
                 <w:lang w:val="en-US"/>
               </w:rPr>
             </w:pPr>
+            <w:proofErr w:type="spellStart"/>
             <w:r>
               <w:rPr>
                 <w:b/>
@@ -7516,6 +9233,7 @@
               </w:rPr>
               <w:t>CharAt</w:t>
             </w:r>
+            <w:proofErr w:type="spellEnd"/>
             <w:r>
               <w:rPr>
                 <w:sz w:val="20"/>
@@ -7562,6 +9280,7 @@
                 <w:lang w:val="en-US"/>
               </w:rPr>
             </w:pPr>
+            <w:proofErr w:type="spellStart"/>
             <w:r>
               <w:rPr>
                 <w:b/>
@@ -7572,6 +9291,7 @@
               </w:rPr>
               <w:t>CompareTo</w:t>
             </w:r>
+            <w:proofErr w:type="spellEnd"/>
             <w:r>
               <w:rPr>
                 <w:sz w:val="20"/>
@@ -7634,7 +9354,25 @@
                 <w:szCs w:val="20"/>
                 <w:lang w:val="en-US"/>
               </w:rPr>
-              <w:t>(SearchFor)</w:t>
+              <w:t>(</w:t>
+            </w:r>
+            <w:proofErr w:type="spellStart"/>
+            <w:r>
+              <w:rPr>
+                <w:sz w:val="20"/>
+                <w:szCs w:val="20"/>
+                <w:lang w:val="en-US"/>
+              </w:rPr>
+              <w:t>SearchFor</w:t>
+            </w:r>
+            <w:proofErr w:type="spellEnd"/>
+            <w:r>
+              <w:rPr>
+                <w:sz w:val="20"/>
+                <w:szCs w:val="20"/>
+                <w:lang w:val="en-US"/>
+              </w:rPr>
+              <w:t>)</w:t>
             </w:r>
           </w:p>
         </w:tc>
@@ -7656,7 +9394,25 @@
                 <w:szCs w:val="20"/>
                 <w:lang w:val="en-US"/>
               </w:rPr>
-              <w:t>Tests whether the string contains the given SearchFor string.</w:t>
+              <w:t xml:space="preserve">Tests whether the string contains the given </w:t>
+            </w:r>
+            <w:proofErr w:type="spellStart"/>
+            <w:r>
+              <w:rPr>
+                <w:sz w:val="20"/>
+                <w:szCs w:val="20"/>
+                <w:lang w:val="en-US"/>
+              </w:rPr>
+              <w:t>SearchFor</w:t>
+            </w:r>
+            <w:proofErr w:type="spellEnd"/>
+            <w:r>
+              <w:rPr>
+                <w:sz w:val="20"/>
+                <w:szCs w:val="20"/>
+                <w:lang w:val="en-US"/>
+              </w:rPr>
+              <w:t xml:space="preserve"> string.</w:t>
             </w:r>
           </w:p>
         </w:tc>
@@ -7674,6 +9430,7 @@
                 <w:lang w:val="en-US"/>
               </w:rPr>
             </w:pPr>
+            <w:proofErr w:type="spellStart"/>
             <w:r>
               <w:rPr>
                 <w:b/>
@@ -7684,6 +9441,7 @@
               </w:rPr>
               <w:t>EndsWith</w:t>
             </w:r>
+            <w:proofErr w:type="spellEnd"/>
             <w:r>
               <w:rPr>
                 <w:sz w:val="20"/>
@@ -7730,6 +9488,7 @@
                 <w:lang w:val="en-US"/>
               </w:rPr>
             </w:pPr>
+            <w:proofErr w:type="spellStart"/>
             <w:r>
               <w:rPr>
                 <w:b/>
@@ -7740,6 +9499,7 @@
               </w:rPr>
               <w:t>EqualsIgnoreCase</w:t>
             </w:r>
+            <w:proofErr w:type="spellEnd"/>
             <w:r>
               <w:rPr>
                 <w:sz w:val="20"/>
@@ -7892,6 +9652,7 @@
                 <w:lang w:val="en-US"/>
               </w:rPr>
             </w:pPr>
+            <w:proofErr w:type="spellStart"/>
             <w:r>
               <w:rPr>
                 <w:b/>
@@ -7902,6 +9663,7 @@
               </w:rPr>
               <w:t>StartsWith</w:t>
             </w:r>
+            <w:proofErr w:type="spellEnd"/>
             <w:r>
               <w:rPr>
                 <w:sz w:val="20"/>
@@ -7950,6 +9712,7 @@
                 <w:lang w:val="en-US"/>
               </w:rPr>
             </w:pPr>
+            <w:proofErr w:type="spellStart"/>
             <w:r>
               <w:rPr>
                 <w:b/>
@@ -7960,6 +9723,7 @@
               </w:rPr>
               <w:t>ToLowerCase</w:t>
             </w:r>
+            <w:proofErr w:type="spellEnd"/>
           </w:p>
         </w:tc>
         <w:tc>
@@ -8000,6 +9764,7 @@
                 <w:lang w:val="en-US"/>
               </w:rPr>
             </w:pPr>
+            <w:proofErr w:type="spellStart"/>
             <w:r>
               <w:rPr>
                 <w:b/>
@@ -8010,6 +9775,7 @@
               </w:rPr>
               <w:t>ToUpperCase</w:t>
             </w:r>
+            <w:proofErr w:type="spellEnd"/>
           </w:p>
         </w:tc>
         <w:tc>
@@ -8218,6 +9984,7 @@
                                   <w:lang w:val="en-US"/>
                                 </w:rPr>
                               </w:pPr>
+                              <w:proofErr w:type="gramStart"/>
                               <w:r>
                                 <w:rPr>
                                   <w:b/>
@@ -8227,7 +9994,19 @@
                                   <w:szCs w:val="18"/>
                                   <w:lang w:val="en-US"/>
                                 </w:rPr>
-                                <w:t>Teachers tip</w:t>
+                                <w:t>Teachers</w:t>
+                              </w:r>
+                              <w:proofErr w:type="gramEnd"/>
+                              <w:r>
+                                <w:rPr>
+                                  <w:b/>
+                                  <w:bCs/>
+                                  <w:color w:val="323E4F" w:themeColor="text2" w:themeShade="BF"/>
+                                  <w:sz w:val="18"/>
+                                  <w:szCs w:val="18"/>
+                                  <w:lang w:val="en-US"/>
+                                </w:rPr>
+                                <w:t xml:space="preserve"> tip</w:t>
                               </w:r>
                             </w:p>
                             <w:p>
@@ -8251,7 +10030,7 @@
                                 </w:rPr>
                                 <w:t>You can find more information about string manipulation in language booklets at (</w:t>
                               </w:r>
-                              <w:hyperlink r:id="rId19" w:history="1">
+                              <w:hyperlink r:id="rId25" w:history="1">
                                 <w:r>
                                   <w:rPr>
                                     <w:rStyle w:val="-"/>
@@ -8319,13 +10098,13 @@
                                             <pic:cNvPicPr/>
                                           </pic:nvPicPr>
                                           <pic:blipFill>
-                                            <a:blip r:embed="rId15">
+                                            <a:blip r:embed="rId19">
                                               <a:extLst>
                                                 <a:ext uri="{28A0092B-C50C-407E-A947-70E740481C1C}">
                                                   <a14:useLocalDpi xmlns:a14="http://schemas.microsoft.com/office/drawing/2010/main" val="0"/>
                                                 </a:ext>
                                                 <a:ext uri="{96DAC541-7B7A-43D3-8B79-37D633B846F1}">
-                                                  <asvg:svgBlip xmlns:asvg="http://schemas.microsoft.com/office/drawing/2016/SVG/main" r:embed="rId16"/>
+                                                  <asvg:svgBlip xmlns:asvg="http://schemas.microsoft.com/office/drawing/2016/SVG/main" r:embed="rId20"/>
                                                 </a:ext>
                                               </a:extLst>
                                             </a:blip>
@@ -8373,6 +10152,10 @@
           <mc:Fallback>
             <w:pict>
               <v:group w14:anchorId="24C8E349" id="Ομάδα 237" o:spid="_x0000_s1037" style="position:absolute;margin-left:.15pt;margin-top:22.65pt;width:415.35pt;height:60.65pt;z-index:251800576;mso-position-horizontal-relative:margin;mso-width-relative:margin;mso-height-relative:margin" coordorigin=",-69" coordsize="37712,4864" o:gfxdata="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">
+                <v:shapetype id="_x0000_t202" coordsize="21600,21600" o:spt="202" path="m,l,21600r21600,l21600,xe">
+                  <v:stroke joinstyle="miter"/>
+                  <v:path gradientshapeok="t" o:connecttype="rect"/>
+                </v:shapetype>
                 <v:shape id="_x0000_s1038" type="#_x0000_t202" style="position:absolute;left:3524;top:-69;width:34188;height:4864;visibility:visible;mso-wrap-style:square;v-text-anchor:top" o:gfxdata="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" filled="f" stroked="f">
                   <v:textbox>
                     <w:txbxContent>
@@ -8390,6 +10173,7 @@
                             <w:lang w:val="en-US"/>
                           </w:rPr>
                         </w:pPr>
+                        <w:proofErr w:type="gramStart"/>
                         <w:r>
                           <w:rPr>
                             <w:b/>
@@ -8399,7 +10183,19 @@
                             <w:szCs w:val="18"/>
                             <w:lang w:val="en-US"/>
                           </w:rPr>
-                          <w:t>Teachers tip</w:t>
+                          <w:t>Teachers</w:t>
+                        </w:r>
+                        <w:proofErr w:type="gramEnd"/>
+                        <w:r>
+                          <w:rPr>
+                            <w:b/>
+                            <w:bCs/>
+                            <w:color w:val="323E4F" w:themeColor="text2" w:themeShade="BF"/>
+                            <w:sz w:val="18"/>
+                            <w:szCs w:val="18"/>
+                            <w:lang w:val="en-US"/>
+                          </w:rPr>
+                          <w:t xml:space="preserve"> tip</w:t>
                         </w:r>
                       </w:p>
                       <w:p>
@@ -8423,7 +10219,7 @@
                           </w:rPr>
                           <w:t>You can find more information about string manipulation in language booklets at (</w:t>
                         </w:r>
-                        <w:hyperlink r:id="rId20" w:history="1">
+                        <w:hyperlink r:id="rId26" w:history="1">
                           <w:r>
                             <w:rPr>
                               <w:rStyle w:val="-"/>
@@ -8471,13 +10267,13 @@
                                       <pic:cNvPicPr/>
                                     </pic:nvPicPr>
                                     <pic:blipFill>
-                                      <a:blip r:embed="rId15">
+                                      <a:blip r:embed="rId19">
                                         <a:extLst>
                                           <a:ext uri="{28A0092B-C50C-407E-A947-70E740481C1C}">
                                             <a14:useLocalDpi xmlns:a14="http://schemas.microsoft.com/office/drawing/2010/main" val="0"/>
                                           </a:ext>
                                           <a:ext uri="{96DAC541-7B7A-43D3-8B79-37D633B846F1}">
-                                            <asvg:svgBlip xmlns:asvg="http://schemas.microsoft.com/office/drawing/2016/SVG/main" r:embed="rId16"/>
+                                            <asvg:svgBlip xmlns:asvg="http://schemas.microsoft.com/office/drawing/2016/SVG/main" r:embed="rId20"/>
                                           </a:ext>
                                         </a:extLst>
                                       </a:blip>
@@ -8585,7 +10381,35 @@
         <w:rPr>
           <w:lang w:val="en"/>
         </w:rPr>
-        <w:t xml:space="preserve">Calculate the volume of a cylinder with a radius of one metre and a height of two metres. </w:t>
+        <w:t xml:space="preserve">Calculate the volume of a cylinder with a radius of one </w:t>
+      </w:r>
+      <w:proofErr w:type="spellStart"/>
+      <w:r>
+        <w:rPr>
+          <w:lang w:val="en"/>
+        </w:rPr>
+        <w:t>metre</w:t>
+      </w:r>
+      <w:proofErr w:type="spellEnd"/>
+      <w:r>
+        <w:rPr>
+          <w:lang w:val="en"/>
+        </w:rPr>
+        <w:t xml:space="preserve"> and a height of two </w:t>
+      </w:r>
+      <w:proofErr w:type="spellStart"/>
+      <w:r>
+        <w:rPr>
+          <w:lang w:val="en"/>
+        </w:rPr>
+        <w:t>metres</w:t>
+      </w:r>
+      <w:proofErr w:type="spellEnd"/>
+      <w:r>
+        <w:rPr>
+          <w:lang w:val="en"/>
+        </w:rPr>
+        <w:t xml:space="preserve">. </w:t>
       </w:r>
     </w:p>
     <w:p>
@@ -8739,6 +10563,7 @@
         <w:rPr>
           <w:lang w:val="en"/>
         </w:rPr>
+        <w:lastRenderedPageBreak/>
         <w:t>respectively.</w:t>
       </w:r>
       <w:r>
@@ -8780,12 +10605,14 @@
           <w:lang w:val="en-US"/>
         </w:rPr>
       </w:pPr>
+      <w:proofErr w:type="spellStart"/>
       <w:r>
         <w:rPr>
           <w:lang w:val="en-US"/>
         </w:rPr>
         <w:t>intAge</w:t>
       </w:r>
+      <w:proofErr w:type="spellEnd"/>
     </w:p>
     <w:tbl>
       <w:tblPr>
@@ -8974,8 +10801,16 @@
               <w:rPr>
                 <w:lang w:val="en-US"/>
               </w:rPr>
-              <w:t>_fltAmount</w:t>
+              <w:t>_</w:t>
             </w:r>
+            <w:proofErr w:type="spellStart"/>
+            <w:r>
+              <w:rPr>
+                <w:lang w:val="en-US"/>
+              </w:rPr>
+              <w:t>fltAmount</w:t>
+            </w:r>
+            <w:proofErr w:type="spellEnd"/>
           </w:p>
         </w:tc>
         <w:tc>
@@ -9042,12 +10877,14 @@
                 <w:lang w:val="en-US"/>
               </w:rPr>
             </w:pPr>
+            <w:proofErr w:type="spellStart"/>
             <w:r>
               <w:rPr>
                 <w:lang w:val="en-US"/>
               </w:rPr>
               <w:t>strName</w:t>
             </w:r>
+            <w:proofErr w:type="spellEnd"/>
           </w:p>
         </w:tc>
         <w:tc>
@@ -9186,12 +11023,14 @@
                 <w:lang w:val="en-US"/>
               </w:rPr>
             </w:pPr>
+            <w:proofErr w:type="spellStart"/>
             <w:r>
               <w:rPr>
                 <w:lang w:val="en-US"/>
               </w:rPr>
               <w:t>int_value</w:t>
             </w:r>
+            <w:proofErr w:type="spellEnd"/>
           </w:p>
         </w:tc>
         <w:tc>
@@ -9264,11 +11103,19 @@
           <w:lang w:val="en-US"/>
         </w:rPr>
       </w:pPr>
-      <w:r>
-        <w:rPr>
-          <w:lang w:val="en-US"/>
-        </w:rPr>
-        <w:t xml:space="preserve">It's the end of the semester and you got your grades from three classes: Geometry, Algebra, and Physics. Create a program that:    </w:t>
+      <w:proofErr w:type="gramStart"/>
+      <w:r>
+        <w:rPr>
+          <w:lang w:val="en-US"/>
+        </w:rPr>
+        <w:t>It's</w:t>
+      </w:r>
+      <w:proofErr w:type="gramEnd"/>
+      <w:r>
+        <w:rPr>
+          <w:lang w:val="en-US"/>
+        </w:rPr>
+        <w:t xml:space="preserve"> the end of the semester and you got your grades from three classes: Geometry, Algebra, and Physics. Create a program that:    </w:t>
       </w:r>
       <w:r>
         <w:rPr>
@@ -9305,7 +11152,21 @@
         <w:rPr>
           <w:lang w:val="en-US"/>
         </w:rPr>
-        <w:t xml:space="preserve"> You have bought a Bitcoin and now it's on the rise!!!  Create a program that: </w:t>
+        <w:t xml:space="preserve"> You have bought a Bitcoin and now </w:t>
+      </w:r>
+      <w:proofErr w:type="gramStart"/>
+      <w:r>
+        <w:rPr>
+          <w:lang w:val="en-US"/>
+        </w:rPr>
+        <w:t>it's</w:t>
+      </w:r>
+      <w:proofErr w:type="gramEnd"/>
+      <w:r>
+        <w:rPr>
+          <w:lang w:val="en-US"/>
+        </w:rPr>
+        <w:t xml:space="preserve"> on the rise!!!  Create a program that: </w:t>
       </w:r>
     </w:p>
     <w:p>
@@ -9517,7 +11378,21 @@
         <w:rPr>
           <w:lang w:val="en-US"/>
         </w:rPr>
-        <w:t xml:space="preserve">You are interested in buying a new laptop. You check the price and you see that the price is 300$ without the 10% tax. Create a program that: </w:t>
+        <w:t xml:space="preserve">You are interested in buying a new laptop. You check the </w:t>
+      </w:r>
+      <w:proofErr w:type="gramStart"/>
+      <w:r>
+        <w:rPr>
+          <w:lang w:val="en-US"/>
+        </w:rPr>
+        <w:t>price</w:t>
+      </w:r>
+      <w:proofErr w:type="gramEnd"/>
+      <w:r>
+        <w:rPr>
+          <w:lang w:val="en-US"/>
+        </w:rPr>
+        <w:t xml:space="preserve"> and you see that the price is 300$ without the 10% tax. Create a program that: </w:t>
       </w:r>
     </w:p>
     <w:p>
@@ -9548,11 +11423,19 @@
         </w:rPr>
         <w:t xml:space="preserve">the </w:t>
       </w:r>
-      <w:r>
-        <w:rPr>
-          <w:lang w:val="en-US"/>
-        </w:rPr>
-        <w:t>the price of the laptop</w:t>
+      <w:proofErr w:type="spellStart"/>
+      <w:r>
+        <w:rPr>
+          <w:lang w:val="en-US"/>
+        </w:rPr>
+        <w:t>the</w:t>
+      </w:r>
+      <w:proofErr w:type="spellEnd"/>
+      <w:r>
+        <w:rPr>
+          <w:lang w:val="en-US"/>
+        </w:rPr>
+        <w:t xml:space="preserve"> price of the laptop</w:t>
       </w:r>
       <w:r>
         <w:rPr>
@@ -9757,6 +11640,7 @@
         <w:rPr>
           <w:lang w:val="en-US"/>
         </w:rPr>
+        <w:lastRenderedPageBreak/>
         <w:t>Calculate and logs</w:t>
       </w:r>
       <w:r>
@@ -9960,10 +11844,10 @@
           <w:lang w:val="en-US"/>
         </w:rPr>
         <w:sectPr>
-          <w:headerReference w:type="default" r:id="rId21"/>
-          <w:footerReference w:type="default" r:id="rId22"/>
-          <w:headerReference w:type="first" r:id="rId23"/>
-          <w:footerReference w:type="first" r:id="rId24"/>
+          <w:headerReference w:type="default" r:id="rId27"/>
+          <w:footerReference w:type="default" r:id="rId28"/>
+          <w:headerReference w:type="first" r:id="rId29"/>
+          <w:footerReference w:type="first" r:id="rId30"/>
           <w:pgSz w:w="11906" w:h="16838" w:code="9"/>
           <w:pgMar w:top="1440" w:right="1797" w:bottom="1440" w:left="1797" w:header="709" w:footer="709" w:gutter="0"/>
           <w:pgNumType w:start="1"/>
@@ -9981,10 +11865,10 @@
       </w:pPr>
     </w:p>
     <w:sectPr>
-      <w:headerReference w:type="default" r:id="rId25"/>
-      <w:footerReference w:type="default" r:id="rId26"/>
-      <w:headerReference w:type="first" r:id="rId27"/>
-      <w:footerReference w:type="first" r:id="rId28"/>
+      <w:headerReference w:type="default" r:id="rId31"/>
+      <w:footerReference w:type="default" r:id="rId32"/>
+      <w:headerReference w:type="first" r:id="rId33"/>
+      <w:footerReference w:type="first" r:id="rId34"/>
       <w:pgSz w:w="11906" w:h="16838" w:code="9"/>
       <w:pgMar w:top="1440" w:right="1797" w:bottom="1440" w:left="1797" w:header="709" w:footer="709" w:gutter="0"/>
       <w:pgNumType w:start="1"/>
@@ -9996,7 +11880,7 @@
 </file>
 
 <file path=word/endnotes.xml><?xml version="1.0" encoding="utf-8"?>
-<w:endnotes xmlns:wpc="http://schemas.microsoft.com/office/word/2010/wordprocessingCanvas" xmlns:cx="http://schemas.microsoft.com/office/drawing/2014/chartex" xmlns:cx1="http://schemas.microsoft.com/office/drawing/2015/9/8/chartex" xmlns:cx2="http://schemas.microsoft.com/office/drawing/2015/10/21/chartex" xmlns:cx3="http://schemas.microsoft.com/office/drawing/2016/5/9/chartex" xmlns:cx4="http://schemas.microsoft.com/office/drawing/2016/5/10/chartex" xmlns:cx5="http://schemas.microsoft.com/office/drawing/2016/5/11/chartex" xmlns:cx6="http://schemas.microsoft.com/office/drawing/2016/5/12/chartex" xmlns:cx7="http://schemas.microsoft.com/office/drawing/2016/5/13/chartex" xmlns:cx8="http://schemas.microsoft.com/office/drawing/2016/5/14/chartex" xmlns:mc="http://schemas.openxmlformats.org/markup-compatibility/2006" xmlns:aink="http://schemas.microsoft.com/office/drawing/2016/ink" xmlns:am3d="http://schemas.microsoft.com/office/drawing/2017/model3d" xmlns:o="urn:schemas-microsoft-com:office:office" xmlns:r="http://schemas.openxmlformats.org/officeDocument/2006/relationships" xmlns:m="http://schemas.openxmlformats.org/officeDocument/2006/math" xmlns:v="urn:schemas-microsoft-com:vml" xmlns:wp14="http://schemas.microsoft.com/office/word/2010/wordprocessingDrawing" xmlns:wp="http://schemas.openxmlformats.org/drawingml/2006/wordprocessingDrawing" xmlns:w10="urn:schemas-microsoft-com:office:word" xmlns:w="http://schemas.openxmlformats.org/wordprocessingml/2006/main" xmlns:w14="http://schemas.microsoft.com/office/word/2010/wordml" xmlns:w15="http://schemas.microsoft.com/office/word/2012/wordml" xmlns:w16cex="http://schemas.microsoft.com/office/word/2018/wordml/cex" xmlns:w16cid="http://schemas.microsoft.com/office/word/2016/wordml/cid" xmlns:w16="http://schemas.microsoft.com/office/word/2018/wordml" xmlns:w16se="http://schemas.microsoft.com/office/word/2015/wordml/symex" xmlns:wpg="http://schemas.microsoft.com/office/word/2010/wordprocessingGroup" xmlns:wpi="http://schemas.microsoft.com/office/word/2010/wordprocessingInk" xmlns:wne="http://schemas.microsoft.com/office/word/2006/wordml" xmlns:wps="http://schemas.microsoft.com/office/word/2010/wordprocessingShape" mc:Ignorable="w14 w15 w16se w16cid w16 w16cex wp14">
+<w:endnotes xmlns:wpc="http://schemas.microsoft.com/office/word/2010/wordprocessingCanvas" xmlns:cx="http://schemas.microsoft.com/office/drawing/2014/chartex" xmlns:cx1="http://schemas.microsoft.com/office/drawing/2015/9/8/chartex" xmlns:cx2="http://schemas.microsoft.com/office/drawing/2015/10/21/chartex" xmlns:cx3="http://schemas.microsoft.com/office/drawing/2016/5/9/chartex" xmlns:cx4="http://schemas.microsoft.com/office/drawing/2016/5/10/chartex" xmlns:cx5="http://schemas.microsoft.com/office/drawing/2016/5/11/chartex" xmlns:cx6="http://schemas.microsoft.com/office/drawing/2016/5/12/chartex" xmlns:cx7="http://schemas.microsoft.com/office/drawing/2016/5/13/chartex" xmlns:cx8="http://schemas.microsoft.com/office/drawing/2016/5/14/chartex" xmlns:mc="http://schemas.openxmlformats.org/markup-compatibility/2006" xmlns:aink="http://schemas.microsoft.com/office/drawing/2016/ink" xmlns:am3d="http://schemas.microsoft.com/office/drawing/2017/model3d" xmlns:o="urn:schemas-microsoft-com:office:office" xmlns:r="http://schemas.openxmlformats.org/officeDocument/2006/relationships" xmlns:m="http://schemas.openxmlformats.org/officeDocument/2006/math" xmlns:v="urn:schemas-microsoft-com:vml" xmlns:wp14="http://schemas.microsoft.com/office/word/2010/wordprocessingDrawing" xmlns:wp="http://schemas.openxmlformats.org/drawingml/2006/wordprocessingDrawing" xmlns:w10="urn:schemas-microsoft-com:office:word" xmlns:w="http://schemas.openxmlformats.org/wordprocessingml/2006/main" xmlns:w14="http://schemas.microsoft.com/office/word/2010/wordml" xmlns:w15="http://schemas.microsoft.com/office/word/2012/wordml" xmlns:w16cex="http://schemas.microsoft.com/office/word/2018/wordml/cex" xmlns:w16cid="http://schemas.microsoft.com/office/word/2016/wordml/cid" xmlns:w16="http://schemas.microsoft.com/office/word/2018/wordml" xmlns:w16sdtdh="http://schemas.microsoft.com/office/word/2020/wordml/sdtdatahash" xmlns:w16se="http://schemas.microsoft.com/office/word/2015/wordml/symex" xmlns:wpg="http://schemas.microsoft.com/office/word/2010/wordprocessingGroup" xmlns:wpi="http://schemas.microsoft.com/office/word/2010/wordprocessingInk" xmlns:wne="http://schemas.microsoft.com/office/word/2006/wordml" xmlns:wps="http://schemas.microsoft.com/office/word/2010/wordprocessingShape" mc:Ignorable="w14 w15 w16se w16cid w16 w16cex w16sdtdh wp14">
   <w:endnote w:type="separator" w:id="-1">
     <w:p>
       <w:pPr>
@@ -10021,7 +11905,7 @@
 </file>
 
 <file path=word/footer1.xml><?xml version="1.0" encoding="utf-8"?>
-<w:ftr xmlns:wpc="http://schemas.microsoft.com/office/word/2010/wordprocessingCanvas" xmlns:cx="http://schemas.microsoft.com/office/drawing/2014/chartex" xmlns:cx1="http://schemas.microsoft.com/office/drawing/2015/9/8/chartex" xmlns:cx2="http://schemas.microsoft.com/office/drawing/2015/10/21/chartex" xmlns:cx3="http://schemas.microsoft.com/office/drawing/2016/5/9/chartex" xmlns:cx4="http://schemas.microsoft.com/office/drawing/2016/5/10/chartex" xmlns:cx5="http://schemas.microsoft.com/office/drawing/2016/5/11/chartex" xmlns:cx6="http://schemas.microsoft.com/office/drawing/2016/5/12/chartex" xmlns:cx7="http://schemas.microsoft.com/office/drawing/2016/5/13/chartex" xmlns:cx8="http://schemas.microsoft.com/office/drawing/2016/5/14/chartex" xmlns:mc="http://schemas.openxmlformats.org/markup-compatibility/2006" xmlns:aink="http://schemas.microsoft.com/office/drawing/2016/ink" xmlns:am3d="http://schemas.microsoft.com/office/drawing/2017/model3d" xmlns:o="urn:schemas-microsoft-com:office:office" xmlns:r="http://schemas.openxmlformats.org/officeDocument/2006/relationships" xmlns:m="http://schemas.openxmlformats.org/officeDocument/2006/math" xmlns:v="urn:schemas-microsoft-com:vml" xmlns:wp14="http://schemas.microsoft.com/office/word/2010/wordprocessingDrawing" xmlns:wp="http://schemas.openxmlformats.org/drawingml/2006/wordprocessingDrawing" xmlns:w10="urn:schemas-microsoft-com:office:word" xmlns:w="http://schemas.openxmlformats.org/wordprocessingml/2006/main" xmlns:w14="http://schemas.microsoft.com/office/word/2010/wordml" xmlns:w15="http://schemas.microsoft.com/office/word/2012/wordml" xmlns:w16cex="http://schemas.microsoft.com/office/word/2018/wordml/cex" xmlns:w16cid="http://schemas.microsoft.com/office/word/2016/wordml/cid" xmlns:w16="http://schemas.microsoft.com/office/word/2018/wordml" xmlns:w16se="http://schemas.microsoft.com/office/word/2015/wordml/symex" xmlns:wpg="http://schemas.microsoft.com/office/word/2010/wordprocessingGroup" xmlns:wpi="http://schemas.microsoft.com/office/word/2010/wordprocessingInk" xmlns:wne="http://schemas.microsoft.com/office/word/2006/wordml" xmlns:wps="http://schemas.microsoft.com/office/word/2010/wordprocessingShape" mc:Ignorable="w14 w15 w16se w16cid w16 w16cex wp14">
+<w:ftr xmlns:wpc="http://schemas.microsoft.com/office/word/2010/wordprocessingCanvas" xmlns:cx="http://schemas.microsoft.com/office/drawing/2014/chartex" xmlns:cx1="http://schemas.microsoft.com/office/drawing/2015/9/8/chartex" xmlns:cx2="http://schemas.microsoft.com/office/drawing/2015/10/21/chartex" xmlns:cx3="http://schemas.microsoft.com/office/drawing/2016/5/9/chartex" xmlns:cx4="http://schemas.microsoft.com/office/drawing/2016/5/10/chartex" xmlns:cx5="http://schemas.microsoft.com/office/drawing/2016/5/11/chartex" xmlns:cx6="http://schemas.microsoft.com/office/drawing/2016/5/12/chartex" xmlns:cx7="http://schemas.microsoft.com/office/drawing/2016/5/13/chartex" xmlns:cx8="http://schemas.microsoft.com/office/drawing/2016/5/14/chartex" xmlns:mc="http://schemas.openxmlformats.org/markup-compatibility/2006" xmlns:aink="http://schemas.microsoft.com/office/drawing/2016/ink" xmlns:am3d="http://schemas.microsoft.com/office/drawing/2017/model3d" xmlns:o="urn:schemas-microsoft-com:office:office" xmlns:r="http://schemas.openxmlformats.org/officeDocument/2006/relationships" xmlns:m="http://schemas.openxmlformats.org/officeDocument/2006/math" xmlns:v="urn:schemas-microsoft-com:vml" xmlns:wp14="http://schemas.microsoft.com/office/word/2010/wordprocessingDrawing" xmlns:wp="http://schemas.openxmlformats.org/drawingml/2006/wordprocessingDrawing" xmlns:w10="urn:schemas-microsoft-com:office:word" xmlns:w="http://schemas.openxmlformats.org/wordprocessingml/2006/main" xmlns:w14="http://schemas.microsoft.com/office/word/2010/wordml" xmlns:w15="http://schemas.microsoft.com/office/word/2012/wordml" xmlns:w16cex="http://schemas.microsoft.com/office/word/2018/wordml/cex" xmlns:w16cid="http://schemas.microsoft.com/office/word/2016/wordml/cid" xmlns:w16="http://schemas.microsoft.com/office/word/2018/wordml" xmlns:w16sdtdh="http://schemas.microsoft.com/office/word/2020/wordml/sdtdatahash" xmlns:w16se="http://schemas.microsoft.com/office/word/2015/wordml/symex" xmlns:wpg="http://schemas.microsoft.com/office/word/2010/wordprocessingGroup" xmlns:wpi="http://schemas.microsoft.com/office/word/2010/wordprocessingInk" xmlns:wne="http://schemas.microsoft.com/office/word/2006/wordml" xmlns:wps="http://schemas.microsoft.com/office/word/2010/wordprocessingShape" mc:Ignorable="w14 w15 w16se w16cid w16 w16cex w16sdtdh wp14">
   <w:p>
     <w:pPr>
       <w:pStyle w:val="a5"/>
@@ -10284,7 +12168,7 @@
 </file>
 
 <file path=word/footer2.xml><?xml version="1.0" encoding="utf-8"?>
-<w:ftr xmlns:wpc="http://schemas.microsoft.com/office/word/2010/wordprocessingCanvas" xmlns:cx="http://schemas.microsoft.com/office/drawing/2014/chartex" xmlns:cx1="http://schemas.microsoft.com/office/drawing/2015/9/8/chartex" xmlns:cx2="http://schemas.microsoft.com/office/drawing/2015/10/21/chartex" xmlns:cx3="http://schemas.microsoft.com/office/drawing/2016/5/9/chartex" xmlns:cx4="http://schemas.microsoft.com/office/drawing/2016/5/10/chartex" xmlns:cx5="http://schemas.microsoft.com/office/drawing/2016/5/11/chartex" xmlns:cx6="http://schemas.microsoft.com/office/drawing/2016/5/12/chartex" xmlns:cx7="http://schemas.microsoft.com/office/drawing/2016/5/13/chartex" xmlns:cx8="http://schemas.microsoft.com/office/drawing/2016/5/14/chartex" xmlns:mc="http://schemas.openxmlformats.org/markup-compatibility/2006" xmlns:aink="http://schemas.microsoft.com/office/drawing/2016/ink" xmlns:am3d="http://schemas.microsoft.com/office/drawing/2017/model3d" xmlns:o="urn:schemas-microsoft-com:office:office" xmlns:r="http://schemas.openxmlformats.org/officeDocument/2006/relationships" xmlns:m="http://schemas.openxmlformats.org/officeDocument/2006/math" xmlns:v="urn:schemas-microsoft-com:vml" xmlns:wp14="http://schemas.microsoft.com/office/word/2010/wordprocessingDrawing" xmlns:wp="http://schemas.openxmlformats.org/drawingml/2006/wordprocessingDrawing" xmlns:w10="urn:schemas-microsoft-com:office:word" xmlns:w="http://schemas.openxmlformats.org/wordprocessingml/2006/main" xmlns:w14="http://schemas.microsoft.com/office/word/2010/wordml" xmlns:w15="http://schemas.microsoft.com/office/word/2012/wordml" xmlns:w16cex="http://schemas.microsoft.com/office/word/2018/wordml/cex" xmlns:w16cid="http://schemas.microsoft.com/office/word/2016/wordml/cid" xmlns:w16="http://schemas.microsoft.com/office/word/2018/wordml" xmlns:w16se="http://schemas.microsoft.com/office/word/2015/wordml/symex" xmlns:wpg="http://schemas.microsoft.com/office/word/2010/wordprocessingGroup" xmlns:wpi="http://schemas.microsoft.com/office/word/2010/wordprocessingInk" xmlns:wne="http://schemas.microsoft.com/office/word/2006/wordml" xmlns:wps="http://schemas.microsoft.com/office/word/2010/wordprocessingShape" mc:Ignorable="w14 w15 w16se w16cid w16 w16cex wp14">
+<w:ftr xmlns:wpc="http://schemas.microsoft.com/office/word/2010/wordprocessingCanvas" xmlns:cx="http://schemas.microsoft.com/office/drawing/2014/chartex" xmlns:cx1="http://schemas.microsoft.com/office/drawing/2015/9/8/chartex" xmlns:cx2="http://schemas.microsoft.com/office/drawing/2015/10/21/chartex" xmlns:cx3="http://schemas.microsoft.com/office/drawing/2016/5/9/chartex" xmlns:cx4="http://schemas.microsoft.com/office/drawing/2016/5/10/chartex" xmlns:cx5="http://schemas.microsoft.com/office/drawing/2016/5/11/chartex" xmlns:cx6="http://schemas.microsoft.com/office/drawing/2016/5/12/chartex" xmlns:cx7="http://schemas.microsoft.com/office/drawing/2016/5/13/chartex" xmlns:cx8="http://schemas.microsoft.com/office/drawing/2016/5/14/chartex" xmlns:mc="http://schemas.openxmlformats.org/markup-compatibility/2006" xmlns:aink="http://schemas.microsoft.com/office/drawing/2016/ink" xmlns:am3d="http://schemas.microsoft.com/office/drawing/2017/model3d" xmlns:o="urn:schemas-microsoft-com:office:office" xmlns:r="http://schemas.openxmlformats.org/officeDocument/2006/relationships" xmlns:m="http://schemas.openxmlformats.org/officeDocument/2006/math" xmlns:v="urn:schemas-microsoft-com:vml" xmlns:wp14="http://schemas.microsoft.com/office/word/2010/wordprocessingDrawing" xmlns:wp="http://schemas.openxmlformats.org/drawingml/2006/wordprocessingDrawing" xmlns:w10="urn:schemas-microsoft-com:office:word" xmlns:w="http://schemas.openxmlformats.org/wordprocessingml/2006/main" xmlns:w14="http://schemas.microsoft.com/office/word/2010/wordml" xmlns:w15="http://schemas.microsoft.com/office/word/2012/wordml" xmlns:w16cex="http://schemas.microsoft.com/office/word/2018/wordml/cex" xmlns:w16cid="http://schemas.microsoft.com/office/word/2016/wordml/cid" xmlns:w16="http://schemas.microsoft.com/office/word/2018/wordml" xmlns:w16sdtdh="http://schemas.microsoft.com/office/word/2020/wordml/sdtdatahash" xmlns:w16se="http://schemas.microsoft.com/office/word/2015/wordml/symex" xmlns:wpg="http://schemas.microsoft.com/office/word/2010/wordprocessingGroup" xmlns:wpi="http://schemas.microsoft.com/office/word/2010/wordprocessingInk" xmlns:wne="http://schemas.microsoft.com/office/word/2006/wordml" xmlns:wps="http://schemas.microsoft.com/office/word/2010/wordprocessingShape" mc:Ignorable="w14 w15 w16se w16cid w16 w16cex w16sdtdh wp14">
   <w:p>
     <w:pPr>
       <w:pStyle w:val="a5"/>
@@ -10541,7 +12425,7 @@
 </file>
 
 <file path=word/footer3.xml><?xml version="1.0" encoding="utf-8"?>
-<w:ftr xmlns:wpc="http://schemas.microsoft.com/office/word/2010/wordprocessingCanvas" xmlns:cx="http://schemas.microsoft.com/office/drawing/2014/chartex" xmlns:cx1="http://schemas.microsoft.com/office/drawing/2015/9/8/chartex" xmlns:cx2="http://schemas.microsoft.com/office/drawing/2015/10/21/chartex" xmlns:cx3="http://schemas.microsoft.com/office/drawing/2016/5/9/chartex" xmlns:cx4="http://schemas.microsoft.com/office/drawing/2016/5/10/chartex" xmlns:cx5="http://schemas.microsoft.com/office/drawing/2016/5/11/chartex" xmlns:cx6="http://schemas.microsoft.com/office/drawing/2016/5/12/chartex" xmlns:cx7="http://schemas.microsoft.com/office/drawing/2016/5/13/chartex" xmlns:cx8="http://schemas.microsoft.com/office/drawing/2016/5/14/chartex" xmlns:mc="http://schemas.openxmlformats.org/markup-compatibility/2006" xmlns:aink="http://schemas.microsoft.com/office/drawing/2016/ink" xmlns:am3d="http://schemas.microsoft.com/office/drawing/2017/model3d" xmlns:o="urn:schemas-microsoft-com:office:office" xmlns:r="http://schemas.openxmlformats.org/officeDocument/2006/relationships" xmlns:m="http://schemas.openxmlformats.org/officeDocument/2006/math" xmlns:v="urn:schemas-microsoft-com:vml" xmlns:wp14="http://schemas.microsoft.com/office/word/2010/wordprocessingDrawing" xmlns:wp="http://schemas.openxmlformats.org/drawingml/2006/wordprocessingDrawing" xmlns:w10="urn:schemas-microsoft-com:office:word" xmlns:w="http://schemas.openxmlformats.org/wordprocessingml/2006/main" xmlns:w14="http://schemas.microsoft.com/office/word/2010/wordml" xmlns:w15="http://schemas.microsoft.com/office/word/2012/wordml" xmlns:w16cex="http://schemas.microsoft.com/office/word/2018/wordml/cex" xmlns:w16cid="http://schemas.microsoft.com/office/word/2016/wordml/cid" xmlns:w16="http://schemas.microsoft.com/office/word/2018/wordml" xmlns:w16se="http://schemas.microsoft.com/office/word/2015/wordml/symex" xmlns:wpg="http://schemas.microsoft.com/office/word/2010/wordprocessingGroup" xmlns:wpi="http://schemas.microsoft.com/office/word/2010/wordprocessingInk" xmlns:wne="http://schemas.microsoft.com/office/word/2006/wordml" xmlns:wps="http://schemas.microsoft.com/office/word/2010/wordprocessingShape" mc:Ignorable="w14 w15 w16se w16cid w16 w16cex wp14">
+<w:ftr xmlns:wpc="http://schemas.microsoft.com/office/word/2010/wordprocessingCanvas" xmlns:cx="http://schemas.microsoft.com/office/drawing/2014/chartex" xmlns:cx1="http://schemas.microsoft.com/office/drawing/2015/9/8/chartex" xmlns:cx2="http://schemas.microsoft.com/office/drawing/2015/10/21/chartex" xmlns:cx3="http://schemas.microsoft.com/office/drawing/2016/5/9/chartex" xmlns:cx4="http://schemas.microsoft.com/office/drawing/2016/5/10/chartex" xmlns:cx5="http://schemas.microsoft.com/office/drawing/2016/5/11/chartex" xmlns:cx6="http://schemas.microsoft.com/office/drawing/2016/5/12/chartex" xmlns:cx7="http://schemas.microsoft.com/office/drawing/2016/5/13/chartex" xmlns:cx8="http://schemas.microsoft.com/office/drawing/2016/5/14/chartex" xmlns:mc="http://schemas.openxmlformats.org/markup-compatibility/2006" xmlns:aink="http://schemas.microsoft.com/office/drawing/2016/ink" xmlns:am3d="http://schemas.microsoft.com/office/drawing/2017/model3d" xmlns:o="urn:schemas-microsoft-com:office:office" xmlns:r="http://schemas.openxmlformats.org/officeDocument/2006/relationships" xmlns:m="http://schemas.openxmlformats.org/officeDocument/2006/math" xmlns:v="urn:schemas-microsoft-com:vml" xmlns:wp14="http://schemas.microsoft.com/office/word/2010/wordprocessingDrawing" xmlns:wp="http://schemas.openxmlformats.org/drawingml/2006/wordprocessingDrawing" xmlns:w10="urn:schemas-microsoft-com:office:word" xmlns:w="http://schemas.openxmlformats.org/wordprocessingml/2006/main" xmlns:w14="http://schemas.microsoft.com/office/word/2010/wordml" xmlns:w15="http://schemas.microsoft.com/office/word/2012/wordml" xmlns:w16cex="http://schemas.microsoft.com/office/word/2018/wordml/cex" xmlns:w16cid="http://schemas.microsoft.com/office/word/2016/wordml/cid" xmlns:w16="http://schemas.microsoft.com/office/word/2018/wordml" xmlns:w16sdtdh="http://schemas.microsoft.com/office/word/2020/wordml/sdtdatahash" xmlns:w16se="http://schemas.microsoft.com/office/word/2015/wordml/symex" xmlns:wpg="http://schemas.microsoft.com/office/word/2010/wordprocessingGroup" xmlns:wpi="http://schemas.microsoft.com/office/word/2010/wordprocessingInk" xmlns:wne="http://schemas.microsoft.com/office/word/2006/wordml" xmlns:wps="http://schemas.microsoft.com/office/word/2010/wordprocessingShape" mc:Ignorable="w14 w15 w16se w16cid w16 w16cex w16sdtdh wp14">
   <w:p>
     <w:pPr>
       <w:pStyle w:val="a5"/>
@@ -10938,7 +12822,7 @@
 </file>
 
 <file path=word/footer4.xml><?xml version="1.0" encoding="utf-8"?>
-<w:ftr xmlns:wpc="http://schemas.microsoft.com/office/word/2010/wordprocessingCanvas" xmlns:cx="http://schemas.microsoft.com/office/drawing/2014/chartex" xmlns:cx1="http://schemas.microsoft.com/office/drawing/2015/9/8/chartex" xmlns:cx2="http://schemas.microsoft.com/office/drawing/2015/10/21/chartex" xmlns:cx3="http://schemas.microsoft.com/office/drawing/2016/5/9/chartex" xmlns:cx4="http://schemas.microsoft.com/office/drawing/2016/5/10/chartex" xmlns:cx5="http://schemas.microsoft.com/office/drawing/2016/5/11/chartex" xmlns:cx6="http://schemas.microsoft.com/office/drawing/2016/5/12/chartex" xmlns:cx7="http://schemas.microsoft.com/office/drawing/2016/5/13/chartex" xmlns:cx8="http://schemas.microsoft.com/office/drawing/2016/5/14/chartex" xmlns:mc="http://schemas.openxmlformats.org/markup-compatibility/2006" xmlns:aink="http://schemas.microsoft.com/office/drawing/2016/ink" xmlns:am3d="http://schemas.microsoft.com/office/drawing/2017/model3d" xmlns:o="urn:schemas-microsoft-com:office:office" xmlns:r="http://schemas.openxmlformats.org/officeDocument/2006/relationships" xmlns:m="http://schemas.openxmlformats.org/officeDocument/2006/math" xmlns:v="urn:schemas-microsoft-com:vml" xmlns:wp14="http://schemas.microsoft.com/office/word/2010/wordprocessingDrawing" xmlns:wp="http://schemas.openxmlformats.org/drawingml/2006/wordprocessingDrawing" xmlns:w10="urn:schemas-microsoft-com:office:word" xmlns:w="http://schemas.openxmlformats.org/wordprocessingml/2006/main" xmlns:w14="http://schemas.microsoft.com/office/word/2010/wordml" xmlns:w15="http://schemas.microsoft.com/office/word/2012/wordml" xmlns:w16cex="http://schemas.microsoft.com/office/word/2018/wordml/cex" xmlns:w16cid="http://schemas.microsoft.com/office/word/2016/wordml/cid" xmlns:w16="http://schemas.microsoft.com/office/word/2018/wordml" xmlns:w16se="http://schemas.microsoft.com/office/word/2015/wordml/symex" xmlns:wpg="http://schemas.microsoft.com/office/word/2010/wordprocessingGroup" xmlns:wpi="http://schemas.microsoft.com/office/word/2010/wordprocessingInk" xmlns:wne="http://schemas.microsoft.com/office/word/2006/wordml" xmlns:wps="http://schemas.microsoft.com/office/word/2010/wordprocessingShape" mc:Ignorable="w14 w15 w16se w16cid w16 w16cex wp14">
+<w:ftr xmlns:wpc="http://schemas.microsoft.com/office/word/2010/wordprocessingCanvas" xmlns:cx="http://schemas.microsoft.com/office/drawing/2014/chartex" xmlns:cx1="http://schemas.microsoft.com/office/drawing/2015/9/8/chartex" xmlns:cx2="http://schemas.microsoft.com/office/drawing/2015/10/21/chartex" xmlns:cx3="http://schemas.microsoft.com/office/drawing/2016/5/9/chartex" xmlns:cx4="http://schemas.microsoft.com/office/drawing/2016/5/10/chartex" xmlns:cx5="http://schemas.microsoft.com/office/drawing/2016/5/11/chartex" xmlns:cx6="http://schemas.microsoft.com/office/drawing/2016/5/12/chartex" xmlns:cx7="http://schemas.microsoft.com/office/drawing/2016/5/13/chartex" xmlns:cx8="http://schemas.microsoft.com/office/drawing/2016/5/14/chartex" xmlns:mc="http://schemas.openxmlformats.org/markup-compatibility/2006" xmlns:aink="http://schemas.microsoft.com/office/drawing/2016/ink" xmlns:am3d="http://schemas.microsoft.com/office/drawing/2017/model3d" xmlns:o="urn:schemas-microsoft-com:office:office" xmlns:r="http://schemas.openxmlformats.org/officeDocument/2006/relationships" xmlns:m="http://schemas.openxmlformats.org/officeDocument/2006/math" xmlns:v="urn:schemas-microsoft-com:vml" xmlns:wp14="http://schemas.microsoft.com/office/word/2010/wordprocessingDrawing" xmlns:wp="http://schemas.openxmlformats.org/drawingml/2006/wordprocessingDrawing" xmlns:w10="urn:schemas-microsoft-com:office:word" xmlns:w="http://schemas.openxmlformats.org/wordprocessingml/2006/main" xmlns:w14="http://schemas.microsoft.com/office/word/2010/wordml" xmlns:w15="http://schemas.microsoft.com/office/word/2012/wordml" xmlns:w16cex="http://schemas.microsoft.com/office/word/2018/wordml/cex" xmlns:w16cid="http://schemas.microsoft.com/office/word/2016/wordml/cid" xmlns:w16="http://schemas.microsoft.com/office/word/2018/wordml" xmlns:w16sdtdh="http://schemas.microsoft.com/office/word/2020/wordml/sdtdatahash" xmlns:w16se="http://schemas.microsoft.com/office/word/2015/wordml/symex" xmlns:wpg="http://schemas.microsoft.com/office/word/2010/wordprocessingGroup" xmlns:wpi="http://schemas.microsoft.com/office/word/2010/wordprocessingInk" xmlns:wne="http://schemas.microsoft.com/office/word/2006/wordml" xmlns:wps="http://schemas.microsoft.com/office/word/2010/wordprocessingShape" mc:Ignorable="w14 w15 w16se w16cid w16 w16cex w16sdtdh wp14">
   <w:p>
     <w:pPr>
       <w:pStyle w:val="a5"/>
@@ -11195,7 +13079,7 @@
 </file>
 
 <file path=word/footnotes.xml><?xml version="1.0" encoding="utf-8"?>
-<w:footnotes xmlns:wpc="http://schemas.microsoft.com/office/word/2010/wordprocessingCanvas" xmlns:cx="http://schemas.microsoft.com/office/drawing/2014/chartex" xmlns:cx1="http://schemas.microsoft.com/office/drawing/2015/9/8/chartex" xmlns:cx2="http://schemas.microsoft.com/office/drawing/2015/10/21/chartex" xmlns:cx3="http://schemas.microsoft.com/office/drawing/2016/5/9/chartex" xmlns:cx4="http://schemas.microsoft.com/office/drawing/2016/5/10/chartex" xmlns:cx5="http://schemas.microsoft.com/office/drawing/2016/5/11/chartex" xmlns:cx6="http://schemas.microsoft.com/office/drawing/2016/5/12/chartex" xmlns:cx7="http://schemas.microsoft.com/office/drawing/2016/5/13/chartex" xmlns:cx8="http://schemas.microsoft.com/office/drawing/2016/5/14/chartex" xmlns:mc="http://schemas.openxmlformats.org/markup-compatibility/2006" xmlns:aink="http://schemas.microsoft.com/office/drawing/2016/ink" xmlns:am3d="http://schemas.microsoft.com/office/drawing/2017/model3d" xmlns:o="urn:schemas-microsoft-com:office:office" xmlns:r="http://schemas.openxmlformats.org/officeDocument/2006/relationships" xmlns:m="http://schemas.openxmlformats.org/officeDocument/2006/math" xmlns:v="urn:schemas-microsoft-com:vml" xmlns:wp14="http://schemas.microsoft.com/office/word/2010/wordprocessingDrawing" xmlns:wp="http://schemas.openxmlformats.org/drawingml/2006/wordprocessingDrawing" xmlns:w10="urn:schemas-microsoft-com:office:word" xmlns:w="http://schemas.openxmlformats.org/wordprocessingml/2006/main" xmlns:w14="http://schemas.microsoft.com/office/word/2010/wordml" xmlns:w15="http://schemas.microsoft.com/office/word/2012/wordml" xmlns:w16cex="http://schemas.microsoft.com/office/word/2018/wordml/cex" xmlns:w16cid="http://schemas.microsoft.com/office/word/2016/wordml/cid" xmlns:w16="http://schemas.microsoft.com/office/word/2018/wordml" xmlns:w16se="http://schemas.microsoft.com/office/word/2015/wordml/symex" xmlns:wpg="http://schemas.microsoft.com/office/word/2010/wordprocessingGroup" xmlns:wpi="http://schemas.microsoft.com/office/word/2010/wordprocessingInk" xmlns:wne="http://schemas.microsoft.com/office/word/2006/wordml" xmlns:wps="http://schemas.microsoft.com/office/word/2010/wordprocessingShape" mc:Ignorable="w14 w15 w16se w16cid w16 w16cex wp14">
+<w:footnotes xmlns:wpc="http://schemas.microsoft.com/office/word/2010/wordprocessingCanvas" xmlns:cx="http://schemas.microsoft.com/office/drawing/2014/chartex" xmlns:cx1="http://schemas.microsoft.com/office/drawing/2015/9/8/chartex" xmlns:cx2="http://schemas.microsoft.com/office/drawing/2015/10/21/chartex" xmlns:cx3="http://schemas.microsoft.com/office/drawing/2016/5/9/chartex" xmlns:cx4="http://schemas.microsoft.com/office/drawing/2016/5/10/chartex" xmlns:cx5="http://schemas.microsoft.com/office/drawing/2016/5/11/chartex" xmlns:cx6="http://schemas.microsoft.com/office/drawing/2016/5/12/chartex" xmlns:cx7="http://schemas.microsoft.com/office/drawing/2016/5/13/chartex" xmlns:cx8="http://schemas.microsoft.com/office/drawing/2016/5/14/chartex" xmlns:mc="http://schemas.openxmlformats.org/markup-compatibility/2006" xmlns:aink="http://schemas.microsoft.com/office/drawing/2016/ink" xmlns:am3d="http://schemas.microsoft.com/office/drawing/2017/model3d" xmlns:o="urn:schemas-microsoft-com:office:office" xmlns:r="http://schemas.openxmlformats.org/officeDocument/2006/relationships" xmlns:m="http://schemas.openxmlformats.org/officeDocument/2006/math" xmlns:v="urn:schemas-microsoft-com:vml" xmlns:wp14="http://schemas.microsoft.com/office/word/2010/wordprocessingDrawing" xmlns:wp="http://schemas.openxmlformats.org/drawingml/2006/wordprocessingDrawing" xmlns:w10="urn:schemas-microsoft-com:office:word" xmlns:w="http://schemas.openxmlformats.org/wordprocessingml/2006/main" xmlns:w14="http://schemas.microsoft.com/office/word/2010/wordml" xmlns:w15="http://schemas.microsoft.com/office/word/2012/wordml" xmlns:w16cex="http://schemas.microsoft.com/office/word/2018/wordml/cex" xmlns:w16cid="http://schemas.microsoft.com/office/word/2016/wordml/cid" xmlns:w16="http://schemas.microsoft.com/office/word/2018/wordml" xmlns:w16sdtdh="http://schemas.microsoft.com/office/word/2020/wordml/sdtdatahash" xmlns:w16se="http://schemas.microsoft.com/office/word/2015/wordml/symex" xmlns:wpg="http://schemas.microsoft.com/office/word/2010/wordprocessingGroup" xmlns:wpi="http://schemas.microsoft.com/office/word/2010/wordprocessingInk" xmlns:wne="http://schemas.microsoft.com/office/word/2006/wordml" xmlns:wps="http://schemas.microsoft.com/office/word/2010/wordprocessingShape" mc:Ignorable="w14 w15 w16se w16cid w16 w16cex w16sdtdh wp14">
   <w:footnote w:type="separator" w:id="-1">
     <w:p>
       <w:pPr>
@@ -11220,7 +13104,7 @@
 </file>
 
 <file path=word/header1.xml><?xml version="1.0" encoding="utf-8"?>
-<w:hdr xmlns:wpc="http://schemas.microsoft.com/office/word/2010/wordprocessingCanvas" xmlns:cx="http://schemas.microsoft.com/office/drawing/2014/chartex" xmlns:cx1="http://schemas.microsoft.com/office/drawing/2015/9/8/chartex" xmlns:cx2="http://schemas.microsoft.com/office/drawing/2015/10/21/chartex" xmlns:cx3="http://schemas.microsoft.com/office/drawing/2016/5/9/chartex" xmlns:cx4="http://schemas.microsoft.com/office/drawing/2016/5/10/chartex" xmlns:cx5="http://schemas.microsoft.com/office/drawing/2016/5/11/chartex" xmlns:cx6="http://schemas.microsoft.com/office/drawing/2016/5/12/chartex" xmlns:cx7="http://schemas.microsoft.com/office/drawing/2016/5/13/chartex" xmlns:cx8="http://schemas.microsoft.com/office/drawing/2016/5/14/chartex" xmlns:mc="http://schemas.openxmlformats.org/markup-compatibility/2006" xmlns:aink="http://schemas.microsoft.com/office/drawing/2016/ink" xmlns:am3d="http://schemas.microsoft.com/office/drawing/2017/model3d" xmlns:o="urn:schemas-microsoft-com:office:office" xmlns:r="http://schemas.openxmlformats.org/officeDocument/2006/relationships" xmlns:m="http://schemas.openxmlformats.org/officeDocument/2006/math" xmlns:v="urn:schemas-microsoft-com:vml" xmlns:wp14="http://schemas.microsoft.com/office/word/2010/wordprocessingDrawing" xmlns:wp="http://schemas.openxmlformats.org/drawingml/2006/wordprocessingDrawing" xmlns:w10="urn:schemas-microsoft-com:office:word" xmlns:w="http://schemas.openxmlformats.org/wordprocessingml/2006/main" xmlns:w14="http://schemas.microsoft.com/office/word/2010/wordml" xmlns:w15="http://schemas.microsoft.com/office/word/2012/wordml" xmlns:w16cex="http://schemas.microsoft.com/office/word/2018/wordml/cex" xmlns:w16cid="http://schemas.microsoft.com/office/word/2016/wordml/cid" xmlns:w16="http://schemas.microsoft.com/office/word/2018/wordml" xmlns:w16se="http://schemas.microsoft.com/office/word/2015/wordml/symex" xmlns:wpg="http://schemas.microsoft.com/office/word/2010/wordprocessingGroup" xmlns:wpi="http://schemas.microsoft.com/office/word/2010/wordprocessingInk" xmlns:wne="http://schemas.microsoft.com/office/word/2006/wordml" xmlns:wps="http://schemas.microsoft.com/office/word/2010/wordprocessingShape" mc:Ignorable="w14 w15 w16se w16cid w16 w16cex wp14">
+<w:hdr xmlns:wpc="http://schemas.microsoft.com/office/word/2010/wordprocessingCanvas" xmlns:cx="http://schemas.microsoft.com/office/drawing/2014/chartex" xmlns:cx1="http://schemas.microsoft.com/office/drawing/2015/9/8/chartex" xmlns:cx2="http://schemas.microsoft.com/office/drawing/2015/10/21/chartex" xmlns:cx3="http://schemas.microsoft.com/office/drawing/2016/5/9/chartex" xmlns:cx4="http://schemas.microsoft.com/office/drawing/2016/5/10/chartex" xmlns:cx5="http://schemas.microsoft.com/office/drawing/2016/5/11/chartex" xmlns:cx6="http://schemas.microsoft.com/office/drawing/2016/5/12/chartex" xmlns:cx7="http://schemas.microsoft.com/office/drawing/2016/5/13/chartex" xmlns:cx8="http://schemas.microsoft.com/office/drawing/2016/5/14/chartex" xmlns:mc="http://schemas.openxmlformats.org/markup-compatibility/2006" xmlns:aink="http://schemas.microsoft.com/office/drawing/2016/ink" xmlns:am3d="http://schemas.microsoft.com/office/drawing/2017/model3d" xmlns:o="urn:schemas-microsoft-com:office:office" xmlns:r="http://schemas.openxmlformats.org/officeDocument/2006/relationships" xmlns:m="http://schemas.openxmlformats.org/officeDocument/2006/math" xmlns:v="urn:schemas-microsoft-com:vml" xmlns:wp14="http://schemas.microsoft.com/office/word/2010/wordprocessingDrawing" xmlns:wp="http://schemas.openxmlformats.org/drawingml/2006/wordprocessingDrawing" xmlns:w10="urn:schemas-microsoft-com:office:word" xmlns:w="http://schemas.openxmlformats.org/wordprocessingml/2006/main" xmlns:w14="http://schemas.microsoft.com/office/word/2010/wordml" xmlns:w15="http://schemas.microsoft.com/office/word/2012/wordml" xmlns:w16cex="http://schemas.microsoft.com/office/word/2018/wordml/cex" xmlns:w16cid="http://schemas.microsoft.com/office/word/2016/wordml/cid" xmlns:w16="http://schemas.microsoft.com/office/word/2018/wordml" xmlns:w16sdtdh="http://schemas.microsoft.com/office/word/2020/wordml/sdtdatahash" xmlns:w16se="http://schemas.microsoft.com/office/word/2015/wordml/symex" xmlns:wpg="http://schemas.microsoft.com/office/word/2010/wordprocessingGroup" xmlns:wpi="http://schemas.microsoft.com/office/word/2010/wordprocessingInk" xmlns:wne="http://schemas.microsoft.com/office/word/2006/wordml" xmlns:wps="http://schemas.microsoft.com/office/word/2010/wordprocessingShape" mc:Ignorable="w14 w15 w16se w16cid w16 w16cex w16sdtdh wp14">
   <w:p>
     <w:pPr>
       <w:pStyle w:val="a4"/>
@@ -11311,7 +13195,7 @@
 </file>
 
 <file path=word/header2.xml><?xml version="1.0" encoding="utf-8"?>
-<w:hdr xmlns:wpc="http://schemas.microsoft.com/office/word/2010/wordprocessingCanvas" xmlns:cx="http://schemas.microsoft.com/office/drawing/2014/chartex" xmlns:cx1="http://schemas.microsoft.com/office/drawing/2015/9/8/chartex" xmlns:cx2="http://schemas.microsoft.com/office/drawing/2015/10/21/chartex" xmlns:cx3="http://schemas.microsoft.com/office/drawing/2016/5/9/chartex" xmlns:cx4="http://schemas.microsoft.com/office/drawing/2016/5/10/chartex" xmlns:cx5="http://schemas.microsoft.com/office/drawing/2016/5/11/chartex" xmlns:cx6="http://schemas.microsoft.com/office/drawing/2016/5/12/chartex" xmlns:cx7="http://schemas.microsoft.com/office/drawing/2016/5/13/chartex" xmlns:cx8="http://schemas.microsoft.com/office/drawing/2016/5/14/chartex" xmlns:mc="http://schemas.openxmlformats.org/markup-compatibility/2006" xmlns:aink="http://schemas.microsoft.com/office/drawing/2016/ink" xmlns:am3d="http://schemas.microsoft.com/office/drawing/2017/model3d" xmlns:o="urn:schemas-microsoft-com:office:office" xmlns:r="http://schemas.openxmlformats.org/officeDocument/2006/relationships" xmlns:m="http://schemas.openxmlformats.org/officeDocument/2006/math" xmlns:v="urn:schemas-microsoft-com:vml" xmlns:wp14="http://schemas.microsoft.com/office/word/2010/wordprocessingDrawing" xmlns:wp="http://schemas.openxmlformats.org/drawingml/2006/wordprocessingDrawing" xmlns:w10="urn:schemas-microsoft-com:office:word" xmlns:w="http://schemas.openxmlformats.org/wordprocessingml/2006/main" xmlns:w14="http://schemas.microsoft.com/office/word/2010/wordml" xmlns:w15="http://schemas.microsoft.com/office/word/2012/wordml" xmlns:w16cex="http://schemas.microsoft.com/office/word/2018/wordml/cex" xmlns:w16cid="http://schemas.microsoft.com/office/word/2016/wordml/cid" xmlns:w16="http://schemas.microsoft.com/office/word/2018/wordml" xmlns:w16se="http://schemas.microsoft.com/office/word/2015/wordml/symex" xmlns:wpg="http://schemas.microsoft.com/office/word/2010/wordprocessingGroup" xmlns:wpi="http://schemas.microsoft.com/office/word/2010/wordprocessingInk" xmlns:wne="http://schemas.microsoft.com/office/word/2006/wordml" xmlns:wps="http://schemas.microsoft.com/office/word/2010/wordprocessingShape" mc:Ignorable="w14 w15 w16se w16cid w16 w16cex wp14">
+<w:hdr xmlns:wpc="http://schemas.microsoft.com/office/word/2010/wordprocessingCanvas" xmlns:cx="http://schemas.microsoft.com/office/drawing/2014/chartex" xmlns:cx1="http://schemas.microsoft.com/office/drawing/2015/9/8/chartex" xmlns:cx2="http://schemas.microsoft.com/office/drawing/2015/10/21/chartex" xmlns:cx3="http://schemas.microsoft.com/office/drawing/2016/5/9/chartex" xmlns:cx4="http://schemas.microsoft.com/office/drawing/2016/5/10/chartex" xmlns:cx5="http://schemas.microsoft.com/office/drawing/2016/5/11/chartex" xmlns:cx6="http://schemas.microsoft.com/office/drawing/2016/5/12/chartex" xmlns:cx7="http://schemas.microsoft.com/office/drawing/2016/5/13/chartex" xmlns:cx8="http://schemas.microsoft.com/office/drawing/2016/5/14/chartex" xmlns:mc="http://schemas.openxmlformats.org/markup-compatibility/2006" xmlns:aink="http://schemas.microsoft.com/office/drawing/2016/ink" xmlns:am3d="http://schemas.microsoft.com/office/drawing/2017/model3d" xmlns:o="urn:schemas-microsoft-com:office:office" xmlns:r="http://schemas.openxmlformats.org/officeDocument/2006/relationships" xmlns:m="http://schemas.openxmlformats.org/officeDocument/2006/math" xmlns:v="urn:schemas-microsoft-com:vml" xmlns:wp14="http://schemas.microsoft.com/office/word/2010/wordprocessingDrawing" xmlns:wp="http://schemas.openxmlformats.org/drawingml/2006/wordprocessingDrawing" xmlns:w10="urn:schemas-microsoft-com:office:word" xmlns:w="http://schemas.openxmlformats.org/wordprocessingml/2006/main" xmlns:w14="http://schemas.microsoft.com/office/word/2010/wordml" xmlns:w15="http://schemas.microsoft.com/office/word/2012/wordml" xmlns:w16cex="http://schemas.microsoft.com/office/word/2018/wordml/cex" xmlns:w16cid="http://schemas.microsoft.com/office/word/2016/wordml/cid" xmlns:w16="http://schemas.microsoft.com/office/word/2018/wordml" xmlns:w16sdtdh="http://schemas.microsoft.com/office/word/2020/wordml/sdtdatahash" xmlns:w16se="http://schemas.microsoft.com/office/word/2015/wordml/symex" xmlns:wpg="http://schemas.microsoft.com/office/word/2010/wordprocessingGroup" xmlns:wpi="http://schemas.microsoft.com/office/word/2010/wordprocessingInk" xmlns:wne="http://schemas.microsoft.com/office/word/2006/wordml" xmlns:wps="http://schemas.microsoft.com/office/word/2010/wordprocessingShape" mc:Ignorable="w14 w15 w16se w16cid w16 w16cex w16sdtdh wp14">
   <w:p>
     <w:pPr>
       <w:pStyle w:val="a4"/>
@@ -11402,7 +13286,7 @@
 </file>
 
 <file path=word/header3.xml><?xml version="1.0" encoding="utf-8"?>
-<w:hdr xmlns:wpc="http://schemas.microsoft.com/office/word/2010/wordprocessingCanvas" xmlns:cx="http://schemas.microsoft.com/office/drawing/2014/chartex" xmlns:cx1="http://schemas.microsoft.com/office/drawing/2015/9/8/chartex" xmlns:cx2="http://schemas.microsoft.com/office/drawing/2015/10/21/chartex" xmlns:cx3="http://schemas.microsoft.com/office/drawing/2016/5/9/chartex" xmlns:cx4="http://schemas.microsoft.com/office/drawing/2016/5/10/chartex" xmlns:cx5="http://schemas.microsoft.com/office/drawing/2016/5/11/chartex" xmlns:cx6="http://schemas.microsoft.com/office/drawing/2016/5/12/chartex" xmlns:cx7="http://schemas.microsoft.com/office/drawing/2016/5/13/chartex" xmlns:cx8="http://schemas.microsoft.com/office/drawing/2016/5/14/chartex" xmlns:mc="http://schemas.openxmlformats.org/markup-compatibility/2006" xmlns:aink="http://schemas.microsoft.com/office/drawing/2016/ink" xmlns:am3d="http://schemas.microsoft.com/office/drawing/2017/model3d" xmlns:o="urn:schemas-microsoft-com:office:office" xmlns:r="http://schemas.openxmlformats.org/officeDocument/2006/relationships" xmlns:m="http://schemas.openxmlformats.org/officeDocument/2006/math" xmlns:v="urn:schemas-microsoft-com:vml" xmlns:wp14="http://schemas.microsoft.com/office/word/2010/wordprocessingDrawing" xmlns:wp="http://schemas.openxmlformats.org/drawingml/2006/wordprocessingDrawing" xmlns:w10="urn:schemas-microsoft-com:office:word" xmlns:w="http://schemas.openxmlformats.org/wordprocessingml/2006/main" xmlns:w14="http://schemas.microsoft.com/office/word/2010/wordml" xmlns:w15="http://schemas.microsoft.com/office/word/2012/wordml" xmlns:w16cex="http://schemas.microsoft.com/office/word/2018/wordml/cex" xmlns:w16cid="http://schemas.microsoft.com/office/word/2016/wordml/cid" xmlns:w16="http://schemas.microsoft.com/office/word/2018/wordml" xmlns:w16se="http://schemas.microsoft.com/office/word/2015/wordml/symex" xmlns:wpg="http://schemas.microsoft.com/office/word/2010/wordprocessingGroup" xmlns:wpi="http://schemas.microsoft.com/office/word/2010/wordprocessingInk" xmlns:wne="http://schemas.microsoft.com/office/word/2006/wordml" xmlns:wps="http://schemas.microsoft.com/office/word/2010/wordprocessingShape" mc:Ignorable="w14 w15 w16se w16cid w16 w16cex wp14">
+<w:hdr xmlns:wpc="http://schemas.microsoft.com/office/word/2010/wordprocessingCanvas" xmlns:cx="http://schemas.microsoft.com/office/drawing/2014/chartex" xmlns:cx1="http://schemas.microsoft.com/office/drawing/2015/9/8/chartex" xmlns:cx2="http://schemas.microsoft.com/office/drawing/2015/10/21/chartex" xmlns:cx3="http://schemas.microsoft.com/office/drawing/2016/5/9/chartex" xmlns:cx4="http://schemas.microsoft.com/office/drawing/2016/5/10/chartex" xmlns:cx5="http://schemas.microsoft.com/office/drawing/2016/5/11/chartex" xmlns:cx6="http://schemas.microsoft.com/office/drawing/2016/5/12/chartex" xmlns:cx7="http://schemas.microsoft.com/office/drawing/2016/5/13/chartex" xmlns:cx8="http://schemas.microsoft.com/office/drawing/2016/5/14/chartex" xmlns:mc="http://schemas.openxmlformats.org/markup-compatibility/2006" xmlns:aink="http://schemas.microsoft.com/office/drawing/2016/ink" xmlns:am3d="http://schemas.microsoft.com/office/drawing/2017/model3d" xmlns:o="urn:schemas-microsoft-com:office:office" xmlns:r="http://schemas.openxmlformats.org/officeDocument/2006/relationships" xmlns:m="http://schemas.openxmlformats.org/officeDocument/2006/math" xmlns:v="urn:schemas-microsoft-com:vml" xmlns:wp14="http://schemas.microsoft.com/office/word/2010/wordprocessingDrawing" xmlns:wp="http://schemas.openxmlformats.org/drawingml/2006/wordprocessingDrawing" xmlns:w10="urn:schemas-microsoft-com:office:word" xmlns:w="http://schemas.openxmlformats.org/wordprocessingml/2006/main" xmlns:w14="http://schemas.microsoft.com/office/word/2010/wordml" xmlns:w15="http://schemas.microsoft.com/office/word/2012/wordml" xmlns:w16cex="http://schemas.microsoft.com/office/word/2018/wordml/cex" xmlns:w16cid="http://schemas.microsoft.com/office/word/2016/wordml/cid" xmlns:w16="http://schemas.microsoft.com/office/word/2018/wordml" xmlns:w16sdtdh="http://schemas.microsoft.com/office/word/2020/wordml/sdtdatahash" xmlns:w16se="http://schemas.microsoft.com/office/word/2015/wordml/symex" xmlns:wpg="http://schemas.microsoft.com/office/word/2010/wordprocessingGroup" xmlns:wpi="http://schemas.microsoft.com/office/word/2010/wordprocessingInk" xmlns:wne="http://schemas.microsoft.com/office/word/2006/wordml" xmlns:wps="http://schemas.microsoft.com/office/word/2010/wordprocessingShape" mc:Ignorable="w14 w15 w16se w16cid w16 w16cex w16sdtdh wp14">
   <w:p>
     <w:pPr>
       <w:pStyle w:val="a4"/>
@@ -11493,7 +13377,7 @@
 </file>
 
 <file path=word/header4.xml><?xml version="1.0" encoding="utf-8"?>
-<w:hdr xmlns:wpc="http://schemas.microsoft.com/office/word/2010/wordprocessingCanvas" xmlns:cx="http://schemas.microsoft.com/office/drawing/2014/chartex" xmlns:cx1="http://schemas.microsoft.com/office/drawing/2015/9/8/chartex" xmlns:cx2="http://schemas.microsoft.com/office/drawing/2015/10/21/chartex" xmlns:cx3="http://schemas.microsoft.com/office/drawing/2016/5/9/chartex" xmlns:cx4="http://schemas.microsoft.com/office/drawing/2016/5/10/chartex" xmlns:cx5="http://schemas.microsoft.com/office/drawing/2016/5/11/chartex" xmlns:cx6="http://schemas.microsoft.com/office/drawing/2016/5/12/chartex" xmlns:cx7="http://schemas.microsoft.com/office/drawing/2016/5/13/chartex" xmlns:cx8="http://schemas.microsoft.com/office/drawing/2016/5/14/chartex" xmlns:mc="http://schemas.openxmlformats.org/markup-compatibility/2006" xmlns:aink="http://schemas.microsoft.com/office/drawing/2016/ink" xmlns:am3d="http://schemas.microsoft.com/office/drawing/2017/model3d" xmlns:o="urn:schemas-microsoft-com:office:office" xmlns:r="http://schemas.openxmlformats.org/officeDocument/2006/relationships" xmlns:m="http://schemas.openxmlformats.org/officeDocument/2006/math" xmlns:v="urn:schemas-microsoft-com:vml" xmlns:wp14="http://schemas.microsoft.com/office/word/2010/wordprocessingDrawing" xmlns:wp="http://schemas.openxmlformats.org/drawingml/2006/wordprocessingDrawing" xmlns:w10="urn:schemas-microsoft-com:office:word" xmlns:w="http://schemas.openxmlformats.org/wordprocessingml/2006/main" xmlns:w14="http://schemas.microsoft.com/office/word/2010/wordml" xmlns:w15="http://schemas.microsoft.com/office/word/2012/wordml" xmlns:w16cex="http://schemas.microsoft.com/office/word/2018/wordml/cex" xmlns:w16cid="http://schemas.microsoft.com/office/word/2016/wordml/cid" xmlns:w16="http://schemas.microsoft.com/office/word/2018/wordml" xmlns:w16se="http://schemas.microsoft.com/office/word/2015/wordml/symex" xmlns:wpg="http://schemas.microsoft.com/office/word/2010/wordprocessingGroup" xmlns:wpi="http://schemas.microsoft.com/office/word/2010/wordprocessingInk" xmlns:wne="http://schemas.microsoft.com/office/word/2006/wordml" xmlns:wps="http://schemas.microsoft.com/office/word/2010/wordprocessingShape" mc:Ignorable="w14 w15 w16se w16cid w16 w16cex wp14">
+<w:hdr xmlns:wpc="http://schemas.microsoft.com/office/word/2010/wordprocessingCanvas" xmlns:cx="http://schemas.microsoft.com/office/drawing/2014/chartex" xmlns:cx1="http://schemas.microsoft.com/office/drawing/2015/9/8/chartex" xmlns:cx2="http://schemas.microsoft.com/office/drawing/2015/10/21/chartex" xmlns:cx3="http://schemas.microsoft.com/office/drawing/2016/5/9/chartex" xmlns:cx4="http://schemas.microsoft.com/office/drawing/2016/5/10/chartex" xmlns:cx5="http://schemas.microsoft.com/office/drawing/2016/5/11/chartex" xmlns:cx6="http://schemas.microsoft.com/office/drawing/2016/5/12/chartex" xmlns:cx7="http://schemas.microsoft.com/office/drawing/2016/5/13/chartex" xmlns:cx8="http://schemas.microsoft.com/office/drawing/2016/5/14/chartex" xmlns:mc="http://schemas.openxmlformats.org/markup-compatibility/2006" xmlns:aink="http://schemas.microsoft.com/office/drawing/2016/ink" xmlns:am3d="http://schemas.microsoft.com/office/drawing/2017/model3d" xmlns:o="urn:schemas-microsoft-com:office:office" xmlns:r="http://schemas.openxmlformats.org/officeDocument/2006/relationships" xmlns:m="http://schemas.openxmlformats.org/officeDocument/2006/math" xmlns:v="urn:schemas-microsoft-com:vml" xmlns:wp14="http://schemas.microsoft.com/office/word/2010/wordprocessingDrawing" xmlns:wp="http://schemas.openxmlformats.org/drawingml/2006/wordprocessingDrawing" xmlns:w10="urn:schemas-microsoft-com:office:word" xmlns:w="http://schemas.openxmlformats.org/wordprocessingml/2006/main" xmlns:w14="http://schemas.microsoft.com/office/word/2010/wordml" xmlns:w15="http://schemas.microsoft.com/office/word/2012/wordml" xmlns:w16cex="http://schemas.microsoft.com/office/word/2018/wordml/cex" xmlns:w16cid="http://schemas.microsoft.com/office/word/2016/wordml/cid" xmlns:w16="http://schemas.microsoft.com/office/word/2018/wordml" xmlns:w16sdtdh="http://schemas.microsoft.com/office/word/2020/wordml/sdtdatahash" xmlns:w16se="http://schemas.microsoft.com/office/word/2015/wordml/symex" xmlns:wpg="http://schemas.microsoft.com/office/word/2010/wordprocessingGroup" xmlns:wpi="http://schemas.microsoft.com/office/word/2010/wordprocessingInk" xmlns:wne="http://schemas.microsoft.com/office/word/2006/wordml" xmlns:wps="http://schemas.microsoft.com/office/word/2010/wordprocessingShape" mc:Ignorable="w14 w15 w16se w16cid w16 w16cex w16sdtdh wp14">
   <w:p>
     <w:pPr>
       <w:pStyle w:val="a4"/>
@@ -11584,7 +13468,7 @@
 </file>
 
 <file path=word/numbering.xml><?xml version="1.0" encoding="utf-8"?>
-<w:numbering xmlns:wpc="http://schemas.microsoft.com/office/word/2010/wordprocessingCanvas" xmlns:cx="http://schemas.microsoft.com/office/drawing/2014/chartex" xmlns:cx1="http://schemas.microsoft.com/office/drawing/2015/9/8/chartex" xmlns:cx2="http://schemas.microsoft.com/office/drawing/2015/10/21/chartex" xmlns:cx3="http://schemas.microsoft.com/office/drawing/2016/5/9/chartex" xmlns:cx4="http://schemas.microsoft.com/office/drawing/2016/5/10/chartex" xmlns:cx5="http://schemas.microsoft.com/office/drawing/2016/5/11/chartex" xmlns:cx6="http://schemas.microsoft.com/office/drawing/2016/5/12/chartex" xmlns:cx7="http://schemas.microsoft.com/office/drawing/2016/5/13/chartex" xmlns:cx8="http://schemas.microsoft.com/office/drawing/2016/5/14/chartex" xmlns:mc="http://schemas.openxmlformats.org/markup-compatibility/2006" xmlns:aink="http://schemas.microsoft.com/office/drawing/2016/ink" xmlns:am3d="http://schemas.microsoft.com/office/drawing/2017/model3d" xmlns:o="urn:schemas-microsoft-com:office:office" xmlns:r="http://schemas.openxmlformats.org/officeDocument/2006/relationships" xmlns:m="http://schemas.openxmlformats.org/officeDocument/2006/math" xmlns:v="urn:schemas-microsoft-com:vml" xmlns:wp14="http://schemas.microsoft.com/office/word/2010/wordprocessingDrawing" xmlns:wp="http://schemas.openxmlformats.org/drawingml/2006/wordprocessingDrawing" xmlns:w10="urn:schemas-microsoft-com:office:word" xmlns:w="http://schemas.openxmlformats.org/wordprocessingml/2006/main" xmlns:w14="http://schemas.microsoft.com/office/word/2010/wordml" xmlns:w15="http://schemas.microsoft.com/office/word/2012/wordml" xmlns:w16cex="http://schemas.microsoft.com/office/word/2018/wordml/cex" xmlns:w16cid="http://schemas.microsoft.com/office/word/2016/wordml/cid" xmlns:w16="http://schemas.microsoft.com/office/word/2018/wordml" xmlns:w16se="http://schemas.microsoft.com/office/word/2015/wordml/symex" xmlns:wpg="http://schemas.microsoft.com/office/word/2010/wordprocessingGroup" xmlns:wpi="http://schemas.microsoft.com/office/word/2010/wordprocessingInk" xmlns:wne="http://schemas.microsoft.com/office/word/2006/wordml" xmlns:wps="http://schemas.microsoft.com/office/word/2010/wordprocessingShape" mc:Ignorable="w14 w15 w16se w16cid w16 w16cex wp14">
+<w:numbering xmlns:wpc="http://schemas.microsoft.com/office/word/2010/wordprocessingCanvas" xmlns:cx="http://schemas.microsoft.com/office/drawing/2014/chartex" xmlns:cx1="http://schemas.microsoft.com/office/drawing/2015/9/8/chartex" xmlns:cx2="http://schemas.microsoft.com/office/drawing/2015/10/21/chartex" xmlns:cx3="http://schemas.microsoft.com/office/drawing/2016/5/9/chartex" xmlns:cx4="http://schemas.microsoft.com/office/drawing/2016/5/10/chartex" xmlns:cx5="http://schemas.microsoft.com/office/drawing/2016/5/11/chartex" xmlns:cx6="http://schemas.microsoft.com/office/drawing/2016/5/12/chartex" xmlns:cx7="http://schemas.microsoft.com/office/drawing/2016/5/13/chartex" xmlns:cx8="http://schemas.microsoft.com/office/drawing/2016/5/14/chartex" xmlns:mc="http://schemas.openxmlformats.org/markup-compatibility/2006" xmlns:aink="http://schemas.microsoft.com/office/drawing/2016/ink" xmlns:am3d="http://schemas.microsoft.com/office/drawing/2017/model3d" xmlns:o="urn:schemas-microsoft-com:office:office" xmlns:r="http://schemas.openxmlformats.org/officeDocument/2006/relationships" xmlns:m="http://schemas.openxmlformats.org/officeDocument/2006/math" xmlns:v="urn:schemas-microsoft-com:vml" xmlns:wp14="http://schemas.microsoft.com/office/word/2010/wordprocessingDrawing" xmlns:wp="http://schemas.openxmlformats.org/drawingml/2006/wordprocessingDrawing" xmlns:w10="urn:schemas-microsoft-com:office:word" xmlns:w="http://schemas.openxmlformats.org/wordprocessingml/2006/main" xmlns:w14="http://schemas.microsoft.com/office/word/2010/wordml" xmlns:w15="http://schemas.microsoft.com/office/word/2012/wordml" xmlns:w16cex="http://schemas.microsoft.com/office/word/2018/wordml/cex" xmlns:w16cid="http://schemas.microsoft.com/office/word/2016/wordml/cid" xmlns:w16="http://schemas.microsoft.com/office/word/2018/wordml" xmlns:w16sdtdh="http://schemas.microsoft.com/office/word/2020/wordml/sdtdatahash" xmlns:w16se="http://schemas.microsoft.com/office/word/2015/wordml/symex" xmlns:wpg="http://schemas.microsoft.com/office/word/2010/wordprocessingGroup" xmlns:wpi="http://schemas.microsoft.com/office/word/2010/wordprocessingInk" xmlns:wne="http://schemas.microsoft.com/office/word/2006/wordml" xmlns:wps="http://schemas.microsoft.com/office/word/2010/wordprocessingShape" mc:Ignorable="w14 w15 w16se w16cid w16 w16cex w16sdtdh wp14">
   <w:abstractNum w:abstractNumId="0" w15:restartNumberingAfterBreak="0">
     <w:nsid w:val="039F1E1A"/>
     <w:multiLevelType w:val="hybridMultilevel"/>
@@ -17387,7 +19271,7 @@
 </file>
 
 <file path=word/styles.xml><?xml version="1.0" encoding="utf-8"?>
-<w:styles xmlns:mc="http://schemas.openxmlformats.org/markup-compatibility/2006" xmlns:r="http://schemas.openxmlformats.org/officeDocument/2006/relationships" xmlns:w="http://schemas.openxmlformats.org/wordprocessingml/2006/main" xmlns:w14="http://schemas.microsoft.com/office/word/2010/wordml" xmlns:w15="http://schemas.microsoft.com/office/word/2012/wordml" xmlns:w16cex="http://schemas.microsoft.com/office/word/2018/wordml/cex" xmlns:w16cid="http://schemas.microsoft.com/office/word/2016/wordml/cid" xmlns:w16="http://schemas.microsoft.com/office/word/2018/wordml" xmlns:w16se="http://schemas.microsoft.com/office/word/2015/wordml/symex" mc:Ignorable="w14 w15 w16se w16cid w16 w16cex">
+<w:styles xmlns:mc="http://schemas.openxmlformats.org/markup-compatibility/2006" xmlns:r="http://schemas.openxmlformats.org/officeDocument/2006/relationships" xmlns:w="http://schemas.openxmlformats.org/wordprocessingml/2006/main" xmlns:w14="http://schemas.microsoft.com/office/word/2010/wordml" xmlns:w15="http://schemas.microsoft.com/office/word/2012/wordml" xmlns:w16cex="http://schemas.microsoft.com/office/word/2018/wordml/cex" xmlns:w16cid="http://schemas.microsoft.com/office/word/2016/wordml/cid" xmlns:w16="http://schemas.microsoft.com/office/word/2018/wordml" xmlns:w16sdtdh="http://schemas.microsoft.com/office/word/2020/wordml/sdtdatahash" xmlns:w16se="http://schemas.microsoft.com/office/word/2015/wordml/symex" mc:Ignorable="w14 w15 w16se w16cid w16 w16cex w16sdtdh">
   <w:docDefaults>
     <w:rPrDefault>
       <w:rPr>

--- a/docx-files/Lesson 04 - Variables and Range.docx
+++ b/docx-files/Lesson 04 - Variables and Range.docx
@@ -503,21 +503,12 @@
                                 </w:rPr>
                                 <w:t>M</w:t>
                               </w:r>
-                              <w:proofErr w:type="spellStart"/>
                               <w:r>
                                 <w:rPr>
                                   <w:sz w:val="20"/>
                                   <w:szCs w:val="20"/>
                                 </w:rPr>
-                                <w:t>athematical</w:t>
-                              </w:r>
-                              <w:proofErr w:type="spellEnd"/>
-                              <w:r>
-                                <w:rPr>
-                                  <w:sz w:val="20"/>
-                                  <w:szCs w:val="20"/>
-                                </w:rPr>
-                                <w:t xml:space="preserve"> </w:t>
+                                <w:t xml:space="preserve">athematical </w:t>
                               </w:r>
                               <w:r>
                                 <w:rPr>
@@ -527,7 +518,6 @@
                                 </w:rPr>
                                 <w:t>O</w:t>
                               </w:r>
-                              <w:proofErr w:type="spellStart"/>
                               <w:r>
                                 <w:rPr>
                                   <w:sz w:val="20"/>
@@ -541,16 +531,7 @@
                                   <w:szCs w:val="20"/>
                                   <w:lang w:val="en-US"/>
                                 </w:rPr>
-                                <w:t>ors</w:t>
-                              </w:r>
-                              <w:proofErr w:type="spellEnd"/>
-                              <w:r>
-                                <w:rPr>
-                                  <w:sz w:val="20"/>
-                                  <w:szCs w:val="20"/>
-                                  <w:lang w:val="en-US"/>
-                                </w:rPr>
-                                <w:t xml:space="preserve"> </w:t>
+                                <w:t xml:space="preserve">ors </w:t>
                               </w:r>
                             </w:p>
                             <w:p>
@@ -1181,13 +1162,13 @@
                                     <pic:cNvPicPr preferRelativeResize="0"/>
                                   </pic:nvPicPr>
                                   <pic:blipFill>
-                                    <a:blip r:embed="rId10">
+                                    <a:blip r:embed="rId8">
                                       <a:extLst>
                                         <a:ext uri="{28A0092B-C50C-407E-A947-70E740481C1C}">
                                           <a14:useLocalDpi xmlns:a14="http://schemas.microsoft.com/office/drawing/2010/main" val="0"/>
                                         </a:ext>
                                         <a:ext uri="{96DAC541-7B7A-43D3-8B79-37D633B846F1}">
-                                          <asvg:svgBlip xmlns:asvg="http://schemas.microsoft.com/office/drawing/2016/SVG/main" r:embed="rId11"/>
+                                          <asvg:svgBlip xmlns:asvg="http://schemas.microsoft.com/office/drawing/2016/SVG/main" r:embed="rId9"/>
                                         </a:ext>
                                       </a:extLst>
                                     </a:blip>
@@ -1311,21 +1292,7 @@
         <w:rPr>
           <w:lang w:val="en"/>
         </w:rPr>
-        <w:t xml:space="preserve">ach house has as you all know its address which starts at number 1 and ends at the last house; in order to be able to locate a friend who lives on that street you need to know the number of the house; </w:t>
-      </w:r>
-      <w:proofErr w:type="gramStart"/>
-      <w:r>
-        <w:rPr>
-          <w:lang w:val="en"/>
-        </w:rPr>
-        <w:t>so</w:t>
-      </w:r>
-      <w:proofErr w:type="gramEnd"/>
-      <w:r>
-        <w:rPr>
-          <w:lang w:val="en"/>
-        </w:rPr>
-        <w:t xml:space="preserve"> we have on the one hand a house number and on the other the friend who lives in that house.</w:t>
+        <w:t>ach house has as you all know its address which starts at number 1 and ends at the last house; in order to be able to locate a friend who lives on that street you need to know the number of the house; so we have on the one hand a house number and on the other the friend who lives in that house.</w:t>
       </w:r>
       <w:r>
         <w:rPr>
@@ -1356,7 +1323,7 @@
                     </pic:cNvPicPr>
                   </pic:nvPicPr>
                   <pic:blipFill>
-                    <a:blip r:embed="rId12" cstate="print">
+                    <a:blip r:embed="rId10" cstate="print">
                       <a:extLst>
                         <a:ext uri="{28A0092B-C50C-407E-A947-70E740481C1C}">
                           <a14:useLocalDpi xmlns:a14="http://schemas.microsoft.com/office/drawing/2010/main" val="0"/>
@@ -1512,19 +1479,23 @@
         </w:rPr>
         <w:t xml:space="preserve"> On the computer often the "resident" who from now on we will call variable needs more </w:t>
       </w:r>
-      <w:proofErr w:type="spellStart"/>
       <w:r>
         <w:rPr>
           <w:lang w:val="en"/>
         </w:rPr>
-        <w:t>more</w:t>
-      </w:r>
-      <w:proofErr w:type="spellEnd"/>
+        <w:t>houses, o</w:t>
+      </w:r>
       <w:r>
         <w:rPr>
           <w:lang w:val="en"/>
         </w:rPr>
-        <w:t xml:space="preserve"> houses, or, more than one  memory location, to fit into</w:t>
+        <w:t>r</w:t>
+      </w:r>
+      <w:r>
+        <w:rPr>
+          <w:lang w:val="en"/>
+        </w:rPr>
+        <w:t xml:space="preserve"> more than one  memory location, to fit into</w:t>
       </w:r>
       <w:r>
         <w:rPr>
@@ -1562,43 +1533,31 @@
         <w:rPr>
           <w:lang w:val="en"/>
         </w:rPr>
-        <w:t>logical</w:t>
+        <w:t xml:space="preserve">logical </w:t>
       </w:r>
       <w:r>
         <w:rPr>
           <w:lang w:val="en"/>
         </w:rPr>
-        <w:t xml:space="preserve"> </w:t>
+        <w:t>values (truth, false). He also needs a “home” in the computer</w:t>
       </w:r>
       <w:r>
         <w:rPr>
           <w:lang w:val="en"/>
         </w:rPr>
-        <w:t>values (truth, false). He also needs a “home” in the computer</w:t>
+        <w:t>’s</w:t>
       </w:r>
       <w:r>
         <w:rPr>
           <w:lang w:val="en"/>
         </w:rPr>
-        <w:t>’s</w:t>
+        <w:t xml:space="preserve"> memory to store </w:t>
       </w:r>
       <w:r>
         <w:rPr>
           <w:lang w:val="en"/>
         </w:rPr>
-        <w:t xml:space="preserve"> memory to store </w:t>
-      </w:r>
-      <w:r>
-        <w:rPr>
-          <w:lang w:val="en"/>
-        </w:rPr>
-        <w:t>these data</w:t>
-      </w:r>
-      <w:r>
-        <w:rPr>
-          <w:lang w:val="en"/>
-        </w:rPr>
-        <w:t xml:space="preserve"> </w:t>
+        <w:t xml:space="preserve">these data </w:t>
       </w:r>
       <w:r>
         <w:rPr>
@@ -1677,7 +1636,6 @@
                 <w:lang w:eastAsia="el-GR"/>
               </w:rPr>
             </w:pPr>
-            <w:proofErr w:type="spellStart"/>
             <w:r>
               <w:rPr>
                 <w:rFonts w:eastAsia="Times New Roman" w:cs="Times New Roman"/>
@@ -1686,18 +1644,7 @@
                 <w:color w:val="000000"/>
                 <w:lang w:eastAsia="el-GR"/>
               </w:rPr>
-              <w:t>Type</w:t>
-            </w:r>
-            <w:proofErr w:type="spellEnd"/>
-            <w:r>
-              <w:rPr>
-                <w:rFonts w:eastAsia="Times New Roman" w:cs="Times New Roman"/>
-                <w:b/>
-                <w:bCs/>
-                <w:color w:val="000000"/>
-                <w:lang w:eastAsia="el-GR"/>
-              </w:rPr>
-              <w:t xml:space="preserve"> </w:t>
+              <w:t xml:space="preserve">Type </w:t>
             </w:r>
           </w:p>
         </w:tc>
@@ -1719,7 +1666,6 @@
                 <w:lang w:eastAsia="el-GR"/>
               </w:rPr>
             </w:pPr>
-            <w:proofErr w:type="spellStart"/>
             <w:r>
               <w:rPr>
                 <w:rFonts w:eastAsia="Times New Roman" w:cs="Times New Roman"/>
@@ -1728,18 +1674,7 @@
                 <w:szCs w:val="20"/>
                 <w:lang w:eastAsia="el-GR"/>
               </w:rPr>
-              <w:t>Boolean</w:t>
-            </w:r>
-            <w:proofErr w:type="spellEnd"/>
-            <w:r>
-              <w:rPr>
-                <w:rFonts w:eastAsia="Times New Roman" w:cs="Times New Roman"/>
-                <w:color w:val="000000"/>
-                <w:sz w:val="20"/>
-                <w:szCs w:val="20"/>
-                <w:lang w:eastAsia="el-GR"/>
-              </w:rPr>
-              <w:t xml:space="preserve"> </w:t>
+              <w:t xml:space="preserve">Boolean </w:t>
             </w:r>
           </w:p>
         </w:tc>
@@ -1759,7 +1694,6 @@
                 <w:lang w:eastAsia="el-GR"/>
               </w:rPr>
             </w:pPr>
-            <w:proofErr w:type="spellStart"/>
             <w:r>
               <w:rPr>
                 <w:rFonts w:eastAsia="Times New Roman" w:cs="Times New Roman"/>
@@ -1768,18 +1702,7 @@
                 <w:szCs w:val="20"/>
                 <w:lang w:eastAsia="el-GR"/>
               </w:rPr>
-              <w:t>boolean</w:t>
-            </w:r>
-            <w:proofErr w:type="spellEnd"/>
-            <w:r>
-              <w:rPr>
-                <w:rFonts w:eastAsia="Times New Roman" w:cs="Times New Roman"/>
-                <w:color w:val="000000"/>
-                <w:sz w:val="20"/>
-                <w:szCs w:val="20"/>
-                <w:lang w:eastAsia="el-GR"/>
-              </w:rPr>
-              <w:t xml:space="preserve"> </w:t>
+              <w:t xml:space="preserve">boolean </w:t>
             </w:r>
           </w:p>
         </w:tc>
@@ -1801,7 +1724,6 @@
                 <w:lang w:eastAsia="el-GR"/>
               </w:rPr>
             </w:pPr>
-            <w:proofErr w:type="spellStart"/>
             <w:r>
               <w:rPr>
                 <w:rFonts w:eastAsia="Times New Roman" w:cs="Times New Roman"/>
@@ -1810,18 +1732,7 @@
                 <w:szCs w:val="20"/>
                 <w:lang w:eastAsia="el-GR"/>
               </w:rPr>
-              <w:t>Byte</w:t>
-            </w:r>
-            <w:proofErr w:type="spellEnd"/>
-            <w:r>
-              <w:rPr>
-                <w:rFonts w:eastAsia="Times New Roman" w:cs="Times New Roman"/>
-                <w:color w:val="000000"/>
-                <w:sz w:val="20"/>
-                <w:szCs w:val="20"/>
-                <w:lang w:eastAsia="el-GR"/>
-              </w:rPr>
-              <w:t xml:space="preserve"> </w:t>
+              <w:t xml:space="preserve">Byte </w:t>
             </w:r>
           </w:p>
         </w:tc>
@@ -1841,7 +1752,6 @@
                 <w:lang w:eastAsia="el-GR"/>
               </w:rPr>
             </w:pPr>
-            <w:proofErr w:type="spellStart"/>
             <w:r>
               <w:rPr>
                 <w:rFonts w:eastAsia="Times New Roman" w:cs="Times New Roman"/>
@@ -1850,40 +1760,7 @@
                 <w:szCs w:val="20"/>
                 <w:lang w:eastAsia="el-GR"/>
               </w:rPr>
-              <w:t>integer</w:t>
-            </w:r>
-            <w:proofErr w:type="spellEnd"/>
-            <w:r>
-              <w:rPr>
-                <w:rFonts w:eastAsia="Times New Roman" w:cs="Times New Roman"/>
-                <w:color w:val="000000"/>
-                <w:sz w:val="20"/>
-                <w:szCs w:val="20"/>
-                <w:lang w:eastAsia="el-GR"/>
-              </w:rPr>
-              <w:t xml:space="preserve"> 8 </w:t>
-            </w:r>
-            <w:proofErr w:type="spellStart"/>
-            <w:r>
-              <w:rPr>
-                <w:rFonts w:eastAsia="Times New Roman" w:cs="Times New Roman"/>
-                <w:color w:val="000000"/>
-                <w:sz w:val="20"/>
-                <w:szCs w:val="20"/>
-                <w:lang w:eastAsia="el-GR"/>
-              </w:rPr>
-              <w:t>bits</w:t>
-            </w:r>
-            <w:proofErr w:type="spellEnd"/>
-            <w:r>
-              <w:rPr>
-                <w:rFonts w:eastAsia="Times New Roman" w:cs="Times New Roman"/>
-                <w:color w:val="000000"/>
-                <w:sz w:val="20"/>
-                <w:szCs w:val="20"/>
-                <w:lang w:eastAsia="el-GR"/>
-              </w:rPr>
-              <w:t xml:space="preserve"> </w:t>
+              <w:t xml:space="preserve">integer 8 bits </w:t>
             </w:r>
           </w:p>
         </w:tc>
@@ -1905,7 +1782,6 @@
                 <w:lang w:eastAsia="el-GR"/>
               </w:rPr>
             </w:pPr>
-            <w:proofErr w:type="spellStart"/>
             <w:r>
               <w:rPr>
                 <w:rFonts w:eastAsia="Times New Roman" w:cs="Times New Roman"/>
@@ -1914,18 +1790,7 @@
                 <w:szCs w:val="20"/>
                 <w:lang w:eastAsia="el-GR"/>
               </w:rPr>
-              <w:t>Short</w:t>
-            </w:r>
-            <w:proofErr w:type="spellEnd"/>
-            <w:r>
-              <w:rPr>
-                <w:rFonts w:eastAsia="Times New Roman" w:cs="Times New Roman"/>
-                <w:color w:val="000000"/>
-                <w:sz w:val="20"/>
-                <w:szCs w:val="20"/>
-                <w:lang w:eastAsia="el-GR"/>
-              </w:rPr>
-              <w:t xml:space="preserve"> </w:t>
+              <w:t xml:space="preserve">Short </w:t>
             </w:r>
           </w:p>
         </w:tc>
@@ -1945,7 +1810,6 @@
                 <w:lang w:eastAsia="el-GR"/>
               </w:rPr>
             </w:pPr>
-            <w:proofErr w:type="spellStart"/>
             <w:r>
               <w:rPr>
                 <w:rFonts w:eastAsia="Times New Roman" w:cs="Times New Roman"/>
@@ -1954,40 +1818,7 @@
                 <w:szCs w:val="20"/>
                 <w:lang w:eastAsia="el-GR"/>
               </w:rPr>
-              <w:t>integer</w:t>
-            </w:r>
-            <w:proofErr w:type="spellEnd"/>
-            <w:r>
-              <w:rPr>
-                <w:rFonts w:eastAsia="Times New Roman" w:cs="Times New Roman"/>
-                <w:color w:val="000000"/>
-                <w:sz w:val="20"/>
-                <w:szCs w:val="20"/>
-                <w:lang w:eastAsia="el-GR"/>
-              </w:rPr>
-              <w:t xml:space="preserve"> 16 </w:t>
-            </w:r>
-            <w:proofErr w:type="spellStart"/>
-            <w:r>
-              <w:rPr>
-                <w:rFonts w:eastAsia="Times New Roman" w:cs="Times New Roman"/>
-                <w:color w:val="000000"/>
-                <w:sz w:val="20"/>
-                <w:szCs w:val="20"/>
-                <w:lang w:eastAsia="el-GR"/>
-              </w:rPr>
-              <w:t>bits</w:t>
-            </w:r>
-            <w:proofErr w:type="spellEnd"/>
-            <w:r>
-              <w:rPr>
-                <w:rFonts w:eastAsia="Times New Roman" w:cs="Times New Roman"/>
-                <w:color w:val="000000"/>
-                <w:sz w:val="20"/>
-                <w:szCs w:val="20"/>
-                <w:lang w:eastAsia="el-GR"/>
-              </w:rPr>
-              <w:t xml:space="preserve"> </w:t>
+              <w:t xml:space="preserve">integer 16 bits </w:t>
             </w:r>
           </w:p>
         </w:tc>
@@ -2009,7 +1840,6 @@
                 <w:lang w:eastAsia="el-GR"/>
               </w:rPr>
             </w:pPr>
-            <w:proofErr w:type="spellStart"/>
             <w:r>
               <w:rPr>
                 <w:rFonts w:eastAsia="Times New Roman" w:cs="Times New Roman"/>
@@ -2018,18 +1848,7 @@
                 <w:szCs w:val="20"/>
                 <w:lang w:eastAsia="el-GR"/>
               </w:rPr>
-              <w:t>Int</w:t>
-            </w:r>
-            <w:proofErr w:type="spellEnd"/>
-            <w:r>
-              <w:rPr>
-                <w:rFonts w:eastAsia="Times New Roman" w:cs="Times New Roman"/>
-                <w:color w:val="000000"/>
-                <w:sz w:val="20"/>
-                <w:szCs w:val="20"/>
-                <w:lang w:eastAsia="el-GR"/>
-              </w:rPr>
-              <w:t xml:space="preserve"> </w:t>
+              <w:t xml:space="preserve">Int </w:t>
             </w:r>
           </w:p>
         </w:tc>
@@ -2049,7 +1868,6 @@
                 <w:lang w:eastAsia="el-GR"/>
               </w:rPr>
             </w:pPr>
-            <w:proofErr w:type="spellStart"/>
             <w:r>
               <w:rPr>
                 <w:rFonts w:eastAsia="Times New Roman" w:cs="Times New Roman"/>
@@ -2058,40 +1876,7 @@
                 <w:szCs w:val="20"/>
                 <w:lang w:eastAsia="el-GR"/>
               </w:rPr>
-              <w:t>integer</w:t>
-            </w:r>
-            <w:proofErr w:type="spellEnd"/>
-            <w:r>
-              <w:rPr>
-                <w:rFonts w:eastAsia="Times New Roman" w:cs="Times New Roman"/>
-                <w:color w:val="000000"/>
-                <w:sz w:val="20"/>
-                <w:szCs w:val="20"/>
-                <w:lang w:eastAsia="el-GR"/>
-              </w:rPr>
-              <w:t xml:space="preserve"> 32 </w:t>
-            </w:r>
-            <w:proofErr w:type="spellStart"/>
-            <w:r>
-              <w:rPr>
-                <w:rFonts w:eastAsia="Times New Roman" w:cs="Times New Roman"/>
-                <w:color w:val="000000"/>
-                <w:sz w:val="20"/>
-                <w:szCs w:val="20"/>
-                <w:lang w:eastAsia="el-GR"/>
-              </w:rPr>
-              <w:t>bits</w:t>
-            </w:r>
-            <w:proofErr w:type="spellEnd"/>
-            <w:r>
-              <w:rPr>
-                <w:rFonts w:eastAsia="Times New Roman" w:cs="Times New Roman"/>
-                <w:color w:val="000000"/>
-                <w:sz w:val="20"/>
-                <w:szCs w:val="20"/>
-                <w:lang w:eastAsia="el-GR"/>
-              </w:rPr>
-              <w:t xml:space="preserve"> </w:t>
+              <w:t xml:space="preserve">integer 32 bits </w:t>
             </w:r>
           </w:p>
         </w:tc>
@@ -2113,7 +1898,6 @@
                 <w:lang w:eastAsia="el-GR"/>
               </w:rPr>
             </w:pPr>
-            <w:proofErr w:type="spellStart"/>
             <w:r>
               <w:rPr>
                 <w:rFonts w:eastAsia="Times New Roman" w:cs="Times New Roman"/>
@@ -2122,18 +1906,7 @@
                 <w:szCs w:val="20"/>
                 <w:lang w:eastAsia="el-GR"/>
               </w:rPr>
-              <w:t>Long</w:t>
-            </w:r>
-            <w:proofErr w:type="spellEnd"/>
-            <w:r>
-              <w:rPr>
-                <w:rFonts w:eastAsia="Times New Roman" w:cs="Times New Roman"/>
-                <w:color w:val="000000"/>
-                <w:sz w:val="20"/>
-                <w:szCs w:val="20"/>
-                <w:lang w:eastAsia="el-GR"/>
-              </w:rPr>
-              <w:t xml:space="preserve"> </w:t>
+              <w:t xml:space="preserve">Long </w:t>
             </w:r>
           </w:p>
         </w:tc>
@@ -2153,7 +1926,6 @@
                 <w:lang w:eastAsia="el-GR"/>
               </w:rPr>
             </w:pPr>
-            <w:proofErr w:type="spellStart"/>
             <w:r>
               <w:rPr>
                 <w:rFonts w:eastAsia="Times New Roman" w:cs="Times New Roman"/>
@@ -2162,62 +1934,7 @@
                 <w:szCs w:val="20"/>
                 <w:lang w:eastAsia="el-GR"/>
               </w:rPr>
-              <w:t>long</w:t>
-            </w:r>
-            <w:proofErr w:type="spellEnd"/>
-            <w:r>
-              <w:rPr>
-                <w:rFonts w:eastAsia="Times New Roman" w:cs="Times New Roman"/>
-                <w:color w:val="000000"/>
-                <w:sz w:val="20"/>
-                <w:szCs w:val="20"/>
-                <w:lang w:eastAsia="el-GR"/>
-              </w:rPr>
-              <w:t xml:space="preserve"> </w:t>
-            </w:r>
-            <w:proofErr w:type="spellStart"/>
-            <w:r>
-              <w:rPr>
-                <w:rFonts w:eastAsia="Times New Roman" w:cs="Times New Roman"/>
-                <w:color w:val="000000"/>
-                <w:sz w:val="20"/>
-                <w:szCs w:val="20"/>
-                <w:lang w:eastAsia="el-GR"/>
-              </w:rPr>
-              <w:t>integer</w:t>
-            </w:r>
-            <w:proofErr w:type="spellEnd"/>
-            <w:r>
-              <w:rPr>
-                <w:rFonts w:eastAsia="Times New Roman" w:cs="Times New Roman"/>
-                <w:color w:val="000000"/>
-                <w:sz w:val="20"/>
-                <w:szCs w:val="20"/>
-                <w:lang w:eastAsia="el-GR"/>
-              </w:rPr>
-              <w:t xml:space="preserve"> 64 </w:t>
-            </w:r>
-            <w:proofErr w:type="spellStart"/>
-            <w:r>
-              <w:rPr>
-                <w:rFonts w:eastAsia="Times New Roman" w:cs="Times New Roman"/>
-                <w:color w:val="000000"/>
-                <w:sz w:val="20"/>
-                <w:szCs w:val="20"/>
-                <w:lang w:eastAsia="el-GR"/>
-              </w:rPr>
-              <w:t>bits</w:t>
-            </w:r>
-            <w:proofErr w:type="spellEnd"/>
-            <w:r>
-              <w:rPr>
-                <w:rFonts w:eastAsia="Times New Roman" w:cs="Times New Roman"/>
-                <w:color w:val="000000"/>
-                <w:sz w:val="20"/>
-                <w:szCs w:val="20"/>
-                <w:lang w:eastAsia="el-GR"/>
-              </w:rPr>
-              <w:t xml:space="preserve"> </w:t>
+              <w:t xml:space="preserve">long integer 64 bits </w:t>
             </w:r>
           </w:p>
         </w:tc>
@@ -2239,7 +1956,6 @@
                 <w:lang w:eastAsia="el-GR"/>
               </w:rPr>
             </w:pPr>
-            <w:proofErr w:type="spellStart"/>
             <w:r>
               <w:rPr>
                 <w:rFonts w:eastAsia="Times New Roman" w:cs="Times New Roman"/>
@@ -2250,7 +1966,6 @@
               </w:rPr>
               <w:t>Float</w:t>
             </w:r>
-            <w:proofErr w:type="spellEnd"/>
           </w:p>
         </w:tc>
         <w:tc>
@@ -2269,7 +1984,6 @@
                 <w:lang w:eastAsia="el-GR"/>
               </w:rPr>
             </w:pPr>
-            <w:proofErr w:type="spellStart"/>
             <w:r>
               <w:rPr>
                 <w:rFonts w:eastAsia="Times New Roman" w:cs="Times New Roman"/>
@@ -2278,53 +1992,8 @@
                 <w:szCs w:val="20"/>
                 <w:lang w:eastAsia="el-GR"/>
               </w:rPr>
-              <w:t>floating</w:t>
+              <w:t>floating point</w:t>
             </w:r>
-            <w:proofErr w:type="spellEnd"/>
-            <w:r>
-              <w:rPr>
-                <w:rFonts w:eastAsia="Times New Roman" w:cs="Times New Roman"/>
-                <w:color w:val="000000"/>
-                <w:sz w:val="20"/>
-                <w:szCs w:val="20"/>
-                <w:lang w:eastAsia="el-GR"/>
-              </w:rPr>
-              <w:t xml:space="preserve"> </w:t>
-            </w:r>
-            <w:proofErr w:type="spellStart"/>
-            <w:r>
-              <w:rPr>
-                <w:rFonts w:eastAsia="Times New Roman" w:cs="Times New Roman"/>
-                <w:color w:val="000000"/>
-                <w:sz w:val="20"/>
-                <w:szCs w:val="20"/>
-                <w:lang w:eastAsia="el-GR"/>
-              </w:rPr>
-              <w:t>point</w:t>
-            </w:r>
-            <w:proofErr w:type="spellEnd"/>
-            <w:r>
-              <w:rPr>
-                <w:rFonts w:eastAsia="Times New Roman" w:cs="Times New Roman"/>
-                <w:color w:val="000000"/>
-                <w:sz w:val="20"/>
-                <w:szCs w:val="20"/>
-                <w:lang w:val="en-US" w:eastAsia="el-GR"/>
-              </w:rPr>
-              <w:t xml:space="preserve"> </w:t>
-            </w:r>
-            <w:proofErr w:type="spellStart"/>
-            <w:r>
-              <w:rPr>
-                <w:rFonts w:eastAsia="Times New Roman" w:cs="Times New Roman"/>
-                <w:color w:val="000000"/>
-                <w:sz w:val="20"/>
-                <w:szCs w:val="20"/>
-                <w:lang w:eastAsia="el-GR"/>
-              </w:rPr>
-              <w:t>number</w:t>
-            </w:r>
-            <w:proofErr w:type="spellEnd"/>
             <w:r>
               <w:rPr>
                 <w:rFonts w:eastAsia="Times New Roman" w:cs="Times New Roman"/>
@@ -2343,9 +2012,18 @@
                 <w:szCs w:val="20"/>
                 <w:lang w:eastAsia="el-GR"/>
               </w:rPr>
-              <w:t xml:space="preserve">32 </w:t>
+              <w:t>number</w:t>
             </w:r>
-            <w:proofErr w:type="spellStart"/>
+            <w:r>
+              <w:rPr>
+                <w:rFonts w:eastAsia="Times New Roman" w:cs="Times New Roman"/>
+                <w:color w:val="000000"/>
+                <w:sz w:val="20"/>
+                <w:szCs w:val="20"/>
+                <w:lang w:val="en-US" w:eastAsia="el-GR"/>
+              </w:rPr>
+              <w:t xml:space="preserve"> </w:t>
+            </w:r>
             <w:r>
               <w:rPr>
                 <w:rFonts w:eastAsia="Times New Roman" w:cs="Times New Roman"/>
@@ -2354,9 +2032,8 @@
                 <w:szCs w:val="20"/>
                 <w:lang w:eastAsia="el-GR"/>
               </w:rPr>
-              <w:t>bits</w:t>
+              <w:t>32 bits</w:t>
             </w:r>
-            <w:proofErr w:type="spellEnd"/>
           </w:p>
         </w:tc>
       </w:tr>
@@ -2377,7 +2054,6 @@
                 <w:lang w:eastAsia="el-GR"/>
               </w:rPr>
             </w:pPr>
-            <w:proofErr w:type="spellStart"/>
             <w:r>
               <w:rPr>
                 <w:rFonts w:eastAsia="Times New Roman" w:cs="Times New Roman"/>
@@ -2389,7 +2065,6 @@
               <w:lastRenderedPageBreak/>
               <w:t>Double</w:t>
             </w:r>
-            <w:proofErr w:type="spellEnd"/>
           </w:p>
         </w:tc>
         <w:tc>
@@ -2408,7 +2083,6 @@
                 <w:lang w:eastAsia="el-GR"/>
               </w:rPr>
             </w:pPr>
-            <w:proofErr w:type="spellStart"/>
             <w:r>
               <w:rPr>
                 <w:rFonts w:eastAsia="Times New Roman" w:cs="Times New Roman"/>
@@ -2417,53 +2091,8 @@
                 <w:szCs w:val="20"/>
                 <w:lang w:eastAsia="el-GR"/>
               </w:rPr>
-              <w:t>double</w:t>
+              <w:t>double precision</w:t>
             </w:r>
-            <w:proofErr w:type="spellEnd"/>
-            <w:r>
-              <w:rPr>
-                <w:rFonts w:eastAsia="Times New Roman" w:cs="Times New Roman"/>
-                <w:color w:val="000000"/>
-                <w:sz w:val="20"/>
-                <w:szCs w:val="20"/>
-                <w:lang w:eastAsia="el-GR"/>
-              </w:rPr>
-              <w:t xml:space="preserve"> </w:t>
-            </w:r>
-            <w:proofErr w:type="spellStart"/>
-            <w:r>
-              <w:rPr>
-                <w:rFonts w:eastAsia="Times New Roman" w:cs="Times New Roman"/>
-                <w:color w:val="000000"/>
-                <w:sz w:val="20"/>
-                <w:szCs w:val="20"/>
-                <w:lang w:eastAsia="el-GR"/>
-              </w:rPr>
-              <w:t>precision</w:t>
-            </w:r>
-            <w:proofErr w:type="spellEnd"/>
-            <w:r>
-              <w:rPr>
-                <w:rFonts w:eastAsia="Times New Roman" w:cs="Times New Roman"/>
-                <w:color w:val="000000"/>
-                <w:sz w:val="20"/>
-                <w:szCs w:val="20"/>
-                <w:lang w:val="en-US" w:eastAsia="el-GR"/>
-              </w:rPr>
-              <w:t xml:space="preserve"> </w:t>
-            </w:r>
-            <w:proofErr w:type="spellStart"/>
-            <w:r>
-              <w:rPr>
-                <w:rFonts w:eastAsia="Times New Roman" w:cs="Times New Roman"/>
-                <w:color w:val="000000"/>
-                <w:sz w:val="20"/>
-                <w:szCs w:val="20"/>
-                <w:lang w:eastAsia="el-GR"/>
-              </w:rPr>
-              <w:t>number</w:t>
-            </w:r>
-            <w:proofErr w:type="spellEnd"/>
             <w:r>
               <w:rPr>
                 <w:rFonts w:eastAsia="Times New Roman" w:cs="Times New Roman"/>
@@ -2482,9 +2111,18 @@
                 <w:szCs w:val="20"/>
                 <w:lang w:eastAsia="el-GR"/>
               </w:rPr>
-              <w:t xml:space="preserve">64 </w:t>
+              <w:t>number</w:t>
             </w:r>
-            <w:proofErr w:type="spellStart"/>
+            <w:r>
+              <w:rPr>
+                <w:rFonts w:eastAsia="Times New Roman" w:cs="Times New Roman"/>
+                <w:color w:val="000000"/>
+                <w:sz w:val="20"/>
+                <w:szCs w:val="20"/>
+                <w:lang w:val="en-US" w:eastAsia="el-GR"/>
+              </w:rPr>
+              <w:t xml:space="preserve"> </w:t>
+            </w:r>
             <w:r>
               <w:rPr>
                 <w:rFonts w:eastAsia="Times New Roman" w:cs="Times New Roman"/>
@@ -2493,9 +2131,8 @@
                 <w:szCs w:val="20"/>
                 <w:lang w:eastAsia="el-GR"/>
               </w:rPr>
-              <w:t>bits</w:t>
+              <w:t>64 bits</w:t>
             </w:r>
-            <w:proofErr w:type="spellEnd"/>
           </w:p>
         </w:tc>
       </w:tr>
@@ -2516,7 +2153,6 @@
                 <w:lang w:eastAsia="el-GR"/>
               </w:rPr>
             </w:pPr>
-            <w:proofErr w:type="spellStart"/>
             <w:r>
               <w:rPr>
                 <w:rFonts w:eastAsia="Times New Roman" w:cs="Times New Roman"/>
@@ -2525,18 +2161,7 @@
                 <w:szCs w:val="20"/>
                 <w:lang w:eastAsia="el-GR"/>
               </w:rPr>
-              <w:t>Char</w:t>
-            </w:r>
-            <w:proofErr w:type="spellEnd"/>
-            <w:r>
-              <w:rPr>
-                <w:rFonts w:eastAsia="Times New Roman" w:cs="Times New Roman"/>
-                <w:color w:val="000000"/>
-                <w:sz w:val="20"/>
-                <w:szCs w:val="20"/>
-                <w:lang w:eastAsia="el-GR"/>
-              </w:rPr>
-              <w:t xml:space="preserve"> </w:t>
+              <w:t xml:space="preserve">Char </w:t>
             </w:r>
           </w:p>
         </w:tc>
@@ -2556,7 +2181,6 @@
                 <w:lang w:eastAsia="el-GR"/>
               </w:rPr>
             </w:pPr>
-            <w:proofErr w:type="spellStart"/>
             <w:r>
               <w:rPr>
                 <w:rFonts w:eastAsia="Times New Roman" w:cs="Times New Roman"/>
@@ -2567,7 +2191,6 @@
               </w:rPr>
               <w:t>character</w:t>
             </w:r>
-            <w:proofErr w:type="spellEnd"/>
           </w:p>
         </w:tc>
       </w:tr>
@@ -2588,7 +2211,6 @@
                 <w:lang w:eastAsia="el-GR"/>
               </w:rPr>
             </w:pPr>
-            <w:proofErr w:type="spellStart"/>
             <w:r>
               <w:rPr>
                 <w:rFonts w:eastAsia="Times New Roman" w:cs="Times New Roman"/>
@@ -2597,18 +2219,7 @@
                 <w:szCs w:val="20"/>
                 <w:lang w:eastAsia="el-GR"/>
               </w:rPr>
-              <w:t>String</w:t>
-            </w:r>
-            <w:proofErr w:type="spellEnd"/>
-            <w:r>
-              <w:rPr>
-                <w:rFonts w:eastAsia="Times New Roman" w:cs="Times New Roman"/>
-                <w:color w:val="000000"/>
-                <w:sz w:val="20"/>
-                <w:szCs w:val="20"/>
-                <w:lang w:eastAsia="el-GR"/>
-              </w:rPr>
-              <w:t xml:space="preserve"> </w:t>
+              <w:t xml:space="preserve">String </w:t>
             </w:r>
           </w:p>
         </w:tc>
@@ -2629,7 +2240,6 @@
                 <w:lang w:eastAsia="el-GR"/>
               </w:rPr>
             </w:pPr>
-            <w:proofErr w:type="spellStart"/>
             <w:r>
               <w:rPr>
                 <w:rFonts w:eastAsia="Times New Roman" w:cs="Times New Roman"/>
@@ -2638,31 +2248,8 @@
                 <w:szCs w:val="20"/>
                 <w:lang w:eastAsia="el-GR"/>
               </w:rPr>
-              <w:t>array</w:t>
+              <w:t>array of characters</w:t>
             </w:r>
-            <w:proofErr w:type="spellEnd"/>
-            <w:r>
-              <w:rPr>
-                <w:rFonts w:eastAsia="Times New Roman" w:cs="Times New Roman"/>
-                <w:color w:val="000000"/>
-                <w:sz w:val="20"/>
-                <w:szCs w:val="20"/>
-                <w:lang w:eastAsia="el-GR"/>
-              </w:rPr>
-              <w:t xml:space="preserve"> of </w:t>
-            </w:r>
-            <w:proofErr w:type="spellStart"/>
-            <w:r>
-              <w:rPr>
-                <w:rFonts w:eastAsia="Times New Roman" w:cs="Times New Roman"/>
-                <w:color w:val="000000"/>
-                <w:sz w:val="20"/>
-                <w:szCs w:val="20"/>
-                <w:lang w:eastAsia="el-GR"/>
-              </w:rPr>
-              <w:t>characters</w:t>
-            </w:r>
-            <w:proofErr w:type="spellEnd"/>
           </w:p>
         </w:tc>
       </w:tr>
@@ -2731,7 +2318,19 @@
         <w:rPr>
           <w:lang w:val="en-US"/>
         </w:rPr>
-        <w:t xml:space="preserve">Every type needs different space in memory to store values. </w:t>
+        <w:t xml:space="preserve">Every type needs different </w:t>
+      </w:r>
+      <w:r>
+        <w:rPr>
+          <w:lang w:val="en-US"/>
+        </w:rPr>
+        <w:t xml:space="preserve">sized </w:t>
+      </w:r>
+      <w:r>
+        <w:rPr>
+          <w:lang w:val="en-US"/>
+        </w:rPr>
+        <w:t xml:space="preserve">space in memory to store values. </w:t>
       </w:r>
     </w:p>
     <w:p>
@@ -2745,7 +2344,85 @@
         <w:rPr>
           <w:lang w:val="en"/>
         </w:rPr>
-        <w:t>Because it is difficult for the developer to remember all the addresses of his data, each address corresponds to a name. Fortunately, in fact this is done by the programming language itself and all it takes is to think of a good name for his data. For example, a data that is an integer for age could be called “age”. Now, there is a “home” called age in computer memory.</w:t>
+        <w:t>Because it is difficult for the developer to remember all the addresses of his data,</w:t>
+      </w:r>
+      <w:r>
+        <w:rPr>
+          <w:lang w:val="en"/>
+        </w:rPr>
+        <w:t xml:space="preserve"> </w:t>
+      </w:r>
+      <w:r>
+        <w:rPr>
+          <w:lang w:val="en"/>
+        </w:rPr>
+        <w:t xml:space="preserve">each address can be given a human </w:t>
+      </w:r>
+      <w:r>
+        <w:rPr>
+          <w:lang w:val="en"/>
+        </w:rPr>
+        <w:t>recognizable</w:t>
+      </w:r>
+      <w:r>
+        <w:rPr>
+          <w:lang w:val="en"/>
+        </w:rPr>
+        <w:t xml:space="preserve"> name</w:t>
+      </w:r>
+      <w:r>
+        <w:rPr>
+          <w:lang w:val="en"/>
+        </w:rPr>
+        <w:t>.</w:t>
+      </w:r>
+      <w:r>
+        <w:rPr>
+          <w:lang w:val="en"/>
+        </w:rPr>
+        <w:t xml:space="preserve"> </w:t>
+      </w:r>
+      <w:r>
+        <w:rPr>
+          <w:lang w:val="en"/>
+        </w:rPr>
+        <w:t xml:space="preserve">In fact, all programming languages </w:t>
+      </w:r>
+      <w:r>
+        <w:rPr>
+          <w:lang w:val="en"/>
+        </w:rPr>
+        <w:t>recognize</w:t>
+      </w:r>
+      <w:r>
+        <w:rPr>
+          <w:lang w:val="en"/>
+        </w:rPr>
+        <w:t xml:space="preserve"> this need,</w:t>
+      </w:r>
+      <w:r>
+        <w:rPr>
+          <w:lang w:val="en"/>
+        </w:rPr>
+        <w:t xml:space="preserve"> </w:t>
+      </w:r>
+      <w:r>
+        <w:rPr>
+          <w:lang w:val="en"/>
+        </w:rPr>
+        <w:t>and all it takes is to think of a good name for his data. For example, a data that is an integer for age could be called “age”. Now, there is a “home” called age in computer</w:t>
+      </w:r>
+      <w:r>
+        <w:rPr>
+          <w:lang w:val="en"/>
+        </w:rPr>
+        <w:t>’s</w:t>
+      </w:r>
+      <w:r>
+        <w:rPr>
+          <w:lang w:val="en"/>
+        </w:rPr>
+        <w:t xml:space="preserve"> memory.</w:t>
       </w:r>
     </w:p>
     <w:p>
@@ -2904,13 +2581,13 @@
                                             <pic:cNvPicPr/>
                                           </pic:nvPicPr>
                                           <pic:blipFill>
-                                            <a:blip r:embed="rId13">
+                                            <a:blip r:embed="rId11">
                                               <a:extLst>
                                                 <a:ext uri="{28A0092B-C50C-407E-A947-70E740481C1C}">
                                                   <a14:useLocalDpi xmlns:a14="http://schemas.microsoft.com/office/drawing/2010/main" val="0"/>
                                                 </a:ext>
                                                 <a:ext uri="{96DAC541-7B7A-43D3-8B79-37D633B846F1}">
-                                                  <asvg:svgBlip xmlns:asvg="http://schemas.microsoft.com/office/drawing/2016/SVG/main" r:embed="rId14"/>
+                                                  <asvg:svgBlip xmlns:asvg="http://schemas.microsoft.com/office/drawing/2016/SVG/main" r:embed="rId12"/>
                                                 </a:ext>
                                               </a:extLst>
                                             </a:blip>
@@ -3035,13 +2712,13 @@
                                       <pic:cNvPicPr/>
                                     </pic:nvPicPr>
                                     <pic:blipFill>
-                                      <a:blip r:embed="rId15">
+                                      <a:blip r:embed="rId11">
                                         <a:extLst>
                                           <a:ext uri="{28A0092B-C50C-407E-A947-70E740481C1C}">
                                             <a14:useLocalDpi xmlns:a14="http://schemas.microsoft.com/office/drawing/2010/main" val="0"/>
                                           </a:ext>
                                           <a:ext uri="{96DAC541-7B7A-43D3-8B79-37D633B846F1}">
-                                            <asvg:svgBlip xmlns:asvg="http://schemas.microsoft.com/office/drawing/2016/SVG/main" r:embed="rId16"/>
+                                            <asvg:svgBlip xmlns:asvg="http://schemas.microsoft.com/office/drawing/2016/SVG/main" r:embed="rId12"/>
                                           </a:ext>
                                         </a:extLst>
                                       </a:blip>
@@ -3120,7 +2797,31 @@
         <w:rPr>
           <w:lang w:val="en"/>
         </w:rPr>
-        <w:t xml:space="preserve">In any programming problem that a developer encounters, they should be able to locate the data and the information’s of the problem. </w:t>
+        <w:t xml:space="preserve">In any programming problem that a developer encounters, they should be able to </w:t>
+      </w:r>
+      <w:r>
+        <w:rPr>
+          <w:lang w:val="en"/>
+        </w:rPr>
+        <w:t>identify</w:t>
+      </w:r>
+      <w:r>
+        <w:rPr>
+          <w:lang w:val="en"/>
+        </w:rPr>
+        <w:t xml:space="preserve"> </w:t>
+      </w:r>
+      <w:r>
+        <w:rPr>
+          <w:lang w:val="en"/>
+        </w:rPr>
+        <w:t>data and the related information for the problem.</w:t>
+      </w:r>
+      <w:r>
+        <w:rPr>
+          <w:lang w:val="en"/>
+        </w:rPr>
+        <w:t xml:space="preserve"> </w:t>
       </w:r>
     </w:p>
     <w:p>
@@ -3134,7 +2835,19 @@
         <w:rPr>
           <w:lang w:val="en"/>
         </w:rPr>
-        <w:t>In programming we name all those elements that we need to know to move forward in solving a problem. Usually in a programming problem we find them in the pronunciation of the exercise with the help of keywords such as:</w:t>
+        <w:t xml:space="preserve">In programming we name all those elements that we need to know to move forward in solving a problem. Usually in a programming problem we find them </w:t>
+      </w:r>
+      <w:r>
+        <w:rPr>
+          <w:lang w:val="en"/>
+        </w:rPr>
+        <w:t>by thinking of the exercise in terms of keywords such as</w:t>
+      </w:r>
+      <w:r>
+        <w:rPr>
+          <w:lang w:val="en"/>
+        </w:rPr>
+        <w:t>:</w:t>
       </w:r>
     </w:p>
     <w:p>
@@ -3193,6 +2906,12 @@
         </w:rPr>
         <w:t>Ask</w:t>
       </w:r>
+      <w:r>
+        <w:rPr>
+          <w:lang w:val="en"/>
+        </w:rPr>
+        <w:t xml:space="preserve"> (Inputs)</w:t>
+      </w:r>
     </w:p>
     <w:p>
       <w:pPr>
@@ -3231,6 +2950,12 @@
         </w:rPr>
         <w:t>Type</w:t>
       </w:r>
+      <w:r>
+        <w:rPr>
+          <w:lang w:val="en"/>
+        </w:rPr>
+        <w:t xml:space="preserve"> (data types)</w:t>
+      </w:r>
     </w:p>
     <w:p>
       <w:pPr>
@@ -3255,67 +2980,83 @@
           <w:iCs/>
           <w:lang w:val="en-US"/>
         </w:rPr>
-        <w:t>: Write</w:t>
-      </w:r>
+        <w:t xml:space="preserve">: </w:t>
+      </w:r>
+      <w:r>
+        <w:rPr>
+          <w:lang w:val="en-US"/>
+        </w:rPr>
+        <w:t>Write</w:t>
+      </w:r>
+      <w:r>
+        <w:rPr>
+          <w:lang w:val="en"/>
+        </w:rPr>
+        <w:t xml:space="preserve"> a program that converts the euros we </w:t>
+      </w:r>
+      <w:r>
+        <w:rPr>
+          <w:u w:val="single"/>
+          <w:lang w:val="en"/>
+        </w:rPr>
+        <w:t>type</w:t>
+      </w:r>
+      <w:r>
+        <w:rPr>
+          <w:lang w:val="en"/>
+        </w:rPr>
+        <w:t xml:space="preserve"> into dollars.</w:t>
+      </w:r>
+    </w:p>
+    <w:p>
+      <w:pPr>
+        <w:jc w:val="both"/>
+        <w:rPr>
+          <w:i/>
+          <w:iCs/>
+          <w:lang w:val="en-US"/>
+        </w:rPr>
+      </w:pPr>
       <w:r>
         <w:rPr>
           <w:i/>
           <w:iCs/>
           <w:lang w:val="en"/>
         </w:rPr>
-        <w:t xml:space="preserve"> a program that converts the euros we </w:t>
-      </w:r>
-      <w:r>
-        <w:rPr>
-          <w:i/>
-          <w:iCs/>
+        <w:t xml:space="preserve">Example 2: </w:t>
+      </w:r>
+      <w:r>
+        <w:rPr>
+          <w:lang w:val="en"/>
+        </w:rPr>
+        <w:t xml:space="preserve">Make a program that </w:t>
+      </w:r>
+      <w:r>
+        <w:rPr>
           <w:u w:val="single"/>
           <w:lang w:val="en"/>
         </w:rPr>
-        <w:t>type</w:t>
-      </w:r>
-      <w:r>
-        <w:rPr>
-          <w:i/>
-          <w:iCs/>
+        <w:t>accepts</w:t>
+      </w:r>
+      <w:r>
+        <w:rPr>
           <w:lang w:val="en"/>
         </w:rPr>
-        <w:t xml:space="preserve"> into dollars.</w:t>
+        <w:t xml:space="preserve"> a positive integer and calculates its square, cube, and square root.</w:t>
       </w:r>
     </w:p>
     <w:p>
       <w:pPr>
         <w:jc w:val="both"/>
         <w:rPr>
-          <w:i/>
-          <w:iCs/>
-          <w:lang w:val="en-US"/>
-        </w:rPr>
-      </w:pPr>
-      <w:r>
-        <w:rPr>
-          <w:i/>
-          <w:iCs/>
+          <w:lang w:val="en-US"/>
+        </w:rPr>
+      </w:pPr>
+      <w:r>
+        <w:rPr>
           <w:lang w:val="en"/>
         </w:rPr>
-        <w:t xml:space="preserve">Example 2: Make a program that </w:t>
-      </w:r>
-      <w:r>
-        <w:rPr>
-          <w:i/>
-          <w:iCs/>
-          <w:u w:val="single"/>
-          <w:lang w:val="en"/>
-        </w:rPr>
-        <w:t>accepts</w:t>
-      </w:r>
-      <w:r>
-        <w:rPr>
-          <w:i/>
-          <w:iCs/>
-          <w:lang w:val="en"/>
-        </w:rPr>
-        <w:t xml:space="preserve"> a positive integer and calculates its square, cube, and square root.</w:t>
+        <w:t>Information’s</w:t>
       </w:r>
     </w:p>
     <w:p>
@@ -3329,21 +3070,7 @@
         <w:rPr>
           <w:lang w:val="en"/>
         </w:rPr>
-        <w:t>Information’s</w:t>
-      </w:r>
-    </w:p>
-    <w:p>
-      <w:pPr>
-        <w:jc w:val="both"/>
-        <w:rPr>
-          <w:lang w:val="en-US"/>
-        </w:rPr>
-      </w:pPr>
-      <w:r>
-        <w:rPr>
-          <w:lang w:val="en"/>
-        </w:rPr>
-        <w:t>Information’s in programming are all the elements that we need to calculate after processing our data.  We usually find them in pronunciation using keywords such as:</w:t>
+        <w:t>Information’s in programming are all the elements that we need to calculate after processing our data.  We usually find them using keywords such as:</w:t>
       </w:r>
     </w:p>
     <w:p>
@@ -3453,7 +3180,13 @@
           <w:lang w:val="en"/>
         </w:rPr>
         <w:lastRenderedPageBreak/>
-        <w:t>In the previous examples what are the requested?</w:t>
+        <w:t>In the previous examples what are the requested</w:t>
+      </w:r>
+      <w:r>
+        <w:rPr>
+          <w:lang w:val="en"/>
+        </w:rPr>
+        <w:t xml:space="preserve"> inputs and outputs?</w:t>
       </w:r>
     </w:p>
     <w:p>
@@ -3552,13 +3285,31 @@
         <w:rPr>
           <w:lang w:val="en"/>
         </w:rPr>
-        <w:t xml:space="preserve">They can then have digits or the character </w:t>
-      </w:r>
-      <w:r>
-        <w:rPr>
-          <w:lang w:val="en-US"/>
-        </w:rPr>
-        <w:t xml:space="preserve">underscore. </w:t>
+        <w:t xml:space="preserve">They can then have digits or the </w:t>
+      </w:r>
+      <w:r>
+        <w:rPr>
+          <w:lang w:val="en-US"/>
+        </w:rPr>
+        <w:t>underscore</w:t>
+      </w:r>
+      <w:r>
+        <w:rPr>
+          <w:lang w:val="en-US"/>
+        </w:rPr>
+        <w:t xml:space="preserve"> </w:t>
+      </w:r>
+      <w:r>
+        <w:rPr>
+          <w:lang w:val="en"/>
+        </w:rPr>
+        <w:t>character</w:t>
+      </w:r>
+      <w:r>
+        <w:rPr>
+          <w:lang w:val="en-US"/>
+        </w:rPr>
+        <w:t xml:space="preserve">. </w:t>
       </w:r>
     </w:p>
     <w:p>
@@ -3594,7 +3345,25 @@
         <w:rPr>
           <w:lang w:val="en"/>
         </w:rPr>
-        <w:t xml:space="preserve"> letters. </w:t>
+        <w:t xml:space="preserve"> letters</w:t>
+      </w:r>
+      <w:r>
+        <w:rPr>
+          <w:lang w:val="en"/>
+        </w:rPr>
+        <w:t xml:space="preserve"> </w:t>
+      </w:r>
+      <w:r>
+        <w:rPr>
+          <w:lang w:val="en"/>
+        </w:rPr>
+        <w:t>(referred to as case-insensitive).</w:t>
+      </w:r>
+      <w:r>
+        <w:rPr>
+          <w:lang w:val="en"/>
+        </w:rPr>
+        <w:t xml:space="preserve"> </w:t>
       </w:r>
     </w:p>
     <w:p>
@@ -3607,21 +3376,7 @@
         <w:rPr>
           <w:lang w:val="en-US"/>
         </w:rPr>
-        <w:t xml:space="preserve">Also, </w:t>
-      </w:r>
-      <w:proofErr w:type="gramStart"/>
-      <w:r>
-        <w:rPr>
-          <w:lang w:val="en-US"/>
-        </w:rPr>
-        <w:t>it’s</w:t>
-      </w:r>
-      <w:proofErr w:type="gramEnd"/>
-      <w:r>
-        <w:rPr>
-          <w:lang w:val="en-US"/>
-        </w:rPr>
-        <w:t xml:space="preserve"> a good practice to name variables beginning with 3 small letters indicating the kind of a variable and continue with 1 uppercase letter and a meaningful word. For example: </w:t>
+        <w:t xml:space="preserve">Also, it’s a good practice to name variables beginning with 3 small letters indicating the kind of a variable and continue with 1 uppercase letter and a meaningful word. For example: </w:t>
       </w:r>
     </w:p>
     <w:p>
@@ -3641,7 +3396,6 @@
         </w:rPr>
         <w:t xml:space="preserve">Dim </w:t>
       </w:r>
-      <w:proofErr w:type="spellStart"/>
       <w:r>
         <w:rPr>
           <w:b/>
@@ -3650,7 +3404,6 @@
         </w:rPr>
         <w:t>intAge</w:t>
       </w:r>
-      <w:proofErr w:type="spellEnd"/>
       <w:r>
         <w:rPr>
           <w:lang w:val="en-US"/>
@@ -3675,7 +3428,6 @@
         </w:rPr>
         <w:t xml:space="preserve">Dim </w:t>
       </w:r>
-      <w:proofErr w:type="spellStart"/>
       <w:r>
         <w:rPr>
           <w:b/>
@@ -3684,7 +3436,6 @@
         </w:rPr>
         <w:t>fltAmount</w:t>
       </w:r>
-      <w:proofErr w:type="spellEnd"/>
       <w:r>
         <w:rPr>
           <w:lang w:val="en-US"/>
@@ -3709,7 +3460,6 @@
         </w:rPr>
         <w:t xml:space="preserve">Dim </w:t>
       </w:r>
-      <w:proofErr w:type="spellStart"/>
       <w:r>
         <w:rPr>
           <w:b/>
@@ -3718,7 +3468,6 @@
         </w:rPr>
         <w:t>strName</w:t>
       </w:r>
-      <w:proofErr w:type="spellEnd"/>
       <w:r>
         <w:rPr>
           <w:lang w:val="en-US"/>
@@ -3804,7 +3553,7 @@
                     <pic:cNvPicPr/>
                   </pic:nvPicPr>
                   <pic:blipFill rotWithShape="1">
-                    <a:blip r:embed="rId17" cstate="print">
+                    <a:blip r:embed="rId13" cstate="print">
                       <a:extLst>
                         <a:ext uri="{28A0092B-C50C-407E-A947-70E740481C1C}">
                           <a14:useLocalDpi xmlns:a14="http://schemas.microsoft.com/office/drawing/2010/main" val="0"/>
@@ -3872,27 +3621,25 @@
         <w:rPr>
           <w:lang w:val="en"/>
         </w:rPr>
-        <w:t xml:space="preserve">assigns a value into </w:t>
+        <w:t xml:space="preserve">assigns </w:t>
       </w:r>
       <w:r>
         <w:rPr>
           <w:lang w:val="en"/>
         </w:rPr>
-        <w:t xml:space="preserve">integer and then draws with the help of the turtle a line of length </w:t>
-      </w:r>
-      <w:proofErr w:type="gramStart"/>
+        <w:t>the type integer to a value</w:t>
+      </w:r>
       <w:r>
         <w:rPr>
           <w:lang w:val="en"/>
         </w:rPr>
-        <w:t>as long as</w:t>
-      </w:r>
-      <w:proofErr w:type="gramEnd"/>
+        <w:t xml:space="preserve"> </w:t>
+      </w:r>
       <w:r>
         <w:rPr>
           <w:lang w:val="en"/>
         </w:rPr>
-        <w:t xml:space="preserve"> the </w:t>
+        <w:t xml:space="preserve">and then draws with the help of the turtle a line of length as long as the </w:t>
       </w:r>
       <w:r>
         <w:rPr>
@@ -3954,21 +3701,7 @@
         <w:rPr>
           <w:lang w:val="en"/>
         </w:rPr>
-        <w:t xml:space="preserve">X to use a variable we must first inform the language of its existence </w:t>
-      </w:r>
-      <w:proofErr w:type="gramStart"/>
-      <w:r>
-        <w:rPr>
-          <w:lang w:val="en"/>
-        </w:rPr>
-        <w:t>in order to</w:t>
-      </w:r>
-      <w:proofErr w:type="gramEnd"/>
-      <w:r>
-        <w:rPr>
-          <w:lang w:val="en"/>
-        </w:rPr>
-        <w:t xml:space="preserve"> commit space in the computer's memory to store its value.  </w:t>
+        <w:t xml:space="preserve">X to use a variable we must first inform the language of its existence in order to commit space in the computer's memory to store its value.  </w:t>
       </w:r>
     </w:p>
     <w:p>
@@ -4024,7 +3757,7 @@
                     <pic:cNvPicPr/>
                   </pic:nvPicPr>
                   <pic:blipFill>
-                    <a:blip r:embed="rId18">
+                    <a:blip r:embed="rId14">
                       <a:extLst>
                         <a:ext uri="{28A0092B-C50C-407E-A947-70E740481C1C}">
                           <a14:useLocalDpi xmlns:a14="http://schemas.microsoft.com/office/drawing/2010/main" val="0"/>
@@ -4085,16 +3818,8 @@
         <w:rPr>
           <w:lang w:val="en-US"/>
         </w:rPr>
-        <w:t xml:space="preserve"> </w:t>
-      </w:r>
-      <w:proofErr w:type="spellStart"/>
-      <w:r>
-        <w:rPr>
-          <w:lang w:val="en-US"/>
-        </w:rPr>
-        <w:t>Turtle_Start</w:t>
-      </w:r>
-      <w:proofErr w:type="spellEnd"/>
+        <w:t xml:space="preserve"> Turtle_Start</w:t>
+      </w:r>
     </w:p>
     <w:p>
       <w:pPr>
@@ -4123,21 +3848,7 @@
         <w:rPr>
           <w:lang w:val="en-US"/>
         </w:rPr>
-        <w:t xml:space="preserve"> </w:t>
-      </w:r>
-      <w:proofErr w:type="spellStart"/>
-      <w:r>
-        <w:rPr>
-          <w:lang w:val="en-US"/>
-        </w:rPr>
-        <w:t>intDistance</w:t>
-      </w:r>
-      <w:proofErr w:type="spellEnd"/>
-      <w:r>
-        <w:rPr>
-          <w:lang w:val="en-US"/>
-        </w:rPr>
-        <w:t xml:space="preserve"> </w:t>
+        <w:t xml:space="preserve"> intDistance </w:t>
       </w:r>
       <w:r>
         <w:rPr>
@@ -4193,21 +3904,7 @@
         <w:rPr>
           <w:lang w:val="en-US"/>
         </w:rPr>
-        <w:t xml:space="preserve"> </w:t>
-      </w:r>
-      <w:proofErr w:type="spellStart"/>
-      <w:r>
-        <w:rPr>
-          <w:lang w:val="en-US"/>
-        </w:rPr>
-        <w:t>intTurn</w:t>
-      </w:r>
-      <w:proofErr w:type="spellEnd"/>
-      <w:r>
-        <w:rPr>
-          <w:lang w:val="en-US"/>
-        </w:rPr>
-        <w:t xml:space="preserve"> </w:t>
+        <w:t xml:space="preserve"> intTurn </w:t>
       </w:r>
       <w:r>
         <w:rPr>
@@ -4251,20 +3948,7 @@
           <w:lang w:val="en-US"/>
         </w:rPr>
         <w:tab/>
-      </w:r>
-      <w:proofErr w:type="spellStart"/>
-      <w:r>
-        <w:rPr>
-          <w:lang w:val="en-US"/>
-        </w:rPr>
-        <w:t>intDistance</w:t>
-      </w:r>
-      <w:proofErr w:type="spellEnd"/>
-      <w:r>
-        <w:rPr>
-          <w:lang w:val="en-US"/>
-        </w:rPr>
-        <w:t xml:space="preserve"> = </w:t>
+        <w:t xml:space="preserve">intDistance = </w:t>
       </w:r>
       <w:r>
         <w:rPr>
@@ -4289,20 +3973,7 @@
           <w:lang w:val="en-US"/>
         </w:rPr>
         <w:tab/>
-      </w:r>
-      <w:proofErr w:type="spellStart"/>
-      <w:r>
-        <w:rPr>
-          <w:lang w:val="en-US"/>
-        </w:rPr>
-        <w:t>intTurn</w:t>
-      </w:r>
-      <w:proofErr w:type="spellEnd"/>
-      <w:r>
-        <w:rPr>
-          <w:lang w:val="en-US"/>
-        </w:rPr>
-        <w:t xml:space="preserve"> = </w:t>
+        <w:t xml:space="preserve">intTurn = </w:t>
       </w:r>
       <w:r>
         <w:rPr>
@@ -4344,48 +4015,7 @@
           <w:lang w:val="en-US"/>
         </w:rPr>
         <w:tab/>
-      </w:r>
-      <w:proofErr w:type="spellStart"/>
-      <w:r>
-        <w:rPr>
-          <w:lang w:val="en-US"/>
-        </w:rPr>
-        <w:t>Turtle.SetPenColor</w:t>
-      </w:r>
-      <w:proofErr w:type="spellEnd"/>
-      <w:r>
-        <w:rPr>
-          <w:lang w:val="en-US"/>
-        </w:rPr>
-        <w:t>(</w:t>
-      </w:r>
-      <w:proofErr w:type="spellStart"/>
-      <w:r>
-        <w:rPr>
-          <w:lang w:val="en-US"/>
-        </w:rPr>
-        <w:t>xui.Color_Blue</w:t>
-      </w:r>
-      <w:proofErr w:type="spellEnd"/>
-      <w:r>
-        <w:rPr>
-          <w:lang w:val="en-US"/>
-        </w:rPr>
-        <w:t>).</w:t>
-      </w:r>
-      <w:proofErr w:type="spellStart"/>
-      <w:r>
-        <w:rPr>
-          <w:lang w:val="en-US"/>
-        </w:rPr>
-        <w:t>SetPenSize</w:t>
-      </w:r>
-      <w:proofErr w:type="spellEnd"/>
-      <w:r>
-        <w:rPr>
-          <w:lang w:val="en-US"/>
-        </w:rPr>
-        <w:t>(</w:t>
+        <w:t>Turtle.SetPenColor(xui.Color_Blue).SetPenSize(</w:t>
       </w:r>
       <w:r>
         <w:rPr>
@@ -4416,34 +4046,7 @@
           <w:lang w:val="en-US"/>
         </w:rPr>
         <w:tab/>
-      </w:r>
-      <w:proofErr w:type="spellStart"/>
-      <w:r>
-        <w:rPr>
-          <w:lang w:val="en-US"/>
-        </w:rPr>
-        <w:t>Turtle.MoveForward</w:t>
-      </w:r>
-      <w:proofErr w:type="spellEnd"/>
-      <w:r>
-        <w:rPr>
-          <w:lang w:val="en-US"/>
-        </w:rPr>
-        <w:t>(</w:t>
-      </w:r>
-      <w:proofErr w:type="spellStart"/>
-      <w:r>
-        <w:rPr>
-          <w:lang w:val="en-US"/>
-        </w:rPr>
-        <w:t>intDistance</w:t>
-      </w:r>
-      <w:proofErr w:type="spellEnd"/>
-      <w:r>
-        <w:rPr>
-          <w:lang w:val="en-US"/>
-        </w:rPr>
-        <w:t>)</w:t>
+        <w:t>Turtle.MoveForward(intDistance)</w:t>
       </w:r>
     </w:p>
     <w:p>
@@ -4461,34 +4064,7 @@
           <w:lang w:val="en-US"/>
         </w:rPr>
         <w:tab/>
-      </w:r>
-      <w:proofErr w:type="spellStart"/>
-      <w:r>
-        <w:rPr>
-          <w:lang w:val="en-US"/>
-        </w:rPr>
-        <w:t>Turtle.TurnLeft</w:t>
-      </w:r>
-      <w:proofErr w:type="spellEnd"/>
-      <w:r>
-        <w:rPr>
-          <w:lang w:val="en-US"/>
-        </w:rPr>
-        <w:t>(</w:t>
-      </w:r>
-      <w:proofErr w:type="spellStart"/>
-      <w:r>
-        <w:rPr>
-          <w:lang w:val="en-US"/>
-        </w:rPr>
-        <w:t>intTurn</w:t>
-      </w:r>
-      <w:proofErr w:type="spellEnd"/>
-      <w:r>
-        <w:rPr>
-          <w:lang w:val="en-US"/>
-        </w:rPr>
-        <w:t>)</w:t>
+        <w:t>Turtle.TurnLeft(intTurn)</w:t>
       </w:r>
     </w:p>
     <w:p>
@@ -4506,34 +4082,7 @@
           <w:lang w:val="en-US"/>
         </w:rPr>
         <w:tab/>
-      </w:r>
-      <w:proofErr w:type="spellStart"/>
-      <w:r>
-        <w:rPr>
-          <w:lang w:val="en-US"/>
-        </w:rPr>
-        <w:t>Turtle.MoveForward</w:t>
-      </w:r>
-      <w:proofErr w:type="spellEnd"/>
-      <w:r>
-        <w:rPr>
-          <w:lang w:val="en-US"/>
-        </w:rPr>
-        <w:t>(</w:t>
-      </w:r>
-      <w:proofErr w:type="spellStart"/>
-      <w:r>
-        <w:rPr>
-          <w:lang w:val="en-US"/>
-        </w:rPr>
-        <w:t>intDistance</w:t>
-      </w:r>
-      <w:proofErr w:type="spellEnd"/>
-      <w:r>
-        <w:rPr>
-          <w:lang w:val="en-US"/>
-        </w:rPr>
-        <w:t>)</w:t>
+        <w:t>Turtle.MoveForward(intDistance)</w:t>
       </w:r>
     </w:p>
     <w:p>
@@ -4602,7 +4151,25 @@
         <w:rPr>
           <w:lang w:val="en"/>
         </w:rPr>
-        <w:t xml:space="preserve">Private means that the variable is known only in the specific space declared and no other program or subprogram does not know its existence and thus the value it contains.  </w:t>
+        <w:t xml:space="preserve">Private means that the variable is known only in the specific space declared and no other program or subprogram </w:t>
+      </w:r>
+      <w:r>
+        <w:rPr>
+          <w:lang w:val="en"/>
+        </w:rPr>
+        <w:t>knows of its</w:t>
+      </w:r>
+      <w:r>
+        <w:rPr>
+          <w:lang w:val="en"/>
+        </w:rPr>
+        <w:t xml:space="preserve"> </w:t>
+      </w:r>
+      <w:r>
+        <w:rPr>
+          <w:lang w:val="en"/>
+        </w:rPr>
+        <w:t xml:space="preserve">existence and thus the value it contains.  </w:t>
       </w:r>
     </w:p>
     <w:p>
@@ -4616,7 +4183,32 @@
         <w:rPr>
           <w:lang w:val="en"/>
         </w:rPr>
-        <w:t xml:space="preserve">Instead, a variable statement that starts with the keyword Public can be known to other programs or subprograms or classes etc. </w:t>
+        <w:lastRenderedPageBreak/>
+        <w:t>Alternatively,</w:t>
+      </w:r>
+      <w:r>
+        <w:rPr>
+          <w:lang w:val="en"/>
+        </w:rPr>
+        <w:t xml:space="preserve"> a variable statement that starts with the keyword Public can be known </w:t>
+      </w:r>
+      <w:r>
+        <w:rPr>
+          <w:lang w:val="en"/>
+        </w:rPr>
+        <w:t>and accessed by</w:t>
+      </w:r>
+      <w:r>
+        <w:rPr>
+          <w:lang w:val="en"/>
+        </w:rPr>
+        <w:t xml:space="preserve"> </w:t>
+      </w:r>
+      <w:r>
+        <w:rPr>
+          <w:lang w:val="en"/>
+        </w:rPr>
+        <w:t xml:space="preserve">programs or subprograms or classes etc. </w:t>
       </w:r>
     </w:p>
     <w:p>
@@ -4631,7 +4223,6 @@
           <w:noProof/>
           <w:lang w:val="en"/>
         </w:rPr>
-        <w:lastRenderedPageBreak/>
         <mc:AlternateContent>
           <mc:Choice Requires="wpg">
             <w:drawing>
@@ -4697,7 +4288,6 @@
                                   <w:lang w:val="en-US"/>
                                 </w:rPr>
                               </w:pPr>
-                              <w:proofErr w:type="gramStart"/>
                               <w:r>
                                 <w:rPr>
                                   <w:b/>
@@ -4707,19 +4297,7 @@
                                   <w:szCs w:val="18"/>
                                   <w:lang w:val="en-US"/>
                                 </w:rPr>
-                                <w:t>Teachers</w:t>
-                              </w:r>
-                              <w:proofErr w:type="gramEnd"/>
-                              <w:r>
-                                <w:rPr>
-                                  <w:b/>
-                                  <w:bCs/>
-                                  <w:color w:val="323E4F" w:themeColor="text2" w:themeShade="BF"/>
-                                  <w:sz w:val="18"/>
-                                  <w:szCs w:val="18"/>
-                                  <w:lang w:val="en-US"/>
-                                </w:rPr>
-                                <w:t xml:space="preserve"> tip</w:t>
+                                <w:t>Teachers tip</w:t>
                               </w:r>
                             </w:p>
                             <w:p>
@@ -4739,25 +4317,7 @@
                                   <w:szCs w:val="18"/>
                                   <w:lang w:val="en-US"/>
                                 </w:rPr>
-                                <w:t xml:space="preserve">You </w:t>
-                              </w:r>
-                              <w:proofErr w:type="gramStart"/>
-                              <w:r>
-                                <w:rPr>
-                                  <w:sz w:val="18"/>
-                                  <w:szCs w:val="18"/>
-                                  <w:lang w:val="en-US"/>
-                                </w:rPr>
-                                <w:t>don't</w:t>
-                              </w:r>
-                              <w:proofErr w:type="gramEnd"/>
-                              <w:r>
-                                <w:rPr>
-                                  <w:sz w:val="18"/>
-                                  <w:szCs w:val="18"/>
-                                  <w:lang w:val="en-US"/>
-                                </w:rPr>
-                                <w:t xml:space="preserve"> have to explain all the variables already as well as their use. For your students to start programming, the basics of integer, float, string are enough. As you progress through the courses you can include other types according to your needs. </w:t>
+                                <w:t xml:space="preserve">You don't have to explain all the variables already as well as their use. For your students to start programming, the basics of integer, float, string are enough. As you progress through the courses you can include other types according to your needs. </w:t>
                               </w:r>
                             </w:p>
                             <w:p>
@@ -4819,13 +4379,13 @@
                                             <pic:cNvPicPr/>
                                           </pic:nvPicPr>
                                           <pic:blipFill>
-                                            <a:blip r:embed="rId19">
+                                            <a:blip r:embed="rId15">
                                               <a:extLst>
                                                 <a:ext uri="{28A0092B-C50C-407E-A947-70E740481C1C}">
                                                   <a14:useLocalDpi xmlns:a14="http://schemas.microsoft.com/office/drawing/2010/main" val="0"/>
                                                 </a:ext>
                                                 <a:ext uri="{96DAC541-7B7A-43D3-8B79-37D633B846F1}">
-                                                  <asvg:svgBlip xmlns:asvg="http://schemas.microsoft.com/office/drawing/2016/SVG/main" r:embed="rId20"/>
+                                                  <asvg:svgBlip xmlns:asvg="http://schemas.microsoft.com/office/drawing/2016/SVG/main" r:embed="rId16"/>
                                                 </a:ext>
                                               </a:extLst>
                                             </a:blip>
@@ -4961,13 +4521,13 @@
                                       <pic:cNvPicPr/>
                                     </pic:nvPicPr>
                                     <pic:blipFill>
-                                      <a:blip r:embed="rId21">
+                                      <a:blip r:embed="rId15">
                                         <a:extLst>
                                           <a:ext uri="{28A0092B-C50C-407E-A947-70E740481C1C}">
                                             <a14:useLocalDpi xmlns:a14="http://schemas.microsoft.com/office/drawing/2010/main" val="0"/>
                                           </a:ext>
                                           <a:ext uri="{96DAC541-7B7A-43D3-8B79-37D633B846F1}">
-                                            <asvg:svgBlip xmlns:asvg="http://schemas.microsoft.com/office/drawing/2016/SVG/main" r:embed="rId22"/>
+                                            <asvg:svgBlip xmlns:asvg="http://schemas.microsoft.com/office/drawing/2016/SVG/main" r:embed="rId16"/>
                                           </a:ext>
                                         </a:extLst>
                                       </a:blip>
@@ -5004,7 +4564,13 @@
         <w:rPr>
           <w:lang w:val="en"/>
         </w:rPr>
-        <w:t>After the keyword Private or Public follows the name of the variable we chose to give. This is where the rules discussed above apply. Finally, the type of the variable follows. For simple variables these are all those described in the</w:t>
+        <w:t>The name given to a variable appears after the keyword Public or Priviate.</w:t>
+      </w:r>
+      <w:r>
+        <w:rPr>
+          <w:lang w:val="en"/>
+        </w:rPr>
+        <w:t xml:space="preserve"> This is where the rules discussed above apply. Finally, the type of the variable follows. For simple variables these are all those described in the</w:t>
       </w:r>
       <w:r>
         <w:rPr>
@@ -5124,7 +4690,7 @@
         <w:rPr>
           <w:lang w:val="en-US"/>
         </w:rPr>
-        <w:t>In computer programming, a comment is a programmer-readable explanation or annotation in the source code of a computer program. They are added with the purpose of making the source code easier for humans to understand and are generally ignored by compilers and interpreters. The syntax of comments in various programming languages varies considerably.</w:t>
+        <w:t>In computer programming, a comment is a programmer-readable explanation or annotation in the source code of a computer program. They are added with the purpose of making the source code easier for humans to understand and are ignored by compilers and interpreters. The syntax of comments in various programming languages varies considerably.</w:t>
       </w:r>
       <w:r>
         <w:rPr>
@@ -5207,7 +4773,43 @@
         <w:rPr>
           <w:lang w:val="en-US"/>
         </w:rPr>
-        <w:t xml:space="preserve">In B4X comments are inserted by writing the character ' as their first letter. From this point on it is not recognized by the translator of the language. Generally, in B4X comments you should put anywhere it is important to remember what you are doing as well as before the subprograms </w:t>
+        <w:t xml:space="preserve">In B4X comments are inserted by writing the character ' as their first letter. From this point on it is not recognized by the </w:t>
+      </w:r>
+      <w:r>
+        <w:rPr>
+          <w:lang w:val="en-US"/>
+        </w:rPr>
+        <w:t>Interpreter</w:t>
+      </w:r>
+      <w:r>
+        <w:rPr>
+          <w:lang w:val="en-US"/>
+        </w:rPr>
+        <w:t xml:space="preserve"> of the language. Generally, in B4X comments should</w:t>
+      </w:r>
+      <w:r>
+        <w:rPr>
+          <w:lang w:val="en-US"/>
+        </w:rPr>
+        <w:t xml:space="preserve"> be</w:t>
+      </w:r>
+      <w:r>
+        <w:rPr>
+          <w:lang w:val="en-US"/>
+        </w:rPr>
+        <w:t xml:space="preserve"> put anywhere </w:t>
+      </w:r>
+      <w:r>
+        <w:rPr>
+          <w:lang w:val="en-US"/>
+        </w:rPr>
+        <w:t xml:space="preserve">where </w:t>
+      </w:r>
+      <w:r>
+        <w:rPr>
+          <w:lang w:val="en-US"/>
+        </w:rPr>
+        <w:t xml:space="preserve">it is important to remember what you are doing as well as before the subprograms </w:t>
       </w:r>
       <w:r>
         <w:rPr>
@@ -5311,23 +4913,7 @@
           <w:color w:val="385623" w:themeColor="accent6" w:themeShade="80"/>
           <w:lang w:val="en-US"/>
         </w:rPr>
-        <w:t xml:space="preserve">value of the </w:t>
-      </w:r>
-      <w:proofErr w:type="spellStart"/>
-      <w:r>
-        <w:rPr>
-          <w:color w:val="385623" w:themeColor="accent6" w:themeShade="80"/>
-          <w:lang w:val="en-US"/>
-        </w:rPr>
-        <w:t>intDistance</w:t>
-      </w:r>
-      <w:proofErr w:type="spellEnd"/>
-      <w:r>
-        <w:rPr>
-          <w:color w:val="385623" w:themeColor="accent6" w:themeShade="80"/>
-          <w:lang w:val="en-US"/>
-        </w:rPr>
-        <w:t xml:space="preserve"> variable</w:t>
+        <w:t>value of the intDistance variable</w:t>
       </w:r>
     </w:p>
     <w:p>
@@ -5351,16 +4937,8 @@
         <w:rPr>
           <w:lang w:val="en-US"/>
         </w:rPr>
-        <w:t xml:space="preserve"> </w:t>
-      </w:r>
-      <w:proofErr w:type="spellStart"/>
-      <w:r>
-        <w:rPr>
-          <w:lang w:val="en-US"/>
-        </w:rPr>
-        <w:t>Turtle_Start</w:t>
-      </w:r>
-      <w:proofErr w:type="spellEnd"/>
+        <w:t xml:space="preserve"> Turtle_Start</w:t>
+      </w:r>
     </w:p>
     <w:p>
       <w:pPr>
@@ -5389,21 +4967,7 @@
         <w:rPr>
           <w:lang w:val="en-US"/>
         </w:rPr>
-        <w:t xml:space="preserve"> </w:t>
-      </w:r>
-      <w:proofErr w:type="spellStart"/>
-      <w:r>
-        <w:rPr>
-          <w:lang w:val="en-US"/>
-        </w:rPr>
-        <w:t>intDistance</w:t>
-      </w:r>
-      <w:proofErr w:type="spellEnd"/>
-      <w:r>
-        <w:rPr>
-          <w:lang w:val="en-US"/>
-        </w:rPr>
-        <w:t xml:space="preserve"> </w:t>
+        <w:t xml:space="preserve"> intDistance </w:t>
       </w:r>
       <w:r>
         <w:rPr>
@@ -5459,21 +5023,7 @@
         <w:rPr>
           <w:lang w:val="en-US"/>
         </w:rPr>
-        <w:t xml:space="preserve"> </w:t>
-      </w:r>
-      <w:proofErr w:type="spellStart"/>
-      <w:r>
-        <w:rPr>
-          <w:lang w:val="en-US"/>
-        </w:rPr>
-        <w:t>intTurn</w:t>
-      </w:r>
-      <w:proofErr w:type="spellEnd"/>
-      <w:r>
-        <w:rPr>
-          <w:lang w:val="en-US"/>
-        </w:rPr>
-        <w:t xml:space="preserve"> </w:t>
+        <w:t xml:space="preserve"> intTurn </w:t>
       </w:r>
       <w:r>
         <w:rPr>
@@ -5524,20 +5074,7 @@
           <w:lang w:val="en-US"/>
         </w:rPr>
         <w:tab/>
-      </w:r>
-      <w:proofErr w:type="spellStart"/>
-      <w:r>
-        <w:rPr>
-          <w:lang w:val="en-US"/>
-        </w:rPr>
-        <w:t>intDistance</w:t>
-      </w:r>
-      <w:proofErr w:type="spellEnd"/>
-      <w:r>
-        <w:rPr>
-          <w:lang w:val="en-US"/>
-        </w:rPr>
-        <w:t xml:space="preserve"> = </w:t>
+        <w:t xml:space="preserve">intDistance = </w:t>
       </w:r>
       <w:r>
         <w:rPr>
@@ -5596,20 +5133,7 @@
           <w:lang w:val="en-US"/>
         </w:rPr>
         <w:tab/>
-      </w:r>
-      <w:proofErr w:type="spellStart"/>
-      <w:r>
-        <w:rPr>
-          <w:lang w:val="en-US"/>
-        </w:rPr>
-        <w:t>intTurn</w:t>
-      </w:r>
-      <w:proofErr w:type="spellEnd"/>
-      <w:r>
-        <w:rPr>
-          <w:lang w:val="en-US"/>
-        </w:rPr>
-        <w:t xml:space="preserve"> = </w:t>
+        <w:t xml:space="preserve">intTurn = </w:t>
       </w:r>
       <w:r>
         <w:rPr>
@@ -5694,48 +5218,7 @@
           <w:lang w:val="en-US"/>
         </w:rPr>
         <w:tab/>
-      </w:r>
-      <w:proofErr w:type="spellStart"/>
-      <w:r>
-        <w:rPr>
-          <w:lang w:val="en-US"/>
-        </w:rPr>
-        <w:t>Turtle.SetPenColor</w:t>
-      </w:r>
-      <w:proofErr w:type="spellEnd"/>
-      <w:r>
-        <w:rPr>
-          <w:lang w:val="en-US"/>
-        </w:rPr>
-        <w:t>(</w:t>
-      </w:r>
-      <w:proofErr w:type="spellStart"/>
-      <w:r>
-        <w:rPr>
-          <w:lang w:val="en-US"/>
-        </w:rPr>
-        <w:t>xui.Color_Blue</w:t>
-      </w:r>
-      <w:proofErr w:type="spellEnd"/>
-      <w:r>
-        <w:rPr>
-          <w:lang w:val="en-US"/>
-        </w:rPr>
-        <w:t>).</w:t>
-      </w:r>
-      <w:proofErr w:type="spellStart"/>
-      <w:r>
-        <w:rPr>
-          <w:lang w:val="en-US"/>
-        </w:rPr>
-        <w:t>SetPenSize</w:t>
-      </w:r>
-      <w:proofErr w:type="spellEnd"/>
-      <w:r>
-        <w:rPr>
-          <w:lang w:val="en-US"/>
-        </w:rPr>
-        <w:t>(</w:t>
+        <w:t>Turtle.SetPenColor(xui.Color_Blue).SetPenSize(</w:t>
       </w:r>
       <w:r>
         <w:rPr>
@@ -5766,34 +5249,7 @@
           <w:lang w:val="en-US"/>
         </w:rPr>
         <w:tab/>
-      </w:r>
-      <w:proofErr w:type="spellStart"/>
-      <w:r>
-        <w:rPr>
-          <w:lang w:val="en-US"/>
-        </w:rPr>
-        <w:t>Turtle.MoveForward</w:t>
-      </w:r>
-      <w:proofErr w:type="spellEnd"/>
-      <w:r>
-        <w:rPr>
-          <w:lang w:val="en-US"/>
-        </w:rPr>
-        <w:t>(</w:t>
-      </w:r>
-      <w:proofErr w:type="spellStart"/>
-      <w:r>
-        <w:rPr>
-          <w:lang w:val="en-US"/>
-        </w:rPr>
-        <w:t>intDistance</w:t>
-      </w:r>
-      <w:proofErr w:type="spellEnd"/>
-      <w:r>
-        <w:rPr>
-          <w:lang w:val="en-US"/>
-        </w:rPr>
-        <w:t>)</w:t>
+        <w:t>Turtle.MoveForward(intDistance)</w:t>
       </w:r>
     </w:p>
     <w:p>
@@ -5811,34 +5267,7 @@
           <w:lang w:val="en-US"/>
         </w:rPr>
         <w:tab/>
-      </w:r>
-      <w:proofErr w:type="spellStart"/>
-      <w:r>
-        <w:rPr>
-          <w:lang w:val="en-US"/>
-        </w:rPr>
-        <w:t>Turtle.TurnLeft</w:t>
-      </w:r>
-      <w:proofErr w:type="spellEnd"/>
-      <w:r>
-        <w:rPr>
-          <w:lang w:val="en-US"/>
-        </w:rPr>
-        <w:t>(</w:t>
-      </w:r>
-      <w:proofErr w:type="spellStart"/>
-      <w:r>
-        <w:rPr>
-          <w:lang w:val="en-US"/>
-        </w:rPr>
-        <w:t>intTurn</w:t>
-      </w:r>
-      <w:proofErr w:type="spellEnd"/>
-      <w:r>
-        <w:rPr>
-          <w:lang w:val="en-US"/>
-        </w:rPr>
-        <w:t>)</w:t>
+        <w:t>Turtle.TurnLeft(intTurn)</w:t>
       </w:r>
     </w:p>
     <w:p>
@@ -5856,34 +5285,7 @@
           <w:lang w:val="en-US"/>
         </w:rPr>
         <w:tab/>
-      </w:r>
-      <w:proofErr w:type="spellStart"/>
-      <w:r>
-        <w:rPr>
-          <w:lang w:val="en-US"/>
-        </w:rPr>
-        <w:t>Turtle.MoveForward</w:t>
-      </w:r>
-      <w:proofErr w:type="spellEnd"/>
-      <w:r>
-        <w:rPr>
-          <w:lang w:val="en-US"/>
-        </w:rPr>
-        <w:t>(</w:t>
-      </w:r>
-      <w:proofErr w:type="spellStart"/>
-      <w:r>
-        <w:rPr>
-          <w:lang w:val="en-US"/>
-        </w:rPr>
-        <w:t>intDistance</w:t>
-      </w:r>
-      <w:proofErr w:type="spellEnd"/>
-      <w:r>
-        <w:rPr>
-          <w:lang w:val="en-US"/>
-        </w:rPr>
-        <w:t>)</w:t>
+        <w:t>Turtle.MoveForward(intDistance)</w:t>
       </w:r>
     </w:p>
     <w:p>
@@ -5952,7 +5354,19 @@
         <w:rPr>
           <w:lang w:val="en-US"/>
         </w:rPr>
-        <w:t xml:space="preserve">area and the log </w:t>
+        <w:t>area and the log</w:t>
+      </w:r>
+      <w:r>
+        <w:rPr>
+          <w:lang w:val="en-US"/>
+        </w:rPr>
+        <w:t>()</w:t>
+      </w:r>
+      <w:r>
+        <w:rPr>
+          <w:lang w:val="en-US"/>
+        </w:rPr>
+        <w:t xml:space="preserve"> </w:t>
       </w:r>
       <w:r>
         <w:rPr>
@@ -5972,50 +5386,89 @@
     </w:p>
     <w:p>
       <w:pPr>
-        <w:rPr>
-          <w:lang w:val="en-US"/>
-        </w:rPr>
-      </w:pPr>
-      <w:r>
-        <w:rPr>
-          <w:lang w:val="en-US"/>
-        </w:rPr>
-        <w:t xml:space="preserve">During programming various errors occur. Generally, errors in programming are divided into two categories syntax and logical. For now, we will deal with the syntax errors that are recognized by the programming language and indicate them on the logs screen. In order to access the logs </w:t>
-      </w:r>
-      <w:proofErr w:type="gramStart"/>
-      <w:r>
-        <w:rPr>
-          <w:lang w:val="en-US"/>
-        </w:rPr>
-        <w:t>screen</w:t>
-      </w:r>
-      <w:proofErr w:type="gramEnd"/>
-      <w:r>
-        <w:rPr>
-          <w:lang w:val="en-US"/>
-        </w:rPr>
-        <w:t xml:space="preserve"> we need to click on the relevant logs tab at the bottom right. The Logs screen itself is divided into two frames, the first of </w:t>
+        <w:jc w:val="both"/>
+        <w:rPr>
+          <w:lang w:val="en-US"/>
+        </w:rPr>
+      </w:pPr>
+      <w:r>
+        <w:rPr>
+          <w:lang w:val="en-US"/>
+        </w:rPr>
+        <w:t xml:space="preserve">During programming various errors occur. Generally, errors in programming are divided into two categories syntax and logical. For now, we will deal with the syntax errors that are recognized by the programming language </w:t>
+      </w:r>
+      <w:r>
+        <w:rPr>
+          <w:lang w:val="en-US"/>
+        </w:rPr>
+        <w:t>interpreter</w:t>
+      </w:r>
+      <w:r>
+        <w:rPr>
+          <w:lang w:val="en-US"/>
+        </w:rPr>
+        <w:t xml:space="preserve"> </w:t>
+      </w:r>
+      <w:r>
+        <w:rPr>
+          <w:lang w:val="en-US"/>
+        </w:rPr>
+        <w:t xml:space="preserve">and indicate them on the logs </w:t>
+      </w:r>
+      <w:r>
+        <w:rPr>
+          <w:lang w:val="en-US"/>
+        </w:rPr>
+        <w:t>panel</w:t>
+      </w:r>
+      <w:r>
+        <w:rPr>
+          <w:lang w:val="en-US"/>
+        </w:rPr>
+        <w:t xml:space="preserve">. In order to access </w:t>
       </w:r>
       <w:r>
         <w:rPr>
           <w:lang w:val="en-US"/>
         </w:rPr>
         <w:lastRenderedPageBreak/>
-        <w:t xml:space="preserve">which displays </w:t>
-      </w:r>
-      <w:proofErr w:type="gramStart"/>
-      <w:r>
-        <w:rPr>
-          <w:lang w:val="en-US"/>
-        </w:rPr>
-        <w:t>errors</w:t>
-      </w:r>
-      <w:proofErr w:type="gramEnd"/>
-      <w:r>
-        <w:rPr>
-          <w:lang w:val="en-US"/>
-        </w:rPr>
-        <w:t xml:space="preserve"> and the bottom screen displays language messages or that information we want to display using the log() function. Using the Log() function helps the developer display messages while running a program as well as variable values to help control the program's proper </w:t>
+        <w:t xml:space="preserve">the logs </w:t>
+      </w:r>
+      <w:r>
+        <w:rPr>
+          <w:lang w:val="en-US"/>
+        </w:rPr>
+        <w:t>panel</w:t>
+      </w:r>
+      <w:r>
+        <w:rPr>
+          <w:lang w:val="en-US"/>
+        </w:rPr>
+        <w:t xml:space="preserve"> we need to click on the relevant logs tab at the bottom right. The Logs </w:t>
+      </w:r>
+      <w:r>
+        <w:rPr>
+          <w:lang w:val="en-US"/>
+        </w:rPr>
+        <w:t>panel</w:t>
+      </w:r>
+      <w:r>
+        <w:rPr>
+          <w:lang w:val="en-US"/>
+        </w:rPr>
+        <w:t xml:space="preserve"> itself is divided into two frames, the first of which displays errors and the bottom </w:t>
+      </w:r>
+      <w:r>
+        <w:rPr>
+          <w:lang w:val="en-US"/>
+        </w:rPr>
+        <w:t>frame</w:t>
+      </w:r>
+      <w:r>
+        <w:rPr>
+          <w:lang w:val="en-US"/>
+        </w:rPr>
+        <w:t xml:space="preserve"> displays language messages or that </w:t>
       </w:r>
       <w:r>
         <w:rPr>
@@ -6024,13 +5477,13 @@
         <mc:AlternateContent>
           <mc:Choice Requires="wps">
             <w:drawing>
-              <wp:anchor distT="0" distB="0" distL="114300" distR="114300" simplePos="0" relativeHeight="251799552" behindDoc="0" locked="0" layoutInCell="1" allowOverlap="1" wp14:anchorId="0C061A7F" wp14:editId="61334417">
+              <wp:anchor distT="0" distB="0" distL="114300" distR="114300" simplePos="0" relativeHeight="251799552" behindDoc="0" locked="0" layoutInCell="1" allowOverlap="1" wp14:anchorId="0C061A7F" wp14:editId="189D2209">
                 <wp:simplePos x="0" y="0"/>
                 <wp:positionH relativeFrom="column">
                   <wp:posOffset>281305</wp:posOffset>
                 </wp:positionH>
                 <wp:positionV relativeFrom="paragraph">
-                  <wp:posOffset>3525520</wp:posOffset>
+                  <wp:posOffset>3272982</wp:posOffset>
                 </wp:positionV>
                 <wp:extent cx="4601210" cy="635"/>
                 <wp:effectExtent l="0" t="0" r="0" b="0"/>
@@ -6066,35 +5519,17 @@
                                 <w:lang w:val="en-US"/>
                               </w:rPr>
                             </w:pPr>
-                            <w:proofErr w:type="spellStart"/>
                             <w:r>
-                              <w:t>Figure</w:t>
+                              <w:t xml:space="preserve">Figure </w:t>
                             </w:r>
-                            <w:proofErr w:type="spellEnd"/>
-                            <w:r>
-                              <w:t xml:space="preserve"> </w:t>
-                            </w:r>
-                            <w:r>
-                              <w:fldChar w:fldCharType="begin"/>
-                            </w:r>
-                            <w:r>
-                              <w:instrText xml:space="preserve"> SEQ Figure \* ARABIC </w:instrText>
-                            </w:r>
-                            <w:r>
-                              <w:fldChar w:fldCharType="separate"/>
-                            </w:r>
-                            <w:r>
-                              <w:rPr>
-                                <w:noProof/>
-                              </w:rPr>
-                              <w:t>2</w:t>
-                            </w:r>
-                            <w:r>
-                              <w:rPr>
-                                <w:noProof/>
-                              </w:rPr>
-                              <w:fldChar w:fldCharType="end"/>
-                            </w:r>
+                            <w:fldSimple w:instr=" SEQ Figure \* ARABIC ">
+                              <w:r>
+                                <w:rPr>
+                                  <w:noProof/>
+                                </w:rPr>
+                                <w:t>2</w:t>
+                              </w:r>
+                            </w:fldSimple>
                             <w:r>
                               <w:rPr>
                                 <w:lang w:val="en-US"/>
@@ -6118,7 +5553,7 @@
           </mc:Choice>
           <mc:Fallback>
             <w:pict>
-              <v:shape w14:anchorId="0C061A7F" id="Πλαίσιο κειμένου 236" o:spid="_x0000_s1036" type="#_x0000_t202" style="position:absolute;margin-left:22.15pt;margin-top:277.6pt;width:362.3pt;height:.05pt;z-index:251799552;visibility:visible;mso-wrap-style:square;mso-wrap-distance-left:9pt;mso-wrap-distance-top:0;mso-wrap-distance-right:9pt;mso-wrap-distance-bottom:0;mso-position-horizontal:absolute;mso-position-horizontal-relative:text;mso-position-vertical:absolute;mso-position-vertical-relative:text;v-text-anchor:top" o:gfxdata="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" stroked="f">
+              <v:shape w14:anchorId="0C061A7F" id="Πλαίσιο κειμένου 236" o:spid="_x0000_s1036" type="#_x0000_t202" style="position:absolute;left:0;text-align:left;margin-left:22.15pt;margin-top:257.7pt;width:362.3pt;height:.05pt;z-index:251799552;visibility:visible;mso-wrap-style:square;mso-wrap-distance-left:9pt;mso-wrap-distance-top:0;mso-wrap-distance-right:9pt;mso-wrap-distance-bottom:0;mso-position-horizontal:absolute;mso-position-horizontal-relative:text;mso-position-vertical:absolute;mso-position-vertical-relative:text;v-text-anchor:top" o:gfxdata="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" stroked="f">
                 <v:textbox style="mso-fit-shape-to-text:t" inset="0,0,0,0">
                   <w:txbxContent>
                     <w:p>
@@ -6161,13 +5596,13 @@
           <w:lang w:val="en-US"/>
         </w:rPr>
         <w:drawing>
-          <wp:anchor distT="0" distB="0" distL="114300" distR="114300" simplePos="0" relativeHeight="251798528" behindDoc="0" locked="0" layoutInCell="1" allowOverlap="1" wp14:anchorId="06C80AEA" wp14:editId="43575D58">
+          <wp:anchor distT="0" distB="0" distL="114300" distR="114300" simplePos="0" relativeHeight="251798528" behindDoc="0" locked="0" layoutInCell="1" allowOverlap="1" wp14:anchorId="06C80AEA" wp14:editId="1BAE3354">
             <wp:simplePos x="0" y="0"/>
             <wp:positionH relativeFrom="column">
               <wp:posOffset>281305</wp:posOffset>
             </wp:positionH>
             <wp:positionV relativeFrom="paragraph">
-              <wp:posOffset>1010285</wp:posOffset>
+              <wp:posOffset>751492</wp:posOffset>
             </wp:positionV>
             <wp:extent cx="4601210" cy="2458085"/>
             <wp:effectExtent l="0" t="0" r="8890" b="0"/>
@@ -6186,7 +5621,7 @@
                     </pic:cNvPicPr>
                   </pic:nvPicPr>
                   <pic:blipFill>
-                    <a:blip r:embed="rId23" cstate="print">
+                    <a:blip r:embed="rId17" cstate="print">
                       <a:extLst>
                         <a:ext uri="{28A0092B-C50C-407E-A947-70E740481C1C}">
                           <a14:useLocalDpi xmlns:a14="http://schemas.microsoft.com/office/drawing/2010/main" val="0"/>
@@ -6227,7 +5662,7 @@
         <w:rPr>
           <w:lang w:val="en-US"/>
         </w:rPr>
-        <w:t>operation.</w:t>
+        <w:t xml:space="preserve">information we want to display using the log() function. </w:t>
       </w:r>
     </w:p>
     <w:p>
@@ -6239,6 +5674,80 @@
       </w:pPr>
       <w:r>
         <w:rPr>
+          <w:lang w:val="en-US"/>
+        </w:rPr>
+        <w:t xml:space="preserve">Using the Log() function helps the developer display messages </w:t>
+      </w:r>
+      <w:r>
+        <w:rPr>
+          <w:lang w:val="en-US"/>
+        </w:rPr>
+        <w:t>in the log pane</w:t>
+      </w:r>
+      <w:r>
+        <w:rPr>
+          <w:lang w:val="en-US"/>
+        </w:rPr>
+        <w:t>l</w:t>
+      </w:r>
+      <w:r>
+        <w:rPr>
+          <w:lang w:val="en-US"/>
+        </w:rPr>
+        <w:t xml:space="preserve"> </w:t>
+      </w:r>
+      <w:r>
+        <w:rPr>
+          <w:lang w:val="en-US"/>
+        </w:rPr>
+        <w:t xml:space="preserve">while running a program as well as variable values to help </w:t>
+      </w:r>
+      <w:r>
+        <w:rPr>
+          <w:lang w:val="en-US"/>
+        </w:rPr>
+        <w:t>ensure the</w:t>
+      </w:r>
+      <w:r>
+        <w:rPr>
+          <w:lang w:val="en-US"/>
+        </w:rPr>
+        <w:t xml:space="preserve"> </w:t>
+      </w:r>
+      <w:r>
+        <w:rPr>
+          <w:lang w:val="en-US"/>
+        </w:rPr>
+        <w:t>program’s</w:t>
+      </w:r>
+      <w:r>
+        <w:rPr>
+          <w:lang w:val="en-US"/>
+        </w:rPr>
+        <w:t xml:space="preserve"> </w:t>
+      </w:r>
+      <w:r>
+        <w:rPr>
+          <w:lang w:val="en-US"/>
+        </w:rPr>
+        <w:t xml:space="preserve">proper </w:t>
+      </w:r>
+      <w:r>
+        <w:rPr>
+          <w:lang w:val="en-US"/>
+        </w:rPr>
+        <w:t>operation.</w:t>
+      </w:r>
+    </w:p>
+    <w:p>
+      <w:pPr>
+        <w:jc w:val="both"/>
+        <w:rPr>
+          <w:lang w:val="en-US"/>
+        </w:rPr>
+      </w:pPr>
+      <w:r>
+        <w:rPr>
           <w:lang w:val="en"/>
         </w:rPr>
         <w:t>To display any information on the screen it is sufficient to use</w:t>
@@ -6259,7 +5768,13 @@
         <w:rPr>
           <w:lang w:val="en"/>
         </w:rPr>
-        <w:t>() function as the example of the following image.</w:t>
+        <w:t xml:space="preserve">() function </w:t>
+      </w:r>
+      <w:r>
+        <w:rPr>
+          <w:lang w:val="en"/>
+        </w:rPr>
+        <w:t>as shown in the following image.</w:t>
       </w:r>
     </w:p>
     <w:p>
@@ -6287,7 +5802,7 @@
                     <pic:cNvPicPr/>
                   </pic:nvPicPr>
                   <pic:blipFill>
-                    <a:blip r:embed="rId24"/>
+                    <a:blip r:embed="rId18"/>
                     <a:stretch>
                       <a:fillRect/>
                     </a:stretch>
@@ -6358,14 +5873,6 @@
           <w:lang w:val="en-US"/>
         </w:rPr>
       </w:pPr>
-    </w:p>
-    <w:p>
-      <w:pPr>
-        <w:pStyle w:val="2"/>
-        <w:rPr>
-          <w:lang w:val="en-US"/>
-        </w:rPr>
-      </w:pPr>
       <w:bookmarkStart w:id="23" w:name="_Toc63544117"/>
       <w:bookmarkStart w:id="24" w:name="_Toc64579654"/>
       <w:bookmarkStart w:id="25" w:name="_Toc65487813"/>
@@ -6464,7 +5971,6 @@
         <w:rPr>
           <w:rStyle w:val="ts-alignment-element-highlighted"/>
           <w:rFonts w:cs="Segoe UI"/>
-          <w:shd w:val="clear" w:color="auto" w:fill="D4D4D4"/>
           <w:lang w:val="en"/>
         </w:rPr>
         <w:t>operations:</w:t>
@@ -6508,7 +6014,6 @@
                 <w:lang w:eastAsia="el-GR"/>
               </w:rPr>
             </w:pPr>
-            <w:proofErr w:type="spellStart"/>
             <w:r>
               <w:rPr>
                 <w:rFonts w:eastAsia="Times New Roman" w:cs="Times New Roman"/>
@@ -6517,18 +6022,7 @@
                 <w:color w:val="000000"/>
                 <w:lang w:eastAsia="el-GR"/>
               </w:rPr>
-              <w:t>Operator</w:t>
-            </w:r>
-            <w:proofErr w:type="spellEnd"/>
-            <w:r>
-              <w:rPr>
-                <w:rFonts w:eastAsia="Times New Roman" w:cs="Times New Roman"/>
-                <w:b/>
-                <w:bCs/>
-                <w:color w:val="000000"/>
-                <w:lang w:eastAsia="el-GR"/>
-              </w:rPr>
-              <w:t xml:space="preserve"> </w:t>
+              <w:t xml:space="preserve">Operator </w:t>
             </w:r>
           </w:p>
         </w:tc>
@@ -6551,7 +6045,6 @@
                 <w:lang w:eastAsia="el-GR"/>
               </w:rPr>
             </w:pPr>
-            <w:proofErr w:type="spellStart"/>
             <w:r>
               <w:rPr>
                 <w:rFonts w:eastAsia="Times New Roman" w:cs="Times New Roman"/>
@@ -6560,18 +6053,7 @@
                 <w:color w:val="000000"/>
                 <w:lang w:eastAsia="el-GR"/>
               </w:rPr>
-              <w:t>Example</w:t>
-            </w:r>
-            <w:proofErr w:type="spellEnd"/>
-            <w:r>
-              <w:rPr>
-                <w:rFonts w:eastAsia="Times New Roman" w:cs="Times New Roman"/>
-                <w:b/>
-                <w:bCs/>
-                <w:color w:val="000000"/>
-                <w:lang w:eastAsia="el-GR"/>
-              </w:rPr>
-              <w:t xml:space="preserve"> </w:t>
+              <w:t xml:space="preserve">Example </w:t>
             </w:r>
           </w:p>
         </w:tc>
@@ -6686,7 +6168,6 @@
                 <w:lang w:eastAsia="el-GR"/>
               </w:rPr>
             </w:pPr>
-            <w:proofErr w:type="spellStart"/>
             <w:r>
               <w:rPr>
                 <w:rFonts w:eastAsia="Times New Roman" w:cs="Times New Roman"/>
@@ -6695,7 +6176,6 @@
               </w:rPr>
               <w:t>Addition</w:t>
             </w:r>
-            <w:proofErr w:type="spellEnd"/>
           </w:p>
         </w:tc>
       </w:tr>
@@ -6778,7 +6258,6 @@
                 <w:lang w:eastAsia="el-GR"/>
               </w:rPr>
             </w:pPr>
-            <w:proofErr w:type="spellStart"/>
             <w:r>
               <w:rPr>
                 <w:rFonts w:eastAsia="Times New Roman" w:cs="Times New Roman"/>
@@ -6787,7 +6266,6 @@
               </w:rPr>
               <w:t>Subtraction</w:t>
             </w:r>
-            <w:proofErr w:type="spellEnd"/>
           </w:p>
         </w:tc>
       </w:tr>
@@ -6870,7 +6348,6 @@
                 <w:lang w:eastAsia="el-GR"/>
               </w:rPr>
             </w:pPr>
-            <w:proofErr w:type="spellStart"/>
             <w:r>
               <w:rPr>
                 <w:rFonts w:eastAsia="Times New Roman" w:cs="Times New Roman"/>
@@ -6879,7 +6356,6 @@
               </w:rPr>
               <w:t>Multiplication</w:t>
             </w:r>
-            <w:proofErr w:type="spellEnd"/>
           </w:p>
         </w:tc>
       </w:tr>
@@ -6962,7 +6438,6 @@
                 <w:lang w:eastAsia="el-GR"/>
               </w:rPr>
             </w:pPr>
-            <w:proofErr w:type="spellStart"/>
             <w:r>
               <w:rPr>
                 <w:rFonts w:eastAsia="Times New Roman" w:cs="Times New Roman"/>
@@ -6971,7 +6446,6 @@
               </w:rPr>
               <w:t>Division</w:t>
             </w:r>
-            <w:proofErr w:type="spellEnd"/>
           </w:p>
         </w:tc>
       </w:tr>
@@ -6998,7 +6472,6 @@
                 <w:lang w:eastAsia="el-GR"/>
               </w:rPr>
             </w:pPr>
-            <w:proofErr w:type="spellStart"/>
             <w:r>
               <w:rPr>
                 <w:rFonts w:eastAsia="Times New Roman" w:cs="Times New Roman"/>
@@ -7007,7 +6480,6 @@
               </w:rPr>
               <w:t>Mod</w:t>
             </w:r>
-            <w:proofErr w:type="spellEnd"/>
           </w:p>
         </w:tc>
         <w:tc>
@@ -7034,25 +6506,7 @@
                 <w:color w:val="000000"/>
                 <w:lang w:eastAsia="el-GR"/>
               </w:rPr>
-              <w:t xml:space="preserve">x </w:t>
-            </w:r>
-            <w:proofErr w:type="spellStart"/>
-            <w:r>
-              <w:rPr>
-                <w:rFonts w:eastAsia="Times New Roman" w:cs="Times New Roman"/>
-                <w:color w:val="000000"/>
-                <w:lang w:eastAsia="el-GR"/>
-              </w:rPr>
-              <w:t>Mod</w:t>
-            </w:r>
-            <w:proofErr w:type="spellEnd"/>
-            <w:r>
-              <w:rPr>
-                <w:rFonts w:eastAsia="Times New Roman" w:cs="Times New Roman"/>
-                <w:color w:val="000000"/>
-                <w:lang w:eastAsia="el-GR"/>
-              </w:rPr>
-              <w:t xml:space="preserve"> y </w:t>
+              <w:t xml:space="preserve">x Mod y </w:t>
             </w:r>
           </w:p>
         </w:tc>
@@ -7074,7 +6528,6 @@
                 <w:lang w:eastAsia="el-GR"/>
               </w:rPr>
             </w:pPr>
-            <w:proofErr w:type="spellStart"/>
             <w:r>
               <w:rPr>
                 <w:rFonts w:eastAsia="Times New Roman" w:cs="Times New Roman"/>
@@ -7083,7 +6536,6 @@
               </w:rPr>
               <w:t>Modulo</w:t>
             </w:r>
-            <w:proofErr w:type="spellEnd"/>
           </w:p>
         </w:tc>
       </w:tr>
@@ -7110,7 +6562,6 @@
                 <w:lang w:eastAsia="el-GR"/>
               </w:rPr>
             </w:pPr>
-            <w:proofErr w:type="spellStart"/>
             <w:r>
               <w:rPr>
                 <w:rFonts w:eastAsia="Times New Roman" w:cs="Times New Roman"/>
@@ -7119,7 +6570,6 @@
               </w:rPr>
               <w:t>Power</w:t>
             </w:r>
-            <w:proofErr w:type="spellEnd"/>
           </w:p>
         </w:tc>
         <w:tc>
@@ -7140,41 +6590,13 @@
                 <w:lang w:eastAsia="el-GR"/>
               </w:rPr>
             </w:pPr>
-            <w:proofErr w:type="spellStart"/>
             <w:r>
               <w:rPr>
                 <w:rFonts w:eastAsia="Times New Roman" w:cs="Times New Roman"/>
                 <w:color w:val="000000"/>
                 <w:lang w:eastAsia="el-GR"/>
               </w:rPr>
-              <w:t>Power</w:t>
-            </w:r>
-            <w:proofErr w:type="spellEnd"/>
-            <w:r>
-              <w:rPr>
-                <w:rFonts w:eastAsia="Times New Roman" w:cs="Times New Roman"/>
-                <w:color w:val="000000"/>
-                <w:lang w:eastAsia="el-GR"/>
-              </w:rPr>
-              <w:t>(</w:t>
-            </w:r>
-            <w:proofErr w:type="spellStart"/>
-            <w:r>
-              <w:rPr>
-                <w:rFonts w:eastAsia="Times New Roman" w:cs="Times New Roman"/>
-                <w:color w:val="000000"/>
-                <w:lang w:eastAsia="el-GR"/>
-              </w:rPr>
-              <w:t>x,y</w:t>
-            </w:r>
-            <w:proofErr w:type="spellEnd"/>
-            <w:r>
-              <w:rPr>
-                <w:rFonts w:eastAsia="Times New Roman" w:cs="Times New Roman"/>
-                <w:color w:val="000000"/>
-                <w:lang w:eastAsia="el-GR"/>
-              </w:rPr>
-              <w:t xml:space="preserve">) </w:t>
+              <w:t xml:space="preserve">Power(x,y) </w:t>
             </w:r>
             <w:r>
               <w:rPr>
@@ -7184,7 +6606,6 @@
               </w:rPr>
               <w:t xml:space="preserve">  </w:t>
             </w:r>
-            <w:proofErr w:type="spellStart"/>
             <w:r>
               <w:rPr>
                 <w:rFonts w:eastAsia="Times New Roman" w:cs="Times New Roman"/>
@@ -7202,7 +6623,6 @@
               </w:rPr>
               <w:t>y</w:t>
             </w:r>
-            <w:proofErr w:type="spellEnd"/>
             <w:r>
               <w:rPr>
                 <w:rFonts w:eastAsia="Times New Roman" w:cs="Times New Roman"/>
@@ -7231,23 +6651,13 @@
                 <w:lang w:eastAsia="el-GR"/>
               </w:rPr>
             </w:pPr>
-            <w:proofErr w:type="spellStart"/>
             <w:r>
               <w:rPr>
                 <w:rFonts w:eastAsia="Times New Roman" w:cs="Times New Roman"/>
                 <w:color w:val="000000"/>
                 <w:lang w:eastAsia="el-GR"/>
               </w:rPr>
-              <w:t>Power</w:t>
-            </w:r>
-            <w:proofErr w:type="spellEnd"/>
-            <w:r>
-              <w:rPr>
-                <w:rFonts w:eastAsia="Times New Roman" w:cs="Times New Roman"/>
-                <w:color w:val="000000"/>
-                <w:lang w:eastAsia="el-GR"/>
-              </w:rPr>
-              <w:t xml:space="preserve"> of</w:t>
+              <w:t>Power of</w:t>
             </w:r>
           </w:p>
         </w:tc>
@@ -7296,63 +6706,7 @@
         <w:rPr>
           <w:lang w:val="en-US"/>
         </w:rPr>
-        <w:t xml:space="preserve"> </w:t>
-      </w:r>
-      <w:proofErr w:type="spellStart"/>
-      <w:r>
-        <w:rPr>
-          <w:lang w:val="en-US"/>
-        </w:rPr>
-        <w:t>intA</w:t>
-      </w:r>
-      <w:proofErr w:type="spellEnd"/>
-      <w:r>
-        <w:rPr>
-          <w:lang w:val="en-US"/>
-        </w:rPr>
-        <w:t xml:space="preserve">, </w:t>
-      </w:r>
-      <w:proofErr w:type="spellStart"/>
-      <w:r>
-        <w:rPr>
-          <w:lang w:val="en-US"/>
-        </w:rPr>
-        <w:t>intB</w:t>
-      </w:r>
-      <w:proofErr w:type="spellEnd"/>
-      <w:r>
-        <w:rPr>
-          <w:lang w:val="en-US"/>
-        </w:rPr>
-        <w:t xml:space="preserve">, </w:t>
-      </w:r>
-      <w:proofErr w:type="spellStart"/>
-      <w:r>
-        <w:rPr>
-          <w:lang w:val="en-US"/>
-        </w:rPr>
-        <w:t>intC</w:t>
-      </w:r>
-      <w:proofErr w:type="spellEnd"/>
-      <w:r>
-        <w:rPr>
-          <w:lang w:val="en-US"/>
-        </w:rPr>
-        <w:t xml:space="preserve">, </w:t>
-      </w:r>
-      <w:proofErr w:type="spellStart"/>
-      <w:r>
-        <w:rPr>
-          <w:lang w:val="en-US"/>
-        </w:rPr>
-        <w:t>intS</w:t>
-      </w:r>
-      <w:proofErr w:type="spellEnd"/>
-      <w:r>
-        <w:rPr>
-          <w:lang w:val="en-US"/>
-        </w:rPr>
-        <w:t xml:space="preserve"> </w:t>
+        <w:t xml:space="preserve"> intA, intB, intC, intS </w:t>
       </w:r>
       <w:r>
         <w:rPr>
@@ -7399,30 +6753,14 @@
         <w:rPr>
           <w:lang w:val="en-US"/>
         </w:rPr>
-        <w:t xml:space="preserve"> </w:t>
-      </w:r>
-      <w:proofErr w:type="spellStart"/>
-      <w:r>
-        <w:rPr>
-          <w:lang w:val="en-US"/>
-        </w:rPr>
-        <w:t>fltD</w:t>
-      </w:r>
-      <w:proofErr w:type="spellEnd"/>
-      <w:r>
-        <w:rPr>
-          <w:lang w:val="en-US"/>
-        </w:rPr>
-        <w:t xml:space="preserve">, </w:t>
-      </w:r>
-      <w:proofErr w:type="spellStart"/>
-      <w:r>
-        <w:rPr>
-          <w:lang w:val="en-US"/>
-        </w:rPr>
-        <w:t>fltM</w:t>
-      </w:r>
-      <w:proofErr w:type="spellEnd"/>
+        <w:t xml:space="preserve"> fltD</w:t>
+      </w:r>
+      <w:r>
+        <w:rPr>
+          <w:lang w:val="en-US"/>
+        </w:rPr>
+        <w:t>, fltM</w:t>
+      </w:r>
       <w:r>
         <w:rPr>
           <w:lang w:val="en-US"/>
@@ -7468,20 +6806,7 @@
           <w:lang w:val="en-US"/>
         </w:rPr>
         <w:tab/>
-      </w:r>
-      <w:proofErr w:type="spellStart"/>
-      <w:r>
-        <w:rPr>
-          <w:lang w:val="en-US"/>
-        </w:rPr>
-        <w:t>intA</w:t>
-      </w:r>
-      <w:proofErr w:type="spellEnd"/>
-      <w:r>
-        <w:rPr>
-          <w:lang w:val="en-US"/>
-        </w:rPr>
-        <w:t xml:space="preserve"> = </w:t>
+        <w:t xml:space="preserve">intA = </w:t>
       </w:r>
       <w:r>
         <w:rPr>
@@ -7503,20 +6828,7 @@
           <w:lang w:val="en-US"/>
         </w:rPr>
         <w:tab/>
-      </w:r>
-      <w:proofErr w:type="spellStart"/>
-      <w:r>
-        <w:rPr>
-          <w:lang w:val="en-US"/>
-        </w:rPr>
-        <w:t>intB</w:t>
-      </w:r>
-      <w:proofErr w:type="spellEnd"/>
-      <w:r>
-        <w:rPr>
-          <w:lang w:val="en-US"/>
-        </w:rPr>
-        <w:t xml:space="preserve"> = </w:t>
+        <w:t xml:space="preserve">intB = </w:t>
       </w:r>
       <w:r>
         <w:rPr>
@@ -7538,20 +6850,7 @@
           <w:lang w:val="en-US"/>
         </w:rPr>
         <w:tab/>
-      </w:r>
-      <w:proofErr w:type="spellStart"/>
-      <w:r>
-        <w:rPr>
-          <w:lang w:val="en-US"/>
-        </w:rPr>
-        <w:t>intC</w:t>
-      </w:r>
-      <w:proofErr w:type="spellEnd"/>
-      <w:r>
-        <w:rPr>
-          <w:lang w:val="en-US"/>
-        </w:rPr>
-        <w:t xml:space="preserve"> = </w:t>
+        <w:t xml:space="preserve">intC = </w:t>
       </w:r>
       <w:r>
         <w:rPr>
@@ -7587,57 +6886,8 @@
           <w:lang w:val="en-US"/>
         </w:rPr>
         <w:tab/>
-      </w:r>
-      <w:proofErr w:type="spellStart"/>
-      <w:r>
-        <w:rPr>
-          <w:lang w:val="en-US"/>
-        </w:rPr>
-        <w:t>intS</w:t>
-      </w:r>
-      <w:proofErr w:type="spellEnd"/>
-      <w:r>
-        <w:rPr>
-          <w:lang w:val="en-US"/>
-        </w:rPr>
-        <w:t xml:space="preserve"> = </w:t>
-      </w:r>
-      <w:proofErr w:type="spellStart"/>
-      <w:r>
-        <w:rPr>
-          <w:lang w:val="en-US"/>
-        </w:rPr>
-        <w:t>intA</w:t>
-      </w:r>
-      <w:proofErr w:type="spellEnd"/>
-      <w:r>
-        <w:rPr>
-          <w:lang w:val="en-US"/>
-        </w:rPr>
-        <w:t xml:space="preserve"> + </w:t>
-      </w:r>
-      <w:proofErr w:type="spellStart"/>
-      <w:r>
-        <w:rPr>
-          <w:lang w:val="en-US"/>
-        </w:rPr>
-        <w:t>intB</w:t>
-      </w:r>
-      <w:proofErr w:type="spellEnd"/>
-      <w:r>
-        <w:rPr>
-          <w:lang w:val="en-US"/>
-        </w:rPr>
-        <w:t xml:space="preserve"> + </w:t>
-      </w:r>
-      <w:proofErr w:type="spellStart"/>
-      <w:r>
-        <w:rPr>
-          <w:lang w:val="en-US"/>
-        </w:rPr>
-        <w:t>intC</w:t>
-      </w:r>
-      <w:proofErr w:type="spellEnd"/>
+        <w:t>intS = intA + intB + intC</w:t>
+      </w:r>
     </w:p>
     <w:p>
       <w:pPr>
@@ -7663,21 +6913,7 @@
         <w:rPr>
           <w:lang w:val="en-US"/>
         </w:rPr>
-        <w:t>(</w:t>
-      </w:r>
-      <w:proofErr w:type="spellStart"/>
-      <w:r>
-        <w:rPr>
-          <w:lang w:val="en-US"/>
-        </w:rPr>
-        <w:t>intS</w:t>
-      </w:r>
-      <w:proofErr w:type="spellEnd"/>
-      <w:r>
-        <w:rPr>
-          <w:lang w:val="en-US"/>
-        </w:rPr>
-        <w:t>)</w:t>
+        <w:t>(intS)</w:t>
       </w:r>
       <w:r>
         <w:rPr>
@@ -7750,34 +6986,7 @@
           <w:lang w:val="en-US"/>
         </w:rPr>
         <w:tab/>
-      </w:r>
-      <w:proofErr w:type="spellStart"/>
-      <w:r>
-        <w:rPr>
-          <w:lang w:val="en-US"/>
-        </w:rPr>
-        <w:t>fltD</w:t>
-      </w:r>
-      <w:proofErr w:type="spellEnd"/>
-      <w:r>
-        <w:rPr>
-          <w:lang w:val="en-US"/>
-        </w:rPr>
-        <w:t xml:space="preserve"> = </w:t>
-      </w:r>
-      <w:proofErr w:type="spellStart"/>
-      <w:r>
-        <w:rPr>
-          <w:lang w:val="en-US"/>
-        </w:rPr>
-        <w:t>intS</w:t>
-      </w:r>
-      <w:proofErr w:type="spellEnd"/>
-      <w:r>
-        <w:rPr>
-          <w:lang w:val="en-US"/>
-        </w:rPr>
-        <w:t xml:space="preserve"> / </w:t>
+        <w:t xml:space="preserve">fltD = intS / </w:t>
       </w:r>
       <w:r>
         <w:rPr>
@@ -7811,21 +7020,7 @@
         <w:rPr>
           <w:lang w:val="en-US"/>
         </w:rPr>
-        <w:t>(</w:t>
-      </w:r>
-      <w:proofErr w:type="spellStart"/>
-      <w:r>
-        <w:rPr>
-          <w:lang w:val="en-US"/>
-        </w:rPr>
-        <w:t>fltD</w:t>
-      </w:r>
-      <w:proofErr w:type="spellEnd"/>
-      <w:r>
-        <w:rPr>
-          <w:lang w:val="en-US"/>
-        </w:rPr>
-        <w:t>)</w:t>
+        <w:t>(fltD)</w:t>
       </w:r>
       <w:r>
         <w:rPr>
@@ -7899,34 +7094,7 @@
           <w:lang w:val="en-US"/>
         </w:rPr>
         <w:tab/>
-      </w:r>
-      <w:proofErr w:type="spellStart"/>
-      <w:r>
-        <w:rPr>
-          <w:lang w:val="en-US"/>
-        </w:rPr>
-        <w:t>intA</w:t>
-      </w:r>
-      <w:proofErr w:type="spellEnd"/>
-      <w:r>
-        <w:rPr>
-          <w:lang w:val="en-US"/>
-        </w:rPr>
-        <w:t xml:space="preserve"> = </w:t>
-      </w:r>
-      <w:proofErr w:type="spellStart"/>
-      <w:r>
-        <w:rPr>
-          <w:lang w:val="en-US"/>
-        </w:rPr>
-        <w:t>intAa</w:t>
-      </w:r>
-      <w:proofErr w:type="spellEnd"/>
-      <w:r>
-        <w:rPr>
-          <w:lang w:val="en-US"/>
-        </w:rPr>
-        <w:t xml:space="preserve"> + 1</w:t>
+        <w:t>intA = intAa + 1</w:t>
       </w:r>
       <w:r>
         <w:rPr>
@@ -7952,23 +7120,7 @@
           <w:color w:val="385623" w:themeColor="accent6" w:themeShade="80"/>
           <w:lang w:val="en-US"/>
         </w:rPr>
-        <w:t xml:space="preserve">Increase </w:t>
-      </w:r>
-      <w:proofErr w:type="spellStart"/>
-      <w:r>
-        <w:rPr>
-          <w:color w:val="385623" w:themeColor="accent6" w:themeShade="80"/>
-          <w:lang w:val="en-US"/>
-        </w:rPr>
-        <w:t>intA</w:t>
-      </w:r>
-      <w:proofErr w:type="spellEnd"/>
-      <w:r>
-        <w:rPr>
-          <w:color w:val="385623" w:themeColor="accent6" w:themeShade="80"/>
-          <w:lang w:val="en-US"/>
-        </w:rPr>
-        <w:t xml:space="preserve"> by 1</w:t>
+        <w:t>Increase intA by 1</w:t>
       </w:r>
       <w:r>
         <w:rPr>
@@ -8001,21 +7153,7 @@
         <w:rPr>
           <w:lang w:val="en-US"/>
         </w:rPr>
-        <w:t>(</w:t>
-      </w:r>
-      <w:proofErr w:type="spellStart"/>
-      <w:r>
-        <w:rPr>
-          <w:lang w:val="en-US"/>
-        </w:rPr>
-        <w:t>intA</w:t>
-      </w:r>
-      <w:proofErr w:type="spellEnd"/>
-      <w:r>
-        <w:rPr>
-          <w:lang w:val="en-US"/>
-        </w:rPr>
-        <w:t>)</w:t>
+        <w:t>(intA)</w:t>
       </w:r>
       <w:r>
         <w:rPr>
@@ -8089,34 +7227,7 @@
           <w:lang w:val="en-US"/>
         </w:rPr>
         <w:tab/>
-      </w:r>
-      <w:proofErr w:type="spellStart"/>
-      <w:r>
-        <w:rPr>
-          <w:lang w:val="en-US"/>
-        </w:rPr>
-        <w:t>intS</w:t>
-      </w:r>
-      <w:proofErr w:type="spellEnd"/>
-      <w:r>
-        <w:rPr>
-          <w:lang w:val="en-US"/>
-        </w:rPr>
-        <w:t xml:space="preserve"> = Power(</w:t>
-      </w:r>
-      <w:proofErr w:type="spellStart"/>
-      <w:r>
-        <w:rPr>
-          <w:lang w:val="en-US"/>
-        </w:rPr>
-        <w:t>intA</w:t>
-      </w:r>
-      <w:proofErr w:type="spellEnd"/>
-      <w:r>
-        <w:rPr>
-          <w:lang w:val="en-US"/>
-        </w:rPr>
-        <w:t xml:space="preserve"> – 11, 2)</w:t>
+        <w:t>intS = Power(intA – 11, 2)</w:t>
       </w:r>
       <w:r>
         <w:rPr>
@@ -8165,21 +7276,7 @@
         <w:rPr>
           <w:lang w:val="en-US"/>
         </w:rPr>
-        <w:t>(</w:t>
-      </w:r>
-      <w:proofErr w:type="spellStart"/>
-      <w:r>
-        <w:rPr>
-          <w:lang w:val="en-US"/>
-        </w:rPr>
-        <w:t>intS</w:t>
-      </w:r>
-      <w:proofErr w:type="spellEnd"/>
-      <w:r>
-        <w:rPr>
-          <w:lang w:val="en-US"/>
-        </w:rPr>
-        <w:t>)</w:t>
+        <w:t>(intS)</w:t>
       </w:r>
       <w:r>
         <w:rPr>
@@ -8253,34 +7350,7 @@
           <w:lang w:val="en-US"/>
         </w:rPr>
         <w:tab/>
-      </w:r>
-      <w:proofErr w:type="spellStart"/>
-      <w:r>
-        <w:rPr>
-          <w:lang w:val="en-US"/>
-        </w:rPr>
-        <w:t>fltM</w:t>
-      </w:r>
-      <w:proofErr w:type="spellEnd"/>
-      <w:r>
-        <w:rPr>
-          <w:lang w:val="en-US"/>
-        </w:rPr>
-        <w:t xml:space="preserve"> = </w:t>
-      </w:r>
-      <w:proofErr w:type="spellStart"/>
-      <w:r>
-        <w:rPr>
-          <w:lang w:val="en-US"/>
-        </w:rPr>
-        <w:t>intA</w:t>
-      </w:r>
-      <w:proofErr w:type="spellEnd"/>
-      <w:r>
-        <w:rPr>
-          <w:lang w:val="en-US"/>
-        </w:rPr>
-        <w:t xml:space="preserve"> </w:t>
+        <w:t xml:space="preserve">fltM = intA </w:t>
       </w:r>
       <w:r>
         <w:rPr>
@@ -8341,21 +7411,7 @@
         <w:rPr>
           <w:lang w:val="en-US"/>
         </w:rPr>
-        <w:t>(</w:t>
-      </w:r>
-      <w:proofErr w:type="spellStart"/>
-      <w:r>
-        <w:rPr>
-          <w:lang w:val="en-US"/>
-        </w:rPr>
-        <w:t>fltM</w:t>
-      </w:r>
-      <w:proofErr w:type="spellEnd"/>
-      <w:r>
-        <w:rPr>
-          <w:lang w:val="en-US"/>
-        </w:rPr>
-        <w:t>)</w:t>
+        <w:t>(fltM)</w:t>
       </w:r>
       <w:r>
         <w:rPr>
@@ -8448,7 +7504,19 @@
         <w:rPr>
           <w:lang w:val="en-US"/>
         </w:rPr>
-        <w:t>In computer programming, a string is traditionally a sequence of characters, either as a literal constant or as variable. The latter may allow its elements to be mutated and the length changed, or it may be fixed (after creation)</w:t>
+        <w:t xml:space="preserve">In computer programming, a string is traditionally a sequence of characters, either as a literal constant or as </w:t>
+      </w:r>
+      <w:r>
+        <w:rPr>
+          <w:lang w:val="en-US"/>
+        </w:rPr>
+        <w:t xml:space="preserve">a </w:t>
+      </w:r>
+      <w:r>
+        <w:rPr>
+          <w:lang w:val="en-US"/>
+        </w:rPr>
+        <w:t>variable. The latter may allow its elements to be mutated and the length changed, or it may be fixed (after creation)</w:t>
       </w:r>
       <w:r>
         <w:rPr>
@@ -8545,14 +7613,12 @@
         </w:rPr>
         <w:t xml:space="preserve"> </w:t>
       </w:r>
-      <w:proofErr w:type="spellStart"/>
       <w:r>
         <w:rPr>
           <w:lang w:val="en-US"/>
         </w:rPr>
         <w:t>strName</w:t>
       </w:r>
-      <w:proofErr w:type="spellEnd"/>
       <w:r>
         <w:rPr>
           <w:lang w:val="en-US"/>
@@ -8596,21 +7662,7 @@
         <w:rPr>
           <w:lang w:val="en"/>
         </w:rPr>
-        <w:t xml:space="preserve">Assigning value to a string can be done with the = symbol or by reading a value from the user (something </w:t>
-      </w:r>
-      <w:proofErr w:type="gramStart"/>
-      <w:r>
-        <w:rPr>
-          <w:lang w:val="en"/>
-        </w:rPr>
-        <w:t>we'll</w:t>
-      </w:r>
-      <w:proofErr w:type="gramEnd"/>
-      <w:r>
-        <w:rPr>
-          <w:lang w:val="en"/>
-        </w:rPr>
-        <w:t xml:space="preserve"> see later).</w:t>
+        <w:t>Assigning value to a string can be done with the = symbol or by reading a value from the user (something we'll see later).</w:t>
       </w:r>
     </w:p>
     <w:p>
@@ -8640,33 +7692,11 @@
         </w:rPr>
         <w:t xml:space="preserve"> </w:t>
       </w:r>
-      <w:proofErr w:type="spellStart"/>
-      <w:r>
-        <w:rPr>
-          <w:lang w:val="en-US"/>
-        </w:rPr>
-        <w:t>strName</w:t>
-      </w:r>
-      <w:proofErr w:type="spellEnd"/>
-      <w:r>
-        <w:rPr>
-          <w:lang w:val="en-US"/>
-        </w:rPr>
-        <w:t xml:space="preserve">, </w:t>
-      </w:r>
-      <w:proofErr w:type="spellStart"/>
-      <w:r>
-        <w:rPr>
-          <w:lang w:val="en-US"/>
-        </w:rPr>
-        <w:t>strSurName</w:t>
-      </w:r>
-      <w:proofErr w:type="spellEnd"/>
-      <w:r>
-        <w:rPr>
-          <w:lang w:val="en-US"/>
-        </w:rPr>
-        <w:t xml:space="preserve"> as </w:t>
+      <w:r>
+        <w:rPr>
+          <w:lang w:val="en-US"/>
+        </w:rPr>
+        <w:t xml:space="preserve">strName, strSurName as </w:t>
       </w:r>
       <w:r>
         <w:rPr>
@@ -8690,19 +7720,11 @@
         </w:rPr>
         <w:tab/>
       </w:r>
-      <w:proofErr w:type="spellStart"/>
-      <w:r>
-        <w:rPr>
-          <w:lang w:val="en-US"/>
-        </w:rPr>
-        <w:t>strName</w:t>
-      </w:r>
-      <w:proofErr w:type="spellEnd"/>
-      <w:r>
-        <w:rPr>
-          <w:lang w:val="en-US"/>
-        </w:rPr>
-        <w:t xml:space="preserve"> = “</w:t>
+      <w:r>
+        <w:rPr>
+          <w:lang w:val="en-US"/>
+        </w:rPr>
+        <w:t>strName = “</w:t>
       </w:r>
       <w:r>
         <w:rPr>
@@ -8729,15 +7751,8 @@
           <w:lang w:val="en-US"/>
         </w:rPr>
         <w:tab/>
-      </w:r>
-      <w:proofErr w:type="spellStart"/>
-      <w:r>
-        <w:rPr>
-          <w:lang w:val="en-US"/>
-        </w:rPr>
         <w:t>strSurName</w:t>
       </w:r>
-      <w:proofErr w:type="spellEnd"/>
       <w:r>
         <w:rPr>
           <w:lang w:val="en-US"/>
@@ -8770,19 +7785,47 @@
           <w:lang w:val="en-US"/>
         </w:rPr>
       </w:pPr>
-      <w:proofErr w:type="gramStart"/>
       <w:r>
         <w:rPr>
           <w:lang w:val="en"/>
         </w:rPr>
-        <w:t>Also</w:t>
-      </w:r>
-      <w:proofErr w:type="gramEnd"/>
+        <w:t xml:space="preserve">Also we can </w:t>
+      </w:r>
       <w:r>
         <w:rPr>
           <w:lang w:val="en"/>
         </w:rPr>
-        <w:t xml:space="preserve"> we can string together using the character &amp;.</w:t>
+        <w:t xml:space="preserve">concatenate </w:t>
+      </w:r>
+      <w:r>
+        <w:rPr>
+          <w:lang w:val="en"/>
+        </w:rPr>
+        <w:t xml:space="preserve">string together using the character </w:t>
+      </w:r>
+      <w:r>
+        <w:rPr>
+          <w:lang w:val="en"/>
+        </w:rPr>
+        <w:t>“</w:t>
+      </w:r>
+      <w:r>
+        <w:rPr>
+          <w:lang w:val="en"/>
+        </w:rPr>
+        <w:t>&amp;</w:t>
+      </w:r>
+      <w:r>
+        <w:rPr>
+          <w:lang w:val="en"/>
+        </w:rPr>
+        <w:t>”</w:t>
+      </w:r>
+      <w:r>
+        <w:rPr>
+          <w:lang w:val="en"/>
+        </w:rPr>
+        <w:t>.</w:t>
       </w:r>
     </w:p>
     <w:p>
@@ -8812,33 +7855,11 @@
         </w:rPr>
         <w:t xml:space="preserve"> </w:t>
       </w:r>
-      <w:proofErr w:type="spellStart"/>
-      <w:r>
-        <w:rPr>
-          <w:lang w:val="en-US"/>
-        </w:rPr>
-        <w:t>strName</w:t>
-      </w:r>
-      <w:proofErr w:type="spellEnd"/>
-      <w:r>
-        <w:rPr>
-          <w:lang w:val="en-US"/>
-        </w:rPr>
-        <w:t xml:space="preserve">, </w:t>
-      </w:r>
-      <w:proofErr w:type="spellStart"/>
-      <w:r>
-        <w:rPr>
-          <w:lang w:val="en-US"/>
-        </w:rPr>
-        <w:t>strSurName</w:t>
-      </w:r>
-      <w:proofErr w:type="spellEnd"/>
-      <w:r>
-        <w:rPr>
-          <w:lang w:val="en-US"/>
-        </w:rPr>
-        <w:t xml:space="preserve"> as </w:t>
+      <w:r>
+        <w:rPr>
+          <w:lang w:val="en-US"/>
+        </w:rPr>
+        <w:t xml:space="preserve">strName, strSurName as </w:t>
       </w:r>
       <w:r>
         <w:rPr>
@@ -8862,19 +7883,11 @@
         </w:rPr>
         <w:tab/>
       </w:r>
-      <w:proofErr w:type="spellStart"/>
-      <w:r>
-        <w:rPr>
-          <w:lang w:val="en-US"/>
-        </w:rPr>
-        <w:t>strName</w:t>
-      </w:r>
-      <w:proofErr w:type="spellEnd"/>
-      <w:r>
-        <w:rPr>
-          <w:lang w:val="en-US"/>
-        </w:rPr>
-        <w:t xml:space="preserve"> = “</w:t>
+      <w:r>
+        <w:rPr>
+          <w:lang w:val="en-US"/>
+        </w:rPr>
+        <w:t>strName = “</w:t>
       </w:r>
       <w:r>
         <w:rPr>
@@ -8901,20 +7914,7 @@
           <w:lang w:val="en-US"/>
         </w:rPr>
         <w:tab/>
-      </w:r>
-      <w:proofErr w:type="spellStart"/>
-      <w:r>
-        <w:rPr>
-          <w:lang w:val="en-US"/>
-        </w:rPr>
-        <w:t>strSurName</w:t>
-      </w:r>
-      <w:proofErr w:type="spellEnd"/>
-      <w:r>
-        <w:rPr>
-          <w:lang w:val="en-US"/>
-        </w:rPr>
-        <w:t xml:space="preserve"> = “Smith”</w:t>
+        <w:t>strSurName = “Smith”</w:t>
       </w:r>
     </w:p>
     <w:p>
@@ -8937,19 +7937,11 @@
         </w:rPr>
         <w:t xml:space="preserve">Private </w:t>
       </w:r>
-      <w:proofErr w:type="spellStart"/>
-      <w:r>
-        <w:rPr>
-          <w:lang w:val="en-US"/>
-        </w:rPr>
-        <w:t>strPerson</w:t>
-      </w:r>
-      <w:proofErr w:type="spellEnd"/>
-      <w:r>
-        <w:rPr>
-          <w:lang w:val="en-US"/>
-        </w:rPr>
-        <w:t xml:space="preserve"> as </w:t>
+      <w:r>
+        <w:rPr>
+          <w:lang w:val="en-US"/>
+        </w:rPr>
+        <w:t xml:space="preserve">strPerson as </w:t>
       </w:r>
       <w:r>
         <w:rPr>
@@ -8979,48 +7971,7 @@
           <w:lang w:val="en-US"/>
         </w:rPr>
         <w:tab/>
-      </w:r>
-      <w:proofErr w:type="spellStart"/>
-      <w:r>
-        <w:rPr>
-          <w:lang w:val="en-US"/>
-        </w:rPr>
-        <w:t>strPerson</w:t>
-      </w:r>
-      <w:proofErr w:type="spellEnd"/>
-      <w:r>
-        <w:rPr>
-          <w:lang w:val="en-US"/>
-        </w:rPr>
-        <w:t xml:space="preserve"> = </w:t>
-      </w:r>
-      <w:proofErr w:type="spellStart"/>
-      <w:r>
-        <w:rPr>
-          <w:lang w:val="en-US"/>
-        </w:rPr>
-        <w:t>strName</w:t>
-      </w:r>
-      <w:proofErr w:type="spellEnd"/>
-      <w:r>
-        <w:rPr>
-          <w:lang w:val="en-US"/>
-        </w:rPr>
-        <w:t xml:space="preserve"> &amp; “ “ &amp; </w:t>
-      </w:r>
-      <w:proofErr w:type="spellStart"/>
-      <w:r>
-        <w:rPr>
-          <w:lang w:val="en-US"/>
-        </w:rPr>
-        <w:t>strSurName</w:t>
-      </w:r>
-      <w:proofErr w:type="spellEnd"/>
-      <w:r>
-        <w:rPr>
-          <w:lang w:val="en-US"/>
-        </w:rPr>
-        <w:t xml:space="preserve"> </w:t>
+        <w:t xml:space="preserve">strPerson = strName &amp; “ “ &amp; strSurName </w:t>
       </w:r>
     </w:p>
     <w:p>
@@ -9047,21 +7998,7 @@
         <w:rPr>
           <w:lang w:val="en-US"/>
         </w:rPr>
-        <w:t>(</w:t>
-      </w:r>
-      <w:proofErr w:type="spellStart"/>
-      <w:r>
-        <w:rPr>
-          <w:lang w:val="en-US"/>
-        </w:rPr>
-        <w:t>strPerson</w:t>
-      </w:r>
-      <w:proofErr w:type="spellEnd"/>
-      <w:r>
-        <w:rPr>
-          <w:lang w:val="en-US"/>
-        </w:rPr>
-        <w:t>)</w:t>
+        <w:t>(strPerson)</w:t>
       </w:r>
       <w:r>
         <w:rPr>
@@ -9176,14 +8113,18 @@
           <w:lang w:val="en-US"/>
         </w:rPr>
       </w:pPr>
-      <w:proofErr w:type="spellStart"/>
       <w:r>
         <w:rPr>
           <w:lang w:val="en-US"/>
         </w:rPr>
         <w:t>The</w:t>
       </w:r>
-      <w:proofErr w:type="spellEnd"/>
+      <w:r>
+        <w:rPr>
+          <w:lang w:val="en-US"/>
+        </w:rPr>
+        <w:t>re</w:t>
+      </w:r>
       <w:r>
         <w:rPr>
           <w:lang w:val="en-US"/>
@@ -9222,7 +8163,6 @@
                 <w:lang w:val="en-US"/>
               </w:rPr>
             </w:pPr>
-            <w:proofErr w:type="spellStart"/>
             <w:r>
               <w:rPr>
                 <w:b/>
@@ -9233,7 +8173,6 @@
               </w:rPr>
               <w:t>CharAt</w:t>
             </w:r>
-            <w:proofErr w:type="spellEnd"/>
             <w:r>
               <w:rPr>
                 <w:sz w:val="20"/>
@@ -9280,7 +8219,6 @@
                 <w:lang w:val="en-US"/>
               </w:rPr>
             </w:pPr>
-            <w:proofErr w:type="spellStart"/>
             <w:r>
               <w:rPr>
                 <w:b/>
@@ -9291,7 +8229,6 @@
               </w:rPr>
               <w:t>CompareTo</w:t>
             </w:r>
-            <w:proofErr w:type="spellEnd"/>
             <w:r>
               <w:rPr>
                 <w:sz w:val="20"/>
@@ -9354,25 +8291,7 @@
                 <w:szCs w:val="20"/>
                 <w:lang w:val="en-US"/>
               </w:rPr>
-              <w:t>(</w:t>
-            </w:r>
-            <w:proofErr w:type="spellStart"/>
-            <w:r>
-              <w:rPr>
-                <w:sz w:val="20"/>
-                <w:szCs w:val="20"/>
-                <w:lang w:val="en-US"/>
-              </w:rPr>
-              <w:t>SearchFor</w:t>
-            </w:r>
-            <w:proofErr w:type="spellEnd"/>
-            <w:r>
-              <w:rPr>
-                <w:sz w:val="20"/>
-                <w:szCs w:val="20"/>
-                <w:lang w:val="en-US"/>
-              </w:rPr>
-              <w:t>)</w:t>
+              <w:t>(SearchFor)</w:t>
             </w:r>
           </w:p>
         </w:tc>
@@ -9394,25 +8313,7 @@
                 <w:szCs w:val="20"/>
                 <w:lang w:val="en-US"/>
               </w:rPr>
-              <w:t xml:space="preserve">Tests whether the string contains the given </w:t>
-            </w:r>
-            <w:proofErr w:type="spellStart"/>
-            <w:r>
-              <w:rPr>
-                <w:sz w:val="20"/>
-                <w:szCs w:val="20"/>
-                <w:lang w:val="en-US"/>
-              </w:rPr>
-              <w:t>SearchFor</w:t>
-            </w:r>
-            <w:proofErr w:type="spellEnd"/>
-            <w:r>
-              <w:rPr>
-                <w:sz w:val="20"/>
-                <w:szCs w:val="20"/>
-                <w:lang w:val="en-US"/>
-              </w:rPr>
-              <w:t xml:space="preserve"> string.</w:t>
+              <w:t>Tests whether the string contains the given SearchFor string.</w:t>
             </w:r>
           </w:p>
         </w:tc>
@@ -9430,7 +8331,6 @@
                 <w:lang w:val="en-US"/>
               </w:rPr>
             </w:pPr>
-            <w:proofErr w:type="spellStart"/>
             <w:r>
               <w:rPr>
                 <w:b/>
@@ -9441,7 +8341,6 @@
               </w:rPr>
               <w:t>EndsWith</w:t>
             </w:r>
-            <w:proofErr w:type="spellEnd"/>
             <w:r>
               <w:rPr>
                 <w:sz w:val="20"/>
@@ -9488,7 +8387,6 @@
                 <w:lang w:val="en-US"/>
               </w:rPr>
             </w:pPr>
-            <w:proofErr w:type="spellStart"/>
             <w:r>
               <w:rPr>
                 <w:b/>
@@ -9499,7 +8397,6 @@
               </w:rPr>
               <w:t>EqualsIgnoreCase</w:t>
             </w:r>
-            <w:proofErr w:type="spellEnd"/>
             <w:r>
               <w:rPr>
                 <w:sz w:val="20"/>
@@ -9652,7 +8549,6 @@
                 <w:lang w:val="en-US"/>
               </w:rPr>
             </w:pPr>
-            <w:proofErr w:type="spellStart"/>
             <w:r>
               <w:rPr>
                 <w:b/>
@@ -9663,7 +8559,6 @@
               </w:rPr>
               <w:t>StartsWith</w:t>
             </w:r>
-            <w:proofErr w:type="spellEnd"/>
             <w:r>
               <w:rPr>
                 <w:sz w:val="20"/>
@@ -9712,7 +8607,6 @@
                 <w:lang w:val="en-US"/>
               </w:rPr>
             </w:pPr>
-            <w:proofErr w:type="spellStart"/>
             <w:r>
               <w:rPr>
                 <w:b/>
@@ -9723,7 +8617,6 @@
               </w:rPr>
               <w:t>ToLowerCase</w:t>
             </w:r>
-            <w:proofErr w:type="spellEnd"/>
           </w:p>
         </w:tc>
         <w:tc>
@@ -9764,7 +8657,6 @@
                 <w:lang w:val="en-US"/>
               </w:rPr>
             </w:pPr>
-            <w:proofErr w:type="spellStart"/>
             <w:r>
               <w:rPr>
                 <w:b/>
@@ -9775,7 +8667,6 @@
               </w:rPr>
               <w:t>ToUpperCase</w:t>
             </w:r>
-            <w:proofErr w:type="spellEnd"/>
           </w:p>
         </w:tc>
         <w:tc>
@@ -9861,6 +8752,15 @@
           <w:lang w:val="en-US"/>
         </w:rPr>
       </w:pPr>
+    </w:p>
+    <w:p>
+      <w:pPr>
+        <w:pStyle w:val="a9"/>
+        <w:jc w:val="center"/>
+        <w:rPr>
+          <w:lang w:val="en-US"/>
+        </w:rPr>
+      </w:pPr>
       <w:r>
         <w:rPr>
           <w:lang w:val="en-US"/>
@@ -9984,7 +8884,6 @@
                                   <w:lang w:val="en-US"/>
                                 </w:rPr>
                               </w:pPr>
-                              <w:proofErr w:type="gramStart"/>
                               <w:r>
                                 <w:rPr>
                                   <w:b/>
@@ -9994,19 +8893,7 @@
                                   <w:szCs w:val="18"/>
                                   <w:lang w:val="en-US"/>
                                 </w:rPr>
-                                <w:t>Teachers</w:t>
-                              </w:r>
-                              <w:proofErr w:type="gramEnd"/>
-                              <w:r>
-                                <w:rPr>
-                                  <w:b/>
-                                  <w:bCs/>
-                                  <w:color w:val="323E4F" w:themeColor="text2" w:themeShade="BF"/>
-                                  <w:sz w:val="18"/>
-                                  <w:szCs w:val="18"/>
-                                  <w:lang w:val="en-US"/>
-                                </w:rPr>
-                                <w:t xml:space="preserve"> tip</w:t>
+                                <w:t>Teachers tip</w:t>
                               </w:r>
                             </w:p>
                             <w:p>
@@ -10030,7 +8917,7 @@
                                 </w:rPr>
                                 <w:t>You can find more information about string manipulation in language booklets at (</w:t>
                               </w:r>
-                              <w:hyperlink r:id="rId25" w:history="1">
+                              <w:hyperlink r:id="rId19" w:history="1">
                                 <w:r>
                                   <w:rPr>
                                     <w:rStyle w:val="-"/>
@@ -10098,13 +8985,13 @@
                                             <pic:cNvPicPr/>
                                           </pic:nvPicPr>
                                           <pic:blipFill>
-                                            <a:blip r:embed="rId19">
+                                            <a:blip r:embed="rId15">
                                               <a:extLst>
                                                 <a:ext uri="{28A0092B-C50C-407E-A947-70E740481C1C}">
                                                   <a14:useLocalDpi xmlns:a14="http://schemas.microsoft.com/office/drawing/2010/main" val="0"/>
                                                 </a:ext>
                                                 <a:ext uri="{96DAC541-7B7A-43D3-8B79-37D633B846F1}">
-                                                  <asvg:svgBlip xmlns:asvg="http://schemas.microsoft.com/office/drawing/2016/SVG/main" r:embed="rId20"/>
+                                                  <asvg:svgBlip xmlns:asvg="http://schemas.microsoft.com/office/drawing/2016/SVG/main" r:embed="rId16"/>
                                                 </a:ext>
                                               </a:extLst>
                                             </a:blip>
@@ -10152,10 +9039,6 @@
           <mc:Fallback>
             <w:pict>
               <v:group w14:anchorId="24C8E349" id="Ομάδα 237" o:spid="_x0000_s1037" style="position:absolute;margin-left:.15pt;margin-top:22.65pt;width:415.35pt;height:60.65pt;z-index:251800576;mso-position-horizontal-relative:margin;mso-width-relative:margin;mso-height-relative:margin" coordorigin=",-69" coordsize="37712,4864" o:gfxdata="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">
-                <v:shapetype id="_x0000_t202" coordsize="21600,21600" o:spt="202" path="m,l,21600r21600,l21600,xe">
-                  <v:stroke joinstyle="miter"/>
-                  <v:path gradientshapeok="t" o:connecttype="rect"/>
-                </v:shapetype>
                 <v:shape id="_x0000_s1038" type="#_x0000_t202" style="position:absolute;left:3524;top:-69;width:34188;height:4864;visibility:visible;mso-wrap-style:square;v-text-anchor:top" o:gfxdata="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" filled="f" stroked="f">
                   <v:textbox>
                     <w:txbxContent>
@@ -10173,7 +9056,6 @@
                             <w:lang w:val="en-US"/>
                           </w:rPr>
                         </w:pPr>
-                        <w:proofErr w:type="gramStart"/>
                         <w:r>
                           <w:rPr>
                             <w:b/>
@@ -10183,19 +9065,7 @@
                             <w:szCs w:val="18"/>
                             <w:lang w:val="en-US"/>
                           </w:rPr>
-                          <w:t>Teachers</w:t>
-                        </w:r>
-                        <w:proofErr w:type="gramEnd"/>
-                        <w:r>
-                          <w:rPr>
-                            <w:b/>
-                            <w:bCs/>
-                            <w:color w:val="323E4F" w:themeColor="text2" w:themeShade="BF"/>
-                            <w:sz w:val="18"/>
-                            <w:szCs w:val="18"/>
-                            <w:lang w:val="en-US"/>
-                          </w:rPr>
-                          <w:t xml:space="preserve"> tip</w:t>
+                          <w:t>Teachers tip</w:t>
                         </w:r>
                       </w:p>
                       <w:p>
@@ -10219,7 +9089,7 @@
                           </w:rPr>
                           <w:t>You can find more information about string manipulation in language booklets at (</w:t>
                         </w:r>
-                        <w:hyperlink r:id="rId26" w:history="1">
+                        <w:hyperlink r:id="rId20" w:history="1">
                           <w:r>
                             <w:rPr>
                               <w:rStyle w:val="-"/>
@@ -10267,13 +9137,13 @@
                                       <pic:cNvPicPr/>
                                     </pic:nvPicPr>
                                     <pic:blipFill>
-                                      <a:blip r:embed="rId19">
+                                      <a:blip r:embed="rId15">
                                         <a:extLst>
                                           <a:ext uri="{28A0092B-C50C-407E-A947-70E740481C1C}">
                                             <a14:useLocalDpi xmlns:a14="http://schemas.microsoft.com/office/drawing/2010/main" val="0"/>
                                           </a:ext>
                                           <a:ext uri="{96DAC541-7B7A-43D3-8B79-37D633B846F1}">
-                                            <asvg:svgBlip xmlns:asvg="http://schemas.microsoft.com/office/drawing/2016/SVG/main" r:embed="rId20"/>
+                                            <asvg:svgBlip xmlns:asvg="http://schemas.microsoft.com/office/drawing/2016/SVG/main" r:embed="rId16"/>
                                           </a:ext>
                                         </a:extLst>
                                       </a:blip>
@@ -10381,35 +9251,7 @@
         <w:rPr>
           <w:lang w:val="en"/>
         </w:rPr>
-        <w:t xml:space="preserve">Calculate the volume of a cylinder with a radius of one </w:t>
-      </w:r>
-      <w:proofErr w:type="spellStart"/>
-      <w:r>
-        <w:rPr>
-          <w:lang w:val="en"/>
-        </w:rPr>
-        <w:t>metre</w:t>
-      </w:r>
-      <w:proofErr w:type="spellEnd"/>
-      <w:r>
-        <w:rPr>
-          <w:lang w:val="en"/>
-        </w:rPr>
-        <w:t xml:space="preserve"> and a height of two </w:t>
-      </w:r>
-      <w:proofErr w:type="spellStart"/>
-      <w:r>
-        <w:rPr>
-          <w:lang w:val="en"/>
-        </w:rPr>
-        <w:t>metres</w:t>
-      </w:r>
-      <w:proofErr w:type="spellEnd"/>
-      <w:r>
-        <w:rPr>
-          <w:lang w:val="en"/>
-        </w:rPr>
-        <w:t xml:space="preserve">. </w:t>
+        <w:t xml:space="preserve">Calculate the volume of a cylinder with a radius of one metre and a height of two metres. </w:t>
       </w:r>
     </w:p>
     <w:p>
@@ -10428,7 +9270,7 @@
         <w:rPr>
           <w:lang w:val="en"/>
         </w:rPr>
-        <w:t>Make a program that accepts a positive integer and calculates its square, cube, and square root.</w:t>
+        <w:t xml:space="preserve">Make a program that reads a sum of money in € and calculates and displays the corresponding amount in $. </w:t>
       </w:r>
     </w:p>
     <w:p>
@@ -10447,7 +9289,7 @@
         <w:rPr>
           <w:lang w:val="en"/>
         </w:rPr>
-        <w:t xml:space="preserve">Make a program that reads a sum of money in € and calculates and displays the corresponding amount in $. </w:t>
+        <w:t>Write a program that reads the length of the sides of a rectangle from the keyboard and calculates and displays its area.</w:t>
       </w:r>
     </w:p>
     <w:p>
@@ -10466,37 +9308,30 @@
         <w:rPr>
           <w:lang w:val="en"/>
         </w:rPr>
-        <w:t>Write a program that reads the length of the sides of a rectangle from the keyboard and calculates and displays its area.</w:t>
-      </w:r>
-    </w:p>
-    <w:p>
-      <w:pPr>
-        <w:pStyle w:val="a6"/>
-        <w:numPr>
-          <w:ilvl w:val="1"/>
-          <w:numId w:val="35"/>
-        </w:numPr>
-        <w:jc w:val="both"/>
-        <w:rPr>
-          <w:lang w:val="en-US"/>
-        </w:rPr>
-      </w:pPr>
+        <w:t>The total resistance R</w:t>
+      </w:r>
       <w:r>
         <w:rPr>
           <w:lang w:val="en"/>
         </w:rPr>
-        <w:t>The total resistance R</w:t>
+        <w:t xml:space="preserve"> of two </w:t>
       </w:r>
       <w:r>
         <w:rPr>
           <w:lang w:val="en"/>
         </w:rPr>
-        <w:t xml:space="preserve"> of two resistances </w:t>
+        <w:t>resistors</w:t>
       </w:r>
       <w:r>
         <w:rPr>
           <w:lang w:val="en"/>
         </w:rPr>
+        <w:t xml:space="preserve"> </w:t>
+      </w:r>
+      <w:r>
+        <w:rPr>
+          <w:lang w:val="en"/>
+        </w:rPr>
         <w:t xml:space="preserve">R1 </w:t>
       </w:r>
       <w:r>
@@ -10563,20 +9398,44 @@
         <w:rPr>
           <w:lang w:val="en"/>
         </w:rPr>
+        <w:t>respectively.</w:t>
+      </w:r>
+      <w:r>
+        <w:rPr>
+          <w:lang w:val="en"/>
+        </w:rPr>
+        <w:t xml:space="preserve"> </w:t>
+      </w:r>
+      <w:r>
+        <w:rPr>
+          <w:lang w:val="en"/>
+        </w:rPr>
         <w:lastRenderedPageBreak/>
-        <w:t>respectively.</w:t>
+        <w:t>Ma</w:t>
       </w:r>
       <w:r>
         <w:rPr>
           <w:lang w:val="en"/>
         </w:rPr>
-        <w:t xml:space="preserve"> </w:t>
+        <w:t>k</w:t>
       </w:r>
       <w:r>
         <w:rPr>
           <w:lang w:val="en"/>
         </w:rPr>
-        <w:t xml:space="preserve">Male a program that it reads two values of resistant R1 and R2 and calculates the total resistance in series and parallel. </w:t>
+        <w:t xml:space="preserve">e a program that reads two </w:t>
+      </w:r>
+      <w:r>
+        <w:rPr>
+          <w:lang w:val="en"/>
+        </w:rPr>
+        <w:t>resistance values</w:t>
+      </w:r>
+      <w:r>
+        <w:rPr>
+          <w:lang w:val="en"/>
+        </w:rPr>
+        <w:t xml:space="preserve"> R1 and R2 and calculates the total resistance in series and parallel. </w:t>
       </w:r>
     </w:p>
     <w:p>
@@ -10605,14 +9464,6 @@
           <w:lang w:val="en-US"/>
         </w:rPr>
       </w:pPr>
-      <w:proofErr w:type="spellStart"/>
-      <w:r>
-        <w:rPr>
-          <w:lang w:val="en-US"/>
-        </w:rPr>
-        <w:t>intAge</w:t>
-      </w:r>
-      <w:proofErr w:type="spellEnd"/>
     </w:p>
     <w:tbl>
       <w:tblPr>
@@ -10801,16 +9652,8 @@
               <w:rPr>
                 <w:lang w:val="en-US"/>
               </w:rPr>
-              <w:t>_</w:t>
+              <w:t>_fltAmount</w:t>
             </w:r>
-            <w:proofErr w:type="spellStart"/>
-            <w:r>
-              <w:rPr>
-                <w:lang w:val="en-US"/>
-              </w:rPr>
-              <w:t>fltAmount</w:t>
-            </w:r>
-            <w:proofErr w:type="spellEnd"/>
           </w:p>
         </w:tc>
         <w:tc>
@@ -10877,14 +9720,12 @@
                 <w:lang w:val="en-US"/>
               </w:rPr>
             </w:pPr>
-            <w:proofErr w:type="spellStart"/>
             <w:r>
               <w:rPr>
                 <w:lang w:val="en-US"/>
               </w:rPr>
               <w:t>strName</w:t>
             </w:r>
-            <w:proofErr w:type="spellEnd"/>
           </w:p>
         </w:tc>
         <w:tc>
@@ -11023,14 +9864,12 @@
                 <w:lang w:val="en-US"/>
               </w:rPr>
             </w:pPr>
-            <w:proofErr w:type="spellStart"/>
             <w:r>
               <w:rPr>
                 <w:lang w:val="en-US"/>
               </w:rPr>
               <w:t>int_value</w:t>
             </w:r>
-            <w:proofErr w:type="spellEnd"/>
           </w:p>
         </w:tc>
         <w:tc>
@@ -11103,19 +9942,11 @@
           <w:lang w:val="en-US"/>
         </w:rPr>
       </w:pPr>
-      <w:proofErr w:type="gramStart"/>
-      <w:r>
-        <w:rPr>
-          <w:lang w:val="en-US"/>
-        </w:rPr>
-        <w:t>It's</w:t>
-      </w:r>
-      <w:proofErr w:type="gramEnd"/>
-      <w:r>
-        <w:rPr>
-          <w:lang w:val="en-US"/>
-        </w:rPr>
-        <w:t xml:space="preserve"> the end of the semester and you got your grades from three classes: Geometry, Algebra, and Physics. Create a program that:    </w:t>
+      <w:r>
+        <w:rPr>
+          <w:lang w:val="en-US"/>
+        </w:rPr>
+        <w:t xml:space="preserve">It's the end of the semester and you got your grades from three classes: Geometry, Algebra, and Physics. Create a program that:    </w:t>
       </w:r>
       <w:r>
         <w:rPr>
@@ -11152,21 +9983,7 @@
         <w:rPr>
           <w:lang w:val="en-US"/>
         </w:rPr>
-        <w:t xml:space="preserve"> You have bought a Bitcoin and now </w:t>
-      </w:r>
-      <w:proofErr w:type="gramStart"/>
-      <w:r>
-        <w:rPr>
-          <w:lang w:val="en-US"/>
-        </w:rPr>
-        <w:t>it's</w:t>
-      </w:r>
-      <w:proofErr w:type="gramEnd"/>
-      <w:r>
-        <w:rPr>
-          <w:lang w:val="en-US"/>
-        </w:rPr>
-        <w:t xml:space="preserve"> on the rise!!!  Create a program that: </w:t>
+        <w:t xml:space="preserve"> You have bought a Bitcoin and now it's on the rise!!!  Create a program that: </w:t>
       </w:r>
     </w:p>
     <w:p>
@@ -11191,6 +10008,12 @@
         <w:rPr>
           <w:lang w:val="en-US"/>
         </w:rPr>
+        <w:t>s</w:t>
+      </w:r>
+      <w:r>
+        <w:rPr>
+          <w:lang w:val="en-US"/>
+        </w:rPr>
         <w:t xml:space="preserve"> the value of the bitcoin at the time of purchase.</w:t>
       </w:r>
     </w:p>
@@ -11210,7 +10033,19 @@
         <w:rPr>
           <w:lang w:val="en-US"/>
         </w:rPr>
-        <w:t xml:space="preserve">Assign </w:t>
+        <w:t>Assign</w:t>
+      </w:r>
+      <w:r>
+        <w:rPr>
+          <w:lang w:val="en-US"/>
+        </w:rPr>
+        <w:t>s</w:t>
+      </w:r>
+      <w:r>
+        <w:rPr>
+          <w:lang w:val="en-US"/>
+        </w:rPr>
+        <w:t xml:space="preserve"> </w:t>
       </w:r>
       <w:r>
         <w:rPr>
@@ -11319,7 +10154,19 @@
         <w:rPr>
           <w:lang w:val="en-US"/>
         </w:rPr>
-        <w:t xml:space="preserve">Assign </w:t>
+        <w:t>Assign</w:t>
+      </w:r>
+      <w:r>
+        <w:rPr>
+          <w:lang w:val="en-US"/>
+        </w:rPr>
+        <w:t>s</w:t>
+      </w:r>
+      <w:r>
+        <w:rPr>
+          <w:lang w:val="en-US"/>
+        </w:rPr>
+        <w:t xml:space="preserve"> </w:t>
       </w:r>
       <w:r>
         <w:rPr>
@@ -11378,21 +10225,7 @@
         <w:rPr>
           <w:lang w:val="en-US"/>
         </w:rPr>
-        <w:t xml:space="preserve">You are interested in buying a new laptop. You check the </w:t>
-      </w:r>
-      <w:proofErr w:type="gramStart"/>
-      <w:r>
-        <w:rPr>
-          <w:lang w:val="en-US"/>
-        </w:rPr>
-        <w:t>price</w:t>
-      </w:r>
-      <w:proofErr w:type="gramEnd"/>
-      <w:r>
-        <w:rPr>
-          <w:lang w:val="en-US"/>
-        </w:rPr>
-        <w:t xml:space="preserve"> and you see that the price is 300$ without the 10% tax. Create a program that: </w:t>
+        <w:t xml:space="preserve">You are interested in buying a new laptop. You check the price and you see that the price is 300$ without the 10% tax. Create a program that: </w:t>
       </w:r>
     </w:p>
     <w:p>
@@ -11415,7 +10248,19 @@
         <w:rPr>
           <w:lang w:val="en-US"/>
         </w:rPr>
-        <w:t xml:space="preserve">Assign </w:t>
+        <w:t>Assign</w:t>
+      </w:r>
+      <w:r>
+        <w:rPr>
+          <w:lang w:val="en-US"/>
+        </w:rPr>
+        <w:t>s</w:t>
+      </w:r>
+      <w:r>
+        <w:rPr>
+          <w:lang w:val="en-US"/>
+        </w:rPr>
+        <w:t xml:space="preserve"> </w:t>
       </w:r>
       <w:r>
         <w:rPr>
@@ -11423,19 +10268,11 @@
         </w:rPr>
         <w:t xml:space="preserve">the </w:t>
       </w:r>
-      <w:proofErr w:type="spellStart"/>
-      <w:r>
-        <w:rPr>
-          <w:lang w:val="en-US"/>
-        </w:rPr>
-        <w:t>the</w:t>
-      </w:r>
-      <w:proofErr w:type="spellEnd"/>
-      <w:r>
-        <w:rPr>
-          <w:lang w:val="en-US"/>
-        </w:rPr>
-        <w:t xml:space="preserve"> price of the laptop</w:t>
+      <w:r>
+        <w:rPr>
+          <w:lang w:val="en-US"/>
+        </w:rPr>
+        <w:t>the price of the laptop</w:t>
       </w:r>
       <w:r>
         <w:rPr>
@@ -11464,7 +10301,19 @@
         <w:rPr>
           <w:lang w:val="en-US"/>
         </w:rPr>
-        <w:t xml:space="preserve">Assign </w:t>
+        <w:t>Assign</w:t>
+      </w:r>
+      <w:r>
+        <w:rPr>
+          <w:lang w:val="en-US"/>
+        </w:rPr>
+        <w:t>s</w:t>
+      </w:r>
+      <w:r>
+        <w:rPr>
+          <w:lang w:val="en-US"/>
+        </w:rPr>
+        <w:t xml:space="preserve"> </w:t>
       </w:r>
       <w:r>
         <w:rPr>
@@ -11537,12 +10386,9 @@
       <w:pPr>
         <w:pStyle w:val="a6"/>
         <w:numPr>
-          <w:ilvl w:val="1"/>
-          <w:numId w:val="35"/>
+          <w:ilvl w:val="0"/>
+          <w:numId w:val="50"/>
         </w:numPr>
-        <w:tabs>
-          <w:tab w:val="clear" w:pos="1440"/>
-        </w:tabs>
         <w:jc w:val="both"/>
         <w:rPr>
           <w:lang w:val="en-US"/>
@@ -11552,25 +10398,19 @@
         <w:rPr>
           <w:lang w:val="en-US"/>
         </w:rPr>
-        <w:t xml:space="preserve">Assign </w:t>
-      </w:r>
-      <w:r>
-        <w:rPr>
-          <w:lang w:val="en-US"/>
-        </w:rPr>
-        <w:t>the</w:t>
-      </w:r>
-      <w:r>
-        <w:rPr>
-          <w:lang w:val="en-US"/>
-        </w:rPr>
-        <w:t xml:space="preserve"> number of years employed</w:t>
-      </w:r>
-      <w:r>
-        <w:rPr>
-          <w:lang w:val="en-US"/>
-        </w:rPr>
-        <w:t xml:space="preserve"> in a variable</w:t>
+        <w:t>Assign</w:t>
+      </w:r>
+      <w:r>
+        <w:rPr>
+          <w:lang w:val="en-US"/>
+        </w:rPr>
+        <w:t>s</w:t>
+      </w:r>
+      <w:r>
+        <w:rPr>
+          <w:lang w:val="en-US"/>
+        </w:rPr>
+        <w:t xml:space="preserve"> the number of years employed in a variable</w:t>
       </w:r>
     </w:p>
     <w:p>
@@ -11593,7 +10433,19 @@
         <w:rPr>
           <w:lang w:val="en-US"/>
         </w:rPr>
-        <w:t xml:space="preserve">Assign </w:t>
+        <w:t>Assign</w:t>
+      </w:r>
+      <w:r>
+        <w:rPr>
+          <w:lang w:val="en-US"/>
+        </w:rPr>
+        <w:t>s</w:t>
+      </w:r>
+      <w:r>
+        <w:rPr>
+          <w:lang w:val="en-US"/>
+        </w:rPr>
+        <w:t xml:space="preserve"> </w:t>
       </w:r>
       <w:r>
         <w:rPr>
@@ -11640,8 +10492,19 @@
         <w:rPr>
           <w:lang w:val="en-US"/>
         </w:rPr>
-        <w:lastRenderedPageBreak/>
-        <w:t>Calculate and logs</w:t>
+        <w:t>Calculate</w:t>
+      </w:r>
+      <w:r>
+        <w:rPr>
+          <w:lang w:val="en-US"/>
+        </w:rPr>
+        <w:t>s</w:t>
+      </w:r>
+      <w:r>
+        <w:rPr>
+          <w:lang w:val="en-US"/>
+        </w:rPr>
+        <w:t xml:space="preserve"> and logs</w:t>
       </w:r>
       <w:r>
         <w:rPr>
@@ -11672,6 +10535,7 @@
         <w:rPr>
           <w:lang w:val="en-US"/>
         </w:rPr>
+        <w:lastRenderedPageBreak/>
         <w:t xml:space="preserve">Create a program that </w:t>
       </w:r>
       <w:r>
@@ -11679,6 +10543,12 @@
           <w:lang w:val="en-US"/>
         </w:rPr>
         <w:t>log</w:t>
+      </w:r>
+      <w:r>
+        <w:rPr>
+          <w:lang w:val="en-US"/>
+        </w:rPr>
+        <w:t>s</w:t>
       </w:r>
       <w:r>
         <w:rPr>
@@ -11844,10 +10714,10 @@
           <w:lang w:val="en-US"/>
         </w:rPr>
         <w:sectPr>
-          <w:headerReference w:type="default" r:id="rId27"/>
-          <w:footerReference w:type="default" r:id="rId28"/>
-          <w:headerReference w:type="first" r:id="rId29"/>
-          <w:footerReference w:type="first" r:id="rId30"/>
+          <w:headerReference w:type="default" r:id="rId21"/>
+          <w:footerReference w:type="default" r:id="rId22"/>
+          <w:headerReference w:type="first" r:id="rId23"/>
+          <w:footerReference w:type="first" r:id="rId24"/>
           <w:pgSz w:w="11906" w:h="16838" w:code="9"/>
           <w:pgMar w:top="1440" w:right="1797" w:bottom="1440" w:left="1797" w:header="709" w:footer="709" w:gutter="0"/>
           <w:pgNumType w:start="1"/>
@@ -11865,10 +10735,10 @@
       </w:pPr>
     </w:p>
     <w:sectPr>
-      <w:headerReference w:type="default" r:id="rId31"/>
-      <w:footerReference w:type="default" r:id="rId32"/>
-      <w:headerReference w:type="first" r:id="rId33"/>
-      <w:footerReference w:type="first" r:id="rId34"/>
+      <w:headerReference w:type="default" r:id="rId25"/>
+      <w:footerReference w:type="default" r:id="rId26"/>
+      <w:headerReference w:type="first" r:id="rId27"/>
+      <w:footerReference w:type="first" r:id="rId28"/>
       <w:pgSz w:w="11906" w:h="16838" w:code="9"/>
       <w:pgMar w:top="1440" w:right="1797" w:bottom="1440" w:left="1797" w:header="709" w:footer="709" w:gutter="0"/>
       <w:pgNumType w:start="1"/>
@@ -12600,7 +11470,7 @@
               <v:stroke joinstyle="miter"/>
               <v:path gradientshapeok="t" o:connecttype="rect"/>
             </v:shapetype>
-            <v:shape id="_x0000_s1040" type="#_x0000_t202" style="position:absolute;margin-left:445.9pt;margin-top:-.4pt;width:37.95pt;height:30pt;z-index:251797504;visibility:visible;mso-wrap-style:square;mso-width-percent:0;mso-height-percent:0;mso-wrap-distance-left:9pt;mso-wrap-distance-top:3.6pt;mso-wrap-distance-right:9pt;mso-wrap-distance-bottom:3.6pt;mso-position-horizontal:absolute;mso-position-horizontal-relative:text;mso-position-vertical:absolute;mso-position-vertical-relative:text;mso-width-percent:0;mso-height-percent:0;mso-width-relative:margin;mso-height-relative:margin;v-text-anchor:top" o:gfxdata="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" filled="f" stroked="f">
+            <v:shape id="_x0000_s1046" type="#_x0000_t202" style="position:absolute;margin-left:445.9pt;margin-top:-.4pt;width:37.95pt;height:30pt;z-index:251797504;visibility:visible;mso-wrap-style:square;mso-width-percent:0;mso-height-percent:0;mso-wrap-distance-left:9pt;mso-wrap-distance-top:3.6pt;mso-wrap-distance-right:9pt;mso-wrap-distance-bottom:3.6pt;mso-position-horizontal:absolute;mso-position-horizontal-relative:text;mso-position-vertical:absolute;mso-position-vertical-relative:text;mso-width-percent:0;mso-height-percent:0;mso-width-relative:margin;mso-height-relative:margin;v-text-anchor:top" o:gfxdata="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" filled="f" stroked="f">
               <v:textbox>
                 <w:txbxContent>
                   <w:p>
@@ -12764,7 +11634,7 @@
         </mc:Choice>
         <mc:Fallback>
           <w:pict>
-            <v:group w14:anchorId="735CB985" id="Ομάδα 4" o:spid="_x0000_s1041" style="position:absolute;margin-left:112.75pt;margin-top:-4.2pt;width:192.5pt;height:38.8pt;z-index:-251527168;mso-width-relative:margin;mso-height-relative:margin" coordsize="30317,5610" o:gfxdata="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">
+            <v:group w14:anchorId="735CB985" id="_x0000_s1047" style="position:absolute;margin-left:112.75pt;margin-top:-4.2pt;width:192.5pt;height:38.8pt;z-index:-251527168;mso-width-relative:margin;mso-height-relative:margin" coordsize="30317,5610" o:gfxdata="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">
               <v:shapetype id="_x0000_t75" coordsize="21600,21600" o:spt="75" o:preferrelative="t" path="m@4@5l@4@11@9@11@9@5xe" filled="f" stroked="f">
                 <v:stroke joinstyle="miter"/>
                 <v:formulas>
@@ -12784,10 +11654,10 @@
                 <v:path o:extrusionok="f" gradientshapeok="t" o:connecttype="rect"/>
                 <o:lock v:ext="edit" aspectratio="t"/>
               </v:shapetype>
-              <v:shape id="Εικόνα 2" o:spid="_x0000_s1042" type="#_x0000_t75" style="position:absolute;width:4403;height:4403;visibility:visible;mso-wrap-style:square" o:gfxdata="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">
+              <v:shape id="Εικόνα 2" o:spid="_x0000_s1048" type="#_x0000_t75" style="position:absolute;width:4403;height:4403;visibility:visible;mso-wrap-style:square" o:gfxdata="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">
                 <v:imagedata r:id="rId4" o:title=""/>
               </v:shape>
-              <v:shape id="TextBox 9" o:spid="_x0000_s1043" type="#_x0000_t202" style="position:absolute;left:3787;top:683;width:26530;height:4927;visibility:visible;mso-wrap-style:square;v-text-anchor:top" o:gfxdata="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" filled="f" stroked="f">
+              <v:shape id="TextBox 9" o:spid="_x0000_s1049" type="#_x0000_t202" style="position:absolute;left:3787;top:683;width:26530;height:4927;visibility:visible;mso-wrap-style:square;v-text-anchor:top" o:gfxdata="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" filled="f" stroked="f">
                 <v:textbox>
                   <w:txbxContent>
                     <w:p>
@@ -12936,7 +11806,7 @@
         </mc:Choice>
         <mc:Fallback>
           <w:pict>
-            <v:group w14:anchorId="5361EB66" id="_x0000_s1044" style="position:absolute;margin-left:97.8pt;margin-top:-9.5pt;width:238.7pt;height:44.2pt;z-index:-251521024" coordsize="30317,5610" o:gfxdata="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">
+            <v:group w14:anchorId="5361EB66" id="_x0000_s1050" style="position:absolute;margin-left:97.8pt;margin-top:-9.5pt;width:238.7pt;height:44.2pt;z-index:-251521024" coordsize="30317,5610" o:gfxdata="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">
               <v:shapetype id="_x0000_t75" coordsize="21600,21600" o:spt="75" o:preferrelative="t" path="m@4@5l@4@11@9@11@9@5xe" filled="f" stroked="f">
                 <v:stroke joinstyle="miter"/>
                 <v:formulas>
@@ -12956,14 +11826,14 @@
                 <v:path o:extrusionok="f" gradientshapeok="t" o:connecttype="rect"/>
                 <o:lock v:ext="edit" aspectratio="t"/>
               </v:shapetype>
-              <v:shape id="Εικόνα 8" o:spid="_x0000_s1045" type="#_x0000_t75" style="position:absolute;width:4403;height:4403;visibility:visible;mso-wrap-style:square" o:gfxdata="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">
+              <v:shape id="Εικόνα 8" o:spid="_x0000_s1051" type="#_x0000_t75" style="position:absolute;width:4403;height:4403;visibility:visible;mso-wrap-style:square" o:gfxdata="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">
                 <v:imagedata r:id="rId2" o:title=""/>
               </v:shape>
               <v:shapetype id="_x0000_t202" coordsize="21600,21600" o:spt="202" path="m,l,21600r21600,l21600,xe">
                 <v:stroke joinstyle="miter"/>
                 <v:path gradientshapeok="t" o:connecttype="rect"/>
               </v:shapetype>
-              <v:shape id="TextBox 9" o:spid="_x0000_s1046" type="#_x0000_t202" style="position:absolute;left:3787;top:683;width:26530;height:4927;visibility:visible;mso-wrap-style:square;v-text-anchor:top" o:gfxdata="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" filled="f" stroked="f">
+              <v:shape id="TextBox 9" o:spid="_x0000_s1052" type="#_x0000_t202" style="position:absolute;left:3787;top:683;width:26530;height:4927;visibility:visible;mso-wrap-style:square;v-text-anchor:top" o:gfxdata="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" filled="f" stroked="f">
                 <v:textbox style="mso-fit-shape-to-text:t">
                   <w:txbxContent>
                     <w:p>
@@ -17985,6 +16855,119 @@
     </w:lvl>
   </w:abstractNum>
   <w:abstractNum w:abstractNumId="39" w15:restartNumberingAfterBreak="0">
+    <w:nsid w:val="6BB02068"/>
+    <w:multiLevelType w:val="hybridMultilevel"/>
+    <w:tmpl w:val="C432609C"/>
+    <w:lvl w:ilvl="0" w:tplc="04080001">
+      <w:start w:val="1"/>
+      <w:numFmt w:val="bullet"/>
+      <w:lvlText w:val=""/>
+      <w:lvlJc w:val="left"/>
+      <w:pPr>
+        <w:ind w:left="1069" w:hanging="360"/>
+      </w:pPr>
+      <w:rPr>
+        <w:rFonts w:ascii="Symbol" w:hAnsi="Symbol" w:hint="default"/>
+      </w:rPr>
+    </w:lvl>
+    <w:lvl w:ilvl="1" w:tplc="04080003" w:tentative="1">
+      <w:start w:val="1"/>
+      <w:numFmt w:val="bullet"/>
+      <w:lvlText w:val="o"/>
+      <w:lvlJc w:val="left"/>
+      <w:pPr>
+        <w:ind w:left="1789" w:hanging="360"/>
+      </w:pPr>
+      <w:rPr>
+        <w:rFonts w:ascii="Courier New" w:hAnsi="Courier New" w:cs="Courier New" w:hint="default"/>
+      </w:rPr>
+    </w:lvl>
+    <w:lvl w:ilvl="2" w:tplc="04080005" w:tentative="1">
+      <w:start w:val="1"/>
+      <w:numFmt w:val="bullet"/>
+      <w:lvlText w:val=""/>
+      <w:lvlJc w:val="left"/>
+      <w:pPr>
+        <w:ind w:left="2509" w:hanging="360"/>
+      </w:pPr>
+      <w:rPr>
+        <w:rFonts w:ascii="Wingdings" w:hAnsi="Wingdings" w:hint="default"/>
+      </w:rPr>
+    </w:lvl>
+    <w:lvl w:ilvl="3" w:tplc="04080001" w:tentative="1">
+      <w:start w:val="1"/>
+      <w:numFmt w:val="bullet"/>
+      <w:lvlText w:val=""/>
+      <w:lvlJc w:val="left"/>
+      <w:pPr>
+        <w:ind w:left="3229" w:hanging="360"/>
+      </w:pPr>
+      <w:rPr>
+        <w:rFonts w:ascii="Symbol" w:hAnsi="Symbol" w:hint="default"/>
+      </w:rPr>
+    </w:lvl>
+    <w:lvl w:ilvl="4" w:tplc="04080003" w:tentative="1">
+      <w:start w:val="1"/>
+      <w:numFmt w:val="bullet"/>
+      <w:lvlText w:val="o"/>
+      <w:lvlJc w:val="left"/>
+      <w:pPr>
+        <w:ind w:left="3949" w:hanging="360"/>
+      </w:pPr>
+      <w:rPr>
+        <w:rFonts w:ascii="Courier New" w:hAnsi="Courier New" w:cs="Courier New" w:hint="default"/>
+      </w:rPr>
+    </w:lvl>
+    <w:lvl w:ilvl="5" w:tplc="04080005" w:tentative="1">
+      <w:start w:val="1"/>
+      <w:numFmt w:val="bullet"/>
+      <w:lvlText w:val=""/>
+      <w:lvlJc w:val="left"/>
+      <w:pPr>
+        <w:ind w:left="4669" w:hanging="360"/>
+      </w:pPr>
+      <w:rPr>
+        <w:rFonts w:ascii="Wingdings" w:hAnsi="Wingdings" w:hint="default"/>
+      </w:rPr>
+    </w:lvl>
+    <w:lvl w:ilvl="6" w:tplc="04080001" w:tentative="1">
+      <w:start w:val="1"/>
+      <w:numFmt w:val="bullet"/>
+      <w:lvlText w:val=""/>
+      <w:lvlJc w:val="left"/>
+      <w:pPr>
+        <w:ind w:left="5389" w:hanging="360"/>
+      </w:pPr>
+      <w:rPr>
+        <w:rFonts w:ascii="Symbol" w:hAnsi="Symbol" w:hint="default"/>
+      </w:rPr>
+    </w:lvl>
+    <w:lvl w:ilvl="7" w:tplc="04080003" w:tentative="1">
+      <w:start w:val="1"/>
+      <w:numFmt w:val="bullet"/>
+      <w:lvlText w:val="o"/>
+      <w:lvlJc w:val="left"/>
+      <w:pPr>
+        <w:ind w:left="6109" w:hanging="360"/>
+      </w:pPr>
+      <w:rPr>
+        <w:rFonts w:ascii="Courier New" w:hAnsi="Courier New" w:cs="Courier New" w:hint="default"/>
+      </w:rPr>
+    </w:lvl>
+    <w:lvl w:ilvl="8" w:tplc="04080005" w:tentative="1">
+      <w:start w:val="1"/>
+      <w:numFmt w:val="bullet"/>
+      <w:lvlText w:val=""/>
+      <w:lvlJc w:val="left"/>
+      <w:pPr>
+        <w:ind w:left="6829" w:hanging="360"/>
+      </w:pPr>
+      <w:rPr>
+        <w:rFonts w:ascii="Wingdings" w:hAnsi="Wingdings" w:hint="default"/>
+      </w:rPr>
+    </w:lvl>
+  </w:abstractNum>
+  <w:abstractNum w:abstractNumId="40" w15:restartNumberingAfterBreak="0">
     <w:nsid w:val="6CE54E5F"/>
     <w:multiLevelType w:val="multilevel"/>
     <w:tmpl w:val="C12C67EA"/>
@@ -18097,7 +17080,7 @@
       </w:pPr>
     </w:lvl>
   </w:abstractNum>
-  <w:abstractNum w:abstractNumId="40" w15:restartNumberingAfterBreak="0">
+  <w:abstractNum w:abstractNumId="41" w15:restartNumberingAfterBreak="0">
     <w:nsid w:val="6D023DBA"/>
     <w:multiLevelType w:val="hybridMultilevel"/>
     <w:tmpl w:val="9320C4DE"/>
@@ -18183,7 +17166,7 @@
       </w:pPr>
     </w:lvl>
   </w:abstractNum>
-  <w:abstractNum w:abstractNumId="41" w15:restartNumberingAfterBreak="0">
+  <w:abstractNum w:abstractNumId="42" w15:restartNumberingAfterBreak="0">
     <w:nsid w:val="6D3E303C"/>
     <w:multiLevelType w:val="multilevel"/>
     <w:tmpl w:val="050ABB18"/>
@@ -18299,7 +17282,7 @@
       </w:pPr>
     </w:lvl>
   </w:abstractNum>
-  <w:abstractNum w:abstractNumId="42" w15:restartNumberingAfterBreak="0">
+  <w:abstractNum w:abstractNumId="43" w15:restartNumberingAfterBreak="0">
     <w:nsid w:val="6E1D22F2"/>
     <w:multiLevelType w:val="hybridMultilevel"/>
     <w:tmpl w:val="A3CE83A0"/>
@@ -18412,7 +17395,7 @@
       </w:rPr>
     </w:lvl>
   </w:abstractNum>
-  <w:abstractNum w:abstractNumId="43" w15:restartNumberingAfterBreak="0">
+  <w:abstractNum w:abstractNumId="44" w15:restartNumberingAfterBreak="0">
     <w:nsid w:val="6F7F23FA"/>
     <w:multiLevelType w:val="hybridMultilevel"/>
     <w:tmpl w:val="C9185A22"/>
@@ -18525,7 +17508,7 @@
       </w:rPr>
     </w:lvl>
   </w:abstractNum>
-  <w:abstractNum w:abstractNumId="44" w15:restartNumberingAfterBreak="0">
+  <w:abstractNum w:abstractNumId="45" w15:restartNumberingAfterBreak="0">
     <w:nsid w:val="741F0AB8"/>
     <w:multiLevelType w:val="hybridMultilevel"/>
     <w:tmpl w:val="D90C2B02"/>
@@ -18638,7 +17621,7 @@
       </w:rPr>
     </w:lvl>
   </w:abstractNum>
-  <w:abstractNum w:abstractNumId="45" w15:restartNumberingAfterBreak="0">
+  <w:abstractNum w:abstractNumId="46" w15:restartNumberingAfterBreak="0">
     <w:nsid w:val="7491244F"/>
     <w:multiLevelType w:val="hybridMultilevel"/>
     <w:tmpl w:val="5BC892AC"/>
@@ -18751,7 +17734,7 @@
       </w:rPr>
     </w:lvl>
   </w:abstractNum>
-  <w:abstractNum w:abstractNumId="46" w15:restartNumberingAfterBreak="0">
+  <w:abstractNum w:abstractNumId="47" w15:restartNumberingAfterBreak="0">
     <w:nsid w:val="76DA5876"/>
     <w:multiLevelType w:val="multilevel"/>
     <w:tmpl w:val="CEBEDFFA"/>
@@ -18891,7 +17874,7 @@
       </w:rPr>
     </w:lvl>
   </w:abstractNum>
-  <w:abstractNum w:abstractNumId="47" w15:restartNumberingAfterBreak="0">
+  <w:abstractNum w:abstractNumId="48" w15:restartNumberingAfterBreak="0">
     <w:nsid w:val="7BA40D6B"/>
     <w:multiLevelType w:val="hybridMultilevel"/>
     <w:tmpl w:val="ECF87CFA"/>
@@ -19004,7 +17987,7 @@
       </w:rPr>
     </w:lvl>
   </w:abstractNum>
-  <w:abstractNum w:abstractNumId="48" w15:restartNumberingAfterBreak="0">
+  <w:abstractNum w:abstractNumId="49" w15:restartNumberingAfterBreak="0">
     <w:nsid w:val="7D410228"/>
     <w:multiLevelType w:val="multilevel"/>
     <w:tmpl w:val="04BE45F4"/>
@@ -19178,7 +18161,7 @@
     <w:abstractNumId w:val="33"/>
   </w:num>
   <w:num w:numId="20">
-    <w:abstractNumId w:val="43"/>
+    <w:abstractNumId w:val="44"/>
   </w:num>
   <w:num w:numId="21">
     <w:abstractNumId w:val="9"/>
@@ -19190,7 +18173,7 @@
     <w:abstractNumId w:val="38"/>
   </w:num>
   <w:num w:numId="24">
-    <w:abstractNumId w:val="45"/>
+    <w:abstractNumId w:val="46"/>
   </w:num>
   <w:num w:numId="25">
     <w:abstractNumId w:val="26"/>
@@ -19199,7 +18182,7 @@
     <w:abstractNumId w:val="32"/>
   </w:num>
   <w:num w:numId="27">
-    <w:abstractNumId w:val="48"/>
+    <w:abstractNumId w:val="49"/>
   </w:num>
   <w:num w:numId="28">
     <w:abstractNumId w:val="36"/>
@@ -19208,19 +18191,19 @@
     <w:abstractNumId w:val="4"/>
   </w:num>
   <w:num w:numId="30">
-    <w:abstractNumId w:val="44"/>
+    <w:abstractNumId w:val="45"/>
   </w:num>
   <w:num w:numId="31">
     <w:abstractNumId w:val="0"/>
   </w:num>
   <w:num w:numId="32">
-    <w:abstractNumId w:val="47"/>
+    <w:abstractNumId w:val="48"/>
   </w:num>
   <w:num w:numId="33">
     <w:abstractNumId w:val="12"/>
   </w:num>
   <w:num w:numId="34">
-    <w:abstractNumId w:val="39"/>
+    <w:abstractNumId w:val="40"/>
   </w:num>
   <w:num w:numId="35">
     <w:abstractNumId w:val="25"/>
@@ -19235,7 +18218,7 @@
     <w:abstractNumId w:val="37"/>
   </w:num>
   <w:num w:numId="39">
-    <w:abstractNumId w:val="41"/>
+    <w:abstractNumId w:val="42"/>
   </w:num>
   <w:num w:numId="40">
     <w:abstractNumId w:val="6"/>
@@ -19244,10 +18227,10 @@
     <w:abstractNumId w:val="5"/>
   </w:num>
   <w:num w:numId="42">
-    <w:abstractNumId w:val="46"/>
+    <w:abstractNumId w:val="47"/>
   </w:num>
   <w:num w:numId="43">
-    <w:abstractNumId w:val="40"/>
+    <w:abstractNumId w:val="41"/>
   </w:num>
   <w:num w:numId="44">
     <w:abstractNumId w:val="13"/>
@@ -19256,7 +18239,7 @@
     <w:abstractNumId w:val="7"/>
   </w:num>
   <w:num w:numId="46">
-    <w:abstractNumId w:val="42"/>
+    <w:abstractNumId w:val="43"/>
   </w:num>
   <w:num w:numId="47">
     <w:abstractNumId w:val="10"/>
@@ -19266,6 +18249,9 @@
   </w:num>
   <w:num w:numId="49">
     <w:abstractNumId w:val="24"/>
+  </w:num>
+  <w:num w:numId="50">
+    <w:abstractNumId w:val="39"/>
   </w:num>
 </w:numbering>
 </file>

--- a/docx-files/Lesson 04 - Variables and Range.docx
+++ b/docx-files/Lesson 04 - Variables and Range.docx
@@ -73,7 +73,7 @@
         <mc:AlternateContent>
           <mc:Choice Requires="wpg">
             <w:drawing>
-              <wp:anchor distT="0" distB="0" distL="114300" distR="114300" simplePos="0" relativeHeight="251792384" behindDoc="0" locked="0" layoutInCell="1" allowOverlap="1" wp14:anchorId="18781E2E" wp14:editId="532A7904">
+              <wp:anchor distT="0" distB="0" distL="114300" distR="114300" simplePos="0" relativeHeight="251802624" behindDoc="0" locked="0" layoutInCell="1" allowOverlap="1" wp14:anchorId="4990A74A" wp14:editId="4D6EAC6E">
                 <wp:simplePos x="0" y="0"/>
                 <wp:positionH relativeFrom="margin">
                   <wp:posOffset>2673985</wp:posOffset>
@@ -677,7 +677,7 @@
           </mc:Choice>
           <mc:Fallback>
             <w:pict>
-              <v:group w14:anchorId="18781E2E" id="Ομάδα 226" o:spid="_x0000_s1026" style="position:absolute;margin-left:210.55pt;margin-top:.45pt;width:203.6pt;height:120pt;z-index:251792384;mso-position-horizontal-relative:margin;mso-width-relative:margin;mso-height-relative:margin" coordorigin="43" coordsize="20573,20315" o:gfxdata="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">
+              <v:group w14:anchorId="4990A74A" id="Ομάδα 226" o:spid="_x0000_s1026" style="position:absolute;margin-left:210.55pt;margin-top:.45pt;width:203.6pt;height:120pt;z-index:251802624;mso-position-horizontal-relative:margin;mso-width-relative:margin;mso-height-relative:margin" coordorigin="43" coordsize="20573,20315" o:gfxdata="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">
                 <v:shapetype id="_x0000_t202" coordsize="21600,21600" o:spt="202" path="m,l,21600r21600,l21600,xe">
                   <v:stroke joinstyle="miter"/>
                   <v:path gradientshapeok="t" o:connecttype="rect"/>
@@ -981,7 +981,7 @@
         <mc:AlternateContent>
           <mc:Choice Requires="wps">
             <w:drawing>
-              <wp:anchor distT="45720" distB="45720" distL="114300" distR="114300" simplePos="0" relativeHeight="251793408" behindDoc="1" locked="0" layoutInCell="1" allowOverlap="1" wp14:anchorId="1F717209" wp14:editId="5E30861B">
+              <wp:anchor distT="45720" distB="45720" distL="114300" distR="114300" simplePos="0" relativeHeight="251803648" behindDoc="1" locked="0" layoutInCell="1" allowOverlap="1" wp14:anchorId="29D9DD0A" wp14:editId="2601A3BF">
                 <wp:simplePos x="0" y="0"/>
                 <wp:positionH relativeFrom="margin">
                   <wp:align>left</wp:align>
@@ -1044,10 +1044,10 @@
                                 <w:szCs w:val="28"/>
                               </w:rPr>
                               <w:drawing>
-                                <wp:inline distT="0" distB="0" distL="0" distR="0" wp14:anchorId="4B55CE01" wp14:editId="35CCCE30">
+                                <wp:inline distT="0" distB="0" distL="0" distR="0" wp14:anchorId="122F5AE1" wp14:editId="3DBE2B3A">
                                   <wp:extent cx="222250" cy="222250"/>
                                   <wp:effectExtent l="0" t="0" r="6350" b="6350"/>
-                                  <wp:docPr id="676" name="Γραφικό 676" descr="Χρονόμετρο με συμπαγές γέμισμα"/>
+                                  <wp:docPr id="4" name="Γραφικό 4" descr="Χρονόμετρο με συμπαγές γέμισμα"/>
                                   <wp:cNvGraphicFramePr>
                                     <a:graphicFrameLocks xmlns:a="http://schemas.openxmlformats.org/drawingml/2006/main" noChangeAspect="1"/>
                                   </wp:cNvGraphicFramePr>
@@ -1128,7 +1128,7 @@
           </mc:Choice>
           <mc:Fallback>
             <w:pict>
-              <v:shape w14:anchorId="1F717209" id="Πλαίσιο κειμένου 2" o:spid="_x0000_s1029" type="#_x0000_t202" style="position:absolute;margin-left:0;margin-top:10.1pt;width:59.5pt;height:33.2pt;z-index:-251523072;visibility:visible;mso-wrap-style:square;mso-width-percent:0;mso-height-percent:0;mso-wrap-distance-left:9pt;mso-wrap-distance-top:3.6pt;mso-wrap-distance-right:9pt;mso-wrap-distance-bottom:3.6pt;mso-position-horizontal:left;mso-position-horizontal-relative:margin;mso-position-vertical:absolute;mso-position-vertical-relative:text;mso-width-percent:0;mso-height-percent:0;mso-width-relative:margin;mso-height-relative:margin;v-text-anchor:top" o:gfxdata="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" filled="f" stroked="f">
+              <v:shape w14:anchorId="29D9DD0A" id="Πλαίσιο κειμένου 2" o:spid="_x0000_s1029" type="#_x0000_t202" style="position:absolute;margin-left:0;margin-top:10.1pt;width:59.5pt;height:33.2pt;z-index:-251512832;visibility:visible;mso-wrap-style:square;mso-width-percent:0;mso-height-percent:0;mso-wrap-distance-left:9pt;mso-wrap-distance-top:3.6pt;mso-wrap-distance-right:9pt;mso-wrap-distance-bottom:3.6pt;mso-position-horizontal:left;mso-position-horizontal-relative:margin;mso-position-vertical:absolute;mso-position-vertical-relative:text;mso-width-percent:0;mso-height-percent:0;mso-width-relative:margin;mso-height-relative:margin;v-text-anchor:top" o:gfxdata="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" filled="f" stroked="f">
                 <v:textbox>
                   <w:txbxContent>
                     <w:p>
@@ -1147,10 +1147,10 @@
                           <w:szCs w:val="28"/>
                         </w:rPr>
                         <w:drawing>
-                          <wp:inline distT="0" distB="0" distL="0" distR="0" wp14:anchorId="4B55CE01" wp14:editId="35CCCE30">
+                          <wp:inline distT="0" distB="0" distL="0" distR="0" wp14:anchorId="122F5AE1" wp14:editId="3DBE2B3A">
                             <wp:extent cx="222250" cy="222250"/>
                             <wp:effectExtent l="0" t="0" r="6350" b="6350"/>
-                            <wp:docPr id="676" name="Γραφικό 676" descr="Χρονόμετρο με συμπαγές γέμισμα"/>
+                            <wp:docPr id="4" name="Γραφικό 4" descr="Χρονόμετρο με συμπαγές γέμισμα"/>
                             <wp:cNvGraphicFramePr>
                               <a:graphicFrameLocks xmlns:a="http://schemas.openxmlformats.org/drawingml/2006/main" noChangeAspect="1"/>
                             </wp:cNvGraphicFramePr>
@@ -1268,45 +1268,21 @@
         <w:rPr>
           <w:lang w:val="en"/>
         </w:rPr>
-        <w:t>Imagine that you live on a street with a few million houses all in a row</w:t>
-      </w:r>
-      <w:r>
-        <w:rPr>
-          <w:lang w:val="en"/>
-        </w:rPr>
-        <w:t>.</w:t>
-      </w:r>
-      <w:r>
-        <w:rPr>
-          <w:lang w:val="en"/>
+        <w:t>Imagine that you live on a street with a few million houses all in a row. Each house has as you all know its address which starts at number 1 and ends at the last house; in order to be able to locate a friend who lives on that street you need to know the number of the house; so we have on the one hand a house number and on the other the friend who lives in that house.</w:t>
+      </w:r>
+      <w:r>
+        <w:rPr>
+          <w:noProof/>
+          <w:lang w:val="en-US"/>
         </w:rPr>
         <w:t xml:space="preserve"> </w:t>
       </w:r>
       <w:r>
         <w:rPr>
-          <w:lang w:val="en"/>
-        </w:rPr>
-        <w:t>E</w:t>
-      </w:r>
-      <w:r>
-        <w:rPr>
-          <w:lang w:val="en"/>
-        </w:rPr>
-        <w:t>ach house has as you all know its address which starts at number 1 and ends at the last house; in order to be able to locate a friend who lives on that street you need to know the number of the house; so we have on the one hand a house number and on the other the friend who lives in that house.</w:t>
-      </w:r>
-      <w:r>
-        <w:rPr>
           <w:noProof/>
-          <w:lang w:val="en-US"/>
-        </w:rPr>
-        <w:t xml:space="preserve"> </w:t>
-      </w:r>
-      <w:r>
-        <w:rPr>
-          <w:noProof/>
         </w:rPr>
         <w:drawing>
-          <wp:inline distT="0" distB="0" distL="0" distR="0" wp14:anchorId="0695948D" wp14:editId="3370976D">
+          <wp:inline distT="0" distB="0" distL="0" distR="0" wp14:anchorId="27F3AB6F" wp14:editId="4A047B05">
             <wp:extent cx="5278120" cy="1616075"/>
             <wp:effectExtent l="0" t="0" r="0" b="3175"/>
             <wp:docPr id="247" name="Εικόνα 247"/>
@@ -1417,55 +1393,7 @@
         <w:rPr>
           <w:lang w:val="en"/>
         </w:rPr>
-        <w:t xml:space="preserve">The computer's central memory works in much the same way. There are many </w:t>
-      </w:r>
-      <w:r>
-        <w:rPr>
-          <w:lang w:val="en"/>
-        </w:rPr>
-        <w:t>“</w:t>
-      </w:r>
-      <w:r>
-        <w:rPr>
-          <w:lang w:val="en"/>
-        </w:rPr>
-        <w:t>houses</w:t>
-      </w:r>
-      <w:r>
-        <w:rPr>
-          <w:lang w:val="en"/>
-        </w:rPr>
-        <w:t>”</w:t>
-      </w:r>
-      <w:r>
-        <w:rPr>
-          <w:lang w:val="en"/>
-        </w:rPr>
-        <w:t xml:space="preserve"> each with its address and a "resident" within each </w:t>
-      </w:r>
-      <w:r>
-        <w:rPr>
-          <w:lang w:val="en"/>
-        </w:rPr>
-        <w:t>“</w:t>
-      </w:r>
-      <w:r>
-        <w:rPr>
-          <w:lang w:val="en"/>
-        </w:rPr>
-        <w:t>house</w:t>
-      </w:r>
-      <w:r>
-        <w:rPr>
-          <w:lang w:val="en"/>
-        </w:rPr>
-        <w:t>”</w:t>
-      </w:r>
-      <w:r>
-        <w:rPr>
-          <w:lang w:val="en"/>
-        </w:rPr>
-        <w:t xml:space="preserve">.  </w:t>
+        <w:t xml:space="preserve">The computer's central memory works in much the same way. There are many “houses” each with its address and a "resident" within each “house”.  </w:t>
       </w:r>
       <w:r>
         <w:rPr>
@@ -1515,43 +1443,19 @@
         <w:rPr>
           <w:lang w:val="en"/>
         </w:rPr>
-        <w:t xml:space="preserve">For a programmer to use memory, he must know the data he needs and the type of </w:t>
+        <w:t xml:space="preserve">For a programmer to use memory, he must know the data he needs and the type of that data. These can be integers or real numbers, words or letters, some </w:t>
       </w:r>
       <w:r>
         <w:rPr>
           <w:lang w:val="en"/>
         </w:rPr>
-        <w:t xml:space="preserve">that </w:t>
+        <w:t xml:space="preserve">logical </w:t>
       </w:r>
       <w:r>
         <w:rPr>
           <w:lang w:val="en"/>
         </w:rPr>
-        <w:t xml:space="preserve">data. These can be integers or real numbers, words or letters, some </w:t>
-      </w:r>
-      <w:r>
-        <w:rPr>
-          <w:lang w:val="en"/>
-        </w:rPr>
-        <w:t xml:space="preserve">logical </w:t>
-      </w:r>
-      <w:r>
-        <w:rPr>
-          <w:lang w:val="en"/>
-        </w:rPr>
-        <w:t>values (truth, false). He also needs a “home” in the computer</w:t>
-      </w:r>
-      <w:r>
-        <w:rPr>
-          <w:lang w:val="en"/>
-        </w:rPr>
-        <w:t>’s</w:t>
-      </w:r>
-      <w:r>
-        <w:rPr>
-          <w:lang w:val="en"/>
-        </w:rPr>
-        <w:t xml:space="preserve"> memory to store </w:t>
+        <w:t xml:space="preserve">values (truth, false). He also needs a “home” in the computer’s memory to store </w:t>
       </w:r>
       <w:r>
         <w:rPr>
@@ -2062,7 +1966,6 @@
                 <w:szCs w:val="20"/>
                 <w:lang w:eastAsia="el-GR"/>
               </w:rPr>
-              <w:lastRenderedPageBreak/>
               <w:t>Double</w:t>
             </w:r>
           </w:p>
@@ -2318,19 +2221,7 @@
         <w:rPr>
           <w:lang w:val="en-US"/>
         </w:rPr>
-        <w:t xml:space="preserve">Every type needs different </w:t>
-      </w:r>
-      <w:r>
-        <w:rPr>
-          <w:lang w:val="en-US"/>
-        </w:rPr>
-        <w:t xml:space="preserve">sized </w:t>
-      </w:r>
-      <w:r>
-        <w:rPr>
-          <w:lang w:val="en-US"/>
-        </w:rPr>
-        <w:t xml:space="preserve">space in memory to store values. </w:t>
+        <w:t xml:space="preserve">Every type needs different sized space in memory to store values. </w:t>
       </w:r>
     </w:p>
     <w:p>
@@ -2344,85 +2235,31 @@
         <w:rPr>
           <w:lang w:val="en"/>
         </w:rPr>
-        <w:t>Because it is difficult for the developer to remember all the addresses of his data,</w:t>
+        <w:t xml:space="preserve">Because it is difficult for the developer to remember all the addresses of his data, </w:t>
       </w:r>
       <w:r>
         <w:rPr>
           <w:lang w:val="en"/>
         </w:rPr>
-        <w:t xml:space="preserve"> </w:t>
+        <w:t>each address can be given a human recognizable name</w:t>
       </w:r>
       <w:r>
         <w:rPr>
           <w:lang w:val="en"/>
         </w:rPr>
-        <w:t xml:space="preserve">each address can be given a human </w:t>
+        <w:t xml:space="preserve">. </w:t>
       </w:r>
       <w:r>
         <w:rPr>
           <w:lang w:val="en"/>
         </w:rPr>
-        <w:t>recognizable</w:t>
+        <w:t>In fact, all programming languages recognize this need,</w:t>
       </w:r>
       <w:r>
         <w:rPr>
           <w:lang w:val="en"/>
         </w:rPr>
-        <w:t xml:space="preserve"> name</w:t>
-      </w:r>
-      <w:r>
-        <w:rPr>
-          <w:lang w:val="en"/>
-        </w:rPr>
-        <w:t>.</w:t>
-      </w:r>
-      <w:r>
-        <w:rPr>
-          <w:lang w:val="en"/>
-        </w:rPr>
-        <w:t xml:space="preserve"> </w:t>
-      </w:r>
-      <w:r>
-        <w:rPr>
-          <w:lang w:val="en"/>
-        </w:rPr>
-        <w:t xml:space="preserve">In fact, all programming languages </w:t>
-      </w:r>
-      <w:r>
-        <w:rPr>
-          <w:lang w:val="en"/>
-        </w:rPr>
-        <w:t>recognize</w:t>
-      </w:r>
-      <w:r>
-        <w:rPr>
-          <w:lang w:val="en"/>
-        </w:rPr>
-        <w:t xml:space="preserve"> this need,</w:t>
-      </w:r>
-      <w:r>
-        <w:rPr>
-          <w:lang w:val="en"/>
-        </w:rPr>
-        <w:t xml:space="preserve"> </w:t>
-      </w:r>
-      <w:r>
-        <w:rPr>
-          <w:lang w:val="en"/>
-        </w:rPr>
-        <w:t>and all it takes is to think of a good name for his data. For example, a data that is an integer for age could be called “age”. Now, there is a “home” called age in computer</w:t>
-      </w:r>
-      <w:r>
-        <w:rPr>
-          <w:lang w:val="en"/>
-        </w:rPr>
-        <w:t>’s</w:t>
-      </w:r>
-      <w:r>
-        <w:rPr>
-          <w:lang w:val="en"/>
-        </w:rPr>
-        <w:t xml:space="preserve"> memory.</w:t>
+        <w:t xml:space="preserve"> and all it takes is to think of a good name for his data. For example, a data that is an integer for age could be called “age”. Now, there is a “home” called age in computer’s memory.</w:t>
       </w:r>
     </w:p>
     <w:p>
@@ -2439,7 +2276,7 @@
         <mc:AlternateContent>
           <mc:Choice Requires="wpg">
             <w:drawing>
-              <wp:anchor distT="0" distB="0" distL="114300" distR="114300" simplePos="0" relativeHeight="251794432" behindDoc="0" locked="0" layoutInCell="1" allowOverlap="1" wp14:anchorId="016DFEE7" wp14:editId="73D89046">
+              <wp:anchor distT="0" distB="0" distL="114300" distR="114300" simplePos="0" relativeHeight="251804672" behindDoc="0" locked="0" layoutInCell="1" allowOverlap="1" wp14:anchorId="28F0436A" wp14:editId="2456EFC2">
                 <wp:simplePos x="0" y="0"/>
                 <wp:positionH relativeFrom="column">
                   <wp:posOffset>-399415</wp:posOffset>
@@ -2566,10 +2403,10 @@
                                   <w:noProof/>
                                 </w:rPr>
                                 <w:drawing>
-                                  <wp:inline distT="0" distB="0" distL="0" distR="0" wp14:anchorId="720416AA" wp14:editId="21E67C29">
+                                  <wp:inline distT="0" distB="0" distL="0" distR="0" wp14:anchorId="48289B9A" wp14:editId="58E6446D">
                                     <wp:extent cx="214745" cy="214745"/>
                                     <wp:effectExtent l="0" t="0" r="0" b="0"/>
-                                    <wp:docPr id="701" name="Γραφικό 701" descr="Χαρτάκια σημειώσεων 3 περίγραμμα"/>
+                                    <wp:docPr id="6" name="Γραφικό 6" descr="Χαρτάκια σημειώσεων 3 περίγραμμα"/>
                                     <wp:cNvGraphicFramePr>
                                       <a:graphicFrameLocks xmlns:a="http://schemas.openxmlformats.org/drawingml/2006/main" noChangeAspect="1"/>
                                     </wp:cNvGraphicFramePr>
@@ -2634,7 +2471,7 @@
           </mc:Choice>
           <mc:Fallback>
             <w:pict>
-              <v:group w14:anchorId="016DFEE7" id="Ομάδα 230" o:spid="_x0000_s1030" style="position:absolute;margin-left:-31.45pt;margin-top:13.65pt;width:445.55pt;height:96.4pt;z-index:251794432;mso-width-relative:margin;mso-height-relative:margin" coordorigin=",-69" coordsize="56591,6951" o:gfxdata="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">
+              <v:group w14:anchorId="28F0436A" id="Ομάδα 230" o:spid="_x0000_s1030" style="position:absolute;margin-left:-31.45pt;margin-top:13.65pt;width:445.55pt;height:96.4pt;z-index:251804672;mso-width-relative:margin;mso-height-relative:margin" coordorigin=",-69" coordsize="56591,6951" o:gfxdata="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">
                 <v:shape id="_x0000_s1031" type="#_x0000_t202" style="position:absolute;left:4064;top:-69;width:52527;height:6951;visibility:visible;mso-wrap-style:square;v-text-anchor:top" o:gfxdata="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" filled="f" stroked="f">
                   <v:textbox>
                     <w:txbxContent>
@@ -2697,10 +2534,10 @@
                             <w:noProof/>
                           </w:rPr>
                           <w:drawing>
-                            <wp:inline distT="0" distB="0" distL="0" distR="0" wp14:anchorId="720416AA" wp14:editId="21E67C29">
+                            <wp:inline distT="0" distB="0" distL="0" distR="0" wp14:anchorId="48289B9A" wp14:editId="58E6446D">
                               <wp:extent cx="214745" cy="214745"/>
                               <wp:effectExtent l="0" t="0" r="0" b="0"/>
-                              <wp:docPr id="701" name="Γραφικό 701" descr="Χαρτάκια σημειώσεων 3 περίγραμμα"/>
+                              <wp:docPr id="6" name="Γραφικό 6" descr="Χαρτάκια σημειώσεων 3 περίγραμμα"/>
                               <wp:cNvGraphicFramePr>
                                 <a:graphicFrameLocks xmlns:a="http://schemas.openxmlformats.org/drawingml/2006/main" noChangeAspect="1"/>
                               </wp:cNvGraphicFramePr>
@@ -2948,13 +2785,7 @@
         <w:rPr>
           <w:lang w:val="en"/>
         </w:rPr>
-        <w:t>Type</w:t>
-      </w:r>
-      <w:r>
-        <w:rPr>
-          <w:lang w:val="en"/>
-        </w:rPr>
-        <w:t xml:space="preserve"> (data types)</w:t>
+        <w:t>Type (data types)</w:t>
       </w:r>
     </w:p>
     <w:p>
@@ -3179,14 +3010,7 @@
         <w:rPr>
           <w:lang w:val="en"/>
         </w:rPr>
-        <w:lastRenderedPageBreak/>
-        <w:t>In the previous examples what are the requested</w:t>
-      </w:r>
-      <w:r>
-        <w:rPr>
-          <w:lang w:val="en"/>
-        </w:rPr>
-        <w:t xml:space="preserve"> inputs and outputs?</w:t>
+        <w:t>In the previous examples what are the requested inputs and outputs?</w:t>
       </w:r>
     </w:p>
     <w:p>
@@ -3291,13 +3115,7 @@
         <w:rPr>
           <w:lang w:val="en-US"/>
         </w:rPr>
-        <w:t>underscore</w:t>
-      </w:r>
-      <w:r>
-        <w:rPr>
-          <w:lang w:val="en-US"/>
-        </w:rPr>
-        <w:t xml:space="preserve"> </w:t>
+        <w:t xml:space="preserve">underscore </w:t>
       </w:r>
       <w:r>
         <w:rPr>
@@ -3345,13 +3163,7 @@
         <w:rPr>
           <w:lang w:val="en"/>
         </w:rPr>
-        <w:t xml:space="preserve"> letters</w:t>
-      </w:r>
-      <w:r>
-        <w:rPr>
-          <w:lang w:val="en"/>
-        </w:rPr>
-        <w:t xml:space="preserve"> </w:t>
+        <w:t xml:space="preserve"> letters </w:t>
       </w:r>
       <w:r>
         <w:rPr>
@@ -3530,7 +3342,7 @@
           <w:noProof/>
         </w:rPr>
         <w:drawing>
-          <wp:anchor distT="0" distB="0" distL="114300" distR="114300" simplePos="0" relativeHeight="251795456" behindDoc="0" locked="0" layoutInCell="1" allowOverlap="1" wp14:anchorId="5623BBA6" wp14:editId="33E2BC2D">
+          <wp:anchor distT="0" distB="0" distL="114300" distR="114300" simplePos="0" relativeHeight="251805696" behindDoc="0" locked="0" layoutInCell="1" allowOverlap="1" wp14:anchorId="3638AC6F" wp14:editId="373BF8B0">
             <wp:simplePos x="0" y="0"/>
             <wp:positionH relativeFrom="column">
               <wp:posOffset>-547279</wp:posOffset>
@@ -3627,13 +3439,7 @@
         <w:rPr>
           <w:lang w:val="en"/>
         </w:rPr>
-        <w:t>the type integer to a value</w:t>
-      </w:r>
-      <w:r>
-        <w:rPr>
-          <w:lang w:val="en"/>
-        </w:rPr>
-        <w:t xml:space="preserve"> </w:t>
+        <w:t xml:space="preserve">the type integer to a value </w:t>
       </w:r>
       <w:r>
         <w:rPr>
@@ -3734,7 +3540,7 @@
           <w:noProof/>
         </w:rPr>
         <w:drawing>
-          <wp:anchor distT="0" distB="0" distL="114300" distR="114300" simplePos="0" relativeHeight="251796480" behindDoc="0" locked="0" layoutInCell="1" allowOverlap="1" wp14:anchorId="1C59E144" wp14:editId="3F23BC27">
+          <wp:anchor distT="0" distB="0" distL="114300" distR="114300" simplePos="0" relativeHeight="251806720" behindDoc="0" locked="0" layoutInCell="1" allowOverlap="1" wp14:anchorId="12C05407" wp14:editId="77644D15">
             <wp:simplePos x="0" y="0"/>
             <wp:positionH relativeFrom="column">
               <wp:posOffset>4121785</wp:posOffset>
@@ -4157,13 +3963,7 @@
         <w:rPr>
           <w:lang w:val="en"/>
         </w:rPr>
-        <w:t>knows of its</w:t>
-      </w:r>
-      <w:r>
-        <w:rPr>
-          <w:lang w:val="en"/>
-        </w:rPr>
-        <w:t xml:space="preserve"> </w:t>
+        <w:t xml:space="preserve">knows of its </w:t>
       </w:r>
       <w:r>
         <w:rPr>
@@ -4183,7 +3983,6 @@
         <w:rPr>
           <w:lang w:val="en"/>
         </w:rPr>
-        <w:lastRenderedPageBreak/>
         <w:t>Alternatively,</w:t>
       </w:r>
       <w:r>
@@ -4196,13 +3995,7 @@
         <w:rPr>
           <w:lang w:val="en"/>
         </w:rPr>
-        <w:t>and accessed by</w:t>
-      </w:r>
-      <w:r>
-        <w:rPr>
-          <w:lang w:val="en"/>
-        </w:rPr>
-        <w:t xml:space="preserve"> </w:t>
+        <w:t xml:space="preserve">and accessed by </w:t>
       </w:r>
       <w:r>
         <w:rPr>
@@ -4226,7 +4019,7 @@
         <mc:AlternateContent>
           <mc:Choice Requires="wpg">
             <w:drawing>
-              <wp:anchor distT="0" distB="0" distL="114300" distR="114300" simplePos="0" relativeHeight="251797504" behindDoc="0" locked="0" layoutInCell="1" allowOverlap="1" wp14:anchorId="58F604D3" wp14:editId="7123F8A1">
+              <wp:anchor distT="0" distB="0" distL="114300" distR="114300" simplePos="0" relativeHeight="251807744" behindDoc="0" locked="0" layoutInCell="1" allowOverlap="1" wp14:anchorId="5DEE15D7" wp14:editId="11C8B2A6">
                 <wp:simplePos x="0" y="0"/>
                 <wp:positionH relativeFrom="margin">
                   <wp:align>right</wp:align>
@@ -4364,10 +4157,10 @@
                                   <w:noProof/>
                                 </w:rPr>
                                 <w:drawing>
-                                  <wp:inline distT="0" distB="0" distL="0" distR="0" wp14:anchorId="5C0525E0" wp14:editId="4C8AEAD3">
+                                  <wp:inline distT="0" distB="0" distL="0" distR="0" wp14:anchorId="71827F8A" wp14:editId="3663D7A1">
                                     <wp:extent cx="361950" cy="361950"/>
                                     <wp:effectExtent l="0" t="0" r="0" b="0"/>
-                                    <wp:docPr id="20" name="Γραφικό 20" descr="Καπέλο μάγου περίγραμμα"/>
+                                    <wp:docPr id="474" name="Γραφικό 474" descr="Καπέλο μάγου περίγραμμα"/>
                                     <wp:cNvGraphicFramePr>
                                       <a:graphicFrameLocks xmlns:a="http://schemas.openxmlformats.org/drawingml/2006/main" noChangeAspect="1"/>
                                     </wp:cNvGraphicFramePr>
@@ -4432,7 +4225,7 @@
           </mc:Choice>
           <mc:Fallback>
             <w:pict>
-              <v:group w14:anchorId="58F604D3" id="Ομάδα 233" o:spid="_x0000_s1033" style="position:absolute;left:0;text-align:left;margin-left:364.15pt;margin-top:68.45pt;width:415.35pt;height:79.8pt;z-index:251797504;mso-position-horizontal:right;mso-position-horizontal-relative:margin;mso-width-relative:margin;mso-height-relative:margin" coordorigin=",-69" coordsize="37712,6400" o:gfxdata="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">
+              <v:group w14:anchorId="5DEE15D7" id="Ομάδα 233" o:spid="_x0000_s1033" style="position:absolute;left:0;text-align:left;margin-left:364.15pt;margin-top:68.45pt;width:415.35pt;height:79.8pt;z-index:251807744;mso-position-horizontal:right;mso-position-horizontal-relative:margin;mso-width-relative:margin;mso-height-relative:margin" coordorigin=",-69" coordsize="37712,6400" o:gfxdata="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">
                 <v:shape id="_x0000_s1034" type="#_x0000_t202" style="position:absolute;left:3524;top:-69;width:34188;height:6400;visibility:visible;mso-wrap-style:square;v-text-anchor:top" o:gfxdata="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" filled="f" stroked="f">
                   <v:textbox>
                     <w:txbxContent>
@@ -4506,10 +4299,10 @@
                             <w:noProof/>
                           </w:rPr>
                           <w:drawing>
-                            <wp:inline distT="0" distB="0" distL="0" distR="0" wp14:anchorId="5C0525E0" wp14:editId="4C8AEAD3">
+                            <wp:inline distT="0" distB="0" distL="0" distR="0" wp14:anchorId="71827F8A" wp14:editId="3663D7A1">
                               <wp:extent cx="361950" cy="361950"/>
                               <wp:effectExtent l="0" t="0" r="0" b="0"/>
-                              <wp:docPr id="20" name="Γραφικό 20" descr="Καπέλο μάγου περίγραμμα"/>
+                              <wp:docPr id="474" name="Γραφικό 474" descr="Καπέλο μάγου περίγραμμα"/>
                               <wp:cNvGraphicFramePr>
                                 <a:graphicFrameLocks xmlns:a="http://schemas.openxmlformats.org/drawingml/2006/main" noChangeAspect="1"/>
                               </wp:cNvGraphicFramePr>
@@ -4706,7 +4499,6 @@
           <w:id w:val="-1107894026"/>
           <w:citation/>
         </w:sdtPr>
-        <w:sdtEndPr/>
         <w:sdtContent>
           <w:r>
             <w:rPr>
@@ -5354,19 +5146,7 @@
         <w:rPr>
           <w:lang w:val="en-US"/>
         </w:rPr>
-        <w:t>area and the log</w:t>
-      </w:r>
-      <w:r>
-        <w:rPr>
-          <w:lang w:val="en-US"/>
-        </w:rPr>
-        <w:t>()</w:t>
-      </w:r>
-      <w:r>
-        <w:rPr>
-          <w:lang w:val="en-US"/>
-        </w:rPr>
-        <w:t xml:space="preserve"> </w:t>
+        <w:t xml:space="preserve">area and the Log() </w:t>
       </w:r>
       <w:r>
         <w:rPr>
@@ -5401,13 +5181,7 @@
         <w:rPr>
           <w:lang w:val="en-US"/>
         </w:rPr>
-        <w:t>interpreter</w:t>
-      </w:r>
-      <w:r>
-        <w:rPr>
-          <w:lang w:val="en-US"/>
-        </w:rPr>
-        <w:t xml:space="preserve"> </w:t>
+        <w:t xml:space="preserve">interpreter </w:t>
       </w:r>
       <w:r>
         <w:rPr>
@@ -5425,14 +5199,7 @@
         <w:rPr>
           <w:lang w:val="en-US"/>
         </w:rPr>
-        <w:t xml:space="preserve">. In order to access </w:t>
-      </w:r>
-      <w:r>
-        <w:rPr>
-          <w:lang w:val="en-US"/>
-        </w:rPr>
-        <w:lastRenderedPageBreak/>
-        <w:t xml:space="preserve">the logs </w:t>
+        <w:t xml:space="preserve">. In order to access the logs </w:t>
       </w:r>
       <w:r>
         <w:rPr>
@@ -5477,7 +5244,7 @@
         <mc:AlternateContent>
           <mc:Choice Requires="wps">
             <w:drawing>
-              <wp:anchor distT="0" distB="0" distL="114300" distR="114300" simplePos="0" relativeHeight="251799552" behindDoc="0" locked="0" layoutInCell="1" allowOverlap="1" wp14:anchorId="0C061A7F" wp14:editId="189D2209">
+              <wp:anchor distT="0" distB="0" distL="114300" distR="114300" simplePos="0" relativeHeight="251809792" behindDoc="0" locked="0" layoutInCell="1" allowOverlap="1" wp14:anchorId="5B7A401A" wp14:editId="7BFA0F51">
                 <wp:simplePos x="0" y="0"/>
                 <wp:positionH relativeFrom="column">
                   <wp:posOffset>281305</wp:posOffset>
@@ -5553,7 +5320,7 @@
           </mc:Choice>
           <mc:Fallback>
             <w:pict>
-              <v:shape w14:anchorId="0C061A7F" id="Πλαίσιο κειμένου 236" o:spid="_x0000_s1036" type="#_x0000_t202" style="position:absolute;left:0;text-align:left;margin-left:22.15pt;margin-top:257.7pt;width:362.3pt;height:.05pt;z-index:251799552;visibility:visible;mso-wrap-style:square;mso-wrap-distance-left:9pt;mso-wrap-distance-top:0;mso-wrap-distance-right:9pt;mso-wrap-distance-bottom:0;mso-position-horizontal:absolute;mso-position-horizontal-relative:text;mso-position-vertical:absolute;mso-position-vertical-relative:text;v-text-anchor:top" o:gfxdata="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" stroked="f">
+              <v:shape w14:anchorId="5B7A401A" id="Πλαίσιο κειμένου 236" o:spid="_x0000_s1036" type="#_x0000_t202" style="position:absolute;left:0;text-align:left;margin-left:22.15pt;margin-top:257.7pt;width:362.3pt;height:.05pt;z-index:251809792;visibility:visible;mso-wrap-style:square;mso-wrap-distance-left:9pt;mso-wrap-distance-top:0;mso-wrap-distance-right:9pt;mso-wrap-distance-bottom:0;mso-position-horizontal:absolute;mso-position-horizontal-relative:text;mso-position-vertical:absolute;mso-position-vertical-relative:text;v-text-anchor:top" o:gfxdata="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" stroked="f">
                 <v:textbox style="mso-fit-shape-to-text:t" inset="0,0,0,0">
                   <w:txbxContent>
                     <w:p>
@@ -5596,7 +5363,7 @@
           <w:lang w:val="en-US"/>
         </w:rPr>
         <w:drawing>
-          <wp:anchor distT="0" distB="0" distL="114300" distR="114300" simplePos="0" relativeHeight="251798528" behindDoc="0" locked="0" layoutInCell="1" allowOverlap="1" wp14:anchorId="06C80AEA" wp14:editId="1BAE3354">
+          <wp:anchor distT="0" distB="0" distL="114300" distR="114300" simplePos="0" relativeHeight="251808768" behindDoc="0" locked="0" layoutInCell="1" allowOverlap="1" wp14:anchorId="432A8984" wp14:editId="51EA66CB">
             <wp:simplePos x="0" y="0"/>
             <wp:positionH relativeFrom="column">
               <wp:posOffset>281305</wp:posOffset>
@@ -5718,13 +5485,7 @@
         <w:rPr>
           <w:lang w:val="en-US"/>
         </w:rPr>
-        <w:t>program’s</w:t>
-      </w:r>
-      <w:r>
-        <w:rPr>
-          <w:lang w:val="en-US"/>
-        </w:rPr>
-        <w:t xml:space="preserve"> </w:t>
+        <w:t xml:space="preserve">program’s </w:t>
       </w:r>
       <w:r>
         <w:rPr>
@@ -5787,7 +5548,7 @@
           <w:noProof/>
         </w:rPr>
         <w:drawing>
-          <wp:inline distT="0" distB="0" distL="0" distR="0" wp14:anchorId="09A4C480" wp14:editId="11131993">
+          <wp:inline distT="0" distB="0" distL="0" distR="0" wp14:anchorId="28764B6B" wp14:editId="5D382142">
             <wp:extent cx="4785360" cy="1892958"/>
             <wp:effectExtent l="0" t="0" r="0" b="0"/>
             <wp:docPr id="251" name="Εικόνα 251"/>
@@ -6675,7 +6436,6 @@
         <w:rPr>
           <w:lang w:val="en-US"/>
         </w:rPr>
-        <w:lastRenderedPageBreak/>
         <w:t>Examples</w:t>
       </w:r>
       <w:r>
@@ -7532,7 +7292,6 @@
           <w:id w:val="196903954"/>
           <w:citation/>
         </w:sdtPr>
-        <w:sdtEndPr/>
         <w:sdtContent>
           <w:r>
             <w:rPr>
@@ -7789,43 +7548,7 @@
         <w:rPr>
           <w:lang w:val="en"/>
         </w:rPr>
-        <w:t xml:space="preserve">Also we can </w:t>
-      </w:r>
-      <w:r>
-        <w:rPr>
-          <w:lang w:val="en"/>
-        </w:rPr>
-        <w:t xml:space="preserve">concatenate </w:t>
-      </w:r>
-      <w:r>
-        <w:rPr>
-          <w:lang w:val="en"/>
-        </w:rPr>
-        <w:t xml:space="preserve">string together using the character </w:t>
-      </w:r>
-      <w:r>
-        <w:rPr>
-          <w:lang w:val="en"/>
-        </w:rPr>
-        <w:t>“</w:t>
-      </w:r>
-      <w:r>
-        <w:rPr>
-          <w:lang w:val="en"/>
-        </w:rPr>
-        <w:t>&amp;</w:t>
-      </w:r>
-      <w:r>
-        <w:rPr>
-          <w:lang w:val="en"/>
-        </w:rPr>
-        <w:t>”</w:t>
-      </w:r>
-      <w:r>
-        <w:rPr>
-          <w:lang w:val="en"/>
-        </w:rPr>
-        <w:t>.</w:t>
+        <w:t>Also we can concatenate string together using the character “&amp;”.</w:t>
       </w:r>
     </w:p>
     <w:p>
@@ -8117,19 +7840,7 @@
         <w:rPr>
           <w:lang w:val="en-US"/>
         </w:rPr>
-        <w:t>The</w:t>
-      </w:r>
-      <w:r>
-        <w:rPr>
-          <w:lang w:val="en-US"/>
-        </w:rPr>
-        <w:t>re</w:t>
-      </w:r>
-      <w:r>
-        <w:rPr>
-          <w:lang w:val="en-US"/>
-        </w:rPr>
-        <w:t xml:space="preserve"> are also a lot of functions regarding strings that makes our life easier when we are dealing with them:</w:t>
+        <w:t>There are also a lot of functions regarding strings that makes our life easier when we are dealing with them:</w:t>
       </w:r>
     </w:p>
     <w:tbl>
@@ -8822,7 +8533,7 @@
         <mc:AlternateContent>
           <mc:Choice Requires="wpg">
             <w:drawing>
-              <wp:anchor distT="0" distB="0" distL="114300" distR="114300" simplePos="0" relativeHeight="251800576" behindDoc="0" locked="0" layoutInCell="1" allowOverlap="1" wp14:anchorId="24C8E349" wp14:editId="49C43AEA">
+              <wp:anchor distT="0" distB="0" distL="114300" distR="114300" simplePos="0" relativeHeight="251810816" behindDoc="0" locked="0" layoutInCell="1" allowOverlap="1" wp14:anchorId="4D60D591" wp14:editId="16EDE76E">
                 <wp:simplePos x="0" y="0"/>
                 <wp:positionH relativeFrom="margin">
                   <wp:posOffset>1905</wp:posOffset>
@@ -8970,10 +8681,10 @@
                                   <w:noProof/>
                                 </w:rPr>
                                 <w:drawing>
-                                  <wp:inline distT="0" distB="0" distL="0" distR="0" wp14:anchorId="7DE92EAD" wp14:editId="75B097BC">
+                                  <wp:inline distT="0" distB="0" distL="0" distR="0" wp14:anchorId="6C22B521" wp14:editId="0A8BA987">
                                     <wp:extent cx="361950" cy="361950"/>
                                     <wp:effectExtent l="0" t="0" r="0" b="0"/>
-                                    <wp:docPr id="21" name="Γραφικό 21" descr="Καπέλο μάγου περίγραμμα"/>
+                                    <wp:docPr id="475" name="Γραφικό 475" descr="Καπέλο μάγου περίγραμμα"/>
                                     <wp:cNvGraphicFramePr>
                                       <a:graphicFrameLocks xmlns:a="http://schemas.openxmlformats.org/drawingml/2006/main" noChangeAspect="1"/>
                                     </wp:cNvGraphicFramePr>
@@ -9038,7 +8749,7 @@
           </mc:Choice>
           <mc:Fallback>
             <w:pict>
-              <v:group w14:anchorId="24C8E349" id="Ομάδα 237" o:spid="_x0000_s1037" style="position:absolute;margin-left:.15pt;margin-top:22.65pt;width:415.35pt;height:60.65pt;z-index:251800576;mso-position-horizontal-relative:margin;mso-width-relative:margin;mso-height-relative:margin" coordorigin=",-69" coordsize="37712,4864" o:gfxdata="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">
+              <v:group w14:anchorId="4D60D591" id="Ομάδα 237" o:spid="_x0000_s1037" style="position:absolute;margin-left:.15pt;margin-top:22.65pt;width:415.35pt;height:60.65pt;z-index:251810816;mso-position-horizontal-relative:margin;mso-width-relative:margin;mso-height-relative:margin" coordorigin=",-69" coordsize="37712,4864" o:gfxdata="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">
                 <v:shape id="_x0000_s1038" type="#_x0000_t202" style="position:absolute;left:3524;top:-69;width:34188;height:4864;visibility:visible;mso-wrap-style:square;v-text-anchor:top" o:gfxdata="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" filled="f" stroked="f">
                   <v:textbox>
                     <w:txbxContent>
@@ -9122,10 +8833,10 @@
                             <w:noProof/>
                           </w:rPr>
                           <w:drawing>
-                            <wp:inline distT="0" distB="0" distL="0" distR="0" wp14:anchorId="7DE92EAD" wp14:editId="75B097BC">
+                            <wp:inline distT="0" distB="0" distL="0" distR="0" wp14:anchorId="6C22B521" wp14:editId="0A8BA987">
                               <wp:extent cx="361950" cy="361950"/>
                               <wp:effectExtent l="0" t="0" r="0" b="0"/>
-                              <wp:docPr id="21" name="Γραφικό 21" descr="Καπέλο μάγου περίγραμμα"/>
+                              <wp:docPr id="475" name="Γραφικό 475" descr="Καπέλο μάγου περίγραμμα"/>
                               <wp:cNvGraphicFramePr>
                                 <a:graphicFrameLocks xmlns:a="http://schemas.openxmlformats.org/drawingml/2006/main" noChangeAspect="1"/>
                               </wp:cNvGraphicFramePr>
@@ -9320,29 +9031,47 @@
         <w:rPr>
           <w:lang w:val="en"/>
         </w:rPr>
-        <w:t>resistors</w:t>
+        <w:t xml:space="preserve">resistors </w:t>
       </w:r>
       <w:r>
         <w:rPr>
           <w:lang w:val="en"/>
         </w:rPr>
+        <w:t xml:space="preserve">R1 </w:t>
+      </w:r>
+      <w:r>
+        <w:rPr>
+          <w:lang w:val="en"/>
+        </w:rPr>
+        <w:t>and</w:t>
+      </w:r>
+      <w:r>
+        <w:rPr>
+          <w:lang w:val="en-US"/>
+        </w:rPr>
         <w:t xml:space="preserve"> </w:t>
       </w:r>
       <w:r>
         <w:rPr>
           <w:lang w:val="en"/>
         </w:rPr>
-        <w:t xml:space="preserve">R1 </w:t>
+        <w:t xml:space="preserve">R2 </w:t>
       </w:r>
       <w:r>
         <w:rPr>
           <w:lang w:val="en"/>
         </w:rPr>
-        <w:t>and</w:t>
-      </w:r>
-      <w:r>
-        <w:rPr>
-          <w:lang w:val="en-US"/>
+        <w:t xml:space="preserve">connected in series is </w:t>
+      </w:r>
+      <w:r>
+        <w:rPr>
+          <w:lang w:val="en"/>
+        </w:rPr>
+        <w:t>R1 +</w:t>
+      </w:r>
+      <w:r>
+        <w:rPr>
+          <w:lang w:val="en"/>
         </w:rPr>
         <w:t xml:space="preserve"> </w:t>
       </w:r>
@@ -9350,80 +9079,43 @@
         <w:rPr>
           <w:lang w:val="en"/>
         </w:rPr>
-        <w:t xml:space="preserve">R2 </w:t>
+        <w:t>R</w:t>
       </w:r>
       <w:r>
         <w:rPr>
           <w:lang w:val="en"/>
         </w:rPr>
-        <w:t xml:space="preserve">connected in series is </w:t>
+        <w:t>2 and parallel</w:t>
+      </w:r>
+      <w:r>
+        <w:rPr>
+          <w:lang w:val="en-US"/>
+        </w:rPr>
+        <w:t xml:space="preserve"> </w:t>
       </w:r>
       <w:r>
         <w:rPr>
           <w:lang w:val="en"/>
         </w:rPr>
-        <w:t>R1 +</w:t>
+        <w:t xml:space="preserve">(R1*R2)/(R1+R2) </w:t>
       </w:r>
       <w:r>
         <w:rPr>
           <w:lang w:val="en"/>
         </w:rPr>
+        <w:t>respectively.</w:t>
+      </w:r>
+      <w:r>
+        <w:rPr>
+          <w:lang w:val="en"/>
+        </w:rPr>
         <w:t xml:space="preserve"> </w:t>
       </w:r>
       <w:r>
         <w:rPr>
           <w:lang w:val="en"/>
         </w:rPr>
-        <w:t>R</w:t>
-      </w:r>
-      <w:r>
-        <w:rPr>
-          <w:lang w:val="en"/>
-        </w:rPr>
-        <w:t>2 and parallel</w:t>
-      </w:r>
-      <w:r>
-        <w:rPr>
-          <w:lang w:val="en-US"/>
-        </w:rPr>
-        <w:t xml:space="preserve"> </w:t>
-      </w:r>
-      <w:r>
-        <w:rPr>
-          <w:lang w:val="en"/>
-        </w:rPr>
-        <w:t xml:space="preserve">(R1*R2)/(R1+R2) </w:t>
-      </w:r>
-      <w:r>
-        <w:rPr>
-          <w:lang w:val="en"/>
-        </w:rPr>
-        <w:t>respectively.</w:t>
-      </w:r>
-      <w:r>
-        <w:rPr>
-          <w:lang w:val="en"/>
-        </w:rPr>
-        <w:t xml:space="preserve"> </w:t>
-      </w:r>
-      <w:r>
-        <w:rPr>
-          <w:lang w:val="en"/>
-        </w:rPr>
-        <w:lastRenderedPageBreak/>
-        <w:t>Ma</w:t>
-      </w:r>
-      <w:r>
-        <w:rPr>
-          <w:lang w:val="en"/>
-        </w:rPr>
-        <w:t>k</w:t>
-      </w:r>
-      <w:r>
-        <w:rPr>
-          <w:lang w:val="en"/>
-        </w:rPr>
-        <w:t xml:space="preserve">e a program that reads two </w:t>
+        <w:t xml:space="preserve">Make a program that reads two </w:t>
       </w:r>
       <w:r>
         <w:rPr>
@@ -10002,13 +9694,7 @@
         <w:rPr>
           <w:lang w:val="en-US"/>
         </w:rPr>
-        <w:t>Assign</w:t>
-      </w:r>
-      <w:r>
-        <w:rPr>
-          <w:lang w:val="en-US"/>
-        </w:rPr>
-        <w:t>s</w:t>
+        <w:t>Assigns</w:t>
       </w:r>
       <w:r>
         <w:rPr>
@@ -10033,19 +9719,7 @@
         <w:rPr>
           <w:lang w:val="en-US"/>
         </w:rPr>
-        <w:t>Assign</w:t>
-      </w:r>
-      <w:r>
-        <w:rPr>
-          <w:lang w:val="en-US"/>
-        </w:rPr>
-        <w:t>s</w:t>
-      </w:r>
-      <w:r>
-        <w:rPr>
-          <w:lang w:val="en-US"/>
-        </w:rPr>
-        <w:t xml:space="preserve"> </w:t>
+        <w:t xml:space="preserve">Assigns </w:t>
       </w:r>
       <w:r>
         <w:rPr>
@@ -10154,19 +9828,7 @@
         <w:rPr>
           <w:lang w:val="en-US"/>
         </w:rPr>
-        <w:t>Assign</w:t>
-      </w:r>
-      <w:r>
-        <w:rPr>
-          <w:lang w:val="en-US"/>
-        </w:rPr>
-        <w:t>s</w:t>
-      </w:r>
-      <w:r>
-        <w:rPr>
-          <w:lang w:val="en-US"/>
-        </w:rPr>
-        <w:t xml:space="preserve"> </w:t>
+        <w:t xml:space="preserve">Assigns </w:t>
       </w:r>
       <w:r>
         <w:rPr>
@@ -10248,19 +9910,7 @@
         <w:rPr>
           <w:lang w:val="en-US"/>
         </w:rPr>
-        <w:t>Assign</w:t>
-      </w:r>
-      <w:r>
-        <w:rPr>
-          <w:lang w:val="en-US"/>
-        </w:rPr>
-        <w:t>s</w:t>
-      </w:r>
-      <w:r>
-        <w:rPr>
-          <w:lang w:val="en-US"/>
-        </w:rPr>
-        <w:t xml:space="preserve"> </w:t>
+        <w:t xml:space="preserve">Assigns </w:t>
       </w:r>
       <w:r>
         <w:rPr>
@@ -10301,19 +9951,7 @@
         <w:rPr>
           <w:lang w:val="en-US"/>
         </w:rPr>
-        <w:t>Assign</w:t>
-      </w:r>
-      <w:r>
-        <w:rPr>
-          <w:lang w:val="en-US"/>
-        </w:rPr>
-        <w:t>s</w:t>
-      </w:r>
-      <w:r>
-        <w:rPr>
-          <w:lang w:val="en-US"/>
-        </w:rPr>
-        <w:t xml:space="preserve"> </w:t>
+        <w:t xml:space="preserve">Assigns </w:t>
       </w:r>
       <w:r>
         <w:rPr>
@@ -10433,19 +10071,7 @@
         <w:rPr>
           <w:lang w:val="en-US"/>
         </w:rPr>
-        <w:t>Assign</w:t>
-      </w:r>
-      <w:r>
-        <w:rPr>
-          <w:lang w:val="en-US"/>
-        </w:rPr>
-        <w:t>s</w:t>
-      </w:r>
-      <w:r>
-        <w:rPr>
-          <w:lang w:val="en-US"/>
-        </w:rPr>
-        <w:t xml:space="preserve"> </w:t>
+        <w:t xml:space="preserve">Assigns </w:t>
       </w:r>
       <w:r>
         <w:rPr>
@@ -10492,19 +10118,7 @@
         <w:rPr>
           <w:lang w:val="en-US"/>
         </w:rPr>
-        <w:t>Calculate</w:t>
-      </w:r>
-      <w:r>
-        <w:rPr>
-          <w:lang w:val="en-US"/>
-        </w:rPr>
-        <w:t>s</w:t>
-      </w:r>
-      <w:r>
-        <w:rPr>
-          <w:lang w:val="en-US"/>
-        </w:rPr>
-        <w:t xml:space="preserve"> and logs</w:t>
+        <w:t>Calculates and logs</w:t>
       </w:r>
       <w:r>
         <w:rPr>
@@ -10535,20 +10149,13 @@
         <w:rPr>
           <w:lang w:val="en-US"/>
         </w:rPr>
-        <w:lastRenderedPageBreak/>
         <w:t xml:space="preserve">Create a program that </w:t>
       </w:r>
       <w:r>
         <w:rPr>
           <w:lang w:val="en-US"/>
         </w:rPr>
-        <w:t>log</w:t>
-      </w:r>
-      <w:r>
-        <w:rPr>
-          <w:lang w:val="en-US"/>
-        </w:rPr>
-        <w:t>s</w:t>
+        <w:t>logs</w:t>
       </w:r>
       <w:r>
         <w:rPr>
@@ -10789,7 +10396,7 @@
         <w:szCs w:val="56"/>
       </w:rPr>
       <w:drawing>
-        <wp:anchor distT="0" distB="0" distL="114300" distR="114300" simplePos="0" relativeHeight="251815936" behindDoc="1" locked="0" layoutInCell="1" allowOverlap="1" wp14:anchorId="2AAB5066" wp14:editId="09381B4C">
+        <wp:anchor distT="0" distB="0" distL="114300" distR="114300" simplePos="0" relativeHeight="251823104" behindDoc="1" locked="0" layoutInCell="1" allowOverlap="1" wp14:anchorId="5927436D" wp14:editId="525281A4">
           <wp:simplePos x="0" y="0"/>
           <wp:positionH relativeFrom="column">
             <wp:posOffset>4549140</wp:posOffset>
@@ -10800,7 +10407,7 @@
           <wp:extent cx="1858645" cy="1490980"/>
           <wp:effectExtent l="0" t="0" r="8255" b="0"/>
           <wp:wrapNone/>
-          <wp:docPr id="23" name="Γραφικό 16">
+          <wp:docPr id="477" name="Γραφικό 16">
             <a:extLst xmlns:a="http://schemas.openxmlformats.org/drawingml/2006/main">
               <a:ext uri="{FF2B5EF4-FFF2-40B4-BE49-F238E27FC236}">
                 <a16:creationId xmlns:a16="http://schemas.microsoft.com/office/drawing/2014/main" id="{00EA142E-D1B7-499E-ADAD-2D2B18438583}"/>
@@ -10868,7 +10475,7 @@
       <mc:AlternateContent>
         <mc:Choice Requires="wpg">
           <w:drawing>
-            <wp:anchor distT="0" distB="0" distL="114300" distR="114300" simplePos="0" relativeHeight="251816960" behindDoc="1" locked="0" layoutInCell="1" allowOverlap="1" wp14:anchorId="487BD59A" wp14:editId="51BE481D">
+            <wp:anchor distT="0" distB="0" distL="114300" distR="114300" simplePos="0" relativeHeight="251824128" behindDoc="1" locked="0" layoutInCell="1" allowOverlap="1" wp14:anchorId="424450A3" wp14:editId="51D651CF">
               <wp:simplePos x="0" y="0"/>
               <wp:positionH relativeFrom="column">
                 <wp:posOffset>1432238</wp:posOffset>
@@ -10879,7 +10486,7 @@
               <wp:extent cx="2444636" cy="492446"/>
               <wp:effectExtent l="0" t="0" r="0" b="0"/>
               <wp:wrapNone/>
-              <wp:docPr id="14" name="Ομάδα 4"/>
+              <wp:docPr id="467" name="Ομάδα 4"/>
               <wp:cNvGraphicFramePr/>
               <a:graphic xmlns:a="http://schemas.openxmlformats.org/drawingml/2006/main">
                 <a:graphicData uri="http://schemas.microsoft.com/office/word/2010/wordprocessingGroup">
@@ -10895,7 +10502,7 @@
                     </wpg:grpSpPr>
                     <pic:pic xmlns:pic="http://schemas.openxmlformats.org/drawingml/2006/picture">
                       <pic:nvPicPr>
-                        <pic:cNvPr id="15" name="Εικόνα 15"/>
+                        <pic:cNvPr id="468" name="Εικόνα 468"/>
                         <pic:cNvPicPr>
                           <a:picLocks noChangeAspect="1"/>
                         </pic:cNvPicPr>
@@ -10923,7 +10530,7 @@
                       </pic:spPr>
                     </pic:pic>
                     <wps:wsp>
-                      <wps:cNvPr id="16" name="TextBox 9"/>
+                      <wps:cNvPr id="470" name="TextBox 9"/>
                       <wps:cNvSpPr txBox="1"/>
                       <wps:spPr>
                         <a:xfrm>
@@ -10976,7 +10583,7 @@
         </mc:Choice>
         <mc:Fallback>
           <w:pict>
-            <v:group w14:anchorId="487BD59A" id="Ομάδα 4" o:spid="_x0000_s1040" style="position:absolute;margin-left:112.75pt;margin-top:-4.2pt;width:192.5pt;height:38.8pt;z-index:-251499520;mso-width-relative:margin;mso-height-relative:margin" coordsize="30317,5610" o:gfxdata="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">
+            <v:group w14:anchorId="424450A3" id="Ομάδα 4" o:spid="_x0000_s1040" style="position:absolute;margin-left:112.75pt;margin-top:-4.2pt;width:192.5pt;height:38.8pt;z-index:-251492352;mso-width-relative:margin;mso-height-relative:margin" coordsize="30317,5610" o:gfxdata="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">
               <v:shapetype id="_x0000_t75" coordsize="21600,21600" o:spt="75" o:preferrelative="t" path="m@4@5l@4@11@9@11@9@5xe" filled="f" stroked="f">
                 <v:stroke joinstyle="miter"/>
                 <v:formulas>
@@ -10996,14 +10603,14 @@
                 <v:path o:extrusionok="f" gradientshapeok="t" o:connecttype="rect"/>
                 <o:lock v:ext="edit" aspectratio="t"/>
               </v:shapetype>
-              <v:shape id="Εικόνα 15" o:spid="_x0000_s1041" type="#_x0000_t75" style="position:absolute;width:4403;height:4403;visibility:visible;mso-wrap-style:square" o:gfxdata="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">
+              <v:shape id="Εικόνα 468" o:spid="_x0000_s1041" type="#_x0000_t75" style="position:absolute;width:4403;height:4403;visibility:visible;mso-wrap-style:square" o:gfxdata="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">
                 <v:imagedata r:id="rId4" o:title=""/>
               </v:shape>
               <v:shapetype id="_x0000_t202" coordsize="21600,21600" o:spt="202" path="m,l,21600r21600,l21600,xe">
                 <v:stroke joinstyle="miter"/>
                 <v:path gradientshapeok="t" o:connecttype="rect"/>
               </v:shapetype>
-              <v:shape id="TextBox 9" o:spid="_x0000_s1042" type="#_x0000_t202" style="position:absolute;left:3787;top:683;width:26530;height:4927;visibility:visible;mso-wrap-style:square;v-text-anchor:top" o:gfxdata="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" filled="f" stroked="f">
+              <v:shape id="TextBox 9" o:spid="_x0000_s1042" type="#_x0000_t202" style="position:absolute;left:3787;top:683;width:26530;height:4927;visibility:visible;mso-wrap-style:square;v-text-anchor:top" o:gfxdata="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" filled="f" stroked="f">
                 <v:textbox>
                   <w:txbxContent>
                     <w:p>
@@ -11050,7 +10657,7 @@
       <mc:AlternateContent>
         <mc:Choice Requires="wpg">
           <w:drawing>
-            <wp:anchor distT="0" distB="0" distL="114300" distR="114300" simplePos="0" relativeHeight="251820032" behindDoc="1" locked="0" layoutInCell="1" allowOverlap="1" wp14:anchorId="5294EB7B" wp14:editId="361A9FF5">
+            <wp:anchor distT="0" distB="0" distL="114300" distR="114300" simplePos="0" relativeHeight="251827200" behindDoc="1" locked="0" layoutInCell="1" allowOverlap="1" wp14:anchorId="650BF0AE" wp14:editId="161D1F4D">
               <wp:simplePos x="0" y="0"/>
               <wp:positionH relativeFrom="column">
                 <wp:posOffset>1241946</wp:posOffset>
@@ -11061,7 +10668,7 @@
               <wp:extent cx="3031768" cy="561062"/>
               <wp:effectExtent l="0" t="0" r="0" b="0"/>
               <wp:wrapNone/>
-              <wp:docPr id="17" name="Ομάδα 4"/>
+              <wp:docPr id="471" name="Ομάδα 4"/>
               <wp:cNvGraphicFramePr/>
               <a:graphic xmlns:a="http://schemas.openxmlformats.org/drawingml/2006/main">
                 <a:graphicData uri="http://schemas.microsoft.com/office/word/2010/wordprocessingGroup">
@@ -11077,7 +10684,7 @@
                     </wpg:grpSpPr>
                     <pic:pic xmlns:pic="http://schemas.openxmlformats.org/drawingml/2006/picture">
                       <pic:nvPicPr>
-                        <pic:cNvPr id="18" name="Εικόνα 18"/>
+                        <pic:cNvPr id="472" name="Εικόνα 472"/>
                         <pic:cNvPicPr>
                           <a:picLocks noChangeAspect="1"/>
                         </pic:cNvPicPr>
@@ -11105,7 +10712,7 @@
                       </pic:spPr>
                     </pic:pic>
                     <wps:wsp>
-                      <wps:cNvPr id="19" name="TextBox 9"/>
+                      <wps:cNvPr id="473" name="TextBox 9"/>
                       <wps:cNvSpPr txBox="1"/>
                       <wps:spPr>
                         <a:xfrm>
@@ -11152,7 +10759,7 @@
         </mc:Choice>
         <mc:Fallback>
           <w:pict>
-            <v:group w14:anchorId="5294EB7B" id="_x0000_s1043" style="position:absolute;margin-left:97.8pt;margin-top:-9.5pt;width:238.7pt;height:44.2pt;z-index:-251496448" coordsize="30317,5610" o:gfxdata="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">
+            <v:group w14:anchorId="650BF0AE" id="_x0000_s1043" style="position:absolute;margin-left:97.8pt;margin-top:-9.5pt;width:238.7pt;height:44.2pt;z-index:-251489280" coordsize="30317,5610" o:gfxdata="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">
               <v:shapetype id="_x0000_t75" coordsize="21600,21600" o:spt="75" o:preferrelative="t" path="m@4@5l@4@11@9@11@9@5xe" filled="f" stroked="f">
                 <v:stroke joinstyle="miter"/>
                 <v:formulas>
@@ -11172,14 +10779,14 @@
                 <v:path o:extrusionok="f" gradientshapeok="t" o:connecttype="rect"/>
                 <o:lock v:ext="edit" aspectratio="t"/>
               </v:shapetype>
-              <v:shape id="Εικόνα 18" o:spid="_x0000_s1044" type="#_x0000_t75" style="position:absolute;width:4403;height:4403;visibility:visible;mso-wrap-style:square" o:gfxdata="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">
+              <v:shape id="Εικόνα 472" o:spid="_x0000_s1044" type="#_x0000_t75" style="position:absolute;width:4403;height:4403;visibility:visible;mso-wrap-style:square" o:gfxdata="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">
                 <v:imagedata r:id="rId2" o:title=""/>
               </v:shape>
               <v:shapetype id="_x0000_t202" coordsize="21600,21600" o:spt="202" path="m,l,21600r21600,l21600,xe">
                 <v:stroke joinstyle="miter"/>
                 <v:path gradientshapeok="t" o:connecttype="rect"/>
               </v:shapetype>
-              <v:shape id="TextBox 9" o:spid="_x0000_s1045" type="#_x0000_t202" style="position:absolute;left:3787;top:683;width:26530;height:4927;visibility:visible;mso-wrap-style:square;v-text-anchor:top" o:gfxdata="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" filled="f" stroked="f">
+              <v:shape id="TextBox 9" o:spid="_x0000_s1045" type="#_x0000_t202" style="position:absolute;left:3787;top:683;width:26530;height:4927;visibility:visible;mso-wrap-style:square;v-text-anchor:top" o:gfxdata="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" filled="f" stroked="f">
                 <v:textbox style="mso-fit-shape-to-text:t">
                   <w:txbxContent>
                     <w:p>
@@ -11218,7 +10825,7 @@
         <w:szCs w:val="56"/>
       </w:rPr>
       <w:drawing>
-        <wp:anchor distT="0" distB="0" distL="114300" distR="114300" simplePos="0" relativeHeight="251819008" behindDoc="1" locked="0" layoutInCell="1" allowOverlap="1" wp14:anchorId="36773E6A" wp14:editId="17A23C21">
+        <wp:anchor distT="0" distB="0" distL="114300" distR="114300" simplePos="0" relativeHeight="251826176" behindDoc="1" locked="0" layoutInCell="1" allowOverlap="1" wp14:anchorId="76468983" wp14:editId="0B165DCE">
           <wp:simplePos x="0" y="0"/>
           <wp:positionH relativeFrom="column">
             <wp:posOffset>2429301</wp:posOffset>
@@ -11229,7 +10836,7 @@
           <wp:extent cx="3951605" cy="3169920"/>
           <wp:effectExtent l="0" t="0" r="0" b="0"/>
           <wp:wrapNone/>
-          <wp:docPr id="25" name="Γραφικό 16">
+          <wp:docPr id="479" name="Γραφικό 16">
             <a:extLst xmlns:a="http://schemas.openxmlformats.org/drawingml/2006/main">
               <a:ext uri="{FF2B5EF4-FFF2-40B4-BE49-F238E27FC236}">
                 <a16:creationId xmlns:a16="http://schemas.microsoft.com/office/drawing/2014/main" id="{00EA142E-D1B7-499E-ADAD-2D2B18438583}"/>
@@ -11988,7 +11595,7 @@
         <w:szCs w:val="56"/>
       </w:rPr>
       <w:drawing>
-        <wp:anchor distT="0" distB="0" distL="114300" distR="114300" simplePos="0" relativeHeight="251814912" behindDoc="1" locked="0" layoutInCell="1" allowOverlap="1" wp14:anchorId="5D258870" wp14:editId="03F0098E">
+        <wp:anchor distT="0" distB="0" distL="114300" distR="114300" simplePos="0" relativeHeight="251822080" behindDoc="1" locked="0" layoutInCell="1" allowOverlap="1" wp14:anchorId="23178DAD" wp14:editId="59A2E490">
           <wp:simplePos x="0" y="0"/>
           <wp:positionH relativeFrom="column">
             <wp:posOffset>-1127447</wp:posOffset>
@@ -11999,7 +11606,7 @@
           <wp:extent cx="3152633" cy="1569470"/>
           <wp:effectExtent l="0" t="0" r="0" b="0"/>
           <wp:wrapNone/>
-          <wp:docPr id="22" name="Γραφικό 15">
+          <wp:docPr id="476" name="Γραφικό 15">
             <a:extLst xmlns:a="http://schemas.openxmlformats.org/drawingml/2006/main">
               <a:ext uri="{FF2B5EF4-FFF2-40B4-BE49-F238E27FC236}">
                 <a16:creationId xmlns:a16="http://schemas.microsoft.com/office/drawing/2014/main" id="{24CDF702-0F84-4A9C-9BE1-A61A1B1022A2}"/>
@@ -12079,7 +11686,7 @@
         <w:szCs w:val="56"/>
       </w:rPr>
       <w:drawing>
-        <wp:anchor distT="0" distB="0" distL="114300" distR="114300" simplePos="0" relativeHeight="251817984" behindDoc="1" locked="0" layoutInCell="1" allowOverlap="1" wp14:anchorId="0BE17234" wp14:editId="62E6FD6B">
+        <wp:anchor distT="0" distB="0" distL="114300" distR="114300" simplePos="0" relativeHeight="251825152" behindDoc="1" locked="0" layoutInCell="1" allowOverlap="1" wp14:anchorId="260D4ED0" wp14:editId="67954884">
           <wp:simplePos x="0" y="0"/>
           <wp:positionH relativeFrom="column">
             <wp:posOffset>-1173707</wp:posOffset>
@@ -12090,7 +11697,7 @@
           <wp:extent cx="6579235" cy="3275330"/>
           <wp:effectExtent l="0" t="0" r="0" b="1270"/>
           <wp:wrapNone/>
-          <wp:docPr id="24" name="Γραφικό 15">
+          <wp:docPr id="478" name="Γραφικό 15">
             <a:extLst xmlns:a="http://schemas.openxmlformats.org/drawingml/2006/main">
               <a:ext uri="{FF2B5EF4-FFF2-40B4-BE49-F238E27FC236}">
                 <a16:creationId xmlns:a16="http://schemas.microsoft.com/office/drawing/2014/main" id="{24CDF702-0F84-4A9C-9BE1-A61A1B1022A2}"/>

--- a/docx-files/Lesson 04 - Variables and Range.docx
+++ b/docx-files/Lesson 04 - Variables and Range.docx
@@ -12,6 +12,7 @@
       <w:bookmarkStart w:id="0" w:name="_Toc63544110"/>
       <w:bookmarkStart w:id="1" w:name="_Toc64579647"/>
       <w:bookmarkStart w:id="2" w:name="_Toc65487806"/>
+      <w:bookmarkStart w:id="3" w:name="_Toc77353504"/>
       <w:r>
         <w:rPr>
           <w:lang w:val="en-US"/>
@@ -51,6 +52,7 @@
       <w:bookmarkEnd w:id="0"/>
       <w:bookmarkEnd w:id="1"/>
       <w:bookmarkEnd w:id="2"/>
+      <w:bookmarkEnd w:id="3"/>
     </w:p>
     <w:p>
       <w:pPr>
@@ -73,7 +75,7 @@
         <mc:AlternateContent>
           <mc:Choice Requires="wpg">
             <w:drawing>
-              <wp:anchor distT="0" distB="0" distL="114300" distR="114300" simplePos="0" relativeHeight="251802624" behindDoc="0" locked="0" layoutInCell="1" allowOverlap="1" wp14:anchorId="4990A74A" wp14:editId="4D6EAC6E">
+              <wp:anchor distT="0" distB="0" distL="114300" distR="114300" simplePos="0" relativeHeight="251833344" behindDoc="0" locked="0" layoutInCell="1" allowOverlap="1" wp14:anchorId="5476D4D8" wp14:editId="6DD057BB">
                 <wp:simplePos x="0" y="0"/>
                 <wp:positionH relativeFrom="margin">
                   <wp:posOffset>2673985</wp:posOffset>
@@ -677,7 +679,7 @@
           </mc:Choice>
           <mc:Fallback>
             <w:pict>
-              <v:group w14:anchorId="4990A74A" id="Ομάδα 226" o:spid="_x0000_s1026" style="position:absolute;margin-left:210.55pt;margin-top:.45pt;width:203.6pt;height:120pt;z-index:251802624;mso-position-horizontal-relative:margin;mso-width-relative:margin;mso-height-relative:margin" coordorigin="43" coordsize="20573,20315" o:gfxdata="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">
+              <v:group w14:anchorId="5476D4D8" id="Ομάδα 226" o:spid="_x0000_s1026" style="position:absolute;margin-left:210.55pt;margin-top:.45pt;width:203.6pt;height:120pt;z-index:251833344;mso-position-horizontal-relative:margin;mso-width-relative:margin;mso-height-relative:margin" coordorigin="43" coordsize="20573,20315" o:gfxdata="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">
                 <v:shapetype id="_x0000_t202" coordsize="21600,21600" o:spt="202" path="m,l,21600r21600,l21600,xe">
                   <v:stroke joinstyle="miter"/>
                   <v:path gradientshapeok="t" o:connecttype="rect"/>
@@ -981,7 +983,7 @@
         <mc:AlternateContent>
           <mc:Choice Requires="wps">
             <w:drawing>
-              <wp:anchor distT="45720" distB="45720" distL="114300" distR="114300" simplePos="0" relativeHeight="251803648" behindDoc="1" locked="0" layoutInCell="1" allowOverlap="1" wp14:anchorId="29D9DD0A" wp14:editId="2601A3BF">
+              <wp:anchor distT="45720" distB="45720" distL="114300" distR="114300" simplePos="0" relativeHeight="251834368" behindDoc="1" locked="0" layoutInCell="1" allowOverlap="1" wp14:anchorId="6CC28509" wp14:editId="7D769DE1">
                 <wp:simplePos x="0" y="0"/>
                 <wp:positionH relativeFrom="margin">
                   <wp:align>left</wp:align>
@@ -1044,10 +1046,10 @@
                                 <w:szCs w:val="28"/>
                               </w:rPr>
                               <w:drawing>
-                                <wp:inline distT="0" distB="0" distL="0" distR="0" wp14:anchorId="122F5AE1" wp14:editId="3DBE2B3A">
+                                <wp:inline distT="0" distB="0" distL="0" distR="0" wp14:anchorId="000BCF88" wp14:editId="6025446F">
                                   <wp:extent cx="222250" cy="222250"/>
                                   <wp:effectExtent l="0" t="0" r="6350" b="6350"/>
-                                  <wp:docPr id="4" name="Γραφικό 4" descr="Χρονόμετρο με συμπαγές γέμισμα"/>
+                                  <wp:docPr id="36" name="Γραφικό 36" descr="Χρονόμετρο με συμπαγές γέμισμα"/>
                                   <wp:cNvGraphicFramePr>
                                     <a:graphicFrameLocks xmlns:a="http://schemas.openxmlformats.org/drawingml/2006/main" noChangeAspect="1"/>
                                   </wp:cNvGraphicFramePr>
@@ -1128,7 +1130,7 @@
           </mc:Choice>
           <mc:Fallback>
             <w:pict>
-              <v:shape w14:anchorId="29D9DD0A" id="Πλαίσιο κειμένου 2" o:spid="_x0000_s1029" type="#_x0000_t202" style="position:absolute;margin-left:0;margin-top:10.1pt;width:59.5pt;height:33.2pt;z-index:-251512832;visibility:visible;mso-wrap-style:square;mso-width-percent:0;mso-height-percent:0;mso-wrap-distance-left:9pt;mso-wrap-distance-top:3.6pt;mso-wrap-distance-right:9pt;mso-wrap-distance-bottom:3.6pt;mso-position-horizontal:left;mso-position-horizontal-relative:margin;mso-position-vertical:absolute;mso-position-vertical-relative:text;mso-width-percent:0;mso-height-percent:0;mso-width-relative:margin;mso-height-relative:margin;v-text-anchor:top" o:gfxdata="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" filled="f" stroked="f">
+              <v:shape w14:anchorId="6CC28509" id="Πλαίσιο κειμένου 2" o:spid="_x0000_s1029" type="#_x0000_t202" style="position:absolute;margin-left:0;margin-top:10.1pt;width:59.5pt;height:33.2pt;z-index:-251482112;visibility:visible;mso-wrap-style:square;mso-width-percent:0;mso-height-percent:0;mso-wrap-distance-left:9pt;mso-wrap-distance-top:3.6pt;mso-wrap-distance-right:9pt;mso-wrap-distance-bottom:3.6pt;mso-position-horizontal:left;mso-position-horizontal-relative:margin;mso-position-vertical:absolute;mso-position-vertical-relative:text;mso-width-percent:0;mso-height-percent:0;mso-width-relative:margin;mso-height-relative:margin;v-text-anchor:top" o:gfxdata="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" filled="f" stroked="f">
                 <v:textbox>
                   <w:txbxContent>
                     <w:p>
@@ -1147,10 +1149,10 @@
                           <w:szCs w:val="28"/>
                         </w:rPr>
                         <w:drawing>
-                          <wp:inline distT="0" distB="0" distL="0" distR="0" wp14:anchorId="122F5AE1" wp14:editId="3DBE2B3A">
+                          <wp:inline distT="0" distB="0" distL="0" distR="0" wp14:anchorId="000BCF88" wp14:editId="6025446F">
                             <wp:extent cx="222250" cy="222250"/>
                             <wp:effectExtent l="0" t="0" r="6350" b="6350"/>
-                            <wp:docPr id="4" name="Γραφικό 4" descr="Χρονόμετρο με συμπαγές γέμισμα"/>
+                            <wp:docPr id="36" name="Γραφικό 36" descr="Χρονόμετρο με συμπαγές γέμισμα"/>
                             <wp:cNvGraphicFramePr>
                               <a:graphicFrameLocks xmlns:a="http://schemas.openxmlformats.org/drawingml/2006/main" noChangeAspect="1"/>
                             </wp:cNvGraphicFramePr>
@@ -1282,7 +1284,7 @@
           <w:noProof/>
         </w:rPr>
         <w:drawing>
-          <wp:inline distT="0" distB="0" distL="0" distR="0" wp14:anchorId="27F3AB6F" wp14:editId="4A047B05">
+          <wp:inline distT="0" distB="0" distL="0" distR="0" wp14:anchorId="4A93CB6E" wp14:editId="22F01D32">
             <wp:extent cx="5278120" cy="1616075"/>
             <wp:effectExtent l="0" t="0" r="0" b="3175"/>
             <wp:docPr id="247" name="Εικόνα 247"/>
@@ -2165,7 +2167,7 @@
           <w:lang w:val="en-US"/>
         </w:rPr>
       </w:pPr>
-      <w:bookmarkStart w:id="3" w:name="_Ref62998433"/>
+      <w:bookmarkStart w:id="4" w:name="_Ref62998433"/>
       <w:r>
         <w:rPr>
           <w:lang w:val="en-US"/>
@@ -2209,7 +2211,7 @@
         </w:rPr>
         <w:t>- Simple types of variables</w:t>
       </w:r>
-      <w:bookmarkEnd w:id="3"/>
+      <w:bookmarkEnd w:id="4"/>
     </w:p>
     <w:p>
       <w:pPr>
@@ -2276,7 +2278,7 @@
         <mc:AlternateContent>
           <mc:Choice Requires="wpg">
             <w:drawing>
-              <wp:anchor distT="0" distB="0" distL="114300" distR="114300" simplePos="0" relativeHeight="251804672" behindDoc="0" locked="0" layoutInCell="1" allowOverlap="1" wp14:anchorId="28F0436A" wp14:editId="2456EFC2">
+              <wp:anchor distT="0" distB="0" distL="114300" distR="114300" simplePos="0" relativeHeight="251835392" behindDoc="0" locked="0" layoutInCell="1" allowOverlap="1" wp14:anchorId="709CBFA8" wp14:editId="48718E96">
                 <wp:simplePos x="0" y="0"/>
                 <wp:positionH relativeFrom="column">
                   <wp:posOffset>-399415</wp:posOffset>
@@ -2403,10 +2405,10 @@
                                   <w:noProof/>
                                 </w:rPr>
                                 <w:drawing>
-                                  <wp:inline distT="0" distB="0" distL="0" distR="0" wp14:anchorId="48289B9A" wp14:editId="58E6446D">
+                                  <wp:inline distT="0" distB="0" distL="0" distR="0" wp14:anchorId="71188154" wp14:editId="54267870">
                                     <wp:extent cx="214745" cy="214745"/>
                                     <wp:effectExtent l="0" t="0" r="0" b="0"/>
-                                    <wp:docPr id="6" name="Γραφικό 6" descr="Χαρτάκια σημειώσεων 3 περίγραμμα"/>
+                                    <wp:docPr id="40" name="Γραφικό 40" descr="Χαρτάκια σημειώσεων 3 περίγραμμα"/>
                                     <wp:cNvGraphicFramePr>
                                       <a:graphicFrameLocks xmlns:a="http://schemas.openxmlformats.org/drawingml/2006/main" noChangeAspect="1"/>
                                     </wp:cNvGraphicFramePr>
@@ -2471,7 +2473,7 @@
           </mc:Choice>
           <mc:Fallback>
             <w:pict>
-              <v:group w14:anchorId="28F0436A" id="Ομάδα 230" o:spid="_x0000_s1030" style="position:absolute;margin-left:-31.45pt;margin-top:13.65pt;width:445.55pt;height:96.4pt;z-index:251804672;mso-width-relative:margin;mso-height-relative:margin" coordorigin=",-69" coordsize="56591,6951" o:gfxdata="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">
+              <v:group w14:anchorId="709CBFA8" id="Ομάδα 230" o:spid="_x0000_s1030" style="position:absolute;margin-left:-31.45pt;margin-top:13.65pt;width:445.55pt;height:96.4pt;z-index:251835392;mso-width-relative:margin;mso-height-relative:margin" coordorigin=",-69" coordsize="56591,6951" o:gfxdata="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">
                 <v:shape id="_x0000_s1031" type="#_x0000_t202" style="position:absolute;left:4064;top:-69;width:52527;height:6951;visibility:visible;mso-wrap-style:square;v-text-anchor:top" o:gfxdata="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" filled="f" stroked="f">
                   <v:textbox>
                     <w:txbxContent>
@@ -2534,10 +2536,10 @@
                             <w:noProof/>
                           </w:rPr>
                           <w:drawing>
-                            <wp:inline distT="0" distB="0" distL="0" distR="0" wp14:anchorId="48289B9A" wp14:editId="58E6446D">
+                            <wp:inline distT="0" distB="0" distL="0" distR="0" wp14:anchorId="71188154" wp14:editId="54267870">
                               <wp:extent cx="214745" cy="214745"/>
                               <wp:effectExtent l="0" t="0" r="0" b="0"/>
-                              <wp:docPr id="6" name="Γραφικό 6" descr="Χαρτάκια σημειώσεων 3 περίγραμμα"/>
+                              <wp:docPr id="40" name="Γραφικό 40" descr="Χαρτάκια σημειώσεων 3 περίγραμμα"/>
                               <wp:cNvGraphicFramePr>
                                 <a:graphicFrameLocks xmlns:a="http://schemas.openxmlformats.org/drawingml/2006/main" noChangeAspect="1"/>
                               </wp:cNvGraphicFramePr>
@@ -2604,9 +2606,10 @@
           <w:lang w:val="en-US"/>
         </w:rPr>
       </w:pPr>
-      <w:bookmarkStart w:id="4" w:name="_Toc63544111"/>
-      <w:bookmarkStart w:id="5" w:name="_Toc64579648"/>
-      <w:bookmarkStart w:id="6" w:name="_Toc65487807"/>
+      <w:bookmarkStart w:id="5" w:name="_Toc63544111"/>
+      <w:bookmarkStart w:id="6" w:name="_Toc64579648"/>
+      <w:bookmarkStart w:id="7" w:name="_Toc65487807"/>
+      <w:bookmarkStart w:id="8" w:name="_Toc77353505"/>
       <w:r>
         <w:rPr>
           <w:lang w:val="en-US"/>
@@ -2619,9 +2622,10 @@
         </w:rPr>
         <w:t>find how many variables you need</w:t>
       </w:r>
-      <w:bookmarkEnd w:id="4"/>
       <w:bookmarkEnd w:id="5"/>
       <w:bookmarkEnd w:id="6"/>
+      <w:bookmarkEnd w:id="7"/>
+      <w:bookmarkEnd w:id="8"/>
     </w:p>
     <w:p>
       <w:pPr>
@@ -3020,18 +3024,20 @@
           <w:lang w:val="en-US"/>
         </w:rPr>
       </w:pPr>
-      <w:bookmarkStart w:id="7" w:name="_Toc63544112"/>
-      <w:bookmarkStart w:id="8" w:name="_Toc64579649"/>
-      <w:bookmarkStart w:id="9" w:name="_Toc65487808"/>
+      <w:bookmarkStart w:id="9" w:name="_Toc63544112"/>
+      <w:bookmarkStart w:id="10" w:name="_Toc64579649"/>
+      <w:bookmarkStart w:id="11" w:name="_Toc65487808"/>
+      <w:bookmarkStart w:id="12" w:name="_Toc77353506"/>
       <w:r>
         <w:rPr>
           <w:lang w:val="en-US"/>
         </w:rPr>
         <w:t>Naming Variables</w:t>
       </w:r>
-      <w:bookmarkEnd w:id="7"/>
-      <w:bookmarkEnd w:id="8"/>
       <w:bookmarkEnd w:id="9"/>
+      <w:bookmarkEnd w:id="10"/>
+      <w:bookmarkEnd w:id="11"/>
+      <w:bookmarkEnd w:id="12"/>
     </w:p>
     <w:p>
       <w:pPr>
@@ -3307,18 +3313,20 @@
           <w:lang w:val="en-US"/>
         </w:rPr>
       </w:pPr>
-      <w:bookmarkStart w:id="10" w:name="_Toc63544113"/>
-      <w:bookmarkStart w:id="11" w:name="_Toc64579650"/>
-      <w:bookmarkStart w:id="12" w:name="_Toc65487809"/>
+      <w:bookmarkStart w:id="13" w:name="_Toc63544113"/>
+      <w:bookmarkStart w:id="14" w:name="_Toc64579650"/>
+      <w:bookmarkStart w:id="15" w:name="_Toc65487809"/>
+      <w:bookmarkStart w:id="16" w:name="_Toc77353507"/>
       <w:r>
         <w:rPr>
           <w:lang w:val="en-US"/>
         </w:rPr>
         <w:t>Declaring Variables</w:t>
       </w:r>
-      <w:bookmarkEnd w:id="10"/>
-      <w:bookmarkEnd w:id="11"/>
-      <w:bookmarkEnd w:id="12"/>
+      <w:bookmarkEnd w:id="13"/>
+      <w:bookmarkEnd w:id="14"/>
+      <w:bookmarkEnd w:id="15"/>
+      <w:bookmarkEnd w:id="16"/>
     </w:p>
     <w:p>
       <w:pPr>
@@ -3334,15 +3342,16 @@
           <w:lang w:val="en-US"/>
         </w:rPr>
       </w:pPr>
-      <w:bookmarkStart w:id="13" w:name="_Toc63544114"/>
-      <w:bookmarkStart w:id="14" w:name="_Toc64579651"/>
-      <w:bookmarkStart w:id="15" w:name="_Toc65487810"/>
+      <w:bookmarkStart w:id="17" w:name="_Toc63544114"/>
+      <w:bookmarkStart w:id="18" w:name="_Toc64579651"/>
+      <w:bookmarkStart w:id="19" w:name="_Toc65487810"/>
+      <w:bookmarkStart w:id="20" w:name="_Toc77353508"/>
       <w:r>
         <w:rPr>
           <w:noProof/>
         </w:rPr>
         <w:drawing>
-          <wp:anchor distT="0" distB="0" distL="114300" distR="114300" simplePos="0" relativeHeight="251805696" behindDoc="0" locked="0" layoutInCell="1" allowOverlap="1" wp14:anchorId="3638AC6F" wp14:editId="373BF8B0">
+          <wp:anchor distT="0" distB="0" distL="114300" distR="114300" simplePos="0" relativeHeight="251836416" behindDoc="0" locked="0" layoutInCell="1" allowOverlap="1" wp14:anchorId="4777E264" wp14:editId="5D34DE42">
             <wp:simplePos x="0" y="0"/>
             <wp:positionH relativeFrom="column">
               <wp:posOffset>-547279</wp:posOffset>
@@ -3410,9 +3419,10 @@
         </w:rPr>
         <w:t>My First Variable</w:t>
       </w:r>
-      <w:bookmarkEnd w:id="13"/>
-      <w:bookmarkEnd w:id="14"/>
-      <w:bookmarkEnd w:id="15"/>
+      <w:bookmarkEnd w:id="17"/>
+      <w:bookmarkEnd w:id="18"/>
+      <w:bookmarkEnd w:id="19"/>
+      <w:bookmarkEnd w:id="20"/>
     </w:p>
     <w:p>
       <w:pPr>
@@ -3534,13 +3544,13 @@
           <w:lang w:val="en-US"/>
         </w:rPr>
       </w:pPr>
-      <w:bookmarkStart w:id="16" w:name="_Hlk63009285"/>
+      <w:bookmarkStart w:id="21" w:name="_Hlk63009285"/>
       <w:r>
         <w:rPr>
           <w:noProof/>
         </w:rPr>
         <w:drawing>
-          <wp:anchor distT="0" distB="0" distL="114300" distR="114300" simplePos="0" relativeHeight="251806720" behindDoc="0" locked="0" layoutInCell="1" allowOverlap="1" wp14:anchorId="12C05407" wp14:editId="77644D15">
+          <wp:anchor distT="0" distB="0" distL="114300" distR="114300" simplePos="0" relativeHeight="251837440" behindDoc="0" locked="0" layoutInCell="1" allowOverlap="1" wp14:anchorId="503F7233" wp14:editId="2D0D01C5">
             <wp:simplePos x="0" y="0"/>
             <wp:positionH relativeFrom="column">
               <wp:posOffset>4121785</wp:posOffset>
@@ -3924,7 +3934,7 @@
         <w:t>Sub</w:t>
       </w:r>
     </w:p>
-    <w:bookmarkEnd w:id="16"/>
+    <w:bookmarkEnd w:id="21"/>
     <w:p>
       <w:pPr>
         <w:rPr>
@@ -4019,7 +4029,7 @@
         <mc:AlternateContent>
           <mc:Choice Requires="wpg">
             <w:drawing>
-              <wp:anchor distT="0" distB="0" distL="114300" distR="114300" simplePos="0" relativeHeight="251807744" behindDoc="0" locked="0" layoutInCell="1" allowOverlap="1" wp14:anchorId="5DEE15D7" wp14:editId="11C8B2A6">
+              <wp:anchor distT="0" distB="0" distL="114300" distR="114300" simplePos="0" relativeHeight="251838464" behindDoc="0" locked="0" layoutInCell="1" allowOverlap="1" wp14:anchorId="6709A3FA" wp14:editId="77E49D9C">
                 <wp:simplePos x="0" y="0"/>
                 <wp:positionH relativeFrom="margin">
                   <wp:align>right</wp:align>
@@ -4157,10 +4167,10 @@
                                   <w:noProof/>
                                 </w:rPr>
                                 <w:drawing>
-                                  <wp:inline distT="0" distB="0" distL="0" distR="0" wp14:anchorId="71827F8A" wp14:editId="3663D7A1">
+                                  <wp:inline distT="0" distB="0" distL="0" distR="0" wp14:anchorId="3F6C5C31" wp14:editId="3B19A4C2">
                                     <wp:extent cx="361950" cy="361950"/>
                                     <wp:effectExtent l="0" t="0" r="0" b="0"/>
-                                    <wp:docPr id="474" name="Γραφικό 474" descr="Καπέλο μάγου περίγραμμα"/>
+                                    <wp:docPr id="13" name="Γραφικό 13" descr="Καπέλο μάγου περίγραμμα"/>
                                     <wp:cNvGraphicFramePr>
                                       <a:graphicFrameLocks xmlns:a="http://schemas.openxmlformats.org/drawingml/2006/main" noChangeAspect="1"/>
                                     </wp:cNvGraphicFramePr>
@@ -4225,7 +4235,7 @@
           </mc:Choice>
           <mc:Fallback>
             <w:pict>
-              <v:group w14:anchorId="5DEE15D7" id="Ομάδα 233" o:spid="_x0000_s1033" style="position:absolute;left:0;text-align:left;margin-left:364.15pt;margin-top:68.45pt;width:415.35pt;height:79.8pt;z-index:251807744;mso-position-horizontal:right;mso-position-horizontal-relative:margin;mso-width-relative:margin;mso-height-relative:margin" coordorigin=",-69" coordsize="37712,6400" o:gfxdata="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">
+              <v:group w14:anchorId="6709A3FA" id="Ομάδα 233" o:spid="_x0000_s1033" style="position:absolute;left:0;text-align:left;margin-left:364.15pt;margin-top:68.45pt;width:415.35pt;height:79.8pt;z-index:251838464;mso-position-horizontal:right;mso-position-horizontal-relative:margin;mso-width-relative:margin;mso-height-relative:margin" coordorigin=",-69" coordsize="37712,6400" o:gfxdata="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">
                 <v:shape id="_x0000_s1034" type="#_x0000_t202" style="position:absolute;left:3524;top:-69;width:34188;height:6400;visibility:visible;mso-wrap-style:square;v-text-anchor:top" o:gfxdata="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" filled="f" stroked="f">
                   <v:textbox>
                     <w:txbxContent>
@@ -4299,10 +4309,10 @@
                             <w:noProof/>
                           </w:rPr>
                           <w:drawing>
-                            <wp:inline distT="0" distB="0" distL="0" distR="0" wp14:anchorId="71827F8A" wp14:editId="3663D7A1">
+                            <wp:inline distT="0" distB="0" distL="0" distR="0" wp14:anchorId="3F6C5C31" wp14:editId="3B19A4C2">
                               <wp:extent cx="361950" cy="361950"/>
                               <wp:effectExtent l="0" t="0" r="0" b="0"/>
-                              <wp:docPr id="474" name="Γραφικό 474" descr="Καπέλο μάγου περίγραμμα"/>
+                              <wp:docPr id="13" name="Γραφικό 13" descr="Καπέλο μάγου περίγραμμα"/>
                               <wp:cNvGraphicFramePr>
                                 <a:graphicFrameLocks xmlns:a="http://schemas.openxmlformats.org/drawingml/2006/main" noChangeAspect="1"/>
                               </wp:cNvGraphicFramePr>
@@ -4453,18 +4463,20 @@
           <w:lang w:val="en-US"/>
         </w:rPr>
       </w:pPr>
-      <w:bookmarkStart w:id="17" w:name="_Toc63544115"/>
-      <w:bookmarkStart w:id="18" w:name="_Toc64579652"/>
-      <w:bookmarkStart w:id="19" w:name="_Toc65487811"/>
+      <w:bookmarkStart w:id="22" w:name="_Toc63544115"/>
+      <w:bookmarkStart w:id="23" w:name="_Toc64579652"/>
+      <w:bookmarkStart w:id="24" w:name="_Toc65487811"/>
+      <w:bookmarkStart w:id="25" w:name="_Toc77353509"/>
       <w:r>
         <w:rPr>
           <w:lang w:val="en-US"/>
         </w:rPr>
         <w:t>Comments</w:t>
       </w:r>
-      <w:bookmarkEnd w:id="17"/>
-      <w:bookmarkEnd w:id="18"/>
-      <w:bookmarkEnd w:id="19"/>
+      <w:bookmarkEnd w:id="22"/>
+      <w:bookmarkEnd w:id="23"/>
+      <w:bookmarkEnd w:id="24"/>
+      <w:bookmarkEnd w:id="25"/>
       <w:r>
         <w:rPr>
           <w:lang w:val="en-US"/>
@@ -5127,9 +5139,10 @@
           <w:lang w:val="en-US"/>
         </w:rPr>
       </w:pPr>
-      <w:bookmarkStart w:id="20" w:name="_Toc63544116"/>
-      <w:bookmarkStart w:id="21" w:name="_Toc64579653"/>
-      <w:bookmarkStart w:id="22" w:name="_Toc65487812"/>
+      <w:bookmarkStart w:id="26" w:name="_Toc63544116"/>
+      <w:bookmarkStart w:id="27" w:name="_Toc64579653"/>
+      <w:bookmarkStart w:id="28" w:name="_Toc65487812"/>
+      <w:bookmarkStart w:id="29" w:name="_Toc77353510"/>
       <w:r>
         <w:rPr>
           <w:lang w:val="en-US"/>
@@ -5160,9 +5173,10 @@
         </w:rPr>
         <w:t>.</w:t>
       </w:r>
-      <w:bookmarkEnd w:id="20"/>
-      <w:bookmarkEnd w:id="21"/>
-      <w:bookmarkEnd w:id="22"/>
+      <w:bookmarkEnd w:id="26"/>
+      <w:bookmarkEnd w:id="27"/>
+      <w:bookmarkEnd w:id="28"/>
+      <w:bookmarkEnd w:id="29"/>
     </w:p>
     <w:p>
       <w:pPr>
@@ -5244,7 +5258,7 @@
         <mc:AlternateContent>
           <mc:Choice Requires="wps">
             <w:drawing>
-              <wp:anchor distT="0" distB="0" distL="114300" distR="114300" simplePos="0" relativeHeight="251809792" behindDoc="0" locked="0" layoutInCell="1" allowOverlap="1" wp14:anchorId="5B7A401A" wp14:editId="7BFA0F51">
+              <wp:anchor distT="0" distB="0" distL="114300" distR="114300" simplePos="0" relativeHeight="251840512" behindDoc="0" locked="0" layoutInCell="1" allowOverlap="1" wp14:anchorId="187F6A2D" wp14:editId="6B19079A">
                 <wp:simplePos x="0" y="0"/>
                 <wp:positionH relativeFrom="column">
                   <wp:posOffset>281305</wp:posOffset>
@@ -5320,7 +5334,7 @@
           </mc:Choice>
           <mc:Fallback>
             <w:pict>
-              <v:shape w14:anchorId="5B7A401A" id="Πλαίσιο κειμένου 236" o:spid="_x0000_s1036" type="#_x0000_t202" style="position:absolute;left:0;text-align:left;margin-left:22.15pt;margin-top:257.7pt;width:362.3pt;height:.05pt;z-index:251809792;visibility:visible;mso-wrap-style:square;mso-wrap-distance-left:9pt;mso-wrap-distance-top:0;mso-wrap-distance-right:9pt;mso-wrap-distance-bottom:0;mso-position-horizontal:absolute;mso-position-horizontal-relative:text;mso-position-vertical:absolute;mso-position-vertical-relative:text;v-text-anchor:top" o:gfxdata="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" stroked="f">
+              <v:shape w14:anchorId="187F6A2D" id="Πλαίσιο κειμένου 236" o:spid="_x0000_s1036" type="#_x0000_t202" style="position:absolute;left:0;text-align:left;margin-left:22.15pt;margin-top:257.7pt;width:362.3pt;height:.05pt;z-index:251840512;visibility:visible;mso-wrap-style:square;mso-wrap-distance-left:9pt;mso-wrap-distance-top:0;mso-wrap-distance-right:9pt;mso-wrap-distance-bottom:0;mso-position-horizontal:absolute;mso-position-horizontal-relative:text;mso-position-vertical:absolute;mso-position-vertical-relative:text;v-text-anchor:top" o:gfxdata="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" stroked="f">
                 <v:textbox style="mso-fit-shape-to-text:t" inset="0,0,0,0">
                   <w:txbxContent>
                     <w:p>
@@ -5363,7 +5377,7 @@
           <w:lang w:val="en-US"/>
         </w:rPr>
         <w:drawing>
-          <wp:anchor distT="0" distB="0" distL="114300" distR="114300" simplePos="0" relativeHeight="251808768" behindDoc="0" locked="0" layoutInCell="1" allowOverlap="1" wp14:anchorId="432A8984" wp14:editId="51EA66CB">
+          <wp:anchor distT="0" distB="0" distL="114300" distR="114300" simplePos="0" relativeHeight="251839488" behindDoc="0" locked="0" layoutInCell="1" allowOverlap="1" wp14:anchorId="3A45952F" wp14:editId="1A78F7D4">
             <wp:simplePos x="0" y="0"/>
             <wp:positionH relativeFrom="column">
               <wp:posOffset>281305</wp:posOffset>
@@ -5548,7 +5562,7 @@
           <w:noProof/>
         </w:rPr>
         <w:drawing>
-          <wp:inline distT="0" distB="0" distL="0" distR="0" wp14:anchorId="28764B6B" wp14:editId="5D382142">
+          <wp:inline distT="0" distB="0" distL="0" distR="0" wp14:anchorId="2DC84BFF" wp14:editId="78183027">
             <wp:extent cx="4785360" cy="1892958"/>
             <wp:effectExtent l="0" t="0" r="0" b="0"/>
             <wp:docPr id="251" name="Εικόνα 251"/>
@@ -5634,18 +5648,20 @@
           <w:lang w:val="en-US"/>
         </w:rPr>
       </w:pPr>
-      <w:bookmarkStart w:id="23" w:name="_Toc63544117"/>
-      <w:bookmarkStart w:id="24" w:name="_Toc64579654"/>
-      <w:bookmarkStart w:id="25" w:name="_Toc65487813"/>
+      <w:bookmarkStart w:id="30" w:name="_Toc63544117"/>
+      <w:bookmarkStart w:id="31" w:name="_Toc64579654"/>
+      <w:bookmarkStart w:id="32" w:name="_Toc65487813"/>
+      <w:bookmarkStart w:id="33" w:name="_Toc77353511"/>
       <w:r>
         <w:rPr>
           <w:lang w:val="en-US"/>
         </w:rPr>
         <w:t>Mathematical Operators</w:t>
       </w:r>
-      <w:bookmarkEnd w:id="23"/>
-      <w:bookmarkEnd w:id="24"/>
-      <w:bookmarkEnd w:id="25"/>
+      <w:bookmarkEnd w:id="30"/>
+      <w:bookmarkEnd w:id="31"/>
+      <w:bookmarkEnd w:id="32"/>
+      <w:bookmarkEnd w:id="33"/>
     </w:p>
     <w:p>
       <w:pPr>
@@ -7240,18 +7256,20 @@
           <w:lang w:val="en-US"/>
         </w:rPr>
       </w:pPr>
-      <w:bookmarkStart w:id="26" w:name="_Toc63544118"/>
-      <w:bookmarkStart w:id="27" w:name="_Toc64579655"/>
-      <w:bookmarkStart w:id="28" w:name="_Toc65487814"/>
+      <w:bookmarkStart w:id="34" w:name="_Toc63544118"/>
+      <w:bookmarkStart w:id="35" w:name="_Toc64579655"/>
+      <w:bookmarkStart w:id="36" w:name="_Toc65487814"/>
+      <w:bookmarkStart w:id="37" w:name="_Toc77353512"/>
       <w:r>
         <w:rPr>
           <w:lang w:val="en-US"/>
         </w:rPr>
         <w:t>Strings</w:t>
       </w:r>
-      <w:bookmarkEnd w:id="26"/>
-      <w:bookmarkEnd w:id="27"/>
-      <w:bookmarkEnd w:id="28"/>
+      <w:bookmarkEnd w:id="34"/>
+      <w:bookmarkEnd w:id="35"/>
+      <w:bookmarkEnd w:id="36"/>
+      <w:bookmarkEnd w:id="37"/>
     </w:p>
     <w:p>
       <w:pPr>
@@ -8533,7 +8551,7 @@
         <mc:AlternateContent>
           <mc:Choice Requires="wpg">
             <w:drawing>
-              <wp:anchor distT="0" distB="0" distL="114300" distR="114300" simplePos="0" relativeHeight="251810816" behindDoc="0" locked="0" layoutInCell="1" allowOverlap="1" wp14:anchorId="4D60D591" wp14:editId="16EDE76E">
+              <wp:anchor distT="0" distB="0" distL="114300" distR="114300" simplePos="0" relativeHeight="251841536" behindDoc="0" locked="0" layoutInCell="1" allowOverlap="1" wp14:anchorId="52FC430D" wp14:editId="32A51F5E">
                 <wp:simplePos x="0" y="0"/>
                 <wp:positionH relativeFrom="margin">
                   <wp:posOffset>1905</wp:posOffset>
@@ -8681,10 +8699,10 @@
                                   <w:noProof/>
                                 </w:rPr>
                                 <w:drawing>
-                                  <wp:inline distT="0" distB="0" distL="0" distR="0" wp14:anchorId="6C22B521" wp14:editId="0A8BA987">
+                                  <wp:inline distT="0" distB="0" distL="0" distR="0" wp14:anchorId="0B4229F3" wp14:editId="044FFBF0">
                                     <wp:extent cx="361950" cy="361950"/>
                                     <wp:effectExtent l="0" t="0" r="0" b="0"/>
-                                    <wp:docPr id="475" name="Γραφικό 475" descr="Καπέλο μάγου περίγραμμα"/>
+                                    <wp:docPr id="14" name="Γραφικό 14" descr="Καπέλο μάγου περίγραμμα"/>
                                     <wp:cNvGraphicFramePr>
                                       <a:graphicFrameLocks xmlns:a="http://schemas.openxmlformats.org/drawingml/2006/main" noChangeAspect="1"/>
                                     </wp:cNvGraphicFramePr>
@@ -8749,7 +8767,7 @@
           </mc:Choice>
           <mc:Fallback>
             <w:pict>
-              <v:group w14:anchorId="4D60D591" id="Ομάδα 237" o:spid="_x0000_s1037" style="position:absolute;margin-left:.15pt;margin-top:22.65pt;width:415.35pt;height:60.65pt;z-index:251810816;mso-position-horizontal-relative:margin;mso-width-relative:margin;mso-height-relative:margin" coordorigin=",-69" coordsize="37712,4864" o:gfxdata="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">
+              <v:group w14:anchorId="52FC430D" id="Ομάδα 237" o:spid="_x0000_s1037" style="position:absolute;margin-left:.15pt;margin-top:22.65pt;width:415.35pt;height:60.65pt;z-index:251841536;mso-position-horizontal-relative:margin;mso-width-relative:margin;mso-height-relative:margin" coordorigin=",-69" coordsize="37712,4864" o:gfxdata="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">
                 <v:shape id="_x0000_s1038" type="#_x0000_t202" style="position:absolute;left:3524;top:-69;width:34188;height:4864;visibility:visible;mso-wrap-style:square;v-text-anchor:top" o:gfxdata="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" filled="f" stroked="f">
                   <v:textbox>
                     <w:txbxContent>
@@ -8833,10 +8851,10 @@
                             <w:noProof/>
                           </w:rPr>
                           <w:drawing>
-                            <wp:inline distT="0" distB="0" distL="0" distR="0" wp14:anchorId="6C22B521" wp14:editId="0A8BA987">
+                            <wp:inline distT="0" distB="0" distL="0" distR="0" wp14:anchorId="0B4229F3" wp14:editId="044FFBF0">
                               <wp:extent cx="361950" cy="361950"/>
                               <wp:effectExtent l="0" t="0" r="0" b="0"/>
-                              <wp:docPr id="475" name="Γραφικό 475" descr="Καπέλο μάγου περίγραμμα"/>
+                              <wp:docPr id="14" name="Γραφικό 14" descr="Καπέλο μάγου περίγραμμα"/>
                               <wp:cNvGraphicFramePr>
                                 <a:graphicFrameLocks xmlns:a="http://schemas.openxmlformats.org/drawingml/2006/main" noChangeAspect="1"/>
                               </wp:cNvGraphicFramePr>
@@ -8902,18 +8920,20 @@
           <w:lang w:val="en-US"/>
         </w:rPr>
       </w:pPr>
-      <w:bookmarkStart w:id="29" w:name="_Toc63544119"/>
-      <w:bookmarkStart w:id="30" w:name="_Toc64579656"/>
-      <w:bookmarkStart w:id="31" w:name="_Toc65487815"/>
+      <w:bookmarkStart w:id="38" w:name="_Toc63544119"/>
+      <w:bookmarkStart w:id="39" w:name="_Toc64579656"/>
+      <w:bookmarkStart w:id="40" w:name="_Toc65487815"/>
+      <w:bookmarkStart w:id="41" w:name="_Toc77353513"/>
       <w:r>
         <w:rPr>
           <w:lang w:val="en-US"/>
         </w:rPr>
         <w:t>Exercises</w:t>
       </w:r>
-      <w:bookmarkEnd w:id="29"/>
-      <w:bookmarkEnd w:id="30"/>
-      <w:bookmarkEnd w:id="31"/>
+      <w:bookmarkEnd w:id="38"/>
+      <w:bookmarkEnd w:id="39"/>
+      <w:bookmarkEnd w:id="40"/>
+      <w:bookmarkEnd w:id="41"/>
     </w:p>
     <w:p>
       <w:pPr>
@@ -9172,9 +9192,9 @@
         <w:tblLook w:val="04A0" w:firstRow="1" w:lastRow="0" w:firstColumn="1" w:lastColumn="0" w:noHBand="0" w:noVBand="1"/>
       </w:tblPr>
       <w:tblGrid>
-        <w:gridCol w:w="2587"/>
-        <w:gridCol w:w="2497"/>
-        <w:gridCol w:w="2508"/>
+        <w:gridCol w:w="2611"/>
+        <w:gridCol w:w="2533"/>
+        <w:gridCol w:w="2543"/>
       </w:tblGrid>
       <w:tr>
         <w:tc>
@@ -10325,8 +10345,9 @@
           <w:footerReference w:type="default" r:id="rId22"/>
           <w:headerReference w:type="first" r:id="rId23"/>
           <w:footerReference w:type="first" r:id="rId24"/>
+          <w:type w:val="evenPage"/>
           <w:pgSz w:w="11906" w:h="16838" w:code="9"/>
-          <w:pgMar w:top="1440" w:right="1797" w:bottom="1440" w:left="1797" w:header="709" w:footer="709" w:gutter="0"/>
+          <w:pgMar w:top="1440" w:right="1418" w:bottom="1440" w:left="1797" w:header="709" w:footer="709" w:gutter="284"/>
           <w:pgNumType w:start="1"/>
           <w:cols w:space="708"/>
           <w:docGrid w:linePitch="360"/>
@@ -10396,7 +10417,7 @@
         <w:szCs w:val="56"/>
       </w:rPr>
       <w:drawing>
-        <wp:anchor distT="0" distB="0" distL="114300" distR="114300" simplePos="0" relativeHeight="251823104" behindDoc="1" locked="0" layoutInCell="1" allowOverlap="1" wp14:anchorId="5927436D" wp14:editId="525281A4">
+        <wp:anchor distT="0" distB="0" distL="114300" distR="114300" simplePos="0" relativeHeight="251844608" behindDoc="1" locked="0" layoutInCell="1" allowOverlap="1" wp14:anchorId="4D0368D1" wp14:editId="16D8EA67">
           <wp:simplePos x="0" y="0"/>
           <wp:positionH relativeFrom="column">
             <wp:posOffset>4549140</wp:posOffset>
@@ -10407,7 +10428,7 @@
           <wp:extent cx="1858645" cy="1490980"/>
           <wp:effectExtent l="0" t="0" r="8255" b="0"/>
           <wp:wrapNone/>
-          <wp:docPr id="477" name="Γραφικό 16">
+          <wp:docPr id="42" name="Γραφικό 16">
             <a:extLst xmlns:a="http://schemas.openxmlformats.org/drawingml/2006/main">
               <a:ext uri="{FF2B5EF4-FFF2-40B4-BE49-F238E27FC236}">
                 <a16:creationId xmlns:a16="http://schemas.microsoft.com/office/drawing/2014/main" id="{00EA142E-D1B7-499E-ADAD-2D2B18438583}"/>
@@ -10475,7 +10496,7 @@
       <mc:AlternateContent>
         <mc:Choice Requires="wpg">
           <w:drawing>
-            <wp:anchor distT="0" distB="0" distL="114300" distR="114300" simplePos="0" relativeHeight="251824128" behindDoc="1" locked="0" layoutInCell="1" allowOverlap="1" wp14:anchorId="424450A3" wp14:editId="51D651CF">
+            <wp:anchor distT="0" distB="0" distL="114300" distR="114300" simplePos="0" relativeHeight="251845632" behindDoc="1" locked="0" layoutInCell="1" allowOverlap="1" wp14:anchorId="1AA5280B" wp14:editId="4CFDF16E">
               <wp:simplePos x="0" y="0"/>
               <wp:positionH relativeFrom="column">
                 <wp:posOffset>1432238</wp:posOffset>
@@ -10486,7 +10507,7 @@
               <wp:extent cx="2444636" cy="492446"/>
               <wp:effectExtent l="0" t="0" r="0" b="0"/>
               <wp:wrapNone/>
-              <wp:docPr id="467" name="Ομάδα 4"/>
+              <wp:docPr id="982" name="Ομάδα 4"/>
               <wp:cNvGraphicFramePr/>
               <a:graphic xmlns:a="http://schemas.openxmlformats.org/drawingml/2006/main">
                 <a:graphicData uri="http://schemas.microsoft.com/office/word/2010/wordprocessingGroup">
@@ -10502,7 +10523,7 @@
                     </wpg:grpSpPr>
                     <pic:pic xmlns:pic="http://schemas.openxmlformats.org/drawingml/2006/picture">
                       <pic:nvPicPr>
-                        <pic:cNvPr id="468" name="Εικόνα 468"/>
+                        <pic:cNvPr id="983" name="Εικόνα 983"/>
                         <pic:cNvPicPr>
                           <a:picLocks noChangeAspect="1"/>
                         </pic:cNvPicPr>
@@ -10530,7 +10551,7 @@
                       </pic:spPr>
                     </pic:pic>
                     <wps:wsp>
-                      <wps:cNvPr id="470" name="TextBox 9"/>
+                      <wps:cNvPr id="984" name="TextBox 9"/>
                       <wps:cNvSpPr txBox="1"/>
                       <wps:spPr>
                         <a:xfrm>
@@ -10583,7 +10604,7 @@
         </mc:Choice>
         <mc:Fallback>
           <w:pict>
-            <v:group w14:anchorId="424450A3" id="Ομάδα 4" o:spid="_x0000_s1040" style="position:absolute;margin-left:112.75pt;margin-top:-4.2pt;width:192.5pt;height:38.8pt;z-index:-251492352;mso-width-relative:margin;mso-height-relative:margin" coordsize="30317,5610" o:gfxdata="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">
+            <v:group w14:anchorId="1AA5280B" id="Ομάδα 4" o:spid="_x0000_s1040" style="position:absolute;margin-left:112.75pt;margin-top:-4.2pt;width:192.5pt;height:38.8pt;z-index:-251470848;mso-width-relative:margin;mso-height-relative:margin" coordsize="30317,5610" o:gfxdata="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">
               <v:shapetype id="_x0000_t75" coordsize="21600,21600" o:spt="75" o:preferrelative="t" path="m@4@5l@4@11@9@11@9@5xe" filled="f" stroked="f">
                 <v:stroke joinstyle="miter"/>
                 <v:formulas>
@@ -10603,14 +10624,14 @@
                 <v:path o:extrusionok="f" gradientshapeok="t" o:connecttype="rect"/>
                 <o:lock v:ext="edit" aspectratio="t"/>
               </v:shapetype>
-              <v:shape id="Εικόνα 468" o:spid="_x0000_s1041" type="#_x0000_t75" style="position:absolute;width:4403;height:4403;visibility:visible;mso-wrap-style:square" o:gfxdata="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">
+              <v:shape id="Εικόνα 983" o:spid="_x0000_s1041" type="#_x0000_t75" style="position:absolute;width:4403;height:4403;visibility:visible;mso-wrap-style:square" o:gfxdata="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">
                 <v:imagedata r:id="rId4" o:title=""/>
               </v:shape>
               <v:shapetype id="_x0000_t202" coordsize="21600,21600" o:spt="202" path="m,l,21600r21600,l21600,xe">
                 <v:stroke joinstyle="miter"/>
                 <v:path gradientshapeok="t" o:connecttype="rect"/>
               </v:shapetype>
-              <v:shape id="TextBox 9" o:spid="_x0000_s1042" type="#_x0000_t202" style="position:absolute;left:3787;top:683;width:26530;height:4927;visibility:visible;mso-wrap-style:square;v-text-anchor:top" o:gfxdata="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" filled="f" stroked="f">
+              <v:shape id="TextBox 9" o:spid="_x0000_s1042" type="#_x0000_t202" style="position:absolute;left:3787;top:683;width:26530;height:4927;visibility:visible;mso-wrap-style:square;v-text-anchor:top" o:gfxdata="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" filled="f" stroked="f">
                 <v:textbox>
                   <w:txbxContent>
                     <w:p>
@@ -10657,7 +10678,7 @@
       <mc:AlternateContent>
         <mc:Choice Requires="wpg">
           <w:drawing>
-            <wp:anchor distT="0" distB="0" distL="114300" distR="114300" simplePos="0" relativeHeight="251827200" behindDoc="1" locked="0" layoutInCell="1" allowOverlap="1" wp14:anchorId="650BF0AE" wp14:editId="161D1F4D">
+            <wp:anchor distT="0" distB="0" distL="114300" distR="114300" simplePos="0" relativeHeight="251848704" behindDoc="1" locked="0" layoutInCell="1" allowOverlap="1" wp14:anchorId="7082E626" wp14:editId="68C44314">
               <wp:simplePos x="0" y="0"/>
               <wp:positionH relativeFrom="column">
                 <wp:posOffset>1241946</wp:posOffset>
@@ -10668,7 +10689,7 @@
               <wp:extent cx="3031768" cy="561062"/>
               <wp:effectExtent l="0" t="0" r="0" b="0"/>
               <wp:wrapNone/>
-              <wp:docPr id="471" name="Ομάδα 4"/>
+              <wp:docPr id="985" name="Ομάδα 4"/>
               <wp:cNvGraphicFramePr/>
               <a:graphic xmlns:a="http://schemas.openxmlformats.org/drawingml/2006/main">
                 <a:graphicData uri="http://schemas.microsoft.com/office/word/2010/wordprocessingGroup">
@@ -10684,7 +10705,7 @@
                     </wpg:grpSpPr>
                     <pic:pic xmlns:pic="http://schemas.openxmlformats.org/drawingml/2006/picture">
                       <pic:nvPicPr>
-                        <pic:cNvPr id="472" name="Εικόνα 472"/>
+                        <pic:cNvPr id="986" name="Εικόνα 986"/>
                         <pic:cNvPicPr>
                           <a:picLocks noChangeAspect="1"/>
                         </pic:cNvPicPr>
@@ -10712,7 +10733,7 @@
                       </pic:spPr>
                     </pic:pic>
                     <wps:wsp>
-                      <wps:cNvPr id="473" name="TextBox 9"/>
+                      <wps:cNvPr id="987" name="TextBox 9"/>
                       <wps:cNvSpPr txBox="1"/>
                       <wps:spPr>
                         <a:xfrm>
@@ -10759,7 +10780,7 @@
         </mc:Choice>
         <mc:Fallback>
           <w:pict>
-            <v:group w14:anchorId="650BF0AE" id="_x0000_s1043" style="position:absolute;margin-left:97.8pt;margin-top:-9.5pt;width:238.7pt;height:44.2pt;z-index:-251489280" coordsize="30317,5610" o:gfxdata="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">
+            <v:group w14:anchorId="7082E626" id="_x0000_s1043" style="position:absolute;margin-left:97.8pt;margin-top:-9.5pt;width:238.7pt;height:44.2pt;z-index:-251467776" coordsize="30317,5610" o:gfxdata="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">
               <v:shapetype id="_x0000_t75" coordsize="21600,21600" o:spt="75" o:preferrelative="t" path="m@4@5l@4@11@9@11@9@5xe" filled="f" stroked="f">
                 <v:stroke joinstyle="miter"/>
                 <v:formulas>
@@ -10779,14 +10800,14 @@
                 <v:path o:extrusionok="f" gradientshapeok="t" o:connecttype="rect"/>
                 <o:lock v:ext="edit" aspectratio="t"/>
               </v:shapetype>
-              <v:shape id="Εικόνα 472" o:spid="_x0000_s1044" type="#_x0000_t75" style="position:absolute;width:4403;height:4403;visibility:visible;mso-wrap-style:square" o:gfxdata="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">
+              <v:shape id="Εικόνα 986" o:spid="_x0000_s1044" type="#_x0000_t75" style="position:absolute;width:4403;height:4403;visibility:visible;mso-wrap-style:square" o:gfxdata="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">
                 <v:imagedata r:id="rId2" o:title=""/>
               </v:shape>
               <v:shapetype id="_x0000_t202" coordsize="21600,21600" o:spt="202" path="m,l,21600r21600,l21600,xe">
                 <v:stroke joinstyle="miter"/>
                 <v:path gradientshapeok="t" o:connecttype="rect"/>
               </v:shapetype>
-              <v:shape id="TextBox 9" o:spid="_x0000_s1045" type="#_x0000_t202" style="position:absolute;left:3787;top:683;width:26530;height:4927;visibility:visible;mso-wrap-style:square;v-text-anchor:top" o:gfxdata="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" filled="f" stroked="f">
+              <v:shape id="TextBox 9" o:spid="_x0000_s1045" type="#_x0000_t202" style="position:absolute;left:3787;top:683;width:26530;height:4927;visibility:visible;mso-wrap-style:square;v-text-anchor:top" o:gfxdata="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" filled="f" stroked="f">
                 <v:textbox style="mso-fit-shape-to-text:t">
                   <w:txbxContent>
                     <w:p>
@@ -10825,7 +10846,7 @@
         <w:szCs w:val="56"/>
       </w:rPr>
       <w:drawing>
-        <wp:anchor distT="0" distB="0" distL="114300" distR="114300" simplePos="0" relativeHeight="251826176" behindDoc="1" locked="0" layoutInCell="1" allowOverlap="1" wp14:anchorId="76468983" wp14:editId="0B165DCE">
+        <wp:anchor distT="0" distB="0" distL="114300" distR="114300" simplePos="0" relativeHeight="251847680" behindDoc="1" locked="0" layoutInCell="1" allowOverlap="1" wp14:anchorId="4C4E3918" wp14:editId="6FF13DF5">
           <wp:simplePos x="0" y="0"/>
           <wp:positionH relativeFrom="column">
             <wp:posOffset>2429301</wp:posOffset>
@@ -10836,7 +10857,7 @@
           <wp:extent cx="3951605" cy="3169920"/>
           <wp:effectExtent l="0" t="0" r="0" b="0"/>
           <wp:wrapNone/>
-          <wp:docPr id="479" name="Γραφικό 16">
+          <wp:docPr id="44" name="Γραφικό 16">
             <a:extLst xmlns:a="http://schemas.openxmlformats.org/drawingml/2006/main">
               <a:ext uri="{FF2B5EF4-FFF2-40B4-BE49-F238E27FC236}">
                 <a16:creationId xmlns:a16="http://schemas.microsoft.com/office/drawing/2014/main" id="{00EA142E-D1B7-499E-ADAD-2D2B18438583}"/>
@@ -11595,18 +11616,18 @@
         <w:szCs w:val="56"/>
       </w:rPr>
       <w:drawing>
-        <wp:anchor distT="0" distB="0" distL="114300" distR="114300" simplePos="0" relativeHeight="251822080" behindDoc="1" locked="0" layoutInCell="1" allowOverlap="1" wp14:anchorId="23178DAD" wp14:editId="59A2E490">
+        <wp:anchor distT="0" distB="0" distL="114300" distR="114300" simplePos="0" relativeHeight="251843584" behindDoc="1" locked="0" layoutInCell="1" allowOverlap="1" wp14:anchorId="110CB4C5" wp14:editId="2F7F9853">
           <wp:simplePos x="0" y="0"/>
-          <wp:positionH relativeFrom="column">
-            <wp:posOffset>-1127447</wp:posOffset>
+          <wp:positionH relativeFrom="page">
+            <wp:align>left</wp:align>
           </wp:positionH>
           <wp:positionV relativeFrom="paragraph">
-            <wp:posOffset>-463862</wp:posOffset>
+            <wp:posOffset>-463550</wp:posOffset>
           </wp:positionV>
           <wp:extent cx="3152633" cy="1569470"/>
           <wp:effectExtent l="0" t="0" r="0" b="0"/>
           <wp:wrapNone/>
-          <wp:docPr id="476" name="Γραφικό 15">
+          <wp:docPr id="41" name="Γραφικό 15">
             <a:extLst xmlns:a="http://schemas.openxmlformats.org/drawingml/2006/main">
               <a:ext uri="{FF2B5EF4-FFF2-40B4-BE49-F238E27FC236}">
                 <a16:creationId xmlns:a16="http://schemas.microsoft.com/office/drawing/2014/main" id="{24CDF702-0F84-4A9C-9BE1-A61A1B1022A2}"/>
@@ -11686,7 +11707,7 @@
         <w:szCs w:val="56"/>
       </w:rPr>
       <w:drawing>
-        <wp:anchor distT="0" distB="0" distL="114300" distR="114300" simplePos="0" relativeHeight="251825152" behindDoc="1" locked="0" layoutInCell="1" allowOverlap="1" wp14:anchorId="260D4ED0" wp14:editId="67954884">
+        <wp:anchor distT="0" distB="0" distL="114300" distR="114300" simplePos="0" relativeHeight="251846656" behindDoc="1" locked="0" layoutInCell="1" allowOverlap="1" wp14:anchorId="4523F515" wp14:editId="0F7E0498">
           <wp:simplePos x="0" y="0"/>
           <wp:positionH relativeFrom="column">
             <wp:posOffset>-1173707</wp:posOffset>
@@ -11697,7 +11718,7 @@
           <wp:extent cx="6579235" cy="3275330"/>
           <wp:effectExtent l="0" t="0" r="0" b="1270"/>
           <wp:wrapNone/>
-          <wp:docPr id="478" name="Γραφικό 15">
+          <wp:docPr id="43" name="Γραφικό 15">
             <a:extLst xmlns:a="http://schemas.openxmlformats.org/drawingml/2006/main">
               <a:ext uri="{FF2B5EF4-FFF2-40B4-BE49-F238E27FC236}">
                 <a16:creationId xmlns:a16="http://schemas.microsoft.com/office/drawing/2014/main" id="{24CDF702-0F84-4A9C-9BE1-A61A1B1022A2}"/>
